--- a/终稿/311609080112_崔光浩_物联网工程_语音识别智能垃圾分类器系统.docx
+++ b/终稿/311609080112_崔光浩_物联网工程_语音识别智能垃圾分类器系统.docx
@@ -648,6 +648,7 @@
         </w:rPr>
         <w:t xml:space="preserve">     </w:t>
       </w:r>
+      <w:proofErr w:type="gramStart"/>
       <w:r>
         <w:rPr>
           <w:rFonts w:eastAsia="仿宋_GB2312" w:hint="eastAsia"/>
@@ -656,6 +657,7 @@
         </w:rPr>
         <w:t>崔</w:t>
       </w:r>
+      <w:proofErr w:type="gramEnd"/>
       <w:r>
         <w:rPr>
           <w:rFonts w:eastAsia="仿宋_GB2312" w:hint="eastAsia"/>
@@ -731,6 +733,7 @@
         </w:rPr>
         <w:t xml:space="preserve">     </w:t>
       </w:r>
+      <w:proofErr w:type="gramStart"/>
       <w:r>
         <w:rPr>
           <w:rFonts w:eastAsia="仿宋_GB2312" w:hint="eastAsia"/>
@@ -739,6 +742,7 @@
         </w:rPr>
         <w:t>彭</w:t>
       </w:r>
+      <w:proofErr w:type="gramEnd"/>
       <w:r>
         <w:rPr>
           <w:rFonts w:eastAsia="仿宋_GB2312" w:hint="eastAsia"/>
@@ -807,7 +811,6 @@
           <w:rFonts w:eastAsia="仿宋_GB2312"/>
           <w:sz w:val="32"/>
         </w:rPr>
-        <w:lastRenderedPageBreak/>
         <w:t xml:space="preserve">    </w:t>
       </w:r>
       <w:r>
@@ -986,7 +989,21 @@
         <w:rPr>
           <w:rFonts w:hint="eastAsia"/>
         </w:rPr>
-        <w:t>语音识别模块、舵机控制模块、蓝牙通信模块、语音播报模块及其外围辅助电路，构成了一个集多种功能为一体的</w:t>
+        <w:t>语音识别模块、舵机控制模块、</w:t>
+      </w:r>
+      <w:proofErr w:type="gramStart"/>
+      <w:r>
+        <w:rPr>
+          <w:rFonts w:hint="eastAsia"/>
+        </w:rPr>
+        <w:t>蓝牙通信</w:t>
+      </w:r>
+      <w:proofErr w:type="gramEnd"/>
+      <w:r>
+        <w:rPr>
+          <w:rFonts w:hint="eastAsia"/>
+        </w:rPr>
+        <w:t>模块、语音播报模块及其外围辅助电路，构成了一个集多种功能为一体的</w:t>
       </w:r>
       <w:r>
         <w:rPr>
@@ -1134,7 +1151,6 @@
       <w:r>
         <w:t xml:space="preserve">This design takes the MCU STM32F103C8T6 core board as the intelligent control center, and combines the LD3320 speech recognition module, steering gear control module, </w:t>
       </w:r>
-      <w:proofErr w:type="spellStart"/>
       <w:r>
         <w:rPr>
           <w:rFonts w:hint="eastAsia"/>
@@ -1142,11 +1158,7 @@
         <w:t>b</w:t>
       </w:r>
       <w:r>
-        <w:t>luetooth</w:t>
-      </w:r>
-      <w:proofErr w:type="spellEnd"/>
-      <w:r>
-        <w:t xml:space="preserve"> communication module, speech broadcast module and its peripheral auxiliary circuit to form a speech recognition intelligent garbage classifier system integrating multiple functions.</w:t>
+        <w:t>luetooth communication module, speech broadcast module and its peripheral auxiliary circuit to form a speech recognition intelligent garbage classifier system integrating multiple functions.</w:t>
       </w:r>
       <w:r>
         <w:t xml:space="preserve"> </w:t>
@@ -2739,7 +2751,7 @@
                 <w:noProof/>
                 <w:webHidden/>
               </w:rPr>
-              <w:t>14</w:t>
+              <w:t>13</w:t>
             </w:r>
             <w:r>
               <w:rPr>
@@ -4563,7 +4575,7 @@
                 <w:noProof/>
                 <w:webHidden/>
               </w:rPr>
-              <w:t>28</w:t>
+              <w:t>29</w:t>
             </w:r>
             <w:r>
               <w:rPr>
@@ -4641,7 +4653,7 @@
                 <w:noProof/>
                 <w:webHidden/>
               </w:rPr>
-              <w:t>28</w:t>
+              <w:t>29</w:t>
             </w:r>
             <w:r>
               <w:rPr>
@@ -4719,7 +4731,7 @@
                 <w:noProof/>
                 <w:webHidden/>
               </w:rPr>
-              <w:t>28</w:t>
+              <w:t>29</w:t>
             </w:r>
             <w:r>
               <w:rPr>
@@ -4797,7 +4809,7 @@
                 <w:noProof/>
                 <w:webHidden/>
               </w:rPr>
-              <w:t>28</w:t>
+              <w:t>29</w:t>
             </w:r>
             <w:r>
               <w:rPr>
@@ -4875,7 +4887,7 @@
                 <w:noProof/>
                 <w:webHidden/>
               </w:rPr>
-              <w:t>29</w:t>
+              <w:t>30</w:t>
             </w:r>
             <w:r>
               <w:rPr>
@@ -4953,7 +4965,7 @@
                 <w:noProof/>
                 <w:webHidden/>
               </w:rPr>
-              <w:t>29</w:t>
+              <w:t>30</w:t>
             </w:r>
             <w:r>
               <w:rPr>
@@ -5031,7 +5043,7 @@
                 <w:noProof/>
                 <w:webHidden/>
               </w:rPr>
-              <w:t>30</w:t>
+              <w:t>31</w:t>
             </w:r>
             <w:r>
               <w:rPr>
@@ -5109,7 +5121,7 @@
                 <w:noProof/>
                 <w:webHidden/>
               </w:rPr>
-              <w:t>32</w:t>
+              <w:t>33</w:t>
             </w:r>
             <w:r>
               <w:rPr>
@@ -5187,7 +5199,7 @@
                 <w:noProof/>
                 <w:webHidden/>
               </w:rPr>
-              <w:t>34</w:t>
+              <w:t>35</w:t>
             </w:r>
             <w:r>
               <w:rPr>
@@ -5265,7 +5277,7 @@
                 <w:noProof/>
                 <w:webHidden/>
               </w:rPr>
-              <w:t>36</w:t>
+              <w:t>37</w:t>
             </w:r>
             <w:r>
               <w:rPr>
@@ -5342,7 +5354,7 @@
                 <w:noProof/>
                 <w:webHidden/>
               </w:rPr>
-              <w:t>37</w:t>
+              <w:t>39</w:t>
             </w:r>
             <w:r>
               <w:rPr>
@@ -5420,7 +5432,7 @@
                 <w:noProof/>
                 <w:webHidden/>
               </w:rPr>
-              <w:t>37</w:t>
+              <w:t>39</w:t>
             </w:r>
             <w:r>
               <w:rPr>
@@ -5498,7 +5510,7 @@
                 <w:noProof/>
                 <w:webHidden/>
               </w:rPr>
-              <w:t>37</w:t>
+              <w:t>39</w:t>
             </w:r>
             <w:r>
               <w:rPr>
@@ -5576,7 +5588,7 @@
                 <w:noProof/>
                 <w:webHidden/>
               </w:rPr>
-              <w:t>38</w:t>
+              <w:t>40</w:t>
             </w:r>
             <w:r>
               <w:rPr>
@@ -5654,7 +5666,7 @@
                 <w:noProof/>
                 <w:webHidden/>
               </w:rPr>
-              <w:t>38</w:t>
+              <w:t>40</w:t>
             </w:r>
             <w:r>
               <w:rPr>
@@ -5732,7 +5744,7 @@
                 <w:noProof/>
                 <w:webHidden/>
               </w:rPr>
-              <w:t>38</w:t>
+              <w:t>40</w:t>
             </w:r>
             <w:r>
               <w:rPr>
@@ -5810,7 +5822,7 @@
                 <w:noProof/>
                 <w:webHidden/>
               </w:rPr>
-              <w:t>39</w:t>
+              <w:t>41</w:t>
             </w:r>
             <w:r>
               <w:rPr>
@@ -5888,7 +5900,7 @@
                 <w:noProof/>
                 <w:webHidden/>
               </w:rPr>
-              <w:t>39</w:t>
+              <w:t>41</w:t>
             </w:r>
             <w:r>
               <w:rPr>
@@ -5966,7 +5978,7 @@
                 <w:noProof/>
                 <w:webHidden/>
               </w:rPr>
-              <w:t>39</w:t>
+              <w:t>43</w:t>
             </w:r>
             <w:r>
               <w:rPr>
@@ -6044,7 +6056,7 @@
                 <w:noProof/>
                 <w:webHidden/>
               </w:rPr>
-              <w:t>39</w:t>
+              <w:t>43</w:t>
             </w:r>
             <w:r>
               <w:rPr>
@@ -6121,7 +6133,7 @@
                 <w:noProof/>
                 <w:webHidden/>
               </w:rPr>
-              <w:t>41</w:t>
+              <w:t>45</w:t>
             </w:r>
             <w:r>
               <w:rPr>
@@ -6199,7 +6211,7 @@
                 <w:noProof/>
                 <w:webHidden/>
               </w:rPr>
-              <w:t>41</w:t>
+              <w:t>45</w:t>
             </w:r>
             <w:r>
               <w:rPr>
@@ -6277,7 +6289,7 @@
                 <w:noProof/>
                 <w:webHidden/>
               </w:rPr>
-              <w:t>41</w:t>
+              <w:t>45</w:t>
             </w:r>
             <w:r>
               <w:rPr>
@@ -6347,7 +6359,7 @@
                 <w:noProof/>
                 <w:webHidden/>
               </w:rPr>
-              <w:t>43</w:t>
+              <w:t>47</w:t>
             </w:r>
             <w:r>
               <w:rPr>
@@ -6417,7 +6429,7 @@
                 <w:noProof/>
                 <w:webHidden/>
               </w:rPr>
-              <w:t>44</w:t>
+              <w:t>49</w:t>
             </w:r>
             <w:r>
               <w:rPr>
@@ -6482,7 +6494,7 @@
                 <w:noProof/>
                 <w:webHidden/>
               </w:rPr>
-              <w:t>45</w:t>
+              <w:t>51</w:t>
             </w:r>
             <w:r>
               <w:rPr>
@@ -6999,7 +7011,21 @@
         <w:rPr>
           <w:rFonts w:hint="eastAsia"/>
         </w:rPr>
-        <w:t>提倡垃圾分类收集，但是效果却不怎么理想。垃圾分类是习近平总书记高度重视的民生工程，</w:t>
+        <w:t>提倡垃圾分类收集，但是效果却不怎么理想。垃圾</w:t>
+      </w:r>
+      <w:proofErr w:type="gramStart"/>
+      <w:r>
+        <w:rPr>
+          <w:rFonts w:hint="eastAsia"/>
+        </w:rPr>
+        <w:t>分类是习近</w:t>
+      </w:r>
+      <w:proofErr w:type="gramEnd"/>
+      <w:r>
+        <w:rPr>
+          <w:rFonts w:hint="eastAsia"/>
+        </w:rPr>
+        <w:t>平总书记高度重视的民生工程，</w:t>
       </w:r>
       <w:r>
         <w:rPr>
@@ -8163,25 +8189,48 @@
         <w:t>带来了不便；而现阶段研究的智能</w:t>
       </w:r>
       <w:r>
+        <w:t>垃圾</w:t>
+      </w:r>
+      <w:proofErr w:type="gramStart"/>
+      <w:r>
+        <w:t>分类</w:t>
+      </w:r>
+      <w:r>
+        <w:t>桶又存在</w:t>
+      </w:r>
+      <w:proofErr w:type="gramEnd"/>
+      <w:r>
+        <w:t>本钱高，可靠性差，操作繁琐，功用单一</w:t>
+      </w:r>
+      <w:r>
+        <w:t>等</w:t>
+      </w:r>
+      <w:r>
+        <w:t>缺陷。因此，</w:t>
+      </w:r>
+      <w:r>
+        <w:rPr>
+          <w:rFonts w:hint="eastAsia"/>
+        </w:rPr>
+        <w:t>研究出</w:t>
+      </w:r>
+      <w:r>
+        <w:t>一款节能环保、功用完全、稳定性高的智能</w:t>
+      </w:r>
+      <w:r>
+        <w:rPr>
+          <w:rFonts w:hint="eastAsia"/>
+        </w:rPr>
+        <w:t>垃圾</w:t>
+      </w:r>
+      <w:r>
+        <w:t>桶已经成为了未来的发展趋势。本课题开发的智能</w:t>
+      </w:r>
+      <w:r>
         <w:t>垃圾分类</w:t>
       </w:r>
       <w:r>
-        <w:t>桶又存在本钱高，可靠性差，操作繁琐，功用单一</w:t>
-      </w:r>
-      <w:r>
-        <w:t>等</w:t>
-      </w:r>
-      <w:r>
-        <w:t>缺陷。因此，</w:t>
-      </w:r>
-      <w:r>
-        <w:rPr>
-          <w:rFonts w:hint="eastAsia"/>
-        </w:rPr>
-        <w:t>研究出</w:t>
-      </w:r>
-      <w:r>
-        <w:t>一款节能环保、功用完全、稳定性高的智能</w:t>
+        <w:t>桶不只具备了传统废物桶投进废物的功用，也弥补了一些智能</w:t>
       </w:r>
       <w:r>
         <w:rPr>
@@ -8190,23 +8239,17 @@
         <w:t>垃圾</w:t>
       </w:r>
       <w:r>
-        <w:t>桶已经成为了未来的发展趋势。本课题开发的智能</w:t>
-      </w:r>
-      <w:r>
-        <w:t>垃圾分类</w:t>
-      </w:r>
-      <w:r>
-        <w:t>桶不只具备了传统废物桶投进废物的功用，也弥补了一些智能</w:t>
-      </w:r>
-      <w:r>
-        <w:rPr>
-          <w:rFonts w:hint="eastAsia"/>
-        </w:rPr>
-        <w:t>垃圾</w:t>
-      </w:r>
-      <w:r>
-        <w:t>桶的不足，赋予了废物桶更多的功用，提高了环卫工人的工作功率，降低了安全隐患，同时节约了本钱，</w:t>
-      </w:r>
+        <w:t>桶的不足，赋予了废物</w:t>
+      </w:r>
+      <w:proofErr w:type="gramStart"/>
+      <w:r>
+        <w:t>桶更多</w:t>
+      </w:r>
+      <w:proofErr w:type="gramEnd"/>
+      <w:r>
+        <w:t>的功用，提高了环卫工人的工作功率，降低了安全隐患，同时节约了本钱，</w:t>
+      </w:r>
+      <w:proofErr w:type="gramStart"/>
       <w:r>
         <w:t>确切</w:t>
       </w:r>
@@ -8214,7 +8257,14 @@
         <w:rPr>
           <w:rFonts w:hint="eastAsia"/>
         </w:rPr>
-        <w:t>落实</w:t>
+        <w:t>落</w:t>
+      </w:r>
+      <w:proofErr w:type="gramEnd"/>
+      <w:r>
+        <w:rPr>
+          <w:rFonts w:hint="eastAsia"/>
+        </w:rPr>
+        <w:t>实</w:t>
       </w:r>
       <w:r>
         <w:t>了节能环保</w:t>
@@ -8277,7 +8327,21 @@
         <w:rPr>
           <w:rFonts w:hint="eastAsia"/>
         </w:rPr>
-        <w:t>垃圾桶，其只是被人们作为一个能容纳垃圾的容器。</w:t>
+        <w:t>垃圾桶，</w:t>
+      </w:r>
+      <w:proofErr w:type="gramStart"/>
+      <w:r>
+        <w:rPr>
+          <w:rFonts w:hint="eastAsia"/>
+        </w:rPr>
+        <w:t>其只是</w:t>
+      </w:r>
+      <w:proofErr w:type="gramEnd"/>
+      <w:r>
+        <w:rPr>
+          <w:rFonts w:hint="eastAsia"/>
+        </w:rPr>
+        <w:t>被人们作为一个能容纳垃圾的容器。</w:t>
       </w:r>
       <w:r>
         <w:rPr>
@@ -8653,8 +8717,16 @@
         <w:rPr>
           <w:rFonts w:hint="eastAsia"/>
         </w:rPr>
-        <w:t>触摸垃圾桶盖和脚踩后才</w:t>
-      </w:r>
+        <w:t>触摸垃圾桶盖和</w:t>
+      </w:r>
+      <w:proofErr w:type="gramStart"/>
+      <w:r>
+        <w:rPr>
+          <w:rFonts w:hint="eastAsia"/>
+        </w:rPr>
+        <w:t>脚踩后才</w:t>
+      </w:r>
+      <w:proofErr w:type="gramEnd"/>
       <w:r>
         <w:rPr>
           <w:rFonts w:hint="eastAsia"/>
@@ -9469,8 +9541,17 @@
           <w:rStyle w:val="af2"/>
           <w:rFonts w:hint="eastAsia"/>
         </w:rPr>
-        <w:t>达到全面化开展</w:t>
-      </w:r>
+        <w:t>达到</w:t>
+      </w:r>
+      <w:proofErr w:type="gramStart"/>
+      <w:r>
+        <w:rPr>
+          <w:rStyle w:val="af2"/>
+          <w:rFonts w:hint="eastAsia"/>
+        </w:rPr>
+        <w:t>全面化开展</w:t>
+      </w:r>
+      <w:proofErr w:type="gramEnd"/>
       <w:r>
         <w:rPr>
           <w:rStyle w:val="af2"/>
@@ -10040,28 +10121,24 @@
         </w:rPr>
         <w:t>的发展阶段。来自美国匹兹堡创业公司</w:t>
       </w:r>
-      <w:proofErr w:type="spellStart"/>
       <w:r>
         <w:rPr>
           <w:rFonts w:hint="eastAsia"/>
         </w:rPr>
         <w:t>CleanRobotics</w:t>
       </w:r>
-      <w:proofErr w:type="spellEnd"/>
       <w:r>
         <w:rPr>
           <w:rFonts w:hint="eastAsia"/>
         </w:rPr>
         <w:t>研发了一款名为</w:t>
       </w:r>
-      <w:proofErr w:type="spellStart"/>
       <w:r>
         <w:rPr>
           <w:rFonts w:hint="eastAsia"/>
         </w:rPr>
         <w:t>TrashBot</w:t>
       </w:r>
-      <w:proofErr w:type="spellEnd"/>
       <w:r>
         <w:rPr>
           <w:rFonts w:hint="eastAsia"/>
@@ -10080,14 +10157,12 @@
         </w:rPr>
         <w:t>垃圾桶。</w:t>
       </w:r>
-      <w:proofErr w:type="spellStart"/>
       <w:r>
         <w:rPr>
           <w:rFonts w:hint="eastAsia"/>
         </w:rPr>
         <w:t>TrashBot</w:t>
       </w:r>
-      <w:proofErr w:type="spellEnd"/>
       <w:r>
         <w:rPr>
           <w:rFonts w:hint="eastAsia"/>
@@ -10208,14 +10283,12 @@
         </w:rPr>
         <w:t>。现在</w:t>
       </w:r>
-      <w:proofErr w:type="spellStart"/>
       <w:r>
         <w:rPr>
           <w:rFonts w:hint="eastAsia"/>
         </w:rPr>
         <w:t>TrashBot</w:t>
       </w:r>
-      <w:proofErr w:type="spellEnd"/>
       <w:r>
         <w:rPr>
           <w:rFonts w:hint="eastAsia"/>
@@ -10326,14 +10399,12 @@
         </w:rPr>
         <w:t>传感器丰富了</w:t>
       </w:r>
-      <w:proofErr w:type="spellStart"/>
       <w:r>
         <w:rPr>
           <w:rFonts w:hint="eastAsia"/>
         </w:rPr>
         <w:t>TrashBot</w:t>
       </w:r>
-      <w:proofErr w:type="spellEnd"/>
       <w:r>
         <w:rPr>
           <w:rFonts w:hint="eastAsia"/>
@@ -10399,40 +10470,30 @@
         </w:rPr>
         <w:t>美国</w:t>
       </w:r>
-      <w:proofErr w:type="spellStart"/>
+      <w:r>
+        <w:rPr>
+          <w:rFonts w:hint="eastAsia"/>
+        </w:rPr>
+        <w:t>BigBelly Solar</w:t>
+      </w:r>
+      <w:r>
+        <w:rPr>
+          <w:rFonts w:hint="eastAsia"/>
+        </w:rPr>
+        <w:t>公司发明了</w:t>
+      </w:r>
+      <w:r>
+        <w:rPr>
+          <w:rFonts w:hint="eastAsia"/>
+        </w:rPr>
+        <w:t>一款名为</w:t>
+      </w:r>
       <w:r>
         <w:rPr>
           <w:rFonts w:hint="eastAsia"/>
         </w:rPr>
         <w:t>BigBelly</w:t>
       </w:r>
-      <w:proofErr w:type="spellEnd"/>
-      <w:r>
-        <w:rPr>
-          <w:rFonts w:hint="eastAsia"/>
-        </w:rPr>
-        <w:t xml:space="preserve"> Solar</w:t>
-      </w:r>
-      <w:r>
-        <w:rPr>
-          <w:rFonts w:hint="eastAsia"/>
-        </w:rPr>
-        <w:t>公司发明了</w:t>
-      </w:r>
-      <w:r>
-        <w:rPr>
-          <w:rFonts w:hint="eastAsia"/>
-        </w:rPr>
-        <w:t>一款名为</w:t>
-      </w:r>
-      <w:proofErr w:type="spellStart"/>
-      <w:r>
-        <w:rPr>
-          <w:rFonts w:hint="eastAsia"/>
-        </w:rPr>
-        <w:t>BigBelly</w:t>
-      </w:r>
-      <w:proofErr w:type="spellEnd"/>
       <w:r>
         <w:rPr>
           <w:rFonts w:hint="eastAsia"/>
@@ -11345,21 +11406,9 @@
         <w:t>图</w:t>
       </w:r>
       <w:r>
-        <w:rPr>
-          <w:rFonts w:hint="eastAsia"/>
-        </w:rPr>
-        <w:t xml:space="preserve"> </w:t>
-      </w:r>
-      <w:r>
-        <w:rPr>
-          <w:noProof/>
-        </w:rPr>
         <w:t>1</w:t>
       </w:r>
       <w:r>
-        <w:rPr>
-          <w:noProof/>
-        </w:rPr>
         <w:noBreakHyphen/>
         <w:t>3</w:t>
       </w:r>
@@ -11518,14 +11567,12 @@
         </w:rPr>
         <w:t>悉尼街头</w:t>
       </w:r>
-      <w:proofErr w:type="spellStart"/>
       <w:r>
         <w:rPr>
           <w:rFonts w:hint="eastAsia"/>
         </w:rPr>
         <w:t>TetraBin</w:t>
       </w:r>
-      <w:proofErr w:type="spellEnd"/>
       <w:r>
         <w:rPr>
           <w:rFonts w:hint="eastAsia"/>
@@ -12511,7 +12558,14 @@
         <w:rPr>
           <w:rFonts w:hint="eastAsia"/>
         </w:rPr>
-        <w:t>）研究系统投递检测、关键词语匹配、蓝牙</w:t>
+        <w:t>）研究系统投递检测、关键词语匹配、</w:t>
+      </w:r>
+      <w:proofErr w:type="gramStart"/>
+      <w:r>
+        <w:rPr>
+          <w:rFonts w:hint="eastAsia"/>
+        </w:rPr>
+        <w:t>蓝牙</w:t>
       </w:r>
       <w:r>
         <w:rPr>
@@ -12523,7 +12577,14 @@
         <w:rPr>
           <w:rFonts w:hint="eastAsia"/>
         </w:rPr>
-        <w:t>通信、语音输出以及电机驱动功能的程序。</w:t>
+        <w:t>通信</w:t>
+      </w:r>
+      <w:proofErr w:type="gramEnd"/>
+      <w:r>
+        <w:rPr>
+          <w:rFonts w:hint="eastAsia"/>
+        </w:rPr>
+        <w:t>、语音输出以及电机驱动功能的程序。</w:t>
       </w:r>
     </w:p>
     <w:p>
@@ -14218,11 +14279,19 @@
         </w:rPr>
         <w:t>后</w:t>
       </w:r>
-      <w:r>
-        <w:rPr>
-          <w:rFonts w:hint="eastAsia"/>
-        </w:rPr>
-        <w:t>通过蓝牙模块将指令信息发送到</w:t>
+      <w:proofErr w:type="gramStart"/>
+      <w:r>
+        <w:rPr>
+          <w:rFonts w:hint="eastAsia"/>
+        </w:rPr>
+        <w:t>通过蓝牙模块</w:t>
+      </w:r>
+      <w:proofErr w:type="gramEnd"/>
+      <w:r>
+        <w:rPr>
+          <w:rFonts w:hint="eastAsia"/>
+        </w:rPr>
+        <w:t>将指令信息发送到</w:t>
       </w:r>
       <w:r>
         <w:rPr>
@@ -14280,12 +14349,6 @@
           <w:rFonts w:hint="eastAsia"/>
         </w:rPr>
         <w:t>图</w:t>
-      </w:r>
-      <w:r>
-        <w:rPr>
-          <w:rFonts w:hint="eastAsia"/>
-        </w:rPr>
-        <w:t xml:space="preserve"> </w:t>
       </w:r>
       <w:r>
         <w:t>2</w:t>
@@ -15140,7 +15203,23 @@
         <w:t>垃圾</w:t>
       </w:r>
       <w:r>
-        <w:t>分类桶进口操控模块。进口操控模块经过舵机操控废物桶进口的开关，依据识别到的废物种类，主操控电路模块经过舵机操控</w:t>
+        <w:t>分类</w:t>
+      </w:r>
+      <w:proofErr w:type="gramStart"/>
+      <w:r>
+        <w:t>桶进口</w:t>
+      </w:r>
+      <w:proofErr w:type="gramEnd"/>
+      <w:r>
+        <w:t>操控模块。进口操控模块经过舵机操控废物</w:t>
+      </w:r>
+      <w:proofErr w:type="gramStart"/>
+      <w:r>
+        <w:t>桶进口</w:t>
+      </w:r>
+      <w:proofErr w:type="gramEnd"/>
+      <w:r>
+        <w:t>的开关，依据识别到的废物种类，主操控电路模块经过舵机操控</w:t>
       </w:r>
       <w:r>
         <w:rPr>
@@ -15192,10 +15271,18 @@
         <w:t>无</w:t>
       </w:r>
       <w:r>
-        <w:t>线通信采用蓝牙技术完成。</w:t>
+        <w:t>线通信采用</w:t>
       </w:r>
       <w:proofErr w:type="gramStart"/>
       <w:r>
+        <w:t>蓝牙技术</w:t>
+      </w:r>
+      <w:proofErr w:type="gramEnd"/>
+      <w:r>
+        <w:t>完成。</w:t>
+      </w:r>
+      <w:proofErr w:type="gramStart"/>
+      <w:r>
         <w:t>蓝牙模块</w:t>
       </w:r>
       <w:proofErr w:type="gramEnd"/>
@@ -15210,10 +15297,16 @@
         <w:rPr>
           <w:rFonts w:hint="eastAsia"/>
         </w:rPr>
-        <w:t>无线通信</w:t>
+        <w:t>无线通</w:t>
       </w:r>
       <w:proofErr w:type="gramEnd"/>
       <w:r>
+        <w:rPr>
+          <w:rFonts w:hint="eastAsia"/>
+        </w:rPr>
+        <w:t>信</w:t>
+      </w:r>
+      <w:r>
         <w:t>功能，可</w:t>
       </w:r>
       <w:r>
@@ -15229,23 +15322,20 @@
         <w:rPr>
           <w:rFonts w:hint="eastAsia"/>
         </w:rPr>
-        <w:t>比较短</w:t>
-      </w:r>
-      <w:r>
-        <w:rPr>
-          <w:rFonts w:hint="eastAsia"/>
-        </w:rPr>
-        <w:t>的场景下实现</w:t>
+        <w:t>比较短的场景下实现</w:t>
       </w:r>
       <w:r>
         <w:t>数据无线收发，</w:t>
       </w:r>
       <w:proofErr w:type="gramStart"/>
       <w:r>
-        <w:t>蓝牙模块</w:t>
+        <w:t>蓝牙模</w:t>
       </w:r>
       <w:proofErr w:type="gramEnd"/>
       <w:r>
+        <w:t>块</w:t>
+      </w:r>
+      <w:r>
         <w:t>一般</w:t>
       </w:r>
       <w:r>
@@ -15279,28 +15369,50 @@
       <w:pPr>
         <w:pStyle w:val="af1"/>
       </w:pPr>
+      <w:proofErr w:type="gramStart"/>
       <w:r>
         <w:rPr>
           <w:rStyle w:val="af2"/>
         </w:rPr>
-        <w:t>系统蓝牙传输模块是经过扩展板上的</w:t>
-      </w:r>
+        <w:t>系统蓝牙传输</w:t>
+      </w:r>
+      <w:proofErr w:type="gramEnd"/>
       <w:r>
         <w:rPr>
           <w:rStyle w:val="af2"/>
         </w:rPr>
+        <w:t>模块是经过扩展板上的</w:t>
+      </w:r>
+      <w:r>
+        <w:rPr>
+          <w:rStyle w:val="af2"/>
+        </w:rPr>
         <w:t>USART</w:t>
       </w:r>
       <w:r>
         <w:rPr>
           <w:rStyle w:val="af2"/>
         </w:rPr>
-        <w:t>串口实现。规划蓝牙传输模块驱动时要对</w:t>
-      </w:r>
+        <w:t>串口实现。</w:t>
+      </w:r>
+      <w:proofErr w:type="gramStart"/>
       <w:r>
         <w:rPr>
           <w:rStyle w:val="af2"/>
         </w:rPr>
+        <w:t>规划蓝牙传输</w:t>
+      </w:r>
+      <w:proofErr w:type="gramEnd"/>
+      <w:r>
+        <w:rPr>
+          <w:rStyle w:val="af2"/>
+        </w:rPr>
+        <w:t>模块驱动时要对</w:t>
+      </w:r>
+      <w:r>
+        <w:rPr>
+          <w:rStyle w:val="af2"/>
+        </w:rPr>
         <w:t>USART</w:t>
       </w:r>
       <w:r>
@@ -15343,7 +15455,21 @@
         <w:rPr>
           <w:rStyle w:val="af2"/>
         </w:rPr>
-        <w:t>串口在接收到数据后能产生相应的数据中断。模块初始化成功后即可经过蓝牙串口发送数据，向</w:t>
+        <w:t>串口在接收到数据后能产生相应的数据中断。模块初始化成功后即可</w:t>
+      </w:r>
+      <w:proofErr w:type="gramStart"/>
+      <w:r>
+        <w:rPr>
+          <w:rStyle w:val="af2"/>
+        </w:rPr>
+        <w:t>经过蓝牙串口</w:t>
+      </w:r>
+      <w:proofErr w:type="gramEnd"/>
+      <w:r>
+        <w:rPr>
+          <w:rStyle w:val="af2"/>
+        </w:rPr>
+        <w:t>发送数据，向</w:t>
       </w:r>
       <w:r>
         <w:rPr>
@@ -15540,13 +15666,8 @@
       <w:r>
         <w:t>，以</w:t>
       </w:r>
-      <w:proofErr w:type="spellStart"/>
-      <w:r>
-        <w:t>ARMCortex</w:t>
-      </w:r>
-      <w:proofErr w:type="spellEnd"/>
-      <w:r>
-        <w:t>-M</w:t>
+      <w:r>
+        <w:t>ARMCortex-M</w:t>
       </w:r>
       <w:r>
         <w:t>为内核的</w:t>
@@ -15609,6 +15730,7 @@
       <w:r>
         <w:t>系列单片机</w:t>
       </w:r>
+      <w:proofErr w:type="gramStart"/>
       <w:r>
         <w:rPr>
           <w:rFonts w:hint="eastAsia"/>
@@ -15616,7 +15738,11 @@
         <w:t>为</w:t>
       </w:r>
       <w:r>
-        <w:t>宏晶公司在</w:t>
+        <w:t>宏晶公司</w:t>
+      </w:r>
+      <w:proofErr w:type="gramEnd"/>
+      <w:r>
+        <w:t>在</w:t>
       </w:r>
       <w:r>
         <w:t>2012</w:t>
@@ -15857,13 +15983,8 @@
       <w:r>
         <w:t>是一款根据</w:t>
       </w:r>
-      <w:proofErr w:type="spellStart"/>
-      <w:r>
-        <w:t>ARMCortex</w:t>
-      </w:r>
-      <w:proofErr w:type="spellEnd"/>
-      <w:r>
-        <w:t>-M</w:t>
+      <w:r>
+        <w:t>ARMCortex-M</w:t>
       </w:r>
       <w:r>
         <w:t>内核的</w:t>
@@ -15872,7 +15993,15 @@
         <w:t>32</w:t>
       </w:r>
       <w:r>
-        <w:t>位微控制器。其程序存储器是可擦除式闪存存储器（</w:t>
+        <w:t>位微控制器。其程序存储器是可</w:t>
+      </w:r>
+      <w:proofErr w:type="gramStart"/>
+      <w:r>
+        <w:t>擦除式闪存</w:t>
+      </w:r>
+      <w:proofErr w:type="gramEnd"/>
+      <w:r>
+        <w:t>存储器（</w:t>
       </w:r>
       <w:r>
         <w:t>FLASH</w:t>
@@ -15914,8 +16043,13 @@
         <w:t>I2C</w:t>
       </w:r>
       <w:r>
-        <w:t>接口等。一起该芯片选用工业级芯片规划，作业温度规划达</w:t>
-      </w:r>
+        <w:t>接口等。一起该芯片选用工业级芯片规划，作业温度</w:t>
+      </w:r>
+      <w:proofErr w:type="gramStart"/>
+      <w:r>
+        <w:t>规划达</w:t>
+      </w:r>
+      <w:proofErr w:type="gramEnd"/>
       <w:r>
         <w:t>-40℃~+85℃</w:t>
       </w:r>
@@ -16036,7 +16170,15 @@
         <w:t>识别</w:t>
       </w:r>
       <w:r>
-        <w:t>应用系统部分，意图是实现根据开方式环境的语音</w:t>
+        <w:t>应用系统部分，意图是实现根据开方</w:t>
+      </w:r>
+      <w:proofErr w:type="gramStart"/>
+      <w:r>
+        <w:t>式环境</w:t>
+      </w:r>
+      <w:proofErr w:type="gramEnd"/>
+      <w:r>
+        <w:t>的语音</w:t>
       </w:r>
       <w:r>
         <w:rPr>
@@ -16447,7 +16589,15 @@
         <w:t>。</w:t>
       </w:r>
       <w:r>
-        <w:t>它的优势在于：无须练习，识别快速没有延时。可是缺陷在于存储指令太少，更改匹配指令列表的进程复杂（需求烧写程序）。</w:t>
+        <w:t>它的优势在于：无须练习，识别快速没有延时。可是缺陷在于存储指令太少，更改匹配指令列表的进程复杂（</w:t>
+      </w:r>
+      <w:proofErr w:type="gramStart"/>
+      <w:r>
+        <w:t>需求烧写程序</w:t>
+      </w:r>
+      <w:proofErr w:type="gramEnd"/>
+      <w:r>
+        <w:t>）。</w:t>
       </w:r>
     </w:p>
     <w:p>
@@ -16472,14 +16622,12 @@
         </w:rPr>
         <w:t>主流的专门用来进行语音识别的芯片主要有三种。分别是</w:t>
       </w:r>
-      <w:proofErr w:type="spellStart"/>
       <w:r>
         <w:rPr>
           <w:rFonts w:hint="eastAsia"/>
         </w:rPr>
         <w:t>ICRoute</w:t>
       </w:r>
-      <w:proofErr w:type="spellEnd"/>
       <w:r>
         <w:rPr>
           <w:rFonts w:hint="eastAsia"/>
@@ -16576,12 +16724,6 @@
           <w:rFonts w:hint="eastAsia"/>
         </w:rPr>
         <w:t>表</w:t>
-      </w:r>
-      <w:r>
-        <w:rPr>
-          <w:rFonts w:hint="eastAsia"/>
-        </w:rPr>
-        <w:t xml:space="preserve"> </w:t>
       </w:r>
       <w:r>
         <w:t>2</w:t>
@@ -16878,12 +17020,14 @@
             <w:pPr>
               <w:pStyle w:val="afb"/>
             </w:pPr>
+            <w:proofErr w:type="gramStart"/>
             <w:r>
               <w:rPr>
                 <w:rFonts w:hint="eastAsia"/>
               </w:rPr>
               <w:t>否</w:t>
             </w:r>
+            <w:proofErr w:type="gramEnd"/>
           </w:p>
           <w:p>
             <w:pPr>
@@ -16908,12 +17052,14 @@
             <w:pPr>
               <w:pStyle w:val="afb"/>
             </w:pPr>
+            <w:proofErr w:type="gramStart"/>
             <w:r>
               <w:rPr>
                 <w:rFonts w:hint="eastAsia"/>
               </w:rPr>
               <w:t>否</w:t>
             </w:r>
+            <w:proofErr w:type="gramEnd"/>
           </w:p>
           <w:p>
             <w:pPr>
@@ -17082,12 +17228,14 @@
       <w:pPr>
         <w:pStyle w:val="af1"/>
       </w:pPr>
+      <w:proofErr w:type="gramStart"/>
       <w:r>
         <w:rPr>
           <w:rFonts w:hint="eastAsia"/>
         </w:rPr>
         <w:t>科大讯飞的</w:t>
       </w:r>
+      <w:proofErr w:type="gramEnd"/>
       <w:r>
         <w:rPr>
           <w:rFonts w:hint="eastAsia"/>
@@ -17129,14 +17277,12 @@
       <w:pPr>
         <w:pStyle w:val="af1"/>
       </w:pPr>
-      <w:proofErr w:type="spellStart"/>
       <w:r>
         <w:rPr>
           <w:rFonts w:hint="eastAsia"/>
         </w:rPr>
         <w:t>ICRoute</w:t>
       </w:r>
-      <w:proofErr w:type="spellEnd"/>
       <w:r>
         <w:rPr>
           <w:rFonts w:hint="eastAsia"/>
@@ -17255,12 +17401,6 @@
           <w:rFonts w:hint="eastAsia"/>
         </w:rPr>
         <w:t>图</w:t>
-      </w:r>
-      <w:r>
-        <w:rPr>
-          <w:rFonts w:hint="eastAsia"/>
-        </w:rPr>
-        <w:t xml:space="preserve"> </w:t>
       </w:r>
       <w:r>
         <w:t>2</w:t>
@@ -17754,13 +17894,6 @@
       <w:r>
         <w:rPr>
           <w:rStyle w:val="af2"/>
-          <w:rFonts w:hint="eastAsia"/>
-        </w:rPr>
-        <w:t xml:space="preserve"> </w:t>
-      </w:r>
-      <w:r>
-        <w:rPr>
-          <w:rStyle w:val="af2"/>
         </w:rPr>
         <w:t>2</w:t>
       </w:r>
@@ -17892,7 +18025,21 @@
         <w:rPr>
           <w:rFonts w:hint="eastAsia"/>
         </w:rPr>
-        <w:t>应用协议，指协议栈上应用软件及相关协议。</w:t>
+        <w:t>应用协议，指协议</w:t>
+      </w:r>
+      <w:proofErr w:type="gramStart"/>
+      <w:r>
+        <w:rPr>
+          <w:rFonts w:hint="eastAsia"/>
+        </w:rPr>
+        <w:t>栈</w:t>
+      </w:r>
+      <w:proofErr w:type="gramEnd"/>
+      <w:r>
+        <w:rPr>
+          <w:rFonts w:hint="eastAsia"/>
+        </w:rPr>
+        <w:t>上应用软件及相关协议。</w:t>
       </w:r>
     </w:p>
     <w:p>
@@ -18030,11 +18177,19 @@
       <w:r>
         <w:t xml:space="preserve"> </w:t>
       </w:r>
-      <w:r>
-        <w:rPr>
-          <w:rFonts w:hint="eastAsia"/>
-        </w:rPr>
-        <w:t>蓝牙设备系统构成</w:t>
+      <w:proofErr w:type="gramStart"/>
+      <w:r>
+        <w:rPr>
+          <w:rFonts w:hint="eastAsia"/>
+        </w:rPr>
+        <w:t>蓝牙设备</w:t>
+      </w:r>
+      <w:proofErr w:type="gramEnd"/>
+      <w:r>
+        <w:rPr>
+          <w:rFonts w:hint="eastAsia"/>
+        </w:rPr>
+        <w:t>系统构成</w:t>
       </w:r>
     </w:p>
     <w:p>
@@ -18126,12 +18281,6 @@
           <w:rFonts w:hint="eastAsia"/>
         </w:rPr>
         <w:t>图</w:t>
-      </w:r>
-      <w:r>
-        <w:rPr>
-          <w:rFonts w:hint="eastAsia"/>
-        </w:rPr>
-        <w:t xml:space="preserve"> </w:t>
       </w:r>
       <w:r>
         <w:t>2</w:t>
@@ -18215,11 +18364,11 @@
       </w:r>
       <w:proofErr w:type="gramStart"/>
       <w:r>
-        <w:t>蓝牙协议栈</w:t>
+        <w:t>蓝牙协议</w:t>
       </w:r>
       <w:proofErr w:type="gramEnd"/>
       <w:r>
-        <w:t>，能够作业在保持、通讯和休眠三种作业状态，支撑点对多点，点对单点的主从关系通讯网构架，可广泛应用于多种单片机体系，运用非常灵活、便利。</w:t>
+        <w:t>栈，能够作业在保持、通讯和休眠三种作业状态，支撑点对多点，点对单点的主从关系通讯网构架，可广泛应用于多种单片机体系，运用非常灵活、便利。</w:t>
       </w:r>
       <w:r>
         <w:t>HC-05</w:t>
@@ -18762,14 +18911,12 @@
         </w:rPr>
         <w:t>）语音识别模块：选用</w:t>
       </w:r>
-      <w:proofErr w:type="spellStart"/>
       <w:r>
         <w:rPr>
           <w:rFonts w:hint="eastAsia"/>
         </w:rPr>
         <w:t>ICRoute</w:t>
       </w:r>
-      <w:proofErr w:type="spellEnd"/>
       <w:r>
         <w:rPr>
           <w:rFonts w:hint="eastAsia"/>
@@ -18852,11 +18999,19 @@
         </w:rPr>
         <w:t>HC-05</w:t>
       </w:r>
-      <w:r>
-        <w:rPr>
-          <w:rFonts w:hint="eastAsia"/>
-        </w:rPr>
-        <w:t>蓝牙无线通信模块。</w:t>
+      <w:proofErr w:type="gramStart"/>
+      <w:r>
+        <w:rPr>
+          <w:rFonts w:hint="eastAsia"/>
+        </w:rPr>
+        <w:t>蓝牙无线通信</w:t>
+      </w:r>
+      <w:proofErr w:type="gramEnd"/>
+      <w:r>
+        <w:rPr>
+          <w:rFonts w:hint="eastAsia"/>
+        </w:rPr>
+        <w:t>模块。</w:t>
       </w:r>
     </w:p>
     <w:p>
@@ -19122,11 +19277,19 @@
         </w:rPr>
         <w:t>HC-05</w:t>
       </w:r>
-      <w:r>
-        <w:rPr>
-          <w:rFonts w:hint="eastAsia"/>
-        </w:rPr>
-        <w:t>蓝牙无线通信芯片、</w:t>
+      <w:proofErr w:type="gramStart"/>
+      <w:r>
+        <w:rPr>
+          <w:rFonts w:hint="eastAsia"/>
+        </w:rPr>
+        <w:t>蓝牙无线通信</w:t>
+      </w:r>
+      <w:proofErr w:type="gramEnd"/>
+      <w:r>
+        <w:rPr>
+          <w:rFonts w:hint="eastAsia"/>
+        </w:rPr>
+        <w:t>芯片、</w:t>
       </w:r>
       <w:r>
         <w:rPr>
@@ -19226,12 +19389,6 @@
           <w:rFonts w:hint="eastAsia"/>
         </w:rPr>
         <w:t>图</w:t>
-      </w:r>
-      <w:r>
-        <w:rPr>
-          <w:rFonts w:hint="eastAsia"/>
-        </w:rPr>
-        <w:t xml:space="preserve"> </w:t>
       </w:r>
       <w:r>
         <w:t>3</w:t>
@@ -19630,7 +19787,21 @@
         <w:rPr>
           <w:rFonts w:hint="eastAsia"/>
         </w:rPr>
-        <w:t>使用蓝牙技术进行无线通信，获取系统相关数据信息。</w:t>
+        <w:t>使用</w:t>
+      </w:r>
+      <w:proofErr w:type="gramStart"/>
+      <w:r>
+        <w:rPr>
+          <w:rFonts w:hint="eastAsia"/>
+        </w:rPr>
+        <w:t>蓝牙技术</w:t>
+      </w:r>
+      <w:proofErr w:type="gramEnd"/>
+      <w:r>
+        <w:rPr>
+          <w:rFonts w:hint="eastAsia"/>
+        </w:rPr>
+        <w:t>进行无线通信，获取系统相关数据信息。</w:t>
       </w:r>
     </w:p>
     <w:p>
@@ -19770,7 +19941,23 @@
         <w:t>32</w:t>
       </w:r>
       <w:r>
-        <w:t>位处理器。运算处理速度快，能够实时处理传感器采集上来的各种数据，而且主控制器和蓝牙模块连接，使用串口将数据实时发送到系统后台，在电脑端能够实时显现设备的整体状况。它是整个控制系统中心</w:t>
+        <w:t>位处理器。运算处理速度快，能够实时处理传感器采集上来的各种数据，而且主控制器</w:t>
+      </w:r>
+      <w:proofErr w:type="gramStart"/>
+      <w:r>
+        <w:t>和蓝牙模块</w:t>
+      </w:r>
+      <w:proofErr w:type="gramEnd"/>
+      <w:r>
+        <w:t>连接，使用串口将数据实时发送到系统后台，在电脑</w:t>
+      </w:r>
+      <w:proofErr w:type="gramStart"/>
+      <w:r>
+        <w:t>端能</w:t>
+      </w:r>
+      <w:proofErr w:type="gramEnd"/>
+      <w:r>
+        <w:t>够实时显现设备的整体状况。它是整个控制系统中心</w:t>
       </w:r>
       <w:r>
         <w:rPr>
@@ -20205,12 +20392,6 @@
           <w:rFonts w:hint="eastAsia"/>
         </w:rPr>
         <w:t>图</w:t>
-      </w:r>
-      <w:r>
-        <w:rPr>
-          <w:rFonts w:hint="eastAsia"/>
-        </w:rPr>
-        <w:t xml:space="preserve"> </w:t>
       </w:r>
       <w:r>
         <w:t>3</w:t>
@@ -20908,12 +21089,6 @@
         <w:t>图</w:t>
       </w:r>
       <w:r>
-        <w:rPr>
-          <w:rFonts w:hint="eastAsia"/>
-        </w:rPr>
-        <w:t xml:space="preserve"> </w:t>
-      </w:r>
-      <w:r>
         <w:t>3</w:t>
       </w:r>
       <w:r>
@@ -21134,7 +21309,15 @@
         <w:t>”</w:t>
       </w:r>
       <w:r>
-        <w:t>。晶振分为无源和有源，但是本质上都是皮尔斯震荡电路（反相放大器</w:t>
+        <w:t>。晶</w:t>
+      </w:r>
+      <w:proofErr w:type="gramStart"/>
+      <w:r>
+        <w:t>振分为</w:t>
+      </w:r>
+      <w:proofErr w:type="gramEnd"/>
+      <w:r>
+        <w:t>无源和有源，但是本质上都是皮尔斯震荡电路（反相放大器</w:t>
       </w:r>
       <w:r>
         <w:t>+</w:t>
@@ -21676,7 +21859,15 @@
         <w:t>进行</w:t>
       </w:r>
       <w:r>
-        <w:t>编程完成相关功用，本文采用的是通过蓝牙无线通信的方式与上位机进行通讯。主控芯片种类主要有</w:t>
+        <w:t>编程完成相关功用，本文采用的是</w:t>
+      </w:r>
+      <w:proofErr w:type="gramStart"/>
+      <w:r>
+        <w:t>通过蓝牙无线通信</w:t>
+      </w:r>
+      <w:proofErr w:type="gramEnd"/>
+      <w:r>
+        <w:t>的方式与上位机进行通讯。主控芯片种类主要有</w:t>
       </w:r>
       <w:r>
         <w:t>51</w:t>
@@ -22036,12 +22227,6 @@
         <w:t>图</w:t>
       </w:r>
       <w:r>
-        <w:rPr>
-          <w:rFonts w:hint="eastAsia"/>
-        </w:rPr>
-        <w:t xml:space="preserve"> </w:t>
-      </w:r>
-      <w:r>
         <w:t>3</w:t>
       </w:r>
       <w:r>
@@ -22081,28 +22266,12 @@
         </w:rPr>
         <w:t>要求先设置关键词语列表，每个关键词语由拼音串组成，如“</w:t>
       </w:r>
-      <w:proofErr w:type="spellStart"/>
-      <w:r>
-        <w:rPr>
-          <w:rFonts w:hint="eastAsia"/>
-        </w:rPr>
-        <w:t>ni</w:t>
-      </w:r>
-      <w:proofErr w:type="spellEnd"/>
-      <w:r>
-        <w:rPr>
-          <w:rFonts w:hint="eastAsia"/>
-        </w:rPr>
-        <w:t xml:space="preserve"> </w:t>
-      </w:r>
-      <w:proofErr w:type="spellStart"/>
-      <w:r>
-        <w:rPr>
-          <w:rFonts w:hint="eastAsia"/>
-        </w:rPr>
-        <w:t>hao</w:t>
-      </w:r>
-      <w:proofErr w:type="spellEnd"/>
+      <w:r>
+        <w:rPr>
+          <w:rFonts w:hint="eastAsia"/>
+        </w:rPr>
+        <w:t>ni hao</w:t>
+      </w:r>
       <w:r>
         <w:rPr>
           <w:rFonts w:hint="eastAsia"/>
@@ -22432,11 +22601,9 @@
           <w:kern w:val="0"/>
         </w:rPr>
       </w:pPr>
-      <w:proofErr w:type="spellStart"/>
       <w:r>
         <w:t>ICRoute</w:t>
       </w:r>
-      <w:proofErr w:type="spellEnd"/>
       <w:r>
         <w:t>公司规划而且出产的</w:t>
       </w:r>
@@ -22690,12 +22857,26 @@
         <w:rPr>
           <w:rStyle w:val="af2"/>
         </w:rPr>
-        <w:t>求设定好需求识别的指令文本，写入芯片，</w:t>
-      </w:r>
+        <w:t>求设定</w:t>
+      </w:r>
+      <w:proofErr w:type="gramStart"/>
       <w:r>
         <w:rPr>
           <w:rStyle w:val="af2"/>
         </w:rPr>
+        <w:t>好需求</w:t>
+      </w:r>
+      <w:proofErr w:type="gramEnd"/>
+      <w:r>
+        <w:rPr>
+          <w:rStyle w:val="af2"/>
+        </w:rPr>
+        <w:t>识别的指令文本，写入芯片，</w:t>
+      </w:r>
+      <w:r>
+        <w:rPr>
+          <w:rStyle w:val="af2"/>
+        </w:rPr>
         <w:t>LD3320</w:t>
       </w:r>
       <w:r>
@@ -22870,11 +23051,9 @@
       <w:pPr>
         <w:pStyle w:val="af1"/>
       </w:pPr>
-      <w:proofErr w:type="spellStart"/>
       <w:r>
         <w:t>ICRoute</w:t>
       </w:r>
-      <w:proofErr w:type="spellEnd"/>
       <w:r>
         <w:t>公司仍在不断推出新一代产品，芯片的性能也将变得愈加卓越，主要可以体现在抗噪间隔更远、辨认准确率更好。此外还配备了语音信号的音频输出</w:t>
       </w:r>
@@ -22993,12 +23172,6 @@
         <w:t>图</w:t>
       </w:r>
       <w:r>
-        <w:rPr>
-          <w:rFonts w:hint="eastAsia"/>
-        </w:rPr>
-        <w:t xml:space="preserve"> </w:t>
-      </w:r>
-      <w:r>
         <w:t>3</w:t>
       </w:r>
       <w:r>
@@ -23040,12 +23213,6 @@
           <w:rFonts w:hint="eastAsia"/>
         </w:rPr>
         <w:t>图</w:t>
-      </w:r>
-      <w:r>
-        <w:rPr>
-          <w:rFonts w:hint="eastAsia"/>
-        </w:rPr>
-        <w:t xml:space="preserve"> </w:t>
       </w:r>
       <w:r>
         <w:t>3</w:t>
@@ -23482,14 +23649,35 @@
       <w:pPr>
         <w:pStyle w:val="af1"/>
       </w:pPr>
-      <w:r>
-        <w:t>蓝牙模块是集成了蓝牙功用的</w:t>
+      <w:proofErr w:type="gramStart"/>
+      <w:r>
+        <w:t>蓝牙模块</w:t>
+      </w:r>
+      <w:proofErr w:type="gramEnd"/>
+      <w:r>
+        <w:t>是集成</w:t>
+      </w:r>
+      <w:proofErr w:type="gramStart"/>
+      <w:r>
+        <w:t>了蓝牙功</w:t>
+      </w:r>
+      <w:proofErr w:type="gramEnd"/>
+      <w:r>
+        <w:t>用的</w:t>
       </w:r>
       <w:r>
         <w:t>PCB</w:t>
       </w:r>
       <w:r>
-        <w:t>板，可完成短距离数据的无线收发，一般的蓝牙模块包括片上无线处理器、数控振荡器、片内射频收发开关切换设备以及嵌入式微控制器等。</w:t>
+        <w:t>板，可完成短距离数据的无线收发，一般</w:t>
+      </w:r>
+      <w:proofErr w:type="gramStart"/>
+      <w:r>
+        <w:t>的蓝牙模</w:t>
+      </w:r>
+      <w:proofErr w:type="gramEnd"/>
+      <w:r>
+        <w:t>块包括片上无线处理器、数控振荡器、片内射频收发开关切换设备以及嵌入式微控制器等。</w:t>
       </w:r>
     </w:p>
     <w:p>
@@ -23500,8 +23688,13 @@
         <w:t>HC-05</w:t>
       </w:r>
       <w:r>
-        <w:t>模块是一个易于运用的蓝牙</w:t>
-      </w:r>
+        <w:t>模块是一个易于运用</w:t>
+      </w:r>
+      <w:proofErr w:type="gramStart"/>
+      <w:r>
+        <w:t>的蓝牙</w:t>
+      </w:r>
+      <w:proofErr w:type="gramEnd"/>
       <w:r>
         <w:t>SPP(</w:t>
       </w:r>
@@ -23517,8 +23710,29 @@
       <w:r>
         <w:t>HC-05</w:t>
       </w:r>
-      <w:r>
-        <w:t>蓝牙模块能够在主装备或从装备中运用，使其成为无线通信的一个巨大的解决方案。该串口蓝牙模块是彻底合格的蓝牙</w:t>
+      <w:proofErr w:type="gramStart"/>
+      <w:r>
+        <w:t>蓝牙模块</w:t>
+      </w:r>
+      <w:proofErr w:type="gramEnd"/>
+      <w:r>
+        <w:t>能够在主装备或从装备中运用，使其成为无线通信的一个巨大的解决方案。该</w:t>
+      </w:r>
+      <w:proofErr w:type="gramStart"/>
+      <w:r>
+        <w:t>串口蓝牙模块</w:t>
+      </w:r>
+      <w:proofErr w:type="gramEnd"/>
+      <w:r>
+        <w:t>是彻底合格</w:t>
+      </w:r>
+      <w:proofErr w:type="gramStart"/>
+      <w:r>
+        <w:t>的蓝</w:t>
+      </w:r>
+      <w:proofErr w:type="gramEnd"/>
+      <w:r>
+        <w:t>牙</w:t>
       </w:r>
       <w:r>
         <w:t>V2.0+EDR(</w:t>
@@ -23555,19 +23769,16 @@
         <w:t>（自适应跳频功用）的</w:t>
       </w:r>
       <w:r>
-        <w:t xml:space="preserve">CSR </w:t>
-      </w:r>
-      <w:proofErr w:type="spellStart"/>
-      <w:r>
-        <w:t>Bluecore</w:t>
-      </w:r>
-      <w:proofErr w:type="spellEnd"/>
-      <w:r>
-        <w:t xml:space="preserve"> 04</w:t>
-      </w:r>
-      <w:r>
-        <w:t>外部单芯片蓝牙系统</w:t>
-      </w:r>
+        <w:t>CSR Bluecore 04</w:t>
+      </w:r>
+      <w:r>
+        <w:t>外部单</w:t>
+      </w:r>
+      <w:proofErr w:type="gramStart"/>
+      <w:r>
+        <w:t>芯片蓝牙系统</w:t>
+      </w:r>
+      <w:proofErr w:type="gramEnd"/>
       <w:r>
         <w:rPr>
           <w:rFonts w:hint="eastAsia"/>
@@ -24428,7 +24639,15 @@
         <w:t>连接</w:t>
       </w:r>
       <w:r>
-        <w:t>方法。该舵机具有</w:t>
+        <w:t>方法。</w:t>
+      </w:r>
+      <w:proofErr w:type="gramStart"/>
+      <w:r>
+        <w:t>该舵机具</w:t>
+      </w:r>
+      <w:proofErr w:type="gramEnd"/>
+      <w:r>
+        <w:t>有</w:t>
       </w:r>
       <w:r>
         <w:rPr>
@@ -25401,11 +25620,19 @@
       <w:r>
         <w:t>U</w:t>
       </w:r>
-      <w:r>
-        <w:rPr>
-          <w:rFonts w:hint="eastAsia"/>
-        </w:rPr>
-        <w:t>盘一样更新</w:t>
+      <w:proofErr w:type="gramStart"/>
+      <w:r>
+        <w:rPr>
+          <w:rFonts w:hint="eastAsia"/>
+        </w:rPr>
+        <w:t>盘一样</w:t>
+      </w:r>
+      <w:proofErr w:type="gramEnd"/>
+      <w:r>
+        <w:rPr>
+          <w:rFonts w:hint="eastAsia"/>
+        </w:rPr>
+        <w:t>更新</w:t>
       </w:r>
       <w:r>
         <w:rPr>
@@ -25542,14 +25769,12 @@
         </w:rPr>
         <w:t>支持采样率（</w:t>
       </w:r>
-      <w:proofErr w:type="spellStart"/>
       <w:r>
         <w:rPr>
           <w:rFonts w:hint="eastAsia"/>
         </w:rPr>
         <w:t>KHz</w:t>
       </w:r>
-      <w:proofErr w:type="spellEnd"/>
       <w:r>
         <w:rPr>
           <w:rFonts w:hint="eastAsia"/>
@@ -25833,6 +26058,9 @@
         <w:fldChar w:fldCharType="separate"/>
       </w:r>
       <w:r>
+        <w:rPr>
+          <w:noProof/>
+        </w:rPr>
         <w:t>3</w:t>
       </w:r>
       <w:r>
@@ -25872,6 +26100,9 @@
         <w:fldChar w:fldCharType="separate"/>
       </w:r>
       <w:r>
+        <w:rPr>
+          <w:noProof/>
+        </w:rPr>
         <w:t>3</w:t>
       </w:r>
       <w:r>
@@ -26613,15 +26844,28 @@
         <w:pStyle w:val="af1"/>
       </w:pPr>
       <w:r>
-        <w:t>本体系的软件规划包括对废物分类检测与控制体系软件的规划，语音辨认软件规划和蓝牙无线通信软件的规划。语音辨认检测体系是整个体系规划的核心。</w:t>
+        <w:t>本体系的软件规划包括对废物分类检测与控制体系软件的规划，语音辨认软件规划</w:t>
+      </w:r>
+      <w:proofErr w:type="gramStart"/>
+      <w:r>
+        <w:t>和蓝牙无线通信</w:t>
+      </w:r>
+      <w:proofErr w:type="gramEnd"/>
+      <w:r>
+        <w:t>软件的规划。语音辨认检测体系是整个体系规划的核心。</w:t>
       </w:r>
     </w:p>
     <w:p>
       <w:pPr>
         <w:pStyle w:val="af1"/>
       </w:pPr>
-      <w:r>
-        <w:t>本控制体系的软件规划运用自底向上的规划办法。自底向上的规划办法从基础部分开端，凭借着经验和技巧，通过对其进行连接，修正和扩展，构建所需要的完整体系。这种规划办法是从底层开端，实际使用中规划本钱和开发周期都比自顶向下法</w:t>
+      <w:proofErr w:type="gramStart"/>
+      <w:r>
+        <w:t>本控制</w:t>
+      </w:r>
+      <w:proofErr w:type="gramEnd"/>
+      <w:r>
+        <w:t>体系的软件规划运用自底向上的规划办法。自底向上的规划办法从基础部分开端，凭借着经验和技巧，通过对其进行连接，修正和扩展，构建所需要的完整体系。这种规划办法是从底层开端，实际使用中规划本钱和开发周期都比自顶向下法</w:t>
       </w:r>
       <w:r>
         <w:rPr>
@@ -26771,12 +27015,6 @@
           <w:rFonts w:hint="eastAsia"/>
         </w:rPr>
         <w:t>图</w:t>
-      </w:r>
-      <w:r>
-        <w:rPr>
-          <w:rFonts w:hint="eastAsia"/>
-        </w:rPr>
-        <w:t xml:space="preserve"> </w:t>
       </w:r>
       <w:r>
         <w:t>4</w:t>
@@ -26991,7 +27229,15 @@
         <w:t>识别</w:t>
       </w:r>
       <w:r>
-        <w:t>模块传来的预先设置好的指令，然后经过蓝牙模块将指令信息发送到</w:t>
+        <w:t>模块传来的预先设置好的指令，然后</w:t>
+      </w:r>
+      <w:proofErr w:type="gramStart"/>
+      <w:r>
+        <w:t>经过蓝牙模块</w:t>
+      </w:r>
+      <w:proofErr w:type="gramEnd"/>
+      <w:r>
+        <w:t>将指令信息发送到</w:t>
       </w:r>
       <w:r>
         <w:t>PC</w:t>
@@ -27029,7 +27275,15 @@
         <w:t>STM32</w:t>
       </w:r>
       <w:r>
-        <w:t>规范外设库是一个固件函数包，它由程序、数据结构和宏组成，包含了微控制器一切外设的功能特征。该函数库还包含每一个外设的驱动描绘和运用实例，为开发者</w:t>
+        <w:t>规范外设库是一个固件函数包，它由程序、数据结构和</w:t>
+      </w:r>
+      <w:proofErr w:type="gramStart"/>
+      <w:r>
+        <w:t>宏组成</w:t>
+      </w:r>
+      <w:proofErr w:type="gramEnd"/>
+      <w:r>
+        <w:t>，包含了微控制器一切外设的功能特征。该函数库还包含每一个外设的驱动描绘和运用实例，为开发者</w:t>
       </w:r>
       <w:r>
         <w:rPr>
@@ -27101,7 +27355,15 @@
         <w:t>。</w:t>
       </w:r>
       <w:r>
-        <w:t>因此，运用固态函数库能够大大减少用户的程序编写时间，从而下降开发本钱。每个外设驱动都由一组函数组成，这组函数覆盖了该外设一切功用。每个器件的开发都由一个通用</w:t>
+        <w:t>因此，运用固态函数</w:t>
+      </w:r>
+      <w:proofErr w:type="gramStart"/>
+      <w:r>
+        <w:t>库能够</w:t>
+      </w:r>
+      <w:proofErr w:type="gramEnd"/>
+      <w:r>
+        <w:t>大大减少用户的程序编写时间，从而下降开发本钱。每个外设驱动都由一组函数组成，这组函数覆盖了该外设一切功用。每个器件的开发都由一个通用</w:t>
       </w:r>
       <w:r>
         <w:t>API</w:t>
@@ -27251,16 +27513,19 @@
       <w:r>
         <w:t>复位状态之后，最开始履行的是设备初始化程序，完成微操控处理器的初始化和各个外设的初始化。其中</w:t>
       </w:r>
-      <w:proofErr w:type="spellStart"/>
-      <w:r>
-        <w:t>SystemInit</w:t>
-      </w:r>
-      <w:proofErr w:type="spellEnd"/>
-      <w:r>
-        <w:t>()</w:t>
-      </w:r>
-      <w:r>
-        <w:t>函数是规范外设库提供的函数，该函数的功能是初始化嵌入式</w:t>
+      <w:r>
+        <w:t>SystemInit()</w:t>
+      </w:r>
+      <w:r>
+        <w:t>函数是规范外设</w:t>
+      </w:r>
+      <w:proofErr w:type="gramStart"/>
+      <w:r>
+        <w:t>库提供</w:t>
+      </w:r>
+      <w:proofErr w:type="gramEnd"/>
+      <w:r>
+        <w:t>的函数，该函数的功能是初始化嵌入式</w:t>
       </w:r>
       <w:r>
         <w:t> FLASH </w:t>
@@ -27286,15 +27551,7 @@
         <w:pStyle w:val="af1"/>
       </w:pPr>
       <w:r>
-        <w:t xml:space="preserve">void </w:t>
-      </w:r>
-      <w:proofErr w:type="spellStart"/>
-      <w:r>
-        <w:t>SystemInit</w:t>
-      </w:r>
-      <w:proofErr w:type="spellEnd"/>
-      <w:r>
-        <w:t xml:space="preserve"> (uint32_t Offset)</w:t>
+        <w:t>void SystemInit (uint32_t Offset)</w:t>
       </w:r>
     </w:p>
     <w:p>
@@ -27436,15 +27693,7 @@
         <w:pStyle w:val="af1"/>
       </w:pPr>
       <w:r>
-        <w:t>#</w:t>
-      </w:r>
-      <w:proofErr w:type="spellStart"/>
-      <w:r>
-        <w:t>ifndef</w:t>
-      </w:r>
-      <w:proofErr w:type="spellEnd"/>
-      <w:r>
-        <w:t xml:space="preserve"> STM32F10X_CL</w:t>
+        <w:t>#ifndef STM32F10X_CL</w:t>
       </w:r>
     </w:p>
     <w:p>
@@ -27677,15 +27926,7 @@
         <w:pStyle w:val="af1"/>
       </w:pPr>
       <w:r>
-        <w:t>#</w:t>
-      </w:r>
-      <w:proofErr w:type="spellStart"/>
-      <w:r>
-        <w:t>elif</w:t>
-      </w:r>
-      <w:proofErr w:type="spellEnd"/>
-      <w:r>
-        <w:t xml:space="preserve"> defined (STM32F10X_LD_VL) || defined (STM32F10X_MD_VL) || (defined STM32F10X_HD_VL)</w:t>
+        <w:t>#elif defined (STM32F10X_LD_VL) || defined (STM32F10X_MD_VL) || (defined STM32F10X_HD_VL)</w:t>
       </w:r>
     </w:p>
     <w:p>
@@ -27807,28 +28048,23 @@
         <w:pStyle w:val="af1"/>
       </w:pPr>
       <w:r>
-        <w:t xml:space="preserve">  #ifdef </w:t>
-      </w:r>
-      <w:proofErr w:type="spellStart"/>
-      <w:r>
-        <w:t>DATA_IN_ExtSRAM</w:t>
-      </w:r>
-      <w:proofErr w:type="spellEnd"/>
+        <w:t xml:space="preserve">  #ifdef DATA_IN_ExtSRAM</w:t>
+      </w:r>
     </w:p>
     <w:p>
       <w:pPr>
         <w:pStyle w:val="af1"/>
       </w:pPr>
       <w:r>
-        <w:t xml:space="preserve">    </w:t>
-      </w:r>
-      <w:proofErr w:type="spellStart"/>
-      <w:r>
-        <w:t>SystemInit_ExtMemCtl</w:t>
-      </w:r>
-      <w:proofErr w:type="spellEnd"/>
-      <w:r>
-        <w:t xml:space="preserve">(); </w:t>
+        <w:t xml:space="preserve">    SystemInit_</w:t>
+      </w:r>
+      <w:proofErr w:type="gramStart"/>
+      <w:r>
+        <w:t>ExtMemCtl(</w:t>
+      </w:r>
+      <w:proofErr w:type="gramEnd"/>
+      <w:r>
+        <w:t xml:space="preserve">); </w:t>
       </w:r>
     </w:p>
     <w:p>
@@ -27836,15 +28072,7 @@
         <w:pStyle w:val="af1"/>
       </w:pPr>
       <w:r>
-        <w:t xml:space="preserve">  #endif /* </w:t>
-      </w:r>
-      <w:proofErr w:type="spellStart"/>
-      <w:r>
-        <w:t>DATA_IN_ExtSRAM</w:t>
-      </w:r>
-      <w:proofErr w:type="spellEnd"/>
-      <w:r>
-        <w:t xml:space="preserve"> */</w:t>
+        <w:t xml:space="preserve">  #endif /* DATA_IN_ExtSRAM */</w:t>
       </w:r>
     </w:p>
     <w:p>
@@ -27945,13 +28173,13 @@
       <w:r>
         <w:t xml:space="preserve">  </w:t>
       </w:r>
-      <w:proofErr w:type="spellStart"/>
-      <w:r>
-        <w:t>SetSysClock</w:t>
-      </w:r>
-      <w:proofErr w:type="spellEnd"/>
-      <w:r>
-        <w:t>();</w:t>
+      <w:proofErr w:type="gramStart"/>
+      <w:r>
+        <w:t>SetSysClock(</w:t>
+      </w:r>
+      <w:proofErr w:type="gramEnd"/>
+      <w:r>
+        <w:t>);</w:t>
       </w:r>
     </w:p>
     <w:p>
@@ -28054,7 +28282,15 @@
         <w:t>1</w:t>
       </w:r>
       <w:r>
-        <w:t>位，流控和奇偶校验位都是无，并</w:t>
+        <w:t>位，</w:t>
+      </w:r>
+      <w:proofErr w:type="gramStart"/>
+      <w:r>
+        <w:t>流控和</w:t>
+      </w:r>
+      <w:proofErr w:type="gramEnd"/>
+      <w:r>
+        <w:t>奇偶校验位都是无，并</w:t>
       </w:r>
       <w:r>
         <w:rPr>
@@ -28155,7 +28391,21 @@
         <w:rPr>
           <w:rFonts w:hint="eastAsia"/>
         </w:rPr>
-        <w:t>停止等待该功用的执行完毕。从而更新识别列表，单片时机再次将该列表读给芯片，</w:t>
+        <w:t>停止等待该功用的执行完毕。从而更新识别列表，单</w:t>
+      </w:r>
+      <w:proofErr w:type="gramStart"/>
+      <w:r>
+        <w:rPr>
+          <w:rFonts w:hint="eastAsia"/>
+        </w:rPr>
+        <w:t>片时机</w:t>
+      </w:r>
+      <w:proofErr w:type="gramEnd"/>
+      <w:r>
+        <w:rPr>
+          <w:rFonts w:hint="eastAsia"/>
+        </w:rPr>
+        <w:t>再次将该列表读给芯片，</w:t>
       </w:r>
       <w:r>
         <w:rPr>
@@ -28204,8 +28454,13 @@
       <w:pPr>
         <w:pStyle w:val="af1"/>
       </w:pPr>
-      <w:r>
-        <w:t>while(1)</w:t>
+      <w:proofErr w:type="gramStart"/>
+      <w:r>
+        <w:t>while(</w:t>
+      </w:r>
+      <w:proofErr w:type="gramEnd"/>
+      <w:r>
+        <w:t>1)</w:t>
       </w:r>
     </w:p>
     <w:p>
@@ -28232,21 +28487,7 @@
           <w:rFonts w:hint="eastAsia"/>
         </w:rPr>
         <w:tab/>
-        <w:t>if(</w:t>
-      </w:r>
-      <w:proofErr w:type="spellStart"/>
-      <w:r>
-        <w:rPr>
-          <w:rFonts w:hint="eastAsia"/>
-        </w:rPr>
-        <w:t>YuYin_RX_STA</w:t>
-      </w:r>
-      <w:proofErr w:type="spellEnd"/>
-      <w:r>
-        <w:rPr>
-          <w:rFonts w:hint="eastAsia"/>
-        </w:rPr>
-        <w:t xml:space="preserve"> == 1)//</w:t>
+        <w:t>if(YuYin_RX_STA == 1)//</w:t>
       </w:r>
       <w:r>
         <w:rPr>
@@ -28279,7 +28520,14 @@
       </w:r>
       <w:r>
         <w:tab/>
-        <w:t>if(MP3_State() == 0)</w:t>
+      </w:r>
+      <w:proofErr w:type="gramStart"/>
+      <w:r>
+        <w:t>if(</w:t>
+      </w:r>
+      <w:proofErr w:type="gramEnd"/>
+      <w:r>
+        <w:t>MP3_State() == 0)</w:t>
       </w:r>
     </w:p>
     <w:p>
@@ -28324,35 +28572,7 @@
           <w:rFonts w:hint="eastAsia"/>
         </w:rPr>
         <w:tab/>
-        <w:t>if(</w:t>
-      </w:r>
-      <w:proofErr w:type="spellStart"/>
-      <w:r>
-        <w:rPr>
-          <w:rFonts w:hint="eastAsia"/>
-        </w:rPr>
-        <w:t>YuYin_RX_CMD</w:t>
-      </w:r>
-      <w:proofErr w:type="spellEnd"/>
-      <w:r>
-        <w:rPr>
-          <w:rFonts w:hint="eastAsia"/>
-        </w:rPr>
-        <w:t xml:space="preserve">=='a' || </w:t>
-      </w:r>
-      <w:proofErr w:type="spellStart"/>
-      <w:r>
-        <w:rPr>
-          <w:rFonts w:hint="eastAsia"/>
-        </w:rPr>
-        <w:t>YuYin_RX_CMD</w:t>
-      </w:r>
-      <w:proofErr w:type="spellEnd"/>
-      <w:r>
-        <w:rPr>
-          <w:rFonts w:hint="eastAsia"/>
-        </w:rPr>
-        <w:t>=='b')//</w:t>
+        <w:t>if(YuYin_RX_CMD=='a' || YuYin_RX_CMD=='b')//</w:t>
       </w:r>
       <w:r>
         <w:rPr>
@@ -28412,20 +28632,7 @@
           <w:rFonts w:hint="eastAsia"/>
         </w:rPr>
         <w:tab/>
-      </w:r>
-      <w:proofErr w:type="spellStart"/>
-      <w:r>
-        <w:rPr>
-          <w:rFonts w:hint="eastAsia"/>
-        </w:rPr>
-        <w:t>WakeUp_Flag</w:t>
-      </w:r>
-      <w:proofErr w:type="spellEnd"/>
-      <w:r>
-        <w:rPr>
-          <w:rFonts w:hint="eastAsia"/>
-        </w:rPr>
-        <w:t xml:space="preserve"> = 1;//</w:t>
+        <w:t>WakeUp_Flag = 1;//</w:t>
       </w:r>
       <w:r>
         <w:rPr>
@@ -28452,7 +28659,15 @@
       </w:r>
       <w:r>
         <w:tab/>
-        <w:t>MP3_Star(5);</w:t>
+        <w:t>MP3_</w:t>
+      </w:r>
+      <w:proofErr w:type="gramStart"/>
+      <w:r>
+        <w:t>Star(</w:t>
+      </w:r>
+      <w:proofErr w:type="gramEnd"/>
+      <w:r>
+        <w:t>5);</w:t>
       </w:r>
     </w:p>
     <w:p>
@@ -28473,14 +28688,15 @@
       </w:r>
       <w:r>
         <w:tab/>
-      </w:r>
-      <w:proofErr w:type="spellStart"/>
-      <w:r>
-        <w:t>delay_ms</w:t>
-      </w:r>
-      <w:proofErr w:type="spellEnd"/>
-      <w:r>
-        <w:t>(1500);</w:t>
+        <w:t>delay_</w:t>
+      </w:r>
+      <w:proofErr w:type="gramStart"/>
+      <w:r>
+        <w:t>ms(</w:t>
+      </w:r>
+      <w:proofErr w:type="gramEnd"/>
+      <w:r>
+        <w:t>1500);</w:t>
       </w:r>
     </w:p>
     <w:p>
@@ -28501,14 +28717,15 @@
       </w:r>
       <w:r>
         <w:tab/>
-      </w:r>
-      <w:proofErr w:type="spellStart"/>
-      <w:r>
-        <w:t>delay_ms</w:t>
-      </w:r>
-      <w:proofErr w:type="spellEnd"/>
-      <w:r>
-        <w:t>(1500);</w:t>
+        <w:t>delay_</w:t>
+      </w:r>
+      <w:proofErr w:type="gramStart"/>
+      <w:r>
+        <w:t>ms(</w:t>
+      </w:r>
+      <w:proofErr w:type="gramEnd"/>
+      <w:r>
+        <w:t>1500);</w:t>
       </w:r>
       <w:r>
         <w:tab/>
@@ -28559,15 +28776,15 @@
       </w:r>
       <w:r>
         <w:tab/>
-        <w:t>else if(</w:t>
-      </w:r>
-      <w:proofErr w:type="spellStart"/>
-      <w:r>
-        <w:t>WakeUp_Flag</w:t>
-      </w:r>
-      <w:proofErr w:type="spellEnd"/>
-      <w:r>
-        <w:t xml:space="preserve"> == 1)</w:t>
+        <w:t xml:space="preserve">else </w:t>
+      </w:r>
+      <w:proofErr w:type="gramStart"/>
+      <w:r>
+        <w:t>if(</w:t>
+      </w:r>
+      <w:proofErr w:type="gramEnd"/>
+      <w:r>
+        <w:t>WakeUp_Flag == 1)</w:t>
       </w:r>
     </w:p>
     <w:p>
@@ -28606,14 +28823,7 @@
       </w:r>
       <w:r>
         <w:tab/>
-      </w:r>
-      <w:proofErr w:type="spellStart"/>
-      <w:r>
-        <w:t>WakeUp_Flag</w:t>
-      </w:r>
-      <w:proofErr w:type="spellEnd"/>
-      <w:r>
-        <w:t>=0;</w:t>
+        <w:t>WakeUp_Flag=0;</w:t>
       </w:r>
     </w:p>
     <w:p>
@@ -28641,12 +28851,14 @@
         </w:rPr>
         <w:t>if(YuYin_RX_CMD%4 == 1)//</w:t>
       </w:r>
+      <w:proofErr w:type="gramStart"/>
       <w:r>
         <w:rPr>
           <w:rFonts w:hint="eastAsia"/>
         </w:rPr>
         <w:t>厨余垃圾</w:t>
       </w:r>
+      <w:proofErr w:type="gramEnd"/>
     </w:p>
     <w:p>
       <w:pPr>
@@ -28690,7 +28902,15 @@
       </w:r>
       <w:r>
         <w:tab/>
-        <w:t>MP3_Star(1);</w:t>
+        <w:t>MP3_</w:t>
+      </w:r>
+      <w:proofErr w:type="gramStart"/>
+      <w:r>
+        <w:t>Star(</w:t>
+      </w:r>
+      <w:proofErr w:type="gramEnd"/>
+      <w:r>
+        <w:t>1);</w:t>
       </w:r>
     </w:p>
     <w:p>
@@ -28762,7 +28982,14 @@
       </w:r>
       <w:r>
         <w:tab/>
-        <w:t>if(Times1&gt;255)</w:t>
+      </w:r>
+      <w:proofErr w:type="gramStart"/>
+      <w:r>
+        <w:t>if(</w:t>
+      </w:r>
+      <w:proofErr w:type="gramEnd"/>
+      <w:r>
+        <w:t>Times1&gt;255)</w:t>
       </w:r>
     </w:p>
     <w:p>
@@ -28815,13 +29042,13 @@
       <w:r>
         <w:tab/>
       </w:r>
-      <w:proofErr w:type="spellStart"/>
-      <w:r>
-        <w:t>SendBuff</w:t>
-      </w:r>
-      <w:proofErr w:type="spellEnd"/>
-      <w:r>
-        <w:t>[6]=Times1;</w:t>
+      <w:proofErr w:type="gramStart"/>
+      <w:r>
+        <w:t>SendBuff[</w:t>
+      </w:r>
+      <w:proofErr w:type="gramEnd"/>
+      <w:r>
+        <w:t>6]=Times1;</w:t>
       </w:r>
       <w:r>
         <w:tab/>
@@ -28947,7 +29174,15 @@
       </w:r>
       <w:r>
         <w:tab/>
-        <w:t>MP3_Star(4);</w:t>
+        <w:t>MP3_</w:t>
+      </w:r>
+      <w:proofErr w:type="gramStart"/>
+      <w:r>
+        <w:t>Star(</w:t>
+      </w:r>
+      <w:proofErr w:type="gramEnd"/>
+      <w:r>
+        <w:t>4);</w:t>
       </w:r>
     </w:p>
     <w:p>
@@ -29019,7 +29254,14 @@
       </w:r>
       <w:r>
         <w:tab/>
-        <w:t>if(Times4&gt;255)</w:t>
+      </w:r>
+      <w:proofErr w:type="gramStart"/>
+      <w:r>
+        <w:t>if(</w:t>
+      </w:r>
+      <w:proofErr w:type="gramEnd"/>
+      <w:r>
+        <w:t>Times4&gt;255)</w:t>
       </w:r>
     </w:p>
     <w:p>
@@ -29071,13 +29313,13 @@
       <w:r>
         <w:tab/>
       </w:r>
-      <w:proofErr w:type="spellStart"/>
-      <w:r>
-        <w:t>SendBuff</w:t>
-      </w:r>
-      <w:proofErr w:type="spellEnd"/>
-      <w:r>
-        <w:t>[9]=Times4;</w:t>
+      <w:proofErr w:type="gramStart"/>
+      <w:r>
+        <w:t>SendBuff[</w:t>
+      </w:r>
+      <w:proofErr w:type="gramEnd"/>
+      <w:r>
+        <w:t>9]=Times4;</w:t>
       </w:r>
       <w:r>
         <w:tab/>
@@ -29164,14 +29406,7 @@
       </w:r>
       <w:r>
         <w:tab/>
-      </w:r>
-      <w:proofErr w:type="spellStart"/>
-      <w:r>
-        <w:t>YuYin_RX_CMD</w:t>
-      </w:r>
-      <w:proofErr w:type="spellEnd"/>
-      <w:r>
-        <w:t>=0;</w:t>
+        <w:t>YuYin_RX_CMD=0;</w:t>
       </w:r>
     </w:p>
     <w:p>
@@ -29186,14 +29421,7 @@
       </w:r>
       <w:r>
         <w:tab/>
-      </w:r>
-      <w:proofErr w:type="spellStart"/>
-      <w:r>
-        <w:t>YuYin_RX_STA</w:t>
-      </w:r>
-      <w:proofErr w:type="spellEnd"/>
-      <w:r>
-        <w:t xml:space="preserve"> = 0;</w:t>
+        <w:t>YuYin_RX_STA = 0;</w:t>
       </w:r>
     </w:p>
     <w:p>
@@ -29236,6 +29464,7 @@
       <w:pPr>
         <w:pStyle w:val="af1"/>
       </w:pPr>
+      <w:proofErr w:type="gramStart"/>
       <w:r>
         <w:rPr>
           <w:rFonts w:hint="eastAsia"/>
@@ -29243,13 +29472,25 @@
         <w:t>系统</w:t>
       </w:r>
       <w:r>
-        <w:t>蓝牙传输模块是通过扩展板上的</w:t>
+        <w:t>蓝牙传输</w:t>
+      </w:r>
+      <w:proofErr w:type="gramEnd"/>
+      <w:r>
+        <w:t>模块是通过扩展板上的</w:t>
       </w:r>
       <w:r>
         <w:t>USART</w:t>
       </w:r>
       <w:r>
-        <w:t>串口实现。规划蓝牙传输模块驱动时要对</w:t>
+        <w:t>串口实现。</w:t>
+      </w:r>
+      <w:proofErr w:type="gramStart"/>
+      <w:r>
+        <w:t>规划蓝牙传输</w:t>
+      </w:r>
+      <w:proofErr w:type="gramEnd"/>
+      <w:r>
+        <w:t>模块驱动时要对</w:t>
       </w:r>
       <w:r>
         <w:t>USART</w:t>
@@ -29291,7 +29532,15 @@
         <w:t>中断</w:t>
       </w:r>
       <w:r>
-        <w:t>。模块初始化成功后即可通过蓝牙串口发送数据，向</w:t>
+        <w:t>。模块初始化成功后即可</w:t>
+      </w:r>
+      <w:proofErr w:type="gramStart"/>
+      <w:r>
+        <w:t>通过蓝牙串口</w:t>
+      </w:r>
+      <w:proofErr w:type="gramEnd"/>
+      <w:r>
+        <w:t>发送数据，向</w:t>
       </w:r>
       <w:r>
         <w:t>PC</w:t>
@@ -29320,13 +29569,29 @@
         <w:pStyle w:val="af1"/>
       </w:pPr>
       <w:r>
-        <w:t>本系统蓝牙模块选用</w:t>
+        <w:t>本</w:t>
+      </w:r>
+      <w:proofErr w:type="gramStart"/>
+      <w:r>
+        <w:t>系统蓝牙模块</w:t>
+      </w:r>
+      <w:proofErr w:type="gramEnd"/>
+      <w:r>
+        <w:t>选用</w:t>
       </w:r>
       <w:r>
         <w:t>HC-05</w:t>
       </w:r>
       <w:r>
-        <w:t>，是一款高性能主从一体的蓝牙串口模块，可</w:t>
+        <w:t>，是一款高性能主从一体</w:t>
+      </w:r>
+      <w:proofErr w:type="gramStart"/>
+      <w:r>
+        <w:t>的蓝牙串</w:t>
+      </w:r>
+      <w:proofErr w:type="gramEnd"/>
+      <w:r>
+        <w:t>口模块，可</w:t>
       </w:r>
       <w:r>
         <w:rPr>
@@ -29335,7 +29600,15 @@
         <w:t>看作</w:t>
       </w:r>
       <w:r>
-        <w:t>是一个蓝牙转串口的设备，在知晓串口编程常识情况下即可使用，完成了透明传输。</w:t>
+        <w:t>是</w:t>
+      </w:r>
+      <w:proofErr w:type="gramStart"/>
+      <w:r>
+        <w:t>一个蓝牙</w:t>
+      </w:r>
+      <w:proofErr w:type="gramEnd"/>
+      <w:r>
+        <w:t>转串口的设备，在知晓串口编程常识情况下即可使用，完成了透明传输。</w:t>
       </w:r>
     </w:p>
     <w:p>
@@ -29360,8 +29633,13 @@
         </w:rPr>
         <w:t>间隔</w:t>
       </w:r>
-      <w:r>
-        <w:t>判别蓝牙模块工作状况。未</w:t>
+      <w:proofErr w:type="gramStart"/>
+      <w:r>
+        <w:t>判别蓝牙模块</w:t>
+      </w:r>
+      <w:proofErr w:type="gramEnd"/>
+      <w:r>
+        <w:t>工作状况。未</w:t>
       </w:r>
       <w:r>
         <w:rPr>
@@ -29402,8 +29680,13 @@
         </w:rPr>
         <w:t>同时</w:t>
       </w:r>
-      <w:r>
-        <w:t>给蓝牙模块通电，</w:t>
+      <w:proofErr w:type="gramStart"/>
+      <w:r>
+        <w:t>给蓝牙模块</w:t>
+      </w:r>
+      <w:proofErr w:type="gramEnd"/>
+      <w:r>
+        <w:t>通电，</w:t>
       </w:r>
       <w:r>
         <w:t>LED</w:t>
@@ -29433,8 +29716,13 @@
         <w:t>1</w:t>
       </w:r>
       <w:r>
-        <w:t>位停止位，无奇偶校验，可利用蓝牙串口</w:t>
-      </w:r>
+        <w:t>位停止位，无奇偶校验，可</w:t>
+      </w:r>
+      <w:proofErr w:type="gramStart"/>
+      <w:r>
+        <w:t>利用蓝牙串口</w:t>
+      </w:r>
+      <w:proofErr w:type="gramEnd"/>
       <w:r>
         <w:rPr>
           <w:rFonts w:hint="eastAsia"/>
@@ -29455,11 +29743,19 @@
       <w:pPr>
         <w:pStyle w:val="af1"/>
       </w:pPr>
-      <w:r>
-        <w:rPr>
-          <w:rFonts w:hint="eastAsia"/>
-        </w:rPr>
-        <w:t>蓝牙模块代码主要包括</w:t>
+      <w:proofErr w:type="gramStart"/>
+      <w:r>
+        <w:rPr>
+          <w:rFonts w:hint="eastAsia"/>
+        </w:rPr>
+        <w:t>蓝牙模块</w:t>
+      </w:r>
+      <w:proofErr w:type="gramEnd"/>
+      <w:r>
+        <w:rPr>
+          <w:rFonts w:hint="eastAsia"/>
+        </w:rPr>
+        <w:t>代码主要包括</w:t>
       </w:r>
       <w:r>
         <w:rPr>
@@ -29572,11 +29868,19 @@
         </w:rPr>
         <w:t>05</w:t>
       </w:r>
-      <w:r>
-        <w:rPr>
-          <w:rFonts w:hint="eastAsia"/>
-        </w:rPr>
-        <w:t>蓝牙模块是否已经连接。</w:t>
+      <w:proofErr w:type="gramStart"/>
+      <w:r>
+        <w:rPr>
+          <w:rFonts w:hint="eastAsia"/>
+        </w:rPr>
+        <w:t>蓝牙模块</w:t>
+      </w:r>
+      <w:proofErr w:type="gramEnd"/>
+      <w:r>
+        <w:rPr>
+          <w:rFonts w:hint="eastAsia"/>
+        </w:rPr>
+        <w:t>是否已经连接。</w:t>
       </w:r>
     </w:p>
     <w:p>
@@ -29614,16 +29918,8 @@
         <w:rPr>
           <w:rFonts w:hint="eastAsia"/>
         </w:rPr>
-        <w:t>_</w:t>
-      </w:r>
-      <w:proofErr w:type="spellStart"/>
-      <w:r>
-        <w:rPr>
-          <w:rFonts w:hint="eastAsia"/>
-        </w:rPr>
-        <w:t>Get_Role</w:t>
-      </w:r>
-      <w:proofErr w:type="spellEnd"/>
+        <w:t>_Get_Role</w:t>
+      </w:r>
       <w:r>
         <w:rPr>
           <w:rFonts w:hint="eastAsia"/>
@@ -29648,11 +29944,19 @@
         </w:rPr>
         <w:t>05</w:t>
       </w:r>
-      <w:r>
-        <w:rPr>
-          <w:rFonts w:hint="eastAsia"/>
-        </w:rPr>
-        <w:t>蓝牙模块的主从状态。</w:t>
+      <w:proofErr w:type="gramStart"/>
+      <w:r>
+        <w:rPr>
+          <w:rFonts w:hint="eastAsia"/>
+        </w:rPr>
+        <w:t>蓝牙模块</w:t>
+      </w:r>
+      <w:proofErr w:type="gramEnd"/>
+      <w:r>
+        <w:rPr>
+          <w:rFonts w:hint="eastAsia"/>
+        </w:rPr>
+        <w:t>的主从状态。</w:t>
       </w:r>
     </w:p>
     <w:p>
@@ -29690,16 +29994,8 @@
         <w:rPr>
           <w:rFonts w:hint="eastAsia"/>
         </w:rPr>
-        <w:t>_</w:t>
-      </w:r>
-      <w:proofErr w:type="spellStart"/>
-      <w:r>
-        <w:rPr>
-          <w:rFonts w:hint="eastAsia"/>
-        </w:rPr>
-        <w:t>Set_Cmd</w:t>
-      </w:r>
-      <w:proofErr w:type="spellEnd"/>
+        <w:t>_Set_Cmd</w:t>
+      </w:r>
       <w:r>
         <w:rPr>
           <w:rFonts w:hint="eastAsia"/>
@@ -29724,11 +30020,19 @@
         </w:rPr>
         <w:t>05</w:t>
       </w:r>
-      <w:r>
-        <w:rPr>
-          <w:rFonts w:hint="eastAsia"/>
-        </w:rPr>
-        <w:t>蓝牙模块的通用设置指令，通过调用该函数，可以方便的修改</w:t>
+      <w:proofErr w:type="gramStart"/>
+      <w:r>
+        <w:rPr>
+          <w:rFonts w:hint="eastAsia"/>
+        </w:rPr>
+        <w:t>蓝牙模块</w:t>
+      </w:r>
+      <w:proofErr w:type="gramEnd"/>
+      <w:r>
+        <w:rPr>
+          <w:rFonts w:hint="eastAsia"/>
+        </w:rPr>
+        <w:t>的通用设置指令，通过调用该函数，可以方便的修改</w:t>
       </w:r>
       <w:r>
         <w:rPr>
@@ -29748,11 +30052,19 @@
         </w:rPr>
         <w:t>05</w:t>
       </w:r>
-      <w:r>
-        <w:rPr>
-          <w:rFonts w:hint="eastAsia"/>
-        </w:rPr>
-        <w:t>蓝牙串口模块的各种设置。</w:t>
+      <w:proofErr w:type="gramStart"/>
+      <w:r>
+        <w:rPr>
+          <w:rFonts w:hint="eastAsia"/>
+        </w:rPr>
+        <w:t>蓝牙串</w:t>
+      </w:r>
+      <w:proofErr w:type="gramEnd"/>
+      <w:r>
+        <w:rPr>
+          <w:rFonts w:hint="eastAsia"/>
+        </w:rPr>
+        <w:t>口模块的各种设置。</w:t>
       </w:r>
     </w:p>
     <w:p>
@@ -29834,11 +30146,19 @@
         </w:rPr>
         <w:t>05</w:t>
       </w:r>
-      <w:r>
-        <w:rPr>
-          <w:rFonts w:hint="eastAsia"/>
-        </w:rPr>
-        <w:t>蓝牙串口模块的</w:t>
+      <w:proofErr w:type="gramStart"/>
+      <w:r>
+        <w:rPr>
+          <w:rFonts w:hint="eastAsia"/>
+        </w:rPr>
+        <w:t>蓝牙串口</w:t>
+      </w:r>
+      <w:proofErr w:type="gramEnd"/>
+      <w:r>
+        <w:rPr>
+          <w:rFonts w:hint="eastAsia"/>
+        </w:rPr>
+        <w:t>模块的</w:t>
       </w:r>
       <w:r>
         <w:rPr>
@@ -29870,23 +30190,15 @@
         <w:pStyle w:val="af1"/>
       </w:pPr>
       <w:r>
-        <w:t xml:space="preserve">void </w:t>
-      </w:r>
-      <w:proofErr w:type="spellStart"/>
-      <w:r>
-        <w:t>BT_Init</w:t>
-      </w:r>
-      <w:proofErr w:type="spellEnd"/>
-      <w:r>
-        <w:t xml:space="preserve">(u32 </w:t>
-      </w:r>
-      <w:proofErr w:type="spellStart"/>
-      <w:r>
-        <w:t>BT_BaudRate</w:t>
-      </w:r>
-      <w:proofErr w:type="spellEnd"/>
-      <w:r>
-        <w:t>)</w:t>
+        <w:t>void BT_</w:t>
+      </w:r>
+      <w:proofErr w:type="gramStart"/>
+      <w:r>
+        <w:t>Init(</w:t>
+      </w:r>
+      <w:proofErr w:type="gramEnd"/>
+      <w:r>
+        <w:t>u32 BT_BaudRate)</w:t>
       </w:r>
     </w:p>
     <w:p>
@@ -29919,23 +30231,7 @@
         <w:pStyle w:val="af1"/>
       </w:pPr>
       <w:r>
-        <w:t xml:space="preserve">  </w:t>
-      </w:r>
-      <w:proofErr w:type="spellStart"/>
-      <w:r>
-        <w:t>GPIO_InitTypeDef</w:t>
-      </w:r>
-      <w:proofErr w:type="spellEnd"/>
-      <w:r>
-        <w:t xml:space="preserve"> </w:t>
-      </w:r>
-      <w:proofErr w:type="spellStart"/>
-      <w:r>
-        <w:t>GPIO_InitStructure</w:t>
-      </w:r>
-      <w:proofErr w:type="spellEnd"/>
-      <w:r>
-        <w:t>;</w:t>
+        <w:t xml:space="preserve">  GPIO_InitTypeDef GPIO_InitStructure;</w:t>
       </w:r>
     </w:p>
     <w:p>
@@ -29944,22 +30240,7 @@
       </w:pPr>
       <w:r>
         <w:tab/>
-      </w:r>
-      <w:proofErr w:type="spellStart"/>
-      <w:r>
-        <w:t>USART_InitTypeDef</w:t>
-      </w:r>
-      <w:proofErr w:type="spellEnd"/>
-      <w:r>
-        <w:t xml:space="preserve"> </w:t>
-      </w:r>
-      <w:proofErr w:type="spellStart"/>
-      <w:r>
-        <w:t>USART_InitStructure</w:t>
-      </w:r>
-      <w:proofErr w:type="spellEnd"/>
-      <w:r>
-        <w:t>;</w:t>
+        <w:t>USART_InitTypeDef USART_InitStructure;</w:t>
       </w:r>
     </w:p>
     <w:p>
@@ -29968,22 +30249,7 @@
       </w:pPr>
       <w:r>
         <w:tab/>
-      </w:r>
-      <w:proofErr w:type="spellStart"/>
-      <w:r>
-        <w:t>NVIC_InitTypeDef</w:t>
-      </w:r>
-      <w:proofErr w:type="spellEnd"/>
-      <w:r>
-        <w:t xml:space="preserve"> </w:t>
-      </w:r>
-      <w:proofErr w:type="spellStart"/>
-      <w:r>
-        <w:t>NVIC_InitStructure</w:t>
-      </w:r>
-      <w:proofErr w:type="spellEnd"/>
-      <w:r>
-        <w:t>;</w:t>
+        <w:t>NVIC_InitTypeDef NVIC_InitStructure;</w:t>
       </w:r>
       <w:r>
         <w:tab/>
@@ -30051,14 +30317,15 @@
       </w:pPr>
       <w:r>
         <w:tab/>
-      </w:r>
-      <w:proofErr w:type="spellStart"/>
-      <w:r>
-        <w:t>USART_DeInit</w:t>
-      </w:r>
-      <w:proofErr w:type="spellEnd"/>
-      <w:r>
-        <w:t>( USART1);</w:t>
+        <w:t>USART_</w:t>
+      </w:r>
+      <w:proofErr w:type="gramStart"/>
+      <w:r>
+        <w:t>DeInit( USART</w:t>
+      </w:r>
+      <w:proofErr w:type="gramEnd"/>
+      <w:r>
+        <w:t>1);</w:t>
       </w:r>
     </w:p>
     <w:p>
@@ -30074,15 +30341,7 @@
         <w:pStyle w:val="af1"/>
       </w:pPr>
       <w:r>
-        <w:t xml:space="preserve">  </w:t>
-      </w:r>
-      <w:proofErr w:type="spellStart"/>
-      <w:r>
-        <w:t>GPIO_InitStructure.GPIO_Pin</w:t>
-      </w:r>
-      <w:proofErr w:type="spellEnd"/>
-      <w:r>
-        <w:t xml:space="preserve"> = GPIO_Pin_9; </w:t>
+        <w:t xml:space="preserve">  GPIO_InitStructure.GPIO_Pin = GPIO_Pin_9; </w:t>
       </w:r>
     </w:p>
     <w:p>
@@ -30090,15 +30349,7 @@
         <w:pStyle w:val="af1"/>
       </w:pPr>
       <w:r>
-        <w:t xml:space="preserve">  </w:t>
-      </w:r>
-      <w:proofErr w:type="spellStart"/>
-      <w:r>
-        <w:t>GPIO_InitStructure.GPIO_Speed</w:t>
-      </w:r>
-      <w:proofErr w:type="spellEnd"/>
-      <w:r>
-        <w:t xml:space="preserve"> = GPIO_Speed_50MHz;</w:t>
+        <w:t xml:space="preserve">  GPIO_InitStructure.GPIO_Speed = GPIO_Speed_50MHz;</w:t>
       </w:r>
     </w:p>
     <w:p>
@@ -30109,35 +30360,7 @@
         <w:rPr>
           <w:rFonts w:hint="eastAsia"/>
         </w:rPr>
-        <w:t xml:space="preserve">  </w:t>
-      </w:r>
-      <w:proofErr w:type="spellStart"/>
-      <w:r>
-        <w:rPr>
-          <w:rFonts w:hint="eastAsia"/>
-        </w:rPr>
-        <w:t>GPIO_InitStructure.GPIO_Mode</w:t>
-      </w:r>
-      <w:proofErr w:type="spellEnd"/>
-      <w:r>
-        <w:rPr>
-          <w:rFonts w:hint="eastAsia"/>
-        </w:rPr>
-        <w:t xml:space="preserve"> = </w:t>
-      </w:r>
-      <w:proofErr w:type="spellStart"/>
-      <w:r>
-        <w:rPr>
-          <w:rFonts w:hint="eastAsia"/>
-        </w:rPr>
-        <w:t>GPIO_Mode_AF_PP</w:t>
-      </w:r>
-      <w:proofErr w:type="spellEnd"/>
-      <w:r>
-        <w:rPr>
-          <w:rFonts w:hint="eastAsia"/>
-        </w:rPr>
-        <w:t>;</w:t>
+        <w:t xml:space="preserve">  GPIO_InitStructure.GPIO_Mode = GPIO_Mode_AF_PP;</w:t>
       </w:r>
       <w:r>
         <w:rPr>
@@ -30158,23 +30381,15 @@
         <w:pStyle w:val="af1"/>
       </w:pPr>
       <w:r>
-        <w:t xml:space="preserve">  </w:t>
-      </w:r>
-      <w:proofErr w:type="spellStart"/>
-      <w:r>
-        <w:t>GPIO_Init</w:t>
-      </w:r>
-      <w:proofErr w:type="spellEnd"/>
-      <w:r>
-        <w:t>(GPIOA, &amp;</w:t>
-      </w:r>
-      <w:proofErr w:type="spellStart"/>
-      <w:r>
-        <w:t>GPIO_InitStructure</w:t>
-      </w:r>
-      <w:proofErr w:type="spellEnd"/>
-      <w:r>
-        <w:t>);</w:t>
+        <w:t xml:space="preserve">  GPIO_</w:t>
+      </w:r>
+      <w:proofErr w:type="gramStart"/>
+      <w:r>
+        <w:t>Init(</w:t>
+      </w:r>
+      <w:proofErr w:type="gramEnd"/>
+      <w:r>
+        <w:t>GPIOA, &amp;GPIO_InitStructure);</w:t>
       </w:r>
     </w:p>
     <w:p>
@@ -30193,15 +30408,7 @@
         <w:pStyle w:val="af1"/>
       </w:pPr>
       <w:r>
-        <w:t xml:space="preserve">  </w:t>
-      </w:r>
-      <w:proofErr w:type="spellStart"/>
-      <w:r>
-        <w:t>GPIO_InitStructure.GPIO_Pin</w:t>
-      </w:r>
-      <w:proofErr w:type="spellEnd"/>
-      <w:r>
-        <w:t xml:space="preserve"> = GPIO_Pin_10;</w:t>
+        <w:t xml:space="preserve">  GPIO_InitStructure.GPIO_Pin = GPIO_Pin_10;</w:t>
       </w:r>
     </w:p>
     <w:p>
@@ -30212,35 +30419,7 @@
         <w:rPr>
           <w:rFonts w:hint="eastAsia"/>
         </w:rPr>
-        <w:t xml:space="preserve">  </w:t>
-      </w:r>
-      <w:proofErr w:type="spellStart"/>
-      <w:r>
-        <w:rPr>
-          <w:rFonts w:hint="eastAsia"/>
-        </w:rPr>
-        <w:t>GPIO_InitStructure.GPIO_Mode</w:t>
-      </w:r>
-      <w:proofErr w:type="spellEnd"/>
-      <w:r>
-        <w:rPr>
-          <w:rFonts w:hint="eastAsia"/>
-        </w:rPr>
-        <w:t xml:space="preserve"> = </w:t>
-      </w:r>
-      <w:proofErr w:type="spellStart"/>
-      <w:r>
-        <w:rPr>
-          <w:rFonts w:hint="eastAsia"/>
-        </w:rPr>
-        <w:t>GPIO_Mode_IN_FLOATING</w:t>
-      </w:r>
-      <w:proofErr w:type="spellEnd"/>
-      <w:r>
-        <w:rPr>
-          <w:rFonts w:hint="eastAsia"/>
-        </w:rPr>
-        <w:t>;//</w:t>
+        <w:t xml:space="preserve">  GPIO_InitStructure.GPIO_Mode = GPIO_Mode_IN_FLOATING;//</w:t>
       </w:r>
       <w:r>
         <w:rPr>
@@ -30254,23 +30433,15 @@
         <w:pStyle w:val="af1"/>
       </w:pPr>
       <w:r>
-        <w:t xml:space="preserve">  </w:t>
-      </w:r>
-      <w:proofErr w:type="spellStart"/>
-      <w:r>
-        <w:t>GPIO_Init</w:t>
-      </w:r>
-      <w:proofErr w:type="spellEnd"/>
-      <w:r>
-        <w:t>(GPIOA, &amp;</w:t>
-      </w:r>
-      <w:proofErr w:type="spellStart"/>
-      <w:r>
-        <w:t>GPIO_InitStructure</w:t>
-      </w:r>
-      <w:proofErr w:type="spellEnd"/>
-      <w:r>
-        <w:t>);</w:t>
+        <w:t xml:space="preserve">  GPIO_</w:t>
+      </w:r>
+      <w:proofErr w:type="gramStart"/>
+      <w:r>
+        <w:t>Init(</w:t>
+      </w:r>
+      <w:proofErr w:type="gramEnd"/>
+      <w:r>
+        <w:t>GPIOA, &amp;GPIO_InitStructure);</w:t>
       </w:r>
     </w:p>
     <w:p>
@@ -30295,15 +30466,7 @@
         <w:pStyle w:val="af1"/>
       </w:pPr>
       <w:r>
-        <w:t xml:space="preserve">  </w:t>
-      </w:r>
-      <w:proofErr w:type="spellStart"/>
-      <w:r>
-        <w:t>NVIC_InitStructure.NVIC_IRQChannel</w:t>
-      </w:r>
-      <w:proofErr w:type="spellEnd"/>
-      <w:r>
-        <w:t xml:space="preserve"> = USART1_IRQn;</w:t>
+        <w:t xml:space="preserve">  NVIC_InitStructure.NVIC_IRQChannel = USART1_IRQn;</w:t>
       </w:r>
     </w:p>
     <w:p>
@@ -30315,20 +30478,7 @@
           <w:rFonts w:hint="eastAsia"/>
         </w:rPr>
         <w:tab/>
-      </w:r>
-      <w:proofErr w:type="spellStart"/>
-      <w:r>
-        <w:rPr>
-          <w:rFonts w:hint="eastAsia"/>
-        </w:rPr>
-        <w:t>NVIC_InitStructure.NVIC_IRQChannelPreemptionPriority</w:t>
-      </w:r>
-      <w:proofErr w:type="spellEnd"/>
-      <w:r>
-        <w:rPr>
-          <w:rFonts w:hint="eastAsia"/>
-        </w:rPr>
-        <w:t>=2 ;//</w:t>
+        <w:t>NVIC_InitStructure.NVIC_IRQChannelPreemptionPriority=2 ;//</w:t>
       </w:r>
       <w:r>
         <w:rPr>
@@ -30352,20 +30502,7 @@
           <w:rFonts w:hint="eastAsia"/>
         </w:rPr>
         <w:tab/>
-      </w:r>
-      <w:proofErr w:type="spellStart"/>
-      <w:r>
-        <w:rPr>
-          <w:rFonts w:hint="eastAsia"/>
-        </w:rPr>
-        <w:t>NVIC_InitStructure.NVIC_IRQChannelSubPriority</w:t>
-      </w:r>
-      <w:proofErr w:type="spellEnd"/>
-      <w:r>
-        <w:rPr>
-          <w:rFonts w:hint="eastAsia"/>
-        </w:rPr>
-        <w:t xml:space="preserve"> = 0;</w:t>
+        <w:t>NVIC_InitStructure.NVIC_IRQChannelSubPriority = 0;</w:t>
       </w:r>
       <w:r>
         <w:rPr>
@@ -30402,20 +30539,7 @@
           <w:rFonts w:hint="eastAsia"/>
         </w:rPr>
         <w:tab/>
-      </w:r>
-      <w:proofErr w:type="spellStart"/>
-      <w:r>
-        <w:rPr>
-          <w:rFonts w:hint="eastAsia"/>
-        </w:rPr>
-        <w:t>NVIC_InitStructure.NVIC_IRQChannelCmd</w:t>
-      </w:r>
-      <w:proofErr w:type="spellEnd"/>
-      <w:r>
-        <w:rPr>
-          <w:rFonts w:hint="eastAsia"/>
-        </w:rPr>
-        <w:t xml:space="preserve"> = ENABLE;</w:t>
+        <w:t>NVIC_InitStructure.NVIC_IRQChannelCmd = ENABLE;</w:t>
       </w:r>
       <w:r>
         <w:rPr>
@@ -30453,34 +30577,7 @@
           <w:rFonts w:hint="eastAsia"/>
         </w:rPr>
         <w:tab/>
-      </w:r>
-      <w:proofErr w:type="spellStart"/>
-      <w:r>
-        <w:rPr>
-          <w:rFonts w:hint="eastAsia"/>
-        </w:rPr>
-        <w:t>NVIC_Init</w:t>
-      </w:r>
-      <w:proofErr w:type="spellEnd"/>
-      <w:r>
-        <w:rPr>
-          <w:rFonts w:hint="eastAsia"/>
-        </w:rPr>
-        <w:t>(&amp;</w:t>
-      </w:r>
-      <w:proofErr w:type="spellStart"/>
-      <w:r>
-        <w:rPr>
-          <w:rFonts w:hint="eastAsia"/>
-        </w:rPr>
-        <w:t>NVIC_InitStructure</w:t>
-      </w:r>
-      <w:proofErr w:type="spellEnd"/>
-      <w:r>
-        <w:rPr>
-          <w:rFonts w:hint="eastAsia"/>
-        </w:rPr>
-        <w:t>);</w:t>
+        <w:t>NVIC_Init(&amp;NVIC_InitStructure);</w:t>
       </w:r>
       <w:r>
         <w:rPr>
@@ -30534,34 +30631,7 @@
           <w:rFonts w:hint="eastAsia"/>
         </w:rPr>
         <w:tab/>
-      </w:r>
-      <w:proofErr w:type="spellStart"/>
-      <w:r>
-        <w:rPr>
-          <w:rFonts w:hint="eastAsia"/>
-        </w:rPr>
-        <w:t>USART_InitStructure.USART_BaudRate</w:t>
-      </w:r>
-      <w:proofErr w:type="spellEnd"/>
-      <w:r>
-        <w:rPr>
-          <w:rFonts w:hint="eastAsia"/>
-        </w:rPr>
-        <w:t xml:space="preserve"> = </w:t>
-      </w:r>
-      <w:proofErr w:type="spellStart"/>
-      <w:r>
-        <w:rPr>
-          <w:rFonts w:hint="eastAsia"/>
-        </w:rPr>
-        <w:t>BT_BaudRate</w:t>
-      </w:r>
-      <w:proofErr w:type="spellEnd"/>
-      <w:r>
-        <w:rPr>
-          <w:rFonts w:hint="eastAsia"/>
-        </w:rPr>
-        <w:t>;//</w:t>
+        <w:t>USART_InitStructure.USART_BaudRate = BT_BaudRate;//</w:t>
       </w:r>
       <w:r>
         <w:rPr>
@@ -30579,20 +30649,7 @@
           <w:rFonts w:hint="eastAsia"/>
         </w:rPr>
         <w:tab/>
-      </w:r>
-      <w:proofErr w:type="spellStart"/>
-      <w:r>
-        <w:rPr>
-          <w:rFonts w:hint="eastAsia"/>
-        </w:rPr>
-        <w:t>USART_InitStructure.USART_WordLength</w:t>
-      </w:r>
-      <w:proofErr w:type="spellEnd"/>
-      <w:r>
-        <w:rPr>
-          <w:rFonts w:hint="eastAsia"/>
-        </w:rPr>
-        <w:t xml:space="preserve"> = USART_WordLength_8b;//</w:t>
+        <w:t>USART_InitStructure.USART_WordLength = USART_WordLength_8b;//</w:t>
       </w:r>
       <w:r>
         <w:rPr>
@@ -30622,20 +30679,7 @@
           <w:rFonts w:hint="eastAsia"/>
         </w:rPr>
         <w:tab/>
-      </w:r>
-      <w:proofErr w:type="spellStart"/>
-      <w:r>
-        <w:rPr>
-          <w:rFonts w:hint="eastAsia"/>
-        </w:rPr>
-        <w:t>USART_InitStructure.USART_StopBits</w:t>
-      </w:r>
-      <w:proofErr w:type="spellEnd"/>
-      <w:r>
-        <w:rPr>
-          <w:rFonts w:hint="eastAsia"/>
-        </w:rPr>
-        <w:t xml:space="preserve"> = USART_StopBits_1;//</w:t>
+        <w:t>USART_InitStructure.USART_StopBits = USART_StopBits_1;//</w:t>
       </w:r>
       <w:r>
         <w:rPr>
@@ -30653,34 +30697,7 @@
           <w:rFonts w:hint="eastAsia"/>
         </w:rPr>
         <w:tab/>
-      </w:r>
-      <w:proofErr w:type="spellStart"/>
-      <w:r>
-        <w:rPr>
-          <w:rFonts w:hint="eastAsia"/>
-        </w:rPr>
-        <w:t>USART_InitStructure.USART_Parity</w:t>
-      </w:r>
-      <w:proofErr w:type="spellEnd"/>
-      <w:r>
-        <w:rPr>
-          <w:rFonts w:hint="eastAsia"/>
-        </w:rPr>
-        <w:t xml:space="preserve"> = </w:t>
-      </w:r>
-      <w:proofErr w:type="spellStart"/>
-      <w:r>
-        <w:rPr>
-          <w:rFonts w:hint="eastAsia"/>
-        </w:rPr>
-        <w:t>USART_Parity_No</w:t>
-      </w:r>
-      <w:proofErr w:type="spellEnd"/>
-      <w:r>
-        <w:rPr>
-          <w:rFonts w:hint="eastAsia"/>
-        </w:rPr>
-        <w:t>;//</w:t>
+        <w:t>USART_InitStructure.USART_Parity = USART_Parity_No;//</w:t>
       </w:r>
       <w:r>
         <w:rPr>
@@ -30698,34 +30715,7 @@
           <w:rFonts w:hint="eastAsia"/>
         </w:rPr>
         <w:tab/>
-      </w:r>
-      <w:proofErr w:type="spellStart"/>
-      <w:r>
-        <w:rPr>
-          <w:rFonts w:hint="eastAsia"/>
-        </w:rPr>
-        <w:t>USART_InitStructure.USART_HardwareFlowControl</w:t>
-      </w:r>
-      <w:proofErr w:type="spellEnd"/>
-      <w:r>
-        <w:rPr>
-          <w:rFonts w:hint="eastAsia"/>
-        </w:rPr>
-        <w:t xml:space="preserve"> = </w:t>
-      </w:r>
-      <w:proofErr w:type="spellStart"/>
-      <w:r>
-        <w:rPr>
-          <w:rFonts w:hint="eastAsia"/>
-        </w:rPr>
-        <w:t>USART_HardwareFlowControl_None</w:t>
-      </w:r>
-      <w:proofErr w:type="spellEnd"/>
-      <w:r>
-        <w:rPr>
-          <w:rFonts w:hint="eastAsia"/>
-        </w:rPr>
-        <w:t>;//</w:t>
+        <w:t>USART_InitStructure.USART_HardwareFlowControl = USART_HardwareFlowControl_None;//</w:t>
       </w:r>
       <w:r>
         <w:rPr>
@@ -30743,48 +30733,7 @@
           <w:rFonts w:hint="eastAsia"/>
         </w:rPr>
         <w:tab/>
-      </w:r>
-      <w:proofErr w:type="spellStart"/>
-      <w:r>
-        <w:rPr>
-          <w:rFonts w:hint="eastAsia"/>
-        </w:rPr>
-        <w:t>USART_InitStructure.USART_Mode</w:t>
-      </w:r>
-      <w:proofErr w:type="spellEnd"/>
-      <w:r>
-        <w:rPr>
-          <w:rFonts w:hint="eastAsia"/>
-        </w:rPr>
-        <w:t xml:space="preserve"> = </w:t>
-      </w:r>
-      <w:proofErr w:type="spellStart"/>
-      <w:r>
-        <w:rPr>
-          <w:rFonts w:hint="eastAsia"/>
-        </w:rPr>
-        <w:t>USART_Mode_Rx</w:t>
-      </w:r>
-      <w:proofErr w:type="spellEnd"/>
-      <w:r>
-        <w:rPr>
-          <w:rFonts w:hint="eastAsia"/>
-        </w:rPr>
-        <w:t xml:space="preserve"> | </w:t>
-      </w:r>
-      <w:proofErr w:type="spellStart"/>
-      <w:r>
-        <w:rPr>
-          <w:rFonts w:hint="eastAsia"/>
-        </w:rPr>
-        <w:t>USART_Mode_Tx</w:t>
-      </w:r>
-      <w:proofErr w:type="spellEnd"/>
-      <w:r>
-        <w:rPr>
-          <w:rFonts w:hint="eastAsia"/>
-        </w:rPr>
-        <w:t>;</w:t>
+        <w:t>USART_InitStructure.USART_Mode = USART_Mode_Rx | USART_Mode_Tx;</w:t>
       </w:r>
       <w:r>
         <w:rPr>
@@ -30808,35 +30757,7 @@
         <w:rPr>
           <w:rFonts w:hint="eastAsia"/>
         </w:rPr>
-        <w:t xml:space="preserve">  </w:t>
-      </w:r>
-      <w:proofErr w:type="spellStart"/>
-      <w:r>
-        <w:rPr>
-          <w:rFonts w:hint="eastAsia"/>
-        </w:rPr>
-        <w:t>USART_Init</w:t>
-      </w:r>
-      <w:proofErr w:type="spellEnd"/>
-      <w:r>
-        <w:rPr>
-          <w:rFonts w:hint="eastAsia"/>
-        </w:rPr>
-        <w:t>(USART1, &amp;</w:t>
-      </w:r>
-      <w:proofErr w:type="spellStart"/>
-      <w:r>
-        <w:rPr>
-          <w:rFonts w:hint="eastAsia"/>
-        </w:rPr>
-        <w:t>USART_InitStructure</w:t>
-      </w:r>
-      <w:proofErr w:type="spellEnd"/>
-      <w:r>
-        <w:rPr>
-          <w:rFonts w:hint="eastAsia"/>
-        </w:rPr>
-        <w:t>); //</w:t>
+        <w:t xml:space="preserve">  USART_Init(USART1, &amp;USART_InitStructure); //</w:t>
       </w:r>
       <w:r>
         <w:rPr>
@@ -30859,21 +30780,7 @@
         <w:rPr>
           <w:rFonts w:hint="eastAsia"/>
         </w:rPr>
-        <w:t xml:space="preserve">  </w:t>
-      </w:r>
-      <w:proofErr w:type="spellStart"/>
-      <w:r>
-        <w:rPr>
-          <w:rFonts w:hint="eastAsia"/>
-        </w:rPr>
-        <w:t>USART_ITConfig</w:t>
-      </w:r>
-      <w:proofErr w:type="spellEnd"/>
-      <w:r>
-        <w:rPr>
-          <w:rFonts w:hint="eastAsia"/>
-        </w:rPr>
-        <w:t>(USART1, USART_IT_RXNE, ENABLE);//</w:t>
+        <w:t xml:space="preserve">  USART_ITConfig(USART1, USART_IT_RXNE, ENABLE);//</w:t>
       </w:r>
       <w:r>
         <w:rPr>
@@ -30890,21 +30797,7 @@
         <w:rPr>
           <w:rFonts w:hint="eastAsia"/>
         </w:rPr>
-        <w:t xml:space="preserve">  </w:t>
-      </w:r>
-      <w:proofErr w:type="spellStart"/>
-      <w:r>
-        <w:rPr>
-          <w:rFonts w:hint="eastAsia"/>
-        </w:rPr>
-        <w:t>USART_Cmd</w:t>
-      </w:r>
-      <w:proofErr w:type="spellEnd"/>
-      <w:r>
-        <w:rPr>
-          <w:rFonts w:hint="eastAsia"/>
-        </w:rPr>
-        <w:t>(USART1, ENABLE);                    //</w:t>
+        <w:t xml:space="preserve">  USART_Cmd(USART1, ENABLE);                    //</w:t>
       </w:r>
       <w:r>
         <w:rPr>
@@ -31168,7 +31061,15 @@
       <w:r>
         <w:lastRenderedPageBreak/>
         <w:tab/>
-        <w:t>MP3_USART_Init();</w:t>
+        <w:t>MP3_USART_</w:t>
+      </w:r>
+      <w:proofErr w:type="gramStart"/>
+      <w:r>
+        <w:t>Init(</w:t>
+      </w:r>
+      <w:proofErr w:type="gramEnd"/>
+      <w:r>
+        <w:t>);</w:t>
       </w:r>
     </w:p>
     <w:p>
@@ -31176,7 +31077,15 @@
         <w:pStyle w:val="af1"/>
       </w:pPr>
       <w:r>
-        <w:t xml:space="preserve">  delay(1000);</w:t>
+        <w:t xml:space="preserve">  </w:t>
+      </w:r>
+      <w:proofErr w:type="gramStart"/>
+      <w:r>
+        <w:t>delay(</w:t>
+      </w:r>
+      <w:proofErr w:type="gramEnd"/>
+      <w:r>
+        <w:t>1000);</w:t>
       </w:r>
     </w:p>
     <w:p>
@@ -31245,7 +31154,15 @@
         <w:pStyle w:val="af1"/>
       </w:pPr>
       <w:r>
-        <w:t xml:space="preserve">  delay(1000);</w:t>
+        <w:t xml:space="preserve">  </w:t>
+      </w:r>
+      <w:proofErr w:type="gramStart"/>
+      <w:r>
+        <w:t>delay(</w:t>
+      </w:r>
+      <w:proofErr w:type="gramEnd"/>
+      <w:r>
+        <w:t>1000);</w:t>
       </w:r>
     </w:p>
     <w:p>
@@ -31308,7 +31225,15 @@
         <w:pStyle w:val="af1"/>
       </w:pPr>
       <w:r>
-        <w:t xml:space="preserve">  delay(1500);</w:t>
+        <w:t xml:space="preserve">  </w:t>
+      </w:r>
+      <w:proofErr w:type="gramStart"/>
+      <w:r>
+        <w:t>delay(</w:t>
+      </w:r>
+      <w:proofErr w:type="gramEnd"/>
+      <w:r>
+        <w:t>1500);</w:t>
       </w:r>
     </w:p>
     <w:p>
@@ -31372,7 +31297,15 @@
         <w:pStyle w:val="af1"/>
       </w:pPr>
       <w:r>
-        <w:t xml:space="preserve">  delay(1500);</w:t>
+        <w:t xml:space="preserve">  </w:t>
+      </w:r>
+      <w:proofErr w:type="gramStart"/>
+      <w:r>
+        <w:t>delay(</w:t>
+      </w:r>
+      <w:proofErr w:type="gramEnd"/>
+      <w:r>
+        <w:t>1500);</w:t>
       </w:r>
     </w:p>
     <w:p>
@@ -31482,7 +31415,15 @@
       </w:pPr>
       <w:r>
         <w:tab/>
-        <w:t>MP3_Com(Number);</w:t>
+        <w:t>MP3_</w:t>
+      </w:r>
+      <w:proofErr w:type="gramStart"/>
+      <w:r>
+        <w:t>Com(</w:t>
+      </w:r>
+      <w:proofErr w:type="gramEnd"/>
+      <w:r>
+        <w:t>Number);</w:t>
       </w:r>
       <w:r>
         <w:tab/>
@@ -31675,11 +31616,19 @@
         </w:rPr>
         <w:t>HC-05</w:t>
       </w:r>
-      <w:r>
-        <w:rPr>
-          <w:rFonts w:hint="eastAsia"/>
-        </w:rPr>
-        <w:t>蓝牙通信模块进行单独测试，对其敏感特性进行分析。而后，将</w:t>
+      <w:proofErr w:type="gramStart"/>
+      <w:r>
+        <w:rPr>
+          <w:rFonts w:hint="eastAsia"/>
+        </w:rPr>
+        <w:t>蓝牙通信</w:t>
+      </w:r>
+      <w:proofErr w:type="gramEnd"/>
+      <w:r>
+        <w:rPr>
+          <w:rFonts w:hint="eastAsia"/>
+        </w:rPr>
+        <w:t>模块进行单独测试，对其敏感特性进行分析。而后，将</w:t>
       </w:r>
       <w:r>
         <w:rPr>
@@ -31711,11 +31660,19 @@
         </w:rPr>
         <w:t>HC-05</w:t>
       </w:r>
-      <w:r>
-        <w:rPr>
-          <w:rFonts w:hint="eastAsia"/>
-        </w:rPr>
-        <w:t>蓝牙模块、</w:t>
+      <w:proofErr w:type="gramStart"/>
+      <w:r>
+        <w:rPr>
+          <w:rFonts w:hint="eastAsia"/>
+        </w:rPr>
+        <w:t>蓝牙模块</w:t>
+      </w:r>
+      <w:proofErr w:type="gramEnd"/>
+      <w:r>
+        <w:rPr>
+          <w:rFonts w:hint="eastAsia"/>
+        </w:rPr>
+        <w:t>、</w:t>
       </w:r>
       <w:r>
         <w:rPr>
@@ -31751,7 +31708,21 @@
         <w:rPr>
           <w:rFonts w:hint="eastAsia"/>
         </w:rPr>
-        <w:t>，用蓝牙与</w:t>
+        <w:t>，</w:t>
+      </w:r>
+      <w:proofErr w:type="gramStart"/>
+      <w:r>
+        <w:rPr>
+          <w:rFonts w:hint="eastAsia"/>
+        </w:rPr>
+        <w:t>用蓝牙</w:t>
+      </w:r>
+      <w:proofErr w:type="gramEnd"/>
+      <w:r>
+        <w:rPr>
+          <w:rFonts w:hint="eastAsia"/>
+        </w:rPr>
+        <w:t>与</w:t>
       </w:r>
       <w:r>
         <w:rPr>
@@ -31811,7 +31782,21 @@
         <w:rPr>
           <w:rFonts w:hint="eastAsia"/>
         </w:rPr>
-        <w:t>引脚信号与仿真结果比较，分析系统语音识别及蓝牙传输数据的准确性和系统的可靠性，不断修改系统的代码直到系统可用。</w:t>
+        <w:t>引脚信号与仿真结果比较，分析系统语音识别</w:t>
+      </w:r>
+      <w:proofErr w:type="gramStart"/>
+      <w:r>
+        <w:rPr>
+          <w:rFonts w:hint="eastAsia"/>
+        </w:rPr>
+        <w:t>及蓝牙传输</w:t>
+      </w:r>
+      <w:proofErr w:type="gramEnd"/>
+      <w:r>
+        <w:rPr>
+          <w:rFonts w:hint="eastAsia"/>
+        </w:rPr>
+        <w:t>数据的准确性和系统的可靠性，不断修改系统的代码直到系统可用。</w:t>
       </w:r>
     </w:p>
     <w:p>
@@ -31872,7 +31857,16 @@
         <w:t>焊接好</w:t>
       </w:r>
       <w:r>
-        <w:t>PCB</w:t>
+        <w:rPr>
+          <w:rFonts w:hint="eastAsia"/>
+        </w:rPr>
+        <w:t>面包板</w:t>
+      </w:r>
+      <w:r>
+        <w:rPr>
+          <w:rFonts w:hint="eastAsia"/>
+        </w:rPr>
+        <w:t>电路</w:t>
       </w:r>
       <w:r>
         <w:t>并查看无误，进行上电测验和程序下载，因为程序下载</w:t>
@@ -31884,7 +31878,15 @@
         <w:t>要</w:t>
       </w:r>
       <w:r>
-        <w:t>求通电，因而将上电测验与程序下载归结在一起进行。当硬件上电运行后，体系电源指示灯、</w:t>
+        <w:t>求通电，因而将上电测验与程序下载归结在一起进行。当硬件上</w:t>
+      </w:r>
+      <w:proofErr w:type="gramStart"/>
+      <w:r>
+        <w:t>电运行</w:t>
+      </w:r>
+      <w:proofErr w:type="gramEnd"/>
+      <w:r>
+        <w:t>后，体系电源指示灯、</w:t>
       </w:r>
       <w:r>
         <w:rPr>
@@ -31924,11 +31926,9 @@
       <w:r>
         <w:t>的</w:t>
       </w:r>
-      <w:proofErr w:type="spellStart"/>
       <w:r>
         <w:t>nRST</w:t>
       </w:r>
-      <w:proofErr w:type="spellEnd"/>
       <w:r>
         <w:t>引脚是否为低电平；二，使用串口下载的方式下载程序。为节点上电运转和下载程序试验。当硬件上电运转后，电源</w:t>
       </w:r>
@@ -31968,38 +31968,247 @@
         </w:rPr>
         <w:t>。</w:t>
       </w:r>
+      <w:r>
+        <w:rPr>
+          <w:rFonts w:hint="eastAsia"/>
+        </w:rPr>
+        <w:t>系统工作时如</w:t>
+      </w:r>
+      <w:r>
+        <w:fldChar w:fldCharType="begin"/>
+      </w:r>
+      <w:r>
+        <w:instrText xml:space="preserve"> </w:instrText>
+      </w:r>
+      <w:r>
+        <w:rPr>
+          <w:rFonts w:hint="eastAsia"/>
+        </w:rPr>
+        <w:instrText>REF _Ref41763502 \h</w:instrText>
+      </w:r>
+      <w:r>
+        <w:instrText xml:space="preserve"> </w:instrText>
+      </w:r>
+      <w:r>
+        <w:fldChar w:fldCharType="separate"/>
+      </w:r>
+      <w:r>
+        <w:rPr>
+          <w:rFonts w:hint="eastAsia"/>
+        </w:rPr>
+        <w:t>图</w:t>
+      </w:r>
+      <w:r>
+        <w:rPr>
+          <w:noProof/>
+        </w:rPr>
+        <w:t>5</w:t>
+      </w:r>
+      <w:r>
+        <w:noBreakHyphen/>
+      </w:r>
+      <w:r>
+        <w:rPr>
+          <w:noProof/>
+        </w:rPr>
+        <w:t>1</w:t>
+      </w:r>
+      <w:r>
+        <w:fldChar w:fldCharType="end"/>
+      </w:r>
+      <w:r>
+        <w:rPr>
+          <w:rFonts w:hint="eastAsia"/>
+        </w:rPr>
+        <w:t>所示</w:t>
+      </w:r>
+      <w:r>
+        <w:rPr>
+          <w:rFonts w:hint="eastAsia"/>
+        </w:rPr>
+        <w:t>：</w:t>
+      </w:r>
+      <w:r>
+        <w:br w:type="page"/>
+      </w:r>
+    </w:p>
+    <w:p>
+      <w:pPr>
+        <w:pStyle w:val="af9"/>
+        <w:keepNext/>
+      </w:pPr>
+      <w:r>
+        <w:lastRenderedPageBreak/>
+        <w:drawing>
+          <wp:inline distT="0" distB="0" distL="0" distR="0" wp14:anchorId="2FB27F68" wp14:editId="1B21E393">
+            <wp:extent cx="2985770" cy="4484594"/>
+            <wp:effectExtent l="0" t="6350" r="0" b="0"/>
+            <wp:docPr id="12" name="图片 12"/>
+            <wp:cNvGraphicFramePr>
+              <a:graphicFrameLocks xmlns:a="http://schemas.openxmlformats.org/drawingml/2006/main" noChangeAspect="1"/>
+            </wp:cNvGraphicFramePr>
+            <a:graphic xmlns:a="http://schemas.openxmlformats.org/drawingml/2006/main">
+              <a:graphicData uri="http://schemas.openxmlformats.org/drawingml/2006/picture">
+                <pic:pic xmlns:pic="http://schemas.openxmlformats.org/drawingml/2006/picture">
+                  <pic:nvPicPr>
+                    <pic:cNvPr id="12" name="TIM图片20200530213813.jpg"/>
+                    <pic:cNvPicPr/>
+                  </pic:nvPicPr>
+                  <pic:blipFill>
+                    <a:blip r:embed="rId39" cstate="print">
+                      <a:extLst>
+                        <a:ext uri="{28A0092B-C50C-407E-A947-70E740481C1C}">
+                          <a14:useLocalDpi xmlns:a14="http://schemas.microsoft.com/office/drawing/2010/main" val="0"/>
+                        </a:ext>
+                      </a:extLst>
+                    </a:blip>
+                    <a:stretch>
+                      <a:fillRect/>
+                    </a:stretch>
+                  </pic:blipFill>
+                  <pic:spPr>
+                    <a:xfrm rot="5400000">
+                      <a:off x="0" y="0"/>
+                      <a:ext cx="2989475" cy="4490158"/>
+                    </a:xfrm>
+                    <a:prstGeom prst="rect">
+                      <a:avLst/>
+                    </a:prstGeom>
+                  </pic:spPr>
+                </pic:pic>
+              </a:graphicData>
+            </a:graphic>
+          </wp:inline>
+        </w:drawing>
+      </w:r>
+    </w:p>
+    <w:p>
+      <w:pPr>
+        <w:pStyle w:val="af7"/>
+      </w:pPr>
+      <w:bookmarkStart w:id="120" w:name="_Ref41763502"/>
+      <w:r>
+        <w:rPr>
+          <w:rFonts w:hint="eastAsia"/>
+        </w:rPr>
+        <w:t>图</w:t>
+      </w:r>
+      <w:r>
+        <w:fldChar w:fldCharType="begin"/>
+      </w:r>
+      <w:r>
+        <w:instrText xml:space="preserve"> </w:instrText>
+      </w:r>
+      <w:r>
+        <w:rPr>
+          <w:rFonts w:hint="eastAsia"/>
+        </w:rPr>
+        <w:instrText>STYLEREF 1 \s</w:instrText>
+      </w:r>
+      <w:r>
+        <w:instrText xml:space="preserve"> </w:instrText>
+      </w:r>
+      <w:r>
+        <w:fldChar w:fldCharType="separate"/>
+      </w:r>
+      <w:r>
+        <w:rPr>
+          <w:noProof/>
+        </w:rPr>
+        <w:t>5</w:t>
+      </w:r>
+      <w:r>
+        <w:fldChar w:fldCharType="end"/>
+      </w:r>
+      <w:r>
+        <w:noBreakHyphen/>
+      </w:r>
+      <w:r>
+        <w:fldChar w:fldCharType="begin"/>
+      </w:r>
+      <w:r>
+        <w:instrText xml:space="preserve"> </w:instrText>
+      </w:r>
+      <w:r>
+        <w:rPr>
+          <w:rFonts w:hint="eastAsia"/>
+        </w:rPr>
+        <w:instrText xml:space="preserve">SEQ </w:instrText>
+      </w:r>
+      <w:r>
+        <w:rPr>
+          <w:rFonts w:hint="eastAsia"/>
+        </w:rPr>
+        <w:instrText>图</w:instrText>
+      </w:r>
+      <w:r>
+        <w:rPr>
+          <w:rFonts w:hint="eastAsia"/>
+        </w:rPr>
+        <w:instrText xml:space="preserve"> \* ARABIC \s 1</w:instrText>
+      </w:r>
+      <w:r>
+        <w:instrText xml:space="preserve"> </w:instrText>
+      </w:r>
+      <w:r>
+        <w:fldChar w:fldCharType="separate"/>
+      </w:r>
+      <w:r>
+        <w:rPr>
+          <w:noProof/>
+        </w:rPr>
+        <w:t>1</w:t>
+      </w:r>
+      <w:r>
+        <w:fldChar w:fldCharType="end"/>
+      </w:r>
+      <w:bookmarkEnd w:id="120"/>
+      <w:r>
+        <w:t xml:space="preserve"> </w:t>
+      </w:r>
+      <w:r>
+        <w:rPr>
+          <w:rFonts w:hint="eastAsia"/>
+        </w:rPr>
+        <w:t>系统工作状态</w:t>
+      </w:r>
+      <w:r>
+        <w:rPr>
+          <w:rFonts w:hint="eastAsia"/>
+        </w:rPr>
+        <w:t>图</w:t>
+      </w:r>
     </w:p>
     <w:p>
       <w:pPr>
         <w:pStyle w:val="2"/>
       </w:pPr>
-      <w:bookmarkStart w:id="120" w:name="_Toc40520517"/>
-      <w:bookmarkStart w:id="121" w:name="_Toc41636271"/>
-      <w:r>
-        <w:rPr>
-          <w:rFonts w:hint="eastAsia"/>
-        </w:rPr>
-        <w:lastRenderedPageBreak/>
+      <w:bookmarkStart w:id="121" w:name="_Toc40520517"/>
+      <w:bookmarkStart w:id="122" w:name="_Toc41636271"/>
+      <w:r>
+        <w:rPr>
+          <w:rFonts w:hint="eastAsia"/>
+        </w:rPr>
         <w:t>语音识别模块测试</w:t>
       </w:r>
-      <w:bookmarkEnd w:id="120"/>
       <w:bookmarkEnd w:id="121"/>
+      <w:bookmarkEnd w:id="122"/>
     </w:p>
     <w:p>
       <w:pPr>
         <w:pStyle w:val="3"/>
         <w:ind w:firstLine="480"/>
       </w:pPr>
-      <w:bookmarkStart w:id="122" w:name="_Toc40520518"/>
-      <w:bookmarkStart w:id="123" w:name="_Toc41636272"/>
+      <w:bookmarkStart w:id="123" w:name="_Toc40520518"/>
+      <w:bookmarkStart w:id="124" w:name="_Toc41636272"/>
       <w:r>
         <w:rPr>
           <w:rFonts w:hint="eastAsia"/>
         </w:rPr>
         <w:t>识别指令的测试实验</w:t>
       </w:r>
-      <w:bookmarkEnd w:id="122"/>
       <w:bookmarkEnd w:id="123"/>
+      <w:bookmarkEnd w:id="124"/>
     </w:p>
     <w:p>
       <w:pPr>
@@ -32497,16 +32706,16 @@
         <w:pStyle w:val="3"/>
         <w:ind w:firstLine="480"/>
       </w:pPr>
-      <w:bookmarkStart w:id="124" w:name="_Toc40520519"/>
-      <w:bookmarkStart w:id="125" w:name="_Toc41636273"/>
+      <w:bookmarkStart w:id="125" w:name="_Toc40520519"/>
+      <w:bookmarkStart w:id="126" w:name="_Toc41636273"/>
       <w:r>
         <w:rPr>
           <w:rFonts w:hint="eastAsia"/>
         </w:rPr>
         <w:t>识别时间的对比测试</w:t>
       </w:r>
-      <w:bookmarkEnd w:id="124"/>
       <w:bookmarkEnd w:id="125"/>
+      <w:bookmarkEnd w:id="126"/>
     </w:p>
     <w:p>
       <w:pPr>
@@ -32528,7 +32737,14 @@
         <w:rPr>
           <w:rFonts w:hint="eastAsia"/>
         </w:rPr>
-        <w:t>分类器体系，相比还有根据云存储、服务器语料库的在线识别体系，本文为了体现该体系在离线环境下的特殊优势，以及在户外多变环境下的适应能力，做了两个不同体系的对比试验，该试验首要是想通过对</w:t>
+        <w:t>分类器体系，相比还有根据云存储、服务器语料库的在线识别体系，本文为了体现该体系在离线环境下的特殊优势，以及在户外多变环境下的适应能力，做了两个不同</w:t>
+      </w:r>
+      <w:r>
+        <w:rPr>
+          <w:rFonts w:hint="eastAsia"/>
+        </w:rPr>
+        <w:lastRenderedPageBreak/>
+        <w:t>体系的对比试验，该试验首要是想通过对</w:t>
       </w:r>
       <w:r>
         <w:rPr>
@@ -33101,101 +33317,1442 @@
         <w:pStyle w:val="3"/>
         <w:ind w:firstLine="480"/>
       </w:pPr>
-      <w:bookmarkStart w:id="126" w:name="_Toc40520520"/>
-      <w:bookmarkStart w:id="127" w:name="_Toc41636274"/>
+      <w:bookmarkStart w:id="127" w:name="_Toc40520520"/>
+      <w:bookmarkStart w:id="128" w:name="_Toc41636274"/>
+      <w:r>
+        <w:rPr>
+          <w:rFonts w:hint="eastAsia"/>
+        </w:rPr>
+        <w:t>系统抗噪实验</w:t>
+      </w:r>
+      <w:bookmarkEnd w:id="127"/>
+      <w:bookmarkEnd w:id="128"/>
+    </w:p>
+    <w:p>
+      <w:pPr>
+        <w:pStyle w:val="af1"/>
+      </w:pPr>
+      <w:r>
+        <w:t>在该试验中，咱们需求针对</w:t>
+      </w:r>
+      <w:r>
+        <w:rPr>
+          <w:rFonts w:hint="eastAsia"/>
+        </w:rPr>
+        <w:t>户外</w:t>
+      </w:r>
+      <w:r>
+        <w:t>的特殊环境进行对抗造性能进行测验。通常会用信噪比（</w:t>
+      </w:r>
+      <w:r>
+        <w:t>SNR</w:t>
+      </w:r>
+      <w:r>
+        <w:t>）这个概念来衡量噪声的干扰程度。在本次试验中，咱们加入了噪声信号，因而信噪比的值就是音频信号的平均值与噪声的比值。当然</w:t>
+      </w:r>
+      <w:r>
+        <w:rPr>
+          <w:rFonts w:hint="eastAsia"/>
+        </w:rPr>
+        <w:t>伴</w:t>
+      </w:r>
+      <w:r>
+        <w:t>着信噪比的值越高，也就表明全局环境就越适合语音</w:t>
+      </w:r>
+      <w:r>
+        <w:rPr>
+          <w:rFonts w:hint="eastAsia"/>
+        </w:rPr>
+        <w:t>识别</w:t>
+      </w:r>
+      <w:r>
+        <w:t>，因而根据不同信噪比，咱们对该硬件体系进行了测验。本试验是在每个信噪比下，经过对</w:t>
+      </w:r>
+      <w:r>
+        <w:t>3</w:t>
+      </w:r>
+      <w:r>
+        <w:t>个辨认指令，每条指令进行</w:t>
+      </w:r>
+      <w:r>
+        <w:t>10</w:t>
+      </w:r>
+      <w:r>
+        <w:t>次重复辨认，然后将辨认率取平均值。从测验成果中能够</w:t>
+      </w:r>
+      <w:r>
+        <w:rPr>
+          <w:rFonts w:hint="eastAsia"/>
+        </w:rPr>
+        <w:t>显然</w:t>
+      </w:r>
+      <w:r>
+        <w:t>的看见</w:t>
+      </w:r>
+      <w:r>
+        <w:rPr>
+          <w:rFonts w:hint="eastAsia"/>
+        </w:rPr>
+        <w:t>伴</w:t>
+      </w:r>
+      <w:r>
+        <w:t>着信噪比值的增大，体系的辨认功率也有着显着的进步，但是在噪声环境非常大的情况下，体系的辨认功率还是有所不足，需</w:t>
+      </w:r>
+      <w:r>
+        <w:rPr>
+          <w:rFonts w:hint="eastAsia"/>
+        </w:rPr>
+        <w:t>要</w:t>
+      </w:r>
+      <w:r>
+        <w:t>进行改进</w:t>
+      </w:r>
+      <w:r>
+        <w:rPr>
+          <w:rFonts w:hint="eastAsia"/>
+        </w:rPr>
+        <w:t>。</w:t>
+      </w:r>
+    </w:p>
+    <w:p>
+      <w:pPr>
+        <w:pStyle w:val="2"/>
+      </w:pPr>
+      <w:bookmarkStart w:id="129" w:name="_Toc40520521"/>
+      <w:bookmarkStart w:id="130" w:name="_Toc41636275"/>
+      <w:proofErr w:type="gramStart"/>
+      <w:r>
+        <w:rPr>
+          <w:rFonts w:hint="eastAsia"/>
+        </w:rPr>
+        <w:t>蓝牙无线通信</w:t>
+      </w:r>
+      <w:proofErr w:type="gramEnd"/>
+      <w:r>
+        <w:rPr>
+          <w:rFonts w:hint="eastAsia"/>
+        </w:rPr>
+        <w:t>模块测试</w:t>
+      </w:r>
+      <w:bookmarkEnd w:id="129"/>
+      <w:bookmarkEnd w:id="130"/>
+    </w:p>
+    <w:p>
+      <w:pPr>
+        <w:pStyle w:val="af1"/>
+      </w:pPr>
+      <w:r>
+        <w:t>系统中，</w:t>
+      </w:r>
+      <w:r>
+        <w:t>HC</w:t>
+      </w:r>
+      <w:r>
+        <w:rPr>
+          <w:rFonts w:hint="eastAsia"/>
+        </w:rPr>
+        <w:t>-</w:t>
+      </w:r>
+      <w:r>
+        <w:t>05</w:t>
+      </w:r>
+      <w:proofErr w:type="gramStart"/>
+      <w:r>
+        <w:t>蓝牙模块</w:t>
+      </w:r>
+      <w:proofErr w:type="gramEnd"/>
+      <w:r>
+        <w:t>为</w:t>
+      </w:r>
+      <w:r>
+        <w:t>STM32F103C8T6</w:t>
+      </w:r>
+      <w:r>
+        <w:t>主控芯片与电脑上位机之间提供了无线通信渠道。系统能够</w:t>
+      </w:r>
+      <w:proofErr w:type="gramStart"/>
+      <w:r>
+        <w:rPr>
+          <w:rFonts w:hint="eastAsia"/>
+        </w:rPr>
+        <w:t>通过</w:t>
+      </w:r>
+      <w:r>
+        <w:t>蓝牙模块</w:t>
+      </w:r>
+      <w:proofErr w:type="gramEnd"/>
+      <w:r>
+        <w:t>向电脑终端上位机发送实时的</w:t>
+      </w:r>
+      <w:r>
+        <w:rPr>
+          <w:rFonts w:hint="eastAsia"/>
+        </w:rPr>
+        <w:t>垃圾检测</w:t>
+      </w:r>
+      <w:r>
+        <w:t>数据。</w:t>
+      </w:r>
+      <w:r>
+        <w:rPr>
+          <w:rFonts w:hint="eastAsia"/>
+        </w:rPr>
+        <w:t>测试数据使用</w:t>
+      </w:r>
+      <w:r>
+        <w:rPr>
+          <w:rFonts w:hint="eastAsia"/>
+        </w:rPr>
+        <w:t>PC</w:t>
+      </w:r>
+      <w:r>
+        <w:rPr>
+          <w:rFonts w:hint="eastAsia"/>
+        </w:rPr>
+        <w:t>端串口助手来设定，</w:t>
+      </w:r>
+      <w:r>
+        <w:rPr>
+          <w:rFonts w:hint="eastAsia"/>
+        </w:rPr>
+        <w:t>XCOM</w:t>
+      </w:r>
+      <w:r>
+        <w:rPr>
+          <w:rFonts w:hint="eastAsia"/>
+        </w:rPr>
+        <w:t>串口助手软件通过</w:t>
+      </w:r>
+      <w:r>
+        <w:rPr>
+          <w:rFonts w:hint="eastAsia"/>
+        </w:rPr>
+        <w:t>PC</w:t>
+      </w:r>
+      <w:r>
+        <w:rPr>
+          <w:rFonts w:hint="eastAsia"/>
+        </w:rPr>
+        <w:t>端串口向</w:t>
+      </w:r>
+      <w:r>
+        <w:rPr>
+          <w:rFonts w:hint="eastAsia"/>
+        </w:rPr>
+        <w:t>STM32F103</w:t>
+      </w:r>
+      <w:r>
+        <w:rPr>
+          <w:rFonts w:hint="eastAsia"/>
+        </w:rPr>
+        <w:t>C</w:t>
+      </w:r>
+      <w:r>
+        <w:t>8</w:t>
+      </w:r>
+      <w:r>
+        <w:rPr>
+          <w:rFonts w:hint="eastAsia"/>
+        </w:rPr>
+        <w:t>T6</w:t>
+      </w:r>
+      <w:r>
+        <w:rPr>
+          <w:rFonts w:hint="eastAsia"/>
+        </w:rPr>
+        <w:t>主控芯片注入测试数据，主控芯片通过</w:t>
+      </w:r>
+      <w:r>
+        <w:rPr>
+          <w:rFonts w:hint="eastAsia"/>
+        </w:rPr>
+        <w:t>USART</w:t>
+      </w:r>
+      <w:r>
+        <w:rPr>
+          <w:rFonts w:hint="eastAsia"/>
+        </w:rPr>
+        <w:t>串口</w:t>
+      </w:r>
+      <w:proofErr w:type="gramStart"/>
+      <w:r>
+        <w:rPr>
+          <w:rFonts w:hint="eastAsia"/>
+        </w:rPr>
+        <w:t>向蓝牙模块</w:t>
+      </w:r>
+      <w:proofErr w:type="gramEnd"/>
+      <w:r>
+        <w:rPr>
+          <w:rFonts w:hint="eastAsia"/>
+        </w:rPr>
+        <w:t>发送测试数据，</w:t>
+      </w:r>
+      <w:proofErr w:type="gramStart"/>
+      <w:r>
+        <w:rPr>
+          <w:rFonts w:hint="eastAsia"/>
+        </w:rPr>
+        <w:t>蓝牙模</w:t>
+      </w:r>
+      <w:proofErr w:type="gramEnd"/>
+      <w:r>
+        <w:rPr>
+          <w:rFonts w:hint="eastAsia"/>
+        </w:rPr>
+        <w:t>块按设定好的频率向连接到的</w:t>
+      </w:r>
+      <w:proofErr w:type="gramStart"/>
+      <w:r>
+        <w:rPr>
+          <w:rFonts w:hint="eastAsia"/>
+        </w:rPr>
+        <w:t>蓝牙设</w:t>
+      </w:r>
+      <w:proofErr w:type="gramEnd"/>
+      <w:r>
+        <w:rPr>
+          <w:rFonts w:hint="eastAsia"/>
+        </w:rPr>
+        <w:t>备发送测试数据。</w:t>
+      </w:r>
+    </w:p>
+    <w:p>
+      <w:pPr>
+        <w:pStyle w:val="af9"/>
+      </w:pPr>
       <w:r>
         <w:rPr>
           <w:rFonts w:hint="eastAsia"/>
         </w:rPr>
         <w:lastRenderedPageBreak/>
-        <w:t>系统抗噪实验</w:t>
-      </w:r>
-      <w:bookmarkEnd w:id="126"/>
-      <w:bookmarkEnd w:id="127"/>
+        <w:drawing>
+          <wp:inline distT="0" distB="0" distL="0" distR="0" wp14:anchorId="7E72E563" wp14:editId="7DF2E12F">
+            <wp:extent cx="5110334" cy="4076700"/>
+            <wp:effectExtent l="0" t="0" r="0" b="0"/>
+            <wp:docPr id="14" name="图片 14"/>
+            <wp:cNvGraphicFramePr>
+              <a:graphicFrameLocks xmlns:a="http://schemas.openxmlformats.org/drawingml/2006/main" noChangeAspect="1"/>
+            </wp:cNvGraphicFramePr>
+            <a:graphic xmlns:a="http://schemas.openxmlformats.org/drawingml/2006/main">
+              <a:graphicData uri="http://schemas.openxmlformats.org/drawingml/2006/picture">
+                <pic:pic xmlns:pic="http://schemas.openxmlformats.org/drawingml/2006/picture">
+                  <pic:nvPicPr>
+                    <pic:cNvPr id="14" name="串口调试.png"/>
+                    <pic:cNvPicPr/>
+                  </pic:nvPicPr>
+                  <pic:blipFill>
+                    <a:blip r:embed="rId40">
+                      <a:extLst>
+                        <a:ext uri="{28A0092B-C50C-407E-A947-70E740481C1C}">
+                          <a14:useLocalDpi xmlns:a14="http://schemas.microsoft.com/office/drawing/2010/main" val="0"/>
+                        </a:ext>
+                      </a:extLst>
+                    </a:blip>
+                    <a:stretch>
+                      <a:fillRect/>
+                    </a:stretch>
+                  </pic:blipFill>
+                  <pic:spPr>
+                    <a:xfrm>
+                      <a:off x="0" y="0"/>
+                      <a:ext cx="5111919" cy="4077965"/>
+                    </a:xfrm>
+                    <a:prstGeom prst="rect">
+                      <a:avLst/>
+                    </a:prstGeom>
+                  </pic:spPr>
+                </pic:pic>
+              </a:graphicData>
+            </a:graphic>
+          </wp:inline>
+        </w:drawing>
+      </w:r>
+    </w:p>
+    <w:p>
+      <w:pPr>
+        <w:pStyle w:val="af7"/>
+      </w:pPr>
+      <w:bookmarkStart w:id="131" w:name="_Ref41763365"/>
+      <w:r>
+        <w:rPr>
+          <w:rFonts w:hint="eastAsia"/>
+        </w:rPr>
+        <w:t>图</w:t>
+      </w:r>
+      <w:r>
+        <w:fldChar w:fldCharType="begin"/>
+      </w:r>
+      <w:r>
+        <w:instrText xml:space="preserve"> </w:instrText>
+      </w:r>
+      <w:r>
+        <w:rPr>
+          <w:rFonts w:hint="eastAsia"/>
+        </w:rPr>
+        <w:instrText>STYLEREF 1 \s</w:instrText>
+      </w:r>
+      <w:r>
+        <w:instrText xml:space="preserve"> </w:instrText>
+      </w:r>
+      <w:r>
+        <w:fldChar w:fldCharType="separate"/>
+      </w:r>
+      <w:r>
+        <w:rPr>
+          <w:noProof/>
+        </w:rPr>
+        <w:t>5</w:t>
+      </w:r>
+      <w:r>
+        <w:fldChar w:fldCharType="end"/>
+      </w:r>
+      <w:r>
+        <w:noBreakHyphen/>
+      </w:r>
+      <w:r>
+        <w:fldChar w:fldCharType="begin"/>
+      </w:r>
+      <w:r>
+        <w:instrText xml:space="preserve"> </w:instrText>
+      </w:r>
+      <w:r>
+        <w:rPr>
+          <w:rFonts w:hint="eastAsia"/>
+        </w:rPr>
+        <w:instrText xml:space="preserve">SEQ </w:instrText>
+      </w:r>
+      <w:r>
+        <w:rPr>
+          <w:rFonts w:hint="eastAsia"/>
+        </w:rPr>
+        <w:instrText>图</w:instrText>
+      </w:r>
+      <w:r>
+        <w:rPr>
+          <w:rFonts w:hint="eastAsia"/>
+        </w:rPr>
+        <w:instrText xml:space="preserve"> \* ARABIC \s 1</w:instrText>
+      </w:r>
+      <w:r>
+        <w:instrText xml:space="preserve"> </w:instrText>
+      </w:r>
+      <w:r>
+        <w:fldChar w:fldCharType="separate"/>
+      </w:r>
+      <w:r>
+        <w:rPr>
+          <w:noProof/>
+        </w:rPr>
+        <w:t>2</w:t>
+      </w:r>
+      <w:r>
+        <w:fldChar w:fldCharType="end"/>
+      </w:r>
+      <w:bookmarkEnd w:id="131"/>
+      <w:r>
+        <w:t xml:space="preserve"> </w:t>
+      </w:r>
+      <w:r>
+        <w:rPr>
+          <w:rFonts w:hint="eastAsia"/>
+        </w:rPr>
+        <w:t>串口调试结果</w:t>
+      </w:r>
     </w:p>
     <w:p>
       <w:pPr>
         <w:pStyle w:val="af1"/>
       </w:pPr>
       <w:r>
-        <w:t>在该试验中，咱们需求针对</w:t>
-      </w:r>
-      <w:r>
-        <w:rPr>
-          <w:rFonts w:hint="eastAsia"/>
-        </w:rPr>
-        <w:t>户外</w:t>
-      </w:r>
-      <w:r>
-        <w:t>的特殊环境进行对抗造性能进行测验。通常会用信噪比（</w:t>
-      </w:r>
-      <w:r>
-        <w:t>SNR</w:t>
-      </w:r>
-      <w:r>
-        <w:t>）这个概念来衡量噪声的干扰程度。在本次试验中，咱们加入了噪声信号，因而信噪比的值就是音频信号的平均值与噪声的比值。当然</w:t>
-      </w:r>
-      <w:r>
-        <w:rPr>
-          <w:rFonts w:hint="eastAsia"/>
-        </w:rPr>
-        <w:t>伴</w:t>
-      </w:r>
-      <w:r>
-        <w:t>着信噪比的值越高，也就表明全局环境就越适合语音</w:t>
-      </w:r>
-      <w:r>
-        <w:rPr>
-          <w:rFonts w:hint="eastAsia"/>
-        </w:rPr>
-        <w:t>识别</w:t>
-      </w:r>
-      <w:r>
-        <w:t>，因而根据不同信噪比，咱们对该硬件体系进行了测验。本试验是在每个信噪比下，经过对</w:t>
-      </w:r>
-      <w:r>
+        <w:t>为</w:t>
+      </w:r>
+      <w:proofErr w:type="gramStart"/>
+      <w:r>
+        <w:t>测试蓝牙模块</w:t>
+      </w:r>
+      <w:proofErr w:type="gramEnd"/>
+      <w:r>
+        <w:t>与上位机通信</w:t>
+      </w:r>
+      <w:proofErr w:type="gramStart"/>
+      <w:r>
+        <w:t>时数</w:t>
+      </w:r>
+      <w:proofErr w:type="gramEnd"/>
+      <w:r>
+        <w:t>据传输是否安稳牢靠，运用相应的软件，向主控芯片</w:t>
+      </w:r>
+      <w:proofErr w:type="gramStart"/>
+      <w:r>
+        <w:t>的蓝牙串</w:t>
+      </w:r>
+      <w:proofErr w:type="gramEnd"/>
+      <w:r>
+        <w:t>口模块注入测试数据，定时向电脑上位机发送，在电脑端平</w:t>
+      </w:r>
+      <w:proofErr w:type="gramStart"/>
+      <w:r>
+        <w:t>台上</w:t>
+      </w:r>
+      <w:proofErr w:type="gramEnd"/>
+      <w:r>
+        <w:t>位机上运用相应的串口</w:t>
+      </w:r>
+      <w:r>
+        <w:rPr>
+          <w:rFonts w:hint="eastAsia"/>
+        </w:rPr>
+        <w:t>调试助手</w:t>
+      </w:r>
+      <w:r>
+        <w:t>去检验数据的一致性。测试数据运用</w:t>
+      </w:r>
+      <w:r>
+        <w:t>PC</w:t>
+      </w:r>
+      <w:r>
+        <w:t>端串口</w:t>
+      </w:r>
+      <w:r>
+        <w:rPr>
+          <w:rFonts w:hint="eastAsia"/>
+        </w:rPr>
+        <w:t>调试助手</w:t>
+      </w:r>
+      <w:r>
+        <w:t>来设定，</w:t>
+      </w:r>
+      <w:r>
+        <w:t>XCOM</w:t>
+      </w:r>
+      <w:r>
+        <w:t>串口帮手软件经过</w:t>
+      </w:r>
+      <w:r>
+        <w:t>PC</w:t>
+      </w:r>
+      <w:r>
+        <w:t>端串口向</w:t>
+      </w:r>
+      <w:r>
+        <w:t>STM32F103C8T6</w:t>
+      </w:r>
+      <w:r>
+        <w:t>主控芯片注入测试数据，主控芯片经过</w:t>
+      </w:r>
+      <w:r>
+        <w:t>USART</w:t>
+      </w:r>
+      <w:r>
+        <w:t>串口</w:t>
+      </w:r>
+      <w:proofErr w:type="gramStart"/>
+      <w:r>
+        <w:t>向蓝牙模块</w:t>
+      </w:r>
+      <w:proofErr w:type="gramEnd"/>
+      <w:r>
+        <w:t>发送测试数据，</w:t>
+      </w:r>
+      <w:proofErr w:type="gramStart"/>
+      <w:r>
+        <w:t>蓝牙模</w:t>
+      </w:r>
+      <w:proofErr w:type="gramEnd"/>
+      <w:r>
+        <w:t>块按设定好的频率向连接到的</w:t>
+      </w:r>
+      <w:proofErr w:type="gramStart"/>
+      <w:r>
+        <w:t>蓝牙设</w:t>
+      </w:r>
+      <w:proofErr w:type="gramEnd"/>
+      <w:r>
+        <w:t>备发送测试数据。</w:t>
+      </w:r>
+      <w:r>
+        <w:t>XCOM</w:t>
+      </w:r>
+      <w:r>
+        <w:t>串口帮手设置通信波特率为</w:t>
+      </w:r>
+      <w:r>
+        <w:t>9600</w:t>
+      </w:r>
+      <w:r>
+        <w:t>，每秒向</w:t>
+      </w:r>
+      <w:r>
+        <w:t>STM32F103C8T6</w:t>
+      </w:r>
+      <w:r>
+        <w:t>主控芯片发送一次测试数据，检查</w:t>
+      </w:r>
+      <w:r>
+        <w:t>PC</w:t>
+      </w:r>
+      <w:proofErr w:type="gramStart"/>
+      <w:r>
+        <w:t>端能否</w:t>
+      </w:r>
+      <w:proofErr w:type="gramEnd"/>
+      <w:r>
+        <w:t>正常</w:t>
+      </w:r>
+      <w:r>
+        <w:rPr>
+          <w:rFonts w:hint="eastAsia"/>
+        </w:rPr>
+        <w:t>接收</w:t>
+      </w:r>
+      <w:r>
+        <w:rPr>
+          <w:rFonts w:hint="eastAsia"/>
+        </w:rPr>
+        <w:t>。</w:t>
+      </w:r>
+      <w:r>
+        <w:rPr>
+          <w:rFonts w:hint="eastAsia"/>
+        </w:rPr>
+        <w:t>串口调试结果如</w:t>
+      </w:r>
+      <w:r>
+        <w:fldChar w:fldCharType="begin"/>
+      </w:r>
+      <w:r>
+        <w:instrText xml:space="preserve"> </w:instrText>
+      </w:r>
+      <w:r>
+        <w:rPr>
+          <w:rFonts w:hint="eastAsia"/>
+        </w:rPr>
+        <w:instrText>REF _Ref41763365 \h</w:instrText>
+      </w:r>
+      <w:r>
+        <w:instrText xml:space="preserve"> </w:instrText>
+      </w:r>
+      <w:r>
+        <w:fldChar w:fldCharType="separate"/>
+      </w:r>
+      <w:r>
+        <w:rPr>
+          <w:rFonts w:hint="eastAsia"/>
+        </w:rPr>
+        <w:t>图</w:t>
+      </w:r>
+      <w:r>
+        <w:rPr>
+          <w:noProof/>
+        </w:rPr>
+        <w:t>5</w:t>
+      </w:r>
+      <w:r>
+        <w:noBreakHyphen/>
+      </w:r>
+      <w:r>
+        <w:rPr>
+          <w:noProof/>
+        </w:rPr>
+        <w:t>2</w:t>
+      </w:r>
+      <w:r>
+        <w:fldChar w:fldCharType="end"/>
+      </w:r>
+      <w:r>
+        <w:rPr>
+          <w:rFonts w:hint="eastAsia"/>
+        </w:rPr>
+        <w:t>所示</w:t>
+      </w:r>
+      <w:r>
+        <w:rPr>
+          <w:rFonts w:hint="eastAsia"/>
+        </w:rPr>
+        <w:t>。</w:t>
+      </w:r>
+    </w:p>
+    <w:p>
+      <w:pPr>
+        <w:pStyle w:val="af1"/>
+      </w:pPr>
+      <w:r>
+        <w:t>为测试</w:t>
+      </w:r>
+      <w:r>
+        <w:rPr>
+          <w:rFonts w:hint="eastAsia"/>
+        </w:rPr>
+        <w:t>语音识别垃圾种类信息结果能否正确发送到</w:t>
+      </w:r>
+      <w:r>
+        <w:rPr>
+          <w:rFonts w:hint="eastAsia"/>
+        </w:rPr>
+        <w:t>PC</w:t>
+      </w:r>
+      <w:r>
+        <w:rPr>
+          <w:rFonts w:hint="eastAsia"/>
+        </w:rPr>
+        <w:t>端上位机进行数据的显示，以及显示结果的正确性与实时性，做了以下测试。给系统供电</w:t>
+      </w:r>
+      <w:r>
+        <w:rPr>
+          <w:rFonts w:hint="eastAsia"/>
+        </w:rPr>
+        <w:t>后系统开始工作</w:t>
+      </w:r>
+      <w:r>
+        <w:rPr>
+          <w:rFonts w:hint="eastAsia"/>
+        </w:rPr>
+        <w:t>，电脑与</w:t>
+      </w:r>
+      <w:proofErr w:type="gramStart"/>
+      <w:r>
+        <w:rPr>
+          <w:rFonts w:hint="eastAsia"/>
+        </w:rPr>
+        <w:t>系统蓝牙</w:t>
+      </w:r>
+      <w:r>
+        <w:rPr>
+          <w:rFonts w:hint="eastAsia"/>
+        </w:rPr>
+        <w:t>进行</w:t>
+      </w:r>
+      <w:proofErr w:type="gramEnd"/>
+      <w:r>
+        <w:rPr>
+          <w:rFonts w:hint="eastAsia"/>
+        </w:rPr>
+        <w:t>匹配</w:t>
+      </w:r>
+      <w:r>
+        <w:rPr>
+          <w:rFonts w:hint="eastAsia"/>
+        </w:rPr>
+        <w:t>连接，</w:t>
+      </w:r>
+      <w:r>
+        <w:rPr>
+          <w:rFonts w:hint="eastAsia"/>
+        </w:rPr>
+        <w:t>打开电脑上位机程序，</w:t>
+      </w:r>
+      <w:r>
+        <w:rPr>
+          <w:rFonts w:hint="eastAsia"/>
+        </w:rPr>
+        <w:t>配置端口与波特率，电脑上位机成功与</w:t>
+      </w:r>
+      <w:proofErr w:type="gramStart"/>
+      <w:r>
+        <w:rPr>
+          <w:rFonts w:hint="eastAsia"/>
+        </w:rPr>
+        <w:t>系统蓝牙</w:t>
+      </w:r>
+      <w:r>
+        <w:rPr>
+          <w:rFonts w:hint="eastAsia"/>
+        </w:rPr>
+        <w:t>连</w:t>
+      </w:r>
+      <w:proofErr w:type="gramEnd"/>
+      <w:r>
+        <w:rPr>
+          <w:rFonts w:hint="eastAsia"/>
+        </w:rPr>
+        <w:t>接</w:t>
+      </w:r>
+      <w:r>
+        <w:rPr>
+          <w:rFonts w:hint="eastAsia"/>
+        </w:rPr>
+        <w:t>。发出语音指令</w:t>
+      </w:r>
+      <w:r>
+        <w:rPr>
+          <w:rFonts w:hint="eastAsia"/>
+        </w:rPr>
+        <w:t>唤醒系统语音识别</w:t>
+      </w:r>
+      <w:r>
+        <w:rPr>
+          <w:rFonts w:hint="eastAsia"/>
+        </w:rPr>
+        <w:t>，</w:t>
+      </w:r>
+      <w:r>
+        <w:rPr>
+          <w:rFonts w:hint="eastAsia"/>
+        </w:rPr>
+        <w:t>说出垃圾名称，系统开始识别语音信息，</w:t>
+      </w:r>
+      <w:r>
+        <w:rPr>
+          <w:rFonts w:hint="eastAsia"/>
+        </w:rPr>
+        <w:t>使用电脑上位机软件，</w:t>
+      </w:r>
+      <w:proofErr w:type="gramStart"/>
+      <w:r>
+        <w:rPr>
+          <w:rFonts w:hint="eastAsia"/>
+        </w:rPr>
+        <w:t>接收</w:t>
+      </w:r>
+      <w:r>
+        <w:rPr>
+          <w:rFonts w:hint="eastAsia"/>
+        </w:rPr>
+        <w:t>蓝牙模块</w:t>
+      </w:r>
+      <w:proofErr w:type="gramEnd"/>
+      <w:r>
+        <w:rPr>
+          <w:rFonts w:hint="eastAsia"/>
+        </w:rPr>
+        <w:t>传送的</w:t>
+      </w:r>
+      <w:r>
+        <w:rPr>
+          <w:rFonts w:hint="eastAsia"/>
+        </w:rPr>
+        <w:t>语音识别指令信息</w:t>
+      </w:r>
+      <w:r>
+        <w:rPr>
+          <w:rFonts w:hint="eastAsia"/>
+        </w:rPr>
+        <w:t>处理</w:t>
+      </w:r>
+      <w:r>
+        <w:rPr>
+          <w:rFonts w:hint="eastAsia"/>
+        </w:rPr>
+        <w:t>结果</w:t>
+      </w:r>
+      <w:r>
+        <w:rPr>
+          <w:rFonts w:hint="eastAsia"/>
+        </w:rPr>
+        <w:t>，</w:t>
+      </w:r>
+      <w:r>
+        <w:rPr>
+          <w:rFonts w:hint="eastAsia"/>
+        </w:rPr>
+        <w:t>可以看到上位机程序能够正确</w:t>
+      </w:r>
+      <w:proofErr w:type="gramStart"/>
+      <w:r>
+        <w:rPr>
+          <w:rFonts w:hint="eastAsia"/>
+        </w:rPr>
+        <w:t>接收</w:t>
+      </w:r>
+      <w:r>
+        <w:rPr>
+          <w:rFonts w:hint="eastAsia"/>
+        </w:rPr>
+        <w:t>蓝牙传</w:t>
+      </w:r>
+      <w:proofErr w:type="gramEnd"/>
+      <w:r>
+        <w:rPr>
+          <w:rFonts w:hint="eastAsia"/>
+        </w:rPr>
+        <w:t>送过来的</w:t>
+      </w:r>
+      <w:r>
+        <w:rPr>
+          <w:rFonts w:hint="eastAsia"/>
+        </w:rPr>
+        <w:t>垃圾识别信息。实验结果如</w:t>
+      </w:r>
+      <w:r>
+        <w:fldChar w:fldCharType="begin"/>
+      </w:r>
+      <w:r>
+        <w:instrText xml:space="preserve"> </w:instrText>
+      </w:r>
+      <w:r>
+        <w:rPr>
+          <w:rFonts w:hint="eastAsia"/>
+        </w:rPr>
+        <w:instrText>REF _Ref41764611 \h</w:instrText>
+      </w:r>
+      <w:r>
+        <w:instrText xml:space="preserve"> </w:instrText>
+      </w:r>
+      <w:r>
+        <w:fldChar w:fldCharType="separate"/>
+      </w:r>
+      <w:r>
+        <w:rPr>
+          <w:rFonts w:hint="eastAsia"/>
+        </w:rPr>
+        <w:t>图</w:t>
+      </w:r>
+      <w:r>
+        <w:rPr>
+          <w:noProof/>
+        </w:rPr>
+        <w:t>5</w:t>
+      </w:r>
+      <w:r>
+        <w:noBreakHyphen/>
+      </w:r>
+      <w:r>
+        <w:rPr>
+          <w:noProof/>
+        </w:rPr>
         <w:t>3</w:t>
       </w:r>
       <w:r>
-        <w:t>个辨认指令，每条指令进行</w:t>
-      </w:r>
-      <w:r>
-        <w:t>10</w:t>
-      </w:r>
-      <w:r>
-        <w:t>次重复辨认，然后将辨认率取平均值。从测验成果中能够</w:t>
-      </w:r>
-      <w:r>
-        <w:rPr>
-          <w:rFonts w:hint="eastAsia"/>
-        </w:rPr>
-        <w:t>显然</w:t>
-      </w:r>
-      <w:r>
-        <w:t>的看见</w:t>
-      </w:r>
-      <w:r>
-        <w:rPr>
-          <w:rFonts w:hint="eastAsia"/>
-        </w:rPr>
-        <w:t>伴</w:t>
-      </w:r>
-      <w:r>
-        <w:t>着信噪比值的增大，体系的辨认功率也有着显着的进步，但是在噪声环境非常大的情况下，体系的辨认功率还是有所不足，需</w:t>
-      </w:r>
-      <w:r>
-        <w:rPr>
-          <w:rFonts w:hint="eastAsia"/>
-        </w:rPr>
-        <w:t>要</w:t>
-      </w:r>
-      <w:r>
-        <w:t>进行改进</w:t>
-      </w:r>
-      <w:r>
-        <w:rPr>
-          <w:rFonts w:hint="eastAsia"/>
-        </w:rPr>
+        <w:fldChar w:fldCharType="end"/>
+      </w:r>
+      <w:r>
+        <w:rPr>
+          <w:rFonts w:hint="eastAsia"/>
+        </w:rPr>
+        <w:t>所示</w:t>
+      </w:r>
+      <w:r>
+        <w:rPr>
+          <w:rFonts w:hint="eastAsia"/>
+        </w:rPr>
+        <w:t>：</w:t>
+      </w:r>
+    </w:p>
+    <w:p>
+      <w:pPr>
+        <w:pStyle w:val="af9"/>
+        <w:keepNext/>
+      </w:pPr>
+      <w:r>
+        <w:lastRenderedPageBreak/>
+        <w:drawing>
+          <wp:inline distT="0" distB="0" distL="0" distR="0" wp14:anchorId="62096284" wp14:editId="37FC5D8B">
+            <wp:extent cx="4400550" cy="2819400"/>
+            <wp:effectExtent l="0" t="0" r="0" b="0"/>
+            <wp:docPr id="22" name="图片 22"/>
+            <wp:cNvGraphicFramePr>
+              <a:graphicFrameLocks xmlns:a="http://schemas.openxmlformats.org/drawingml/2006/main" noChangeAspect="1"/>
+            </wp:cNvGraphicFramePr>
+            <a:graphic xmlns:a="http://schemas.openxmlformats.org/drawingml/2006/main">
+              <a:graphicData uri="http://schemas.openxmlformats.org/drawingml/2006/picture">
+                <pic:pic xmlns:pic="http://schemas.openxmlformats.org/drawingml/2006/picture">
+                  <pic:nvPicPr>
+                    <pic:cNvPr id="22" name="{B37E5C57-BB5E-4740-B494-72AA523F860B}.png.jpg"/>
+                    <pic:cNvPicPr/>
+                  </pic:nvPicPr>
+                  <pic:blipFill>
+                    <a:blip r:embed="rId41">
+                      <a:extLst>
+                        <a:ext uri="{28A0092B-C50C-407E-A947-70E740481C1C}">
+                          <a14:useLocalDpi xmlns:a14="http://schemas.microsoft.com/office/drawing/2010/main" val="0"/>
+                        </a:ext>
+                      </a:extLst>
+                    </a:blip>
+                    <a:stretch>
+                      <a:fillRect/>
+                    </a:stretch>
+                  </pic:blipFill>
+                  <pic:spPr>
+                    <a:xfrm>
+                      <a:off x="0" y="0"/>
+                      <a:ext cx="4400550" cy="2819400"/>
+                    </a:xfrm>
+                    <a:prstGeom prst="rect">
+                      <a:avLst/>
+                    </a:prstGeom>
+                  </pic:spPr>
+                </pic:pic>
+              </a:graphicData>
+            </a:graphic>
+          </wp:inline>
+        </w:drawing>
+      </w:r>
+    </w:p>
+    <w:p>
+      <w:pPr>
+        <w:pStyle w:val="af7"/>
+      </w:pPr>
+      <w:bookmarkStart w:id="132" w:name="_Ref41764611"/>
+      <w:r>
+        <w:rPr>
+          <w:rFonts w:hint="eastAsia"/>
+        </w:rPr>
+        <w:t>图</w:t>
+      </w:r>
+      <w:r>
+        <w:fldChar w:fldCharType="begin"/>
+      </w:r>
+      <w:r>
+        <w:instrText xml:space="preserve"> </w:instrText>
+      </w:r>
+      <w:r>
+        <w:rPr>
+          <w:rFonts w:hint="eastAsia"/>
+        </w:rPr>
+        <w:instrText>STYLEREF 1 \s</w:instrText>
+      </w:r>
+      <w:r>
+        <w:instrText xml:space="preserve"> </w:instrText>
+      </w:r>
+      <w:r>
+        <w:fldChar w:fldCharType="separate"/>
+      </w:r>
+      <w:r>
+        <w:rPr>
+          <w:noProof/>
+        </w:rPr>
+        <w:t>5</w:t>
+      </w:r>
+      <w:r>
+        <w:fldChar w:fldCharType="end"/>
+      </w:r>
+      <w:r>
+        <w:noBreakHyphen/>
+      </w:r>
+      <w:r>
+        <w:fldChar w:fldCharType="begin"/>
+      </w:r>
+      <w:r>
+        <w:instrText xml:space="preserve"> </w:instrText>
+      </w:r>
+      <w:r>
+        <w:rPr>
+          <w:rFonts w:hint="eastAsia"/>
+        </w:rPr>
+        <w:instrText xml:space="preserve">SEQ </w:instrText>
+      </w:r>
+      <w:r>
+        <w:rPr>
+          <w:rFonts w:hint="eastAsia"/>
+        </w:rPr>
+        <w:instrText>图</w:instrText>
+      </w:r>
+      <w:r>
+        <w:rPr>
+          <w:rFonts w:hint="eastAsia"/>
+        </w:rPr>
+        <w:instrText xml:space="preserve"> \* ARABIC \s 1</w:instrText>
+      </w:r>
+      <w:r>
+        <w:instrText xml:space="preserve"> </w:instrText>
+      </w:r>
+      <w:r>
+        <w:fldChar w:fldCharType="separate"/>
+      </w:r>
+      <w:r>
+        <w:rPr>
+          <w:noProof/>
+        </w:rPr>
+        <w:t>3</w:t>
+      </w:r>
+      <w:r>
+        <w:fldChar w:fldCharType="end"/>
+      </w:r>
+      <w:bookmarkEnd w:id="132"/>
+      <w:r>
+        <w:t xml:space="preserve"> </w:t>
+      </w:r>
+      <w:r>
+        <w:rPr>
+          <w:rFonts w:hint="eastAsia"/>
+        </w:rPr>
+        <w:t>电脑上位机</w:t>
+      </w:r>
+      <w:r>
+        <w:rPr>
+          <w:rFonts w:hint="eastAsia"/>
+        </w:rPr>
+        <w:t>接收数据</w:t>
+      </w:r>
+      <w:r>
+        <w:rPr>
+          <w:rFonts w:hint="eastAsia"/>
+        </w:rPr>
+        <w:t>图</w:t>
+      </w:r>
+    </w:p>
+    <w:p>
+      <w:pPr>
+        <w:pStyle w:val="2"/>
+      </w:pPr>
+      <w:bookmarkStart w:id="133" w:name="_Toc40520522"/>
+      <w:bookmarkStart w:id="134" w:name="_Toc41636276"/>
+      <w:r>
+        <w:rPr>
+          <w:rFonts w:hint="eastAsia"/>
+        </w:rPr>
+        <w:t>语音输出模块测试</w:t>
+      </w:r>
+      <w:bookmarkEnd w:id="133"/>
+      <w:bookmarkEnd w:id="134"/>
+    </w:p>
+    <w:p>
+      <w:pPr>
+        <w:pStyle w:val="af1"/>
+      </w:pPr>
+      <w:r>
+        <w:rPr>
+          <w:rFonts w:hint="eastAsia"/>
+        </w:rPr>
+        <w:t>本次实现语音</w:t>
+      </w:r>
+      <w:r>
+        <w:rPr>
+          <w:rFonts w:hint="eastAsia"/>
+        </w:rPr>
+        <w:t>输出</w:t>
+      </w:r>
+      <w:r>
+        <w:rPr>
+          <w:rFonts w:hint="eastAsia"/>
+        </w:rPr>
+        <w:t>功能所使用的硬件是</w:t>
+      </w:r>
+      <w:r>
+        <w:rPr>
+          <w:rFonts w:hint="eastAsia"/>
+        </w:rPr>
+        <w:t>JQ8400</w:t>
+      </w:r>
+      <w:r>
+        <w:rPr>
+          <w:rFonts w:hint="eastAsia"/>
+        </w:rPr>
+        <w:t>语音合成模块，该模块工作时如</w:t>
+      </w:r>
+      <w:r>
+        <w:fldChar w:fldCharType="begin"/>
+      </w:r>
+      <w:r>
+        <w:instrText xml:space="preserve"> </w:instrText>
+      </w:r>
+      <w:r>
+        <w:rPr>
+          <w:rFonts w:hint="eastAsia"/>
+        </w:rPr>
+        <w:instrText>REF _Ref41763980 \h</w:instrText>
+      </w:r>
+      <w:r>
+        <w:instrText xml:space="preserve"> </w:instrText>
+      </w:r>
+      <w:r>
+        <w:fldChar w:fldCharType="separate"/>
+      </w:r>
+      <w:r>
+        <w:rPr>
+          <w:rFonts w:hint="eastAsia"/>
+        </w:rPr>
+        <w:t>图</w:t>
+      </w:r>
+      <w:r>
+        <w:rPr>
+          <w:noProof/>
+        </w:rPr>
+        <w:t>5</w:t>
+      </w:r>
+      <w:r>
+        <w:noBreakHyphen/>
+      </w:r>
+      <w:r>
+        <w:rPr>
+          <w:noProof/>
+        </w:rPr>
+        <w:t>4</w:t>
+      </w:r>
+      <w:r>
+        <w:fldChar w:fldCharType="end"/>
+      </w:r>
+      <w:r>
+        <w:rPr>
+          <w:rFonts w:hint="eastAsia"/>
+        </w:rPr>
+        <w:t>所示，图中电源灯亮，表示可以正常工作。</w:t>
+      </w:r>
+      <w:r>
+        <w:t>语音输出模块运用的一个外围电路十分</w:t>
+      </w:r>
+      <w:r>
+        <w:rPr>
+          <w:rFonts w:hint="eastAsia"/>
+        </w:rPr>
+        <w:t>简单</w:t>
+      </w:r>
+      <w:r>
+        <w:t>的</w:t>
+      </w:r>
+      <w:r>
+        <w:t>JQ8400</w:t>
+      </w:r>
+      <w:r>
+        <w:t>语音芯片，其硬件部分基本无需调试，</w:t>
+      </w:r>
+      <w:proofErr w:type="gramStart"/>
+      <w:r>
+        <w:t>调试仅</w:t>
+      </w:r>
+      <w:proofErr w:type="gramEnd"/>
+      <w:r>
+        <w:t>为程序部分：将预先编写的程序烧写进单片机，调用相关语音</w:t>
+      </w:r>
+      <w:r>
+        <w:rPr>
+          <w:rFonts w:hint="eastAsia"/>
+        </w:rPr>
+        <w:t>播报</w:t>
+      </w:r>
+      <w:r>
+        <w:t>程序接口</w:t>
+      </w:r>
+      <w:r>
+        <w:rPr>
+          <w:rFonts w:hint="eastAsia"/>
+        </w:rPr>
+        <w:t>播放</w:t>
+      </w:r>
+      <w:r>
+        <w:t>对应地址的语音内容，若</w:t>
+      </w:r>
+      <w:r>
+        <w:rPr>
+          <w:rFonts w:hint="eastAsia"/>
+        </w:rPr>
+        <w:t>播报</w:t>
+      </w:r>
+      <w:r>
+        <w:t>没有问题表示此模块功能调试完毕，如果不能</w:t>
+      </w:r>
+      <w:r>
+        <w:rPr>
+          <w:rFonts w:hint="eastAsia"/>
+        </w:rPr>
+        <w:t>播报</w:t>
+      </w:r>
+      <w:r>
+        <w:t>或者</w:t>
+      </w:r>
+      <w:r>
+        <w:rPr>
+          <w:rFonts w:hint="eastAsia"/>
+        </w:rPr>
+        <w:t>播报</w:t>
+      </w:r>
+      <w:r>
+        <w:t>过错，则需要对各数据</w:t>
+      </w:r>
+      <w:r>
+        <w:rPr>
+          <w:rFonts w:hint="eastAsia"/>
+        </w:rPr>
+        <w:t>引脚</w:t>
+      </w:r>
+      <w:r>
+        <w:t>和手册进行对照。</w:t>
+      </w:r>
+    </w:p>
+    <w:p>
+      <w:pPr>
+        <w:pStyle w:val="af9"/>
+        <w:keepNext/>
+      </w:pPr>
+      <w:r>
+        <w:drawing>
+          <wp:inline distT="0" distB="0" distL="0" distR="0" wp14:anchorId="73A7DCBC" wp14:editId="1D41A4B1">
+            <wp:extent cx="3476625" cy="1863464"/>
+            <wp:effectExtent l="0" t="0" r="0" b="3810"/>
+            <wp:docPr id="24" name="图片 24"/>
+            <wp:cNvGraphicFramePr>
+              <a:graphicFrameLocks xmlns:a="http://schemas.openxmlformats.org/drawingml/2006/main" noChangeAspect="1"/>
+            </wp:cNvGraphicFramePr>
+            <a:graphic xmlns:a="http://schemas.openxmlformats.org/drawingml/2006/main">
+              <a:graphicData uri="http://schemas.openxmlformats.org/drawingml/2006/picture">
+                <pic:pic xmlns:pic="http://schemas.openxmlformats.org/drawingml/2006/picture">
+                  <pic:nvPicPr>
+                    <pic:cNvPr id="24" name="TIM图片20200530214232.jpg"/>
+                    <pic:cNvPicPr/>
+                  </pic:nvPicPr>
+                  <pic:blipFill>
+                    <a:blip r:embed="rId42" cstate="print">
+                      <a:extLst>
+                        <a:ext uri="{28A0092B-C50C-407E-A947-70E740481C1C}">
+                          <a14:useLocalDpi xmlns:a14="http://schemas.microsoft.com/office/drawing/2010/main" val="0"/>
+                        </a:ext>
+                      </a:extLst>
+                    </a:blip>
+                    <a:stretch>
+                      <a:fillRect/>
+                    </a:stretch>
+                  </pic:blipFill>
+                  <pic:spPr>
+                    <a:xfrm rot="10800000">
+                      <a:off x="0" y="0"/>
+                      <a:ext cx="3500313" cy="1876161"/>
+                    </a:xfrm>
+                    <a:prstGeom prst="rect">
+                      <a:avLst/>
+                    </a:prstGeom>
+                  </pic:spPr>
+                </pic:pic>
+              </a:graphicData>
+            </a:graphic>
+          </wp:inline>
+        </w:drawing>
+      </w:r>
+    </w:p>
+    <w:p>
+      <w:pPr>
+        <w:pStyle w:val="af7"/>
+      </w:pPr>
+      <w:bookmarkStart w:id="135" w:name="_Ref41763980"/>
+      <w:r>
+        <w:rPr>
+          <w:rFonts w:hint="eastAsia"/>
+        </w:rPr>
+        <w:t>图</w:t>
+      </w:r>
+      <w:r>
+        <w:fldChar w:fldCharType="begin"/>
+      </w:r>
+      <w:r>
+        <w:instrText xml:space="preserve"> </w:instrText>
+      </w:r>
+      <w:r>
+        <w:rPr>
+          <w:rFonts w:hint="eastAsia"/>
+        </w:rPr>
+        <w:instrText>STYLEREF 1 \s</w:instrText>
+      </w:r>
+      <w:r>
+        <w:instrText xml:space="preserve"> </w:instrText>
+      </w:r>
+      <w:r>
+        <w:fldChar w:fldCharType="separate"/>
+      </w:r>
+      <w:r>
+        <w:rPr>
+          <w:noProof/>
+        </w:rPr>
+        <w:t>5</w:t>
+      </w:r>
+      <w:r>
+        <w:fldChar w:fldCharType="end"/>
+      </w:r>
+      <w:r>
+        <w:noBreakHyphen/>
+      </w:r>
+      <w:r>
+        <w:fldChar w:fldCharType="begin"/>
+      </w:r>
+      <w:r>
+        <w:instrText xml:space="preserve"> </w:instrText>
+      </w:r>
+      <w:r>
+        <w:rPr>
+          <w:rFonts w:hint="eastAsia"/>
+        </w:rPr>
+        <w:instrText xml:space="preserve">SEQ </w:instrText>
+      </w:r>
+      <w:r>
+        <w:rPr>
+          <w:rFonts w:hint="eastAsia"/>
+        </w:rPr>
+        <w:instrText>图</w:instrText>
+      </w:r>
+      <w:r>
+        <w:rPr>
+          <w:rFonts w:hint="eastAsia"/>
+        </w:rPr>
+        <w:instrText xml:space="preserve"> \* ARABIC \s 1</w:instrText>
+      </w:r>
+      <w:r>
+        <w:instrText xml:space="preserve"> </w:instrText>
+      </w:r>
+      <w:r>
+        <w:fldChar w:fldCharType="separate"/>
+      </w:r>
+      <w:r>
+        <w:rPr>
+          <w:noProof/>
+        </w:rPr>
+        <w:t>4</w:t>
+      </w:r>
+      <w:r>
+        <w:fldChar w:fldCharType="end"/>
+      </w:r>
+      <w:bookmarkEnd w:id="135"/>
+      <w:r>
+        <w:t xml:space="preserve"> </w:t>
+      </w:r>
+      <w:r>
+        <w:t>JQ8400</w:t>
+      </w:r>
+      <w:r>
+        <w:rPr>
+          <w:rFonts w:hint="eastAsia"/>
+        </w:rPr>
+        <w:t>工作图</w:t>
+      </w:r>
+    </w:p>
+    <w:p>
+      <w:pPr>
+        <w:pStyle w:val="af1"/>
+      </w:pPr>
+      <w:r>
+        <w:t>实际运用发现语音内容无法正确</w:t>
+      </w:r>
+      <w:r>
+        <w:rPr>
+          <w:rFonts w:hint="eastAsia"/>
+        </w:rPr>
+        <w:t>播报</w:t>
+      </w:r>
+      <w:r>
+        <w:t>，检查</w:t>
+      </w:r>
+      <w:r>
+        <w:rPr>
+          <w:rFonts w:hint="eastAsia"/>
+        </w:rPr>
+        <w:t>用户</w:t>
+      </w:r>
+      <w:r>
+        <w:t>手册，</w:t>
+      </w:r>
+      <w:r>
+        <w:rPr>
+          <w:rFonts w:hint="eastAsia"/>
+        </w:rPr>
+        <w:t>表明</w:t>
+      </w:r>
+      <w:r>
+        <w:t>延时函数的延时时间不行精确，脉冲宽度太小则无法被芯片准确辨认，修正后模块可正常</w:t>
+      </w:r>
+      <w:r>
+        <w:rPr>
+          <w:rFonts w:hint="eastAsia"/>
+        </w:rPr>
+        <w:t>运行</w:t>
+      </w:r>
+      <w:r>
+        <w:t>、语音内容正确</w:t>
+      </w:r>
+      <w:r>
+        <w:rPr>
+          <w:rFonts w:hint="eastAsia"/>
+        </w:rPr>
+        <w:t>播报</w:t>
+      </w:r>
+      <w:r>
         <w:t>。</w:t>
       </w:r>
     </w:p>
@@ -33203,304 +34760,22 @@
       <w:pPr>
         <w:pStyle w:val="2"/>
       </w:pPr>
-      <w:bookmarkStart w:id="128" w:name="_Toc40520521"/>
-      <w:bookmarkStart w:id="129" w:name="_Toc41636275"/>
-      <w:r>
-        <w:rPr>
-          <w:rFonts w:hint="eastAsia"/>
-        </w:rPr>
-        <w:t>蓝牙无线通信模块测试</w:t>
-      </w:r>
-      <w:bookmarkEnd w:id="128"/>
-      <w:bookmarkEnd w:id="129"/>
+      <w:bookmarkStart w:id="136" w:name="_Toc40520523"/>
+      <w:bookmarkStart w:id="137" w:name="_Toc41636277"/>
+      <w:r>
+        <w:rPr>
+          <w:rFonts w:hint="eastAsia"/>
+        </w:rPr>
+        <w:t>本章小结</w:t>
+      </w:r>
+      <w:bookmarkEnd w:id="136"/>
+      <w:bookmarkEnd w:id="137"/>
     </w:p>
     <w:p>
       <w:pPr>
         <w:pStyle w:val="af1"/>
       </w:pPr>
       <w:r>
-        <w:t>系统中，</w:t>
-      </w:r>
-      <w:r>
-        <w:t>HC</w:t>
-      </w:r>
-      <w:r>
-        <w:rPr>
-          <w:rFonts w:hint="eastAsia"/>
-        </w:rPr>
-        <w:t>-</w:t>
-      </w:r>
-      <w:r>
-        <w:t>05</w:t>
-      </w:r>
-      <w:r>
-        <w:t>蓝牙模块为</w:t>
-      </w:r>
-      <w:r>
-        <w:t>STM32F103C8T6</w:t>
-      </w:r>
-      <w:r>
-        <w:t>主控芯片与电脑上位机之间提供了无线通信渠道。系统能够经过蓝牙模块向电脑平台终端上位机发送实时的</w:t>
-      </w:r>
-      <w:r>
-        <w:rPr>
-          <w:rFonts w:hint="eastAsia"/>
-        </w:rPr>
-        <w:t>垃圾检测</w:t>
-      </w:r>
-      <w:r>
-        <w:t>数据。为测试蓝牙模块与上位机通信时数据传输是否安稳牢靠，运用相应的软件，向主控芯片的蓝牙串口模块注入测试数据，定时向电脑上位机发送，在电脑端平台上位机上运用相应的串口</w:t>
-      </w:r>
-      <w:r>
-        <w:rPr>
-          <w:rFonts w:hint="eastAsia"/>
-        </w:rPr>
-        <w:t>调试助手</w:t>
-      </w:r>
-      <w:r>
-        <w:t>去检验数据的一致性。测试数据运用</w:t>
-      </w:r>
-      <w:r>
-        <w:t>PC</w:t>
-      </w:r>
-      <w:r>
-        <w:t>端串口</w:t>
-      </w:r>
-      <w:r>
-        <w:rPr>
-          <w:rFonts w:hint="eastAsia"/>
-        </w:rPr>
-        <w:t>调试助手</w:t>
-      </w:r>
-      <w:r>
-        <w:t>来设定，</w:t>
-      </w:r>
-      <w:r>
-        <w:t>XCOM</w:t>
-      </w:r>
-      <w:r>
-        <w:t>串口帮手软件经过</w:t>
-      </w:r>
-      <w:r>
-        <w:t>PC</w:t>
-      </w:r>
-      <w:r>
-        <w:t>端串口向</w:t>
-      </w:r>
-      <w:r>
-        <w:t>STM32F103C8T6</w:t>
-      </w:r>
-      <w:r>
-        <w:t>主控芯片注入测试数据，主控芯片经过</w:t>
-      </w:r>
-      <w:r>
-        <w:t>USART</w:t>
-      </w:r>
-      <w:r>
-        <w:t>串口向蓝牙模块发送测试数据，蓝牙模块按设定好的频率向连接到的蓝牙设备发送测试数据。</w:t>
-      </w:r>
-      <w:r>
-        <w:t>XCOM</w:t>
-      </w:r>
-      <w:r>
-        <w:t>串口帮手设置通信波特率为</w:t>
-      </w:r>
-      <w:r>
-        <w:t>9600</w:t>
-      </w:r>
-      <w:r>
-        <w:t>，每秒向</w:t>
-      </w:r>
-      <w:r>
-        <w:t>STM32F103C8T6</w:t>
-      </w:r>
-      <w:r>
-        <w:t>主控芯片发送一次测试数据，检查</w:t>
-      </w:r>
-      <w:r>
-        <w:t>PC</w:t>
-      </w:r>
-      <w:r>
-        <w:t>端能否正常</w:t>
-      </w:r>
-      <w:r>
-        <w:rPr>
-          <w:rFonts w:hint="eastAsia"/>
-        </w:rPr>
-        <w:t>接收</w:t>
-      </w:r>
-      <w:r>
-        <w:rPr>
-          <w:rFonts w:hint="eastAsia"/>
-        </w:rPr>
-        <w:t>。</w:t>
-      </w:r>
-    </w:p>
-    <w:p>
-      <w:pPr>
-        <w:pStyle w:val="2"/>
-      </w:pPr>
-      <w:bookmarkStart w:id="130" w:name="_Toc40520522"/>
-      <w:bookmarkStart w:id="131" w:name="_Toc41636276"/>
-      <w:r>
-        <w:rPr>
-          <w:rFonts w:hint="eastAsia"/>
-        </w:rPr>
-        <w:t>语音输出模块测试</w:t>
-      </w:r>
-      <w:bookmarkEnd w:id="130"/>
-      <w:bookmarkEnd w:id="131"/>
-    </w:p>
-    <w:p>
-      <w:pPr>
-        <w:pStyle w:val="af1"/>
-      </w:pPr>
-      <w:r>
-        <w:t>语音输出模块运用的一个外围电路十分</w:t>
-      </w:r>
-      <w:r>
-        <w:rPr>
-          <w:rFonts w:hint="eastAsia"/>
-        </w:rPr>
-        <w:t>简单</w:t>
-      </w:r>
-      <w:r>
-        <w:t>的</w:t>
-      </w:r>
-      <w:r>
-        <w:t>JQ8400</w:t>
-      </w:r>
-      <w:r>
-        <w:t>语音芯片，其硬件部分基本无需调试，调试仅为程序部分：将预先编写的程序烧写进单片机，调用相关语音</w:t>
-      </w:r>
-      <w:r>
-        <w:rPr>
-          <w:rFonts w:hint="eastAsia"/>
-        </w:rPr>
-        <w:t>播报</w:t>
-      </w:r>
-      <w:r>
-        <w:t>程序接口</w:t>
-      </w:r>
-      <w:r>
-        <w:rPr>
-          <w:rFonts w:hint="eastAsia"/>
-        </w:rPr>
-        <w:t>播放</w:t>
-      </w:r>
-      <w:r>
-        <w:t>对应地址的语音内容，若</w:t>
-      </w:r>
-      <w:r>
-        <w:rPr>
-          <w:rFonts w:hint="eastAsia"/>
-        </w:rPr>
-        <w:t>播报</w:t>
-      </w:r>
-      <w:r>
-        <w:t>没有问题表示此模块功能调试完毕，如果不能</w:t>
-      </w:r>
-      <w:r>
-        <w:rPr>
-          <w:rFonts w:hint="eastAsia"/>
-        </w:rPr>
-        <w:t>播报</w:t>
-      </w:r>
-      <w:r>
-        <w:t>或者</w:t>
-      </w:r>
-      <w:r>
-        <w:rPr>
-          <w:rFonts w:hint="eastAsia"/>
-        </w:rPr>
-        <w:t>播报</w:t>
-      </w:r>
-      <w:r>
-        <w:t>过错，则需要对各数据</w:t>
-      </w:r>
-      <w:r>
-        <w:rPr>
-          <w:rFonts w:hint="eastAsia"/>
-        </w:rPr>
-        <w:t>引脚</w:t>
-      </w:r>
-      <w:r>
-        <w:t>和手册进行对照。</w:t>
-      </w:r>
-    </w:p>
-    <w:p>
-      <w:pPr>
-        <w:pStyle w:val="af1"/>
-      </w:pPr>
-      <w:r>
-        <w:t>实际运用发现语音内容无法正确</w:t>
-      </w:r>
-      <w:r>
-        <w:rPr>
-          <w:rFonts w:hint="eastAsia"/>
-        </w:rPr>
-        <w:t>播报</w:t>
-      </w:r>
-      <w:r>
-        <w:t>，检查</w:t>
-      </w:r>
-      <w:r>
-        <w:rPr>
-          <w:rFonts w:hint="eastAsia"/>
-        </w:rPr>
-        <w:t>用户</w:t>
-      </w:r>
-      <w:r>
-        <w:t>手册，</w:t>
-      </w:r>
-      <w:r>
-        <w:rPr>
-          <w:rFonts w:hint="eastAsia"/>
-        </w:rPr>
-        <w:t>表明</w:t>
-      </w:r>
-      <w:r>
-        <w:t>延时函数的延时时间不行精确，脉冲宽度太小则无法被芯片准确辨认，修正后模块可正常</w:t>
-      </w:r>
-      <w:r>
-        <w:rPr>
-          <w:rFonts w:hint="eastAsia"/>
-        </w:rPr>
-        <w:t>运行</w:t>
-      </w:r>
-      <w:r>
-        <w:t>、语音内容正确</w:t>
-      </w:r>
-      <w:r>
-        <w:rPr>
-          <w:rFonts w:hint="eastAsia"/>
-        </w:rPr>
-        <w:t>播报</w:t>
-      </w:r>
-      <w:r>
-        <w:t>。</w:t>
-      </w:r>
-    </w:p>
-    <w:p>
-      <w:pPr>
-        <w:pStyle w:val="2"/>
-      </w:pPr>
-      <w:bookmarkStart w:id="132" w:name="_Toc40520523"/>
-      <w:bookmarkStart w:id="133" w:name="_Toc41636277"/>
-      <w:r>
-        <w:rPr>
-          <w:rFonts w:hint="eastAsia"/>
-        </w:rPr>
-        <w:t>本章小结</w:t>
-      </w:r>
-      <w:bookmarkEnd w:id="132"/>
-      <w:bookmarkEnd w:id="133"/>
-    </w:p>
-    <w:p>
-      <w:pPr>
-        <w:pStyle w:val="af1"/>
-      </w:pPr>
-      <w:r>
         <w:t>本章在体系嵌入式软件、体系硬件、外设等元素</w:t>
       </w:r>
       <w:r>
@@ -33510,7 +34785,11 @@
         <w:t>已经确定</w:t>
       </w:r>
       <w:r>
-        <w:t>的基础上，进行体系的各种模块的测验和</w:t>
+        <w:t>的基础上，进行体</w:t>
+      </w:r>
+      <w:r>
+        <w:lastRenderedPageBreak/>
+        <w:t>系的各种模块的测验和</w:t>
       </w:r>
       <w:r>
         <w:rPr>
@@ -33537,11 +34816,7 @@
         <w:t>符合</w:t>
       </w:r>
       <w:r>
-        <w:t>规划功能和性能的要求。通</w:t>
-      </w:r>
-      <w:r>
-        <w:lastRenderedPageBreak/>
-        <w:t>过与体系的需求相比较，所开发的体系与规划需求基本一致。在调试过程中，也发现了程序编写中的一些漏洞与过错，通过改进，完善了软件体系的编程，提高了可靠性</w:t>
+        <w:t>规划功能和性能的要求。通过与体系的需求相比较，所开发的体系与规划需求基本一致。在调试过程中，也发现了程序编写中的一些漏洞与过错，通过改进，完善了软件体系的编程，提高了可靠性</w:t>
       </w:r>
       <w:r>
         <w:rPr>
@@ -33563,8 +34838,8 @@
           <w:docGrid w:type="lines" w:linePitch="312"/>
         </w:sectPr>
       </w:pPr>
-      <w:bookmarkStart w:id="134" w:name="_Toc40520524"/>
-      <w:bookmarkStart w:id="135" w:name="_Toc41636278"/>
+      <w:bookmarkStart w:id="138" w:name="_Toc40520524"/>
+      <w:bookmarkStart w:id="139" w:name="_Toc41636278"/>
     </w:p>
     <w:p>
       <w:pPr>
@@ -33577,672 +34852,686 @@
         <w:lastRenderedPageBreak/>
         <w:t>总结与展望</w:t>
       </w:r>
-      <w:bookmarkEnd w:id="134"/>
-      <w:bookmarkEnd w:id="135"/>
-    </w:p>
-    <w:p>
-      <w:pPr>
-        <w:pStyle w:val="2"/>
-      </w:pPr>
-      <w:bookmarkStart w:id="136" w:name="_Toc40520525"/>
-      <w:bookmarkStart w:id="137" w:name="_Toc41636279"/>
-      <w:r>
-        <w:rPr>
-          <w:rFonts w:hint="eastAsia"/>
-        </w:rPr>
-        <w:t>总结</w:t>
-      </w:r>
-      <w:bookmarkEnd w:id="136"/>
-      <w:bookmarkEnd w:id="137"/>
-    </w:p>
-    <w:p>
-      <w:pPr>
-        <w:pStyle w:val="af1"/>
-      </w:pPr>
-      <w:r>
-        <w:rPr>
-          <w:rFonts w:hint="eastAsia"/>
-        </w:rPr>
-        <w:t>本次设计的语音识别智能垃圾分类器系统具有了语音识别</w:t>
-      </w:r>
-      <w:r>
-        <w:rPr>
-          <w:rFonts w:hint="eastAsia"/>
-        </w:rPr>
-        <w:t>、</w:t>
-      </w:r>
-      <w:r>
-        <w:rPr>
-          <w:rFonts w:hint="eastAsia"/>
-        </w:rPr>
-        <w:t>垃圾分类检测、语音播报、舵机控制、无线通信</w:t>
-      </w:r>
-      <w:r>
-        <w:rPr>
-          <w:rFonts w:hint="eastAsia"/>
-        </w:rPr>
-        <w:t>等</w:t>
-      </w:r>
-      <w:r>
-        <w:rPr>
-          <w:rFonts w:hint="eastAsia"/>
-        </w:rPr>
-        <w:t>功能。</w:t>
-      </w:r>
-      <w:r>
-        <w:t>经</w:t>
-      </w:r>
-      <w:r>
-        <w:rPr>
-          <w:rFonts w:hint="eastAsia"/>
-        </w:rPr>
-        <w:t>过</w:t>
-      </w:r>
-      <w:r>
-        <w:t>查阅</w:t>
-      </w:r>
-      <w:r>
-        <w:rPr>
-          <w:rFonts w:hint="eastAsia"/>
-        </w:rPr>
-        <w:t>相关</w:t>
-      </w:r>
-      <w:r>
-        <w:t>资料，了解到</w:t>
-      </w:r>
-      <w:r>
-        <w:rPr>
-          <w:rFonts w:hint="eastAsia"/>
-        </w:rPr>
-        <w:t>我国</w:t>
-      </w:r>
-      <w:r>
-        <w:t>国内生产的智能垃圾桶</w:t>
-      </w:r>
-      <w:r>
-        <w:rPr>
-          <w:rFonts w:hint="eastAsia"/>
-        </w:rPr>
-        <w:t>不仅</w:t>
-      </w:r>
-      <w:r>
-        <w:t>功能</w:t>
-      </w:r>
-      <w:r>
-        <w:rPr>
-          <w:rFonts w:hint="eastAsia"/>
-        </w:rPr>
-        <w:t>相对</w:t>
-      </w:r>
-      <w:r>
-        <w:t>单一，</w:t>
-      </w:r>
-      <w:r>
-        <w:rPr>
-          <w:rFonts w:hint="eastAsia"/>
-        </w:rPr>
-        <w:t>而且</w:t>
-      </w:r>
-      <w:r>
-        <w:t>种类普遍比国外的</w:t>
-      </w:r>
-      <w:r>
-        <w:rPr>
-          <w:rFonts w:hint="eastAsia"/>
-        </w:rPr>
-        <w:t>要</w:t>
-      </w:r>
-      <w:r>
-        <w:t>少</w:t>
-      </w:r>
-      <w:r>
-        <w:rPr>
-          <w:rFonts w:hint="eastAsia"/>
-        </w:rPr>
-        <w:t>。</w:t>
-      </w:r>
-      <w:r>
-        <w:rPr>
-          <w:rFonts w:hint="eastAsia"/>
-        </w:rPr>
-        <w:t>对比</w:t>
-      </w:r>
-      <w:r>
-        <w:t>国外</w:t>
-      </w:r>
-      <w:r>
-        <w:t>相对较早</w:t>
-      </w:r>
-      <w:r>
-        <w:rPr>
-          <w:rFonts w:hint="eastAsia"/>
-        </w:rPr>
-        <w:t>研究</w:t>
-      </w:r>
-      <w:r>
-        <w:rPr>
-          <w:rFonts w:hint="eastAsia"/>
-        </w:rPr>
-        <w:t>智能</w:t>
-      </w:r>
-      <w:r>
-        <w:t>垃圾桶</w:t>
-      </w:r>
-      <w:r>
-        <w:rPr>
-          <w:rFonts w:hint="eastAsia"/>
-        </w:rPr>
-        <w:t>，</w:t>
-      </w:r>
-      <w:r>
-        <w:rPr>
-          <w:rFonts w:hint="eastAsia"/>
-        </w:rPr>
-        <w:t>且</w:t>
-      </w:r>
-      <w:r>
-        <w:rPr>
-          <w:rFonts w:hint="eastAsia"/>
-        </w:rPr>
-        <w:t>国外</w:t>
-      </w:r>
-      <w:proofErr w:type="gramStart"/>
-      <w:r>
-        <w:rPr>
-          <w:rFonts w:hint="eastAsia"/>
-        </w:rPr>
-        <w:t>研究</w:t>
-      </w:r>
-      <w:r>
-        <w:t>较</w:t>
-      </w:r>
-      <w:proofErr w:type="gramEnd"/>
-      <w:r>
-        <w:t>深</w:t>
-      </w:r>
-      <w:r>
-        <w:rPr>
-          <w:rFonts w:hint="eastAsia"/>
-        </w:rPr>
-        <w:t>入</w:t>
-      </w:r>
-      <w:r>
-        <w:t>。经过研讨现状能够看出国内外学者对垃圾桶的</w:t>
-      </w:r>
-      <w:r>
-        <w:t>“</w:t>
-      </w:r>
-      <w:r>
-        <w:t>智能化</w:t>
-      </w:r>
-      <w:r>
-        <w:t>”</w:t>
-      </w:r>
-      <w:r>
-        <w:t>做了大量研讨，有些智能垃圾桶现已投入了使用，但结合实际发展，贴上了</w:t>
-      </w:r>
-      <w:r>
-        <w:rPr>
-          <w:rFonts w:hint="eastAsia"/>
-        </w:rPr>
-        <w:t>“</w:t>
-      </w:r>
-      <w:r>
-        <w:t>智能化</w:t>
-      </w:r>
-      <w:r>
-        <w:rPr>
-          <w:rFonts w:hint="eastAsia"/>
-        </w:rPr>
-        <w:t>”</w:t>
-      </w:r>
-      <w:r>
-        <w:t>标签的垃圾桶</w:t>
-      </w:r>
-      <w:r>
-        <w:t>并不是</w:t>
-      </w:r>
-      <w:r>
-        <w:t>都能</w:t>
-      </w:r>
-      <w:r>
-        <w:rPr>
-          <w:rFonts w:hint="eastAsia"/>
-        </w:rPr>
-        <w:t>为</w:t>
-      </w:r>
-      <w:r>
-        <w:t>人们</w:t>
-      </w:r>
-      <w:r>
-        <w:rPr>
-          <w:rFonts w:hint="eastAsia"/>
-        </w:rPr>
-        <w:t>所</w:t>
-      </w:r>
-      <w:r>
-        <w:t>接受，</w:t>
-      </w:r>
-      <w:r>
-        <w:rPr>
-          <w:rFonts w:hint="eastAsia"/>
-        </w:rPr>
-        <w:t>而是</w:t>
-      </w:r>
-      <w:r>
-        <w:rPr>
-          <w:rFonts w:hint="eastAsia"/>
-        </w:rPr>
-        <w:t>要</w:t>
-      </w:r>
-      <w:r>
-        <w:t>求不断</w:t>
-      </w:r>
-      <w:r>
-        <w:t>改进</w:t>
-      </w:r>
-      <w:r>
-        <w:t>与</w:t>
-      </w:r>
-      <w:r>
-        <w:t>优化</w:t>
-      </w:r>
-      <w:r>
-        <w:rPr>
-          <w:rFonts w:hint="eastAsia"/>
-        </w:rPr>
-        <w:t>设计</w:t>
-      </w:r>
-      <w:r>
-        <w:t>。而本次设计正是针对这些不足完成了一项低成本、高效率、多功能控制系统的智能垃圾</w:t>
-      </w:r>
-      <w:r>
-        <w:rPr>
-          <w:rFonts w:hint="eastAsia"/>
-        </w:rPr>
-        <w:t>分类器</w:t>
-      </w:r>
-      <w:r>
-        <w:t>的设计，具有重要的实用价值</w:t>
-      </w:r>
-      <w:r>
-        <w:rPr>
-          <w:rFonts w:hint="eastAsia"/>
-        </w:rPr>
-        <w:t>。</w:t>
-      </w:r>
-    </w:p>
-    <w:p>
-      <w:pPr>
-        <w:pStyle w:val="af1"/>
-      </w:pPr>
-      <w:r>
-        <w:t>本次设计是</w:t>
-      </w:r>
-      <w:r>
-        <w:rPr>
-          <w:rFonts w:hint="eastAsia"/>
-        </w:rPr>
-        <w:t>通过</w:t>
-      </w:r>
-      <w:r>
-        <w:t>网上</w:t>
-      </w:r>
-      <w:r>
-        <w:t>查阅</w:t>
-      </w:r>
-      <w:r>
-        <w:rPr>
-          <w:rFonts w:hint="eastAsia"/>
-        </w:rPr>
-        <w:t>相关</w:t>
-      </w:r>
-      <w:r>
-        <w:t>资源和相关文献资料，</w:t>
-      </w:r>
-      <w:r>
-        <w:rPr>
-          <w:rFonts w:hint="eastAsia"/>
-        </w:rPr>
-        <w:t>比较</w:t>
-      </w:r>
-      <w:r>
-        <w:t>了国内外智能垃圾</w:t>
-      </w:r>
-      <w:r>
-        <w:rPr>
-          <w:rFonts w:hint="eastAsia"/>
-        </w:rPr>
-        <w:t>分类器</w:t>
-      </w:r>
-      <w:r>
-        <w:t>研究</w:t>
-      </w:r>
-      <w:r>
-        <w:t>现状，比照国内外同类产品，获得了有价值的信息，最终确认合适</w:t>
-      </w:r>
-      <w:r>
-        <w:rPr>
-          <w:rFonts w:hint="eastAsia"/>
-        </w:rPr>
-        <w:t>体系</w:t>
-      </w:r>
-      <w:r>
-        <w:t>的设计方案</w:t>
-      </w:r>
-      <w:r>
-        <w:rPr>
-          <w:rFonts w:hint="eastAsia"/>
-        </w:rPr>
-        <w:t>。</w:t>
-      </w:r>
-      <w:r>
-        <w:t>设计思路为：确认智能垃圾桶功能、确认相关芯片型号并设计结构、制作电路图、编写程序、调试</w:t>
-      </w:r>
-      <w:r>
-        <w:rPr>
-          <w:rFonts w:hint="eastAsia"/>
-        </w:rPr>
-        <w:t>。</w:t>
-      </w:r>
-    </w:p>
-    <w:p>
-      <w:pPr>
-        <w:pStyle w:val="af1"/>
-      </w:pPr>
-      <w:r>
-        <w:rPr>
-          <w:rFonts w:hint="eastAsia"/>
-        </w:rPr>
-        <w:t>本次设计的智能垃圾</w:t>
-      </w:r>
-      <w:r>
-        <w:rPr>
-          <w:rFonts w:hint="eastAsia"/>
-        </w:rPr>
-        <w:t>分类器</w:t>
-      </w:r>
-      <w:r>
-        <w:rPr>
-          <w:rFonts w:hint="eastAsia"/>
-        </w:rPr>
-        <w:t>系统主要实现了语音识别控制垃圾分类处理，本文主要的研究内容与取得的成果如下：</w:t>
-      </w:r>
-    </w:p>
-    <w:p>
-      <w:pPr>
-        <w:pStyle w:val="af1"/>
-      </w:pPr>
-      <w:r>
-        <w:rPr>
-          <w:rFonts w:hint="eastAsia"/>
-        </w:rPr>
-        <w:t>（</w:t>
-      </w:r>
-      <w:r>
-        <w:rPr>
-          <w:rFonts w:hint="eastAsia"/>
-        </w:rPr>
-        <w:t>1</w:t>
-      </w:r>
-      <w:r>
-        <w:rPr>
-          <w:rFonts w:hint="eastAsia"/>
-        </w:rPr>
-        <w:t>）通过系统控制算法设计和数据、信号处理，本系统实现了语音识别检测、智能检测垃圾种类进行垃圾分类，并</w:t>
-      </w:r>
-      <w:r>
-        <w:rPr>
-          <w:rFonts w:hint="eastAsia"/>
-        </w:rPr>
-        <w:t>作</w:t>
-      </w:r>
-      <w:r>
-        <w:rPr>
-          <w:rFonts w:hint="eastAsia"/>
-        </w:rPr>
-        <w:t>对应语音提示。</w:t>
-      </w:r>
-    </w:p>
-    <w:p>
-      <w:pPr>
-        <w:pStyle w:val="af1"/>
-      </w:pPr>
-      <w:r>
-        <w:rPr>
-          <w:rFonts w:hint="eastAsia"/>
-        </w:rPr>
-        <w:t>（</w:t>
-      </w:r>
-      <w:r>
-        <w:rPr>
-          <w:rFonts w:hint="eastAsia"/>
-        </w:rPr>
-        <w:t>2</w:t>
-      </w:r>
-      <w:r>
-        <w:rPr>
-          <w:rFonts w:hint="eastAsia"/>
-        </w:rPr>
-        <w:t>）通过无线通信技术把系统数据推送至</w:t>
-      </w:r>
-      <w:r>
-        <w:rPr>
-          <w:rFonts w:hint="eastAsia"/>
-        </w:rPr>
-        <w:t>PC</w:t>
-      </w:r>
-      <w:r>
-        <w:rPr>
-          <w:rFonts w:hint="eastAsia"/>
-        </w:rPr>
-        <w:t>端，方便相关工作做统计分析处理；</w:t>
-      </w:r>
-    </w:p>
-    <w:p>
-      <w:pPr>
-        <w:pStyle w:val="af1"/>
-      </w:pPr>
-      <w:r>
-        <w:rPr>
-          <w:rFonts w:hint="eastAsia"/>
-        </w:rPr>
-        <w:t>（</w:t>
-      </w:r>
-      <w:r>
-        <w:rPr>
-          <w:rFonts w:hint="eastAsia"/>
-        </w:rPr>
-        <w:t>3</w:t>
-      </w:r>
-      <w:r>
-        <w:rPr>
-          <w:rFonts w:hint="eastAsia"/>
-        </w:rPr>
-        <w:t>）通过测试</w:t>
-      </w:r>
-      <w:r>
-        <w:rPr>
-          <w:rFonts w:hint="eastAsia"/>
-        </w:rPr>
-        <w:t>各个</w:t>
-      </w:r>
-      <w:r>
-        <w:rPr>
-          <w:rFonts w:hint="eastAsia"/>
-        </w:rPr>
-        <w:t>模块的</w:t>
-      </w:r>
-      <w:r>
-        <w:rPr>
-          <w:rFonts w:hint="eastAsia"/>
-        </w:rPr>
-        <w:t>软件</w:t>
-      </w:r>
-      <w:r>
-        <w:rPr>
-          <w:rFonts w:hint="eastAsia"/>
-        </w:rPr>
-        <w:t>程序是否有误、测试</w:t>
-      </w:r>
-      <w:r>
-        <w:rPr>
-          <w:rFonts w:hint="eastAsia"/>
-        </w:rPr>
-        <w:t>不同</w:t>
-      </w:r>
-      <w:r>
-        <w:rPr>
-          <w:rFonts w:hint="eastAsia"/>
-        </w:rPr>
-        <w:t>模块之间的接口是否</w:t>
-      </w:r>
-      <w:r>
-        <w:rPr>
-          <w:rFonts w:hint="eastAsia"/>
-        </w:rPr>
-        <w:t>规范</w:t>
-      </w:r>
-      <w:r>
-        <w:rPr>
-          <w:rFonts w:hint="eastAsia"/>
-        </w:rPr>
-        <w:t>、测试系统是否满足</w:t>
-      </w:r>
-      <w:r>
-        <w:rPr>
-          <w:rFonts w:hint="eastAsia"/>
-        </w:rPr>
-        <w:t>最初</w:t>
-      </w:r>
-      <w:r>
-        <w:rPr>
-          <w:rFonts w:hint="eastAsia"/>
-        </w:rPr>
-        <w:t>设计</w:t>
-      </w:r>
-      <w:r>
-        <w:rPr>
-          <w:rFonts w:hint="eastAsia"/>
-        </w:rPr>
-        <w:t>的</w:t>
-      </w:r>
-      <w:r>
-        <w:rPr>
-          <w:rFonts w:hint="eastAsia"/>
-        </w:rPr>
-        <w:t>功能和性能的要求，保证了产品的可</w:t>
-      </w:r>
-      <w:r>
-        <w:rPr>
-          <w:rFonts w:hint="eastAsia"/>
-        </w:rPr>
-        <w:t>用性</w:t>
-      </w:r>
-      <w:r>
-        <w:rPr>
-          <w:rFonts w:hint="eastAsia"/>
-        </w:rPr>
-        <w:t>与</w:t>
-      </w:r>
-      <w:r>
-        <w:rPr>
-          <w:rFonts w:hint="eastAsia"/>
-        </w:rPr>
-        <w:t>功能</w:t>
-      </w:r>
-      <w:r>
-        <w:rPr>
-          <w:rFonts w:hint="eastAsia"/>
-        </w:rPr>
-        <w:t>稳定性。</w:t>
-      </w:r>
-    </w:p>
-    <w:p>
-      <w:pPr>
-        <w:pStyle w:val="af1"/>
-      </w:pPr>
-      <w:r>
-        <w:rPr>
-          <w:rFonts w:hint="eastAsia"/>
-        </w:rPr>
-        <w:t>最后</w:t>
-      </w:r>
-      <w:r>
-        <w:t>，因为自己知识水平有限，软件编程能力</w:t>
-      </w:r>
-      <w:r>
-        <w:rPr>
-          <w:rFonts w:hint="eastAsia"/>
-        </w:rPr>
-        <w:t>的</w:t>
-      </w:r>
-      <w:r>
-        <w:t>缺乏，本次规划与研究的智能垃圾桶</w:t>
-      </w:r>
-      <w:r>
-        <w:rPr>
-          <w:rFonts w:hint="eastAsia"/>
-        </w:rPr>
-        <w:t>分类</w:t>
-      </w:r>
-      <w:r>
-        <w:t>控制系统还有很多</w:t>
-      </w:r>
-      <w:r>
-        <w:rPr>
-          <w:rFonts w:hint="eastAsia"/>
-        </w:rPr>
-        <w:t>不足</w:t>
-      </w:r>
-      <w:r>
-        <w:rPr>
-          <w:rFonts w:hint="eastAsia"/>
-        </w:rPr>
-        <w:t>的地方</w:t>
-      </w:r>
-      <w:r>
-        <w:t>，测试中</w:t>
-      </w:r>
-      <w:r>
-        <w:rPr>
-          <w:rFonts w:hint="eastAsia"/>
-        </w:rPr>
-        <w:t>暴漏</w:t>
-      </w:r>
-      <w:r>
-        <w:t>出来一些</w:t>
-      </w:r>
-      <w:r>
-        <w:rPr>
-          <w:rFonts w:hint="eastAsia"/>
-        </w:rPr>
-        <w:t>设计</w:t>
-      </w:r>
-      <w:r>
-        <w:t>的缺点</w:t>
-      </w:r>
-      <w:r>
-        <w:rPr>
-          <w:rFonts w:hint="eastAsia"/>
-        </w:rPr>
-        <w:t>，比如语音识别准确率不高，蓝牙通信不稳定，在复杂环境下系统功能不稳定等，最终也都在反复调试的过程中成功解决。</w:t>
-      </w:r>
-    </w:p>
-    <w:p>
-      <w:pPr>
-        <w:pStyle w:val="2"/>
-      </w:pPr>
-      <w:bookmarkStart w:id="138" w:name="_Toc40520526"/>
-      <w:bookmarkStart w:id="139" w:name="_Toc41636280"/>
-      <w:r>
-        <w:rPr>
-          <w:rFonts w:hint="eastAsia"/>
-        </w:rPr>
-        <w:t>展望</w:t>
-      </w:r>
       <w:bookmarkEnd w:id="138"/>
       <w:bookmarkEnd w:id="139"/>
+    </w:p>
+    <w:p>
+      <w:pPr>
+        <w:pStyle w:val="2"/>
+      </w:pPr>
+      <w:bookmarkStart w:id="140" w:name="_Toc40520525"/>
+      <w:bookmarkStart w:id="141" w:name="_Toc41636279"/>
+      <w:r>
+        <w:rPr>
+          <w:rFonts w:hint="eastAsia"/>
+        </w:rPr>
+        <w:t>总结</w:t>
+      </w:r>
+      <w:bookmarkEnd w:id="140"/>
+      <w:bookmarkEnd w:id="141"/>
+    </w:p>
+    <w:p>
+      <w:pPr>
+        <w:pStyle w:val="af1"/>
+      </w:pPr>
+      <w:r>
+        <w:rPr>
+          <w:rFonts w:hint="eastAsia"/>
+        </w:rPr>
+        <w:t>本次设计的语音识别智能垃圾分类器系统具有了语音识别</w:t>
+      </w:r>
+      <w:r>
+        <w:rPr>
+          <w:rFonts w:hint="eastAsia"/>
+        </w:rPr>
+        <w:t>、</w:t>
+      </w:r>
+      <w:r>
+        <w:rPr>
+          <w:rFonts w:hint="eastAsia"/>
+        </w:rPr>
+        <w:t>垃圾分类检测、语音播报、舵机控制、无线通信</w:t>
+      </w:r>
+      <w:r>
+        <w:rPr>
+          <w:rFonts w:hint="eastAsia"/>
+        </w:rPr>
+        <w:t>等</w:t>
+      </w:r>
+      <w:r>
+        <w:rPr>
+          <w:rFonts w:hint="eastAsia"/>
+        </w:rPr>
+        <w:t>功能。</w:t>
+      </w:r>
+      <w:r>
+        <w:t>经</w:t>
+      </w:r>
+      <w:r>
+        <w:rPr>
+          <w:rFonts w:hint="eastAsia"/>
+        </w:rPr>
+        <w:t>过</w:t>
+      </w:r>
+      <w:r>
+        <w:t>查阅</w:t>
+      </w:r>
+      <w:r>
+        <w:rPr>
+          <w:rFonts w:hint="eastAsia"/>
+        </w:rPr>
+        <w:t>相关</w:t>
+      </w:r>
+      <w:r>
+        <w:t>资料，了解到</w:t>
+      </w:r>
+      <w:r>
+        <w:rPr>
+          <w:rFonts w:hint="eastAsia"/>
+        </w:rPr>
+        <w:t>我国</w:t>
+      </w:r>
+      <w:r>
+        <w:t>国内生产的智能垃圾桶</w:t>
+      </w:r>
+      <w:r>
+        <w:rPr>
+          <w:rFonts w:hint="eastAsia"/>
+        </w:rPr>
+        <w:t>不仅</w:t>
+      </w:r>
+      <w:r>
+        <w:t>功能</w:t>
+      </w:r>
+      <w:r>
+        <w:rPr>
+          <w:rFonts w:hint="eastAsia"/>
+        </w:rPr>
+        <w:t>相对</w:t>
+      </w:r>
+      <w:r>
+        <w:t>单一，</w:t>
+      </w:r>
+      <w:r>
+        <w:rPr>
+          <w:rFonts w:hint="eastAsia"/>
+        </w:rPr>
+        <w:t>而且</w:t>
+      </w:r>
+      <w:r>
+        <w:t>种类普遍比国外的</w:t>
+      </w:r>
+      <w:r>
+        <w:rPr>
+          <w:rFonts w:hint="eastAsia"/>
+        </w:rPr>
+        <w:t>要</w:t>
+      </w:r>
+      <w:r>
+        <w:t>少</w:t>
+      </w:r>
+      <w:r>
+        <w:rPr>
+          <w:rFonts w:hint="eastAsia"/>
+        </w:rPr>
+        <w:t>。</w:t>
+      </w:r>
+      <w:r>
+        <w:rPr>
+          <w:rFonts w:hint="eastAsia"/>
+        </w:rPr>
+        <w:t>对比</w:t>
+      </w:r>
+      <w:r>
+        <w:t>国外</w:t>
+      </w:r>
+      <w:r>
+        <w:t>相对较早</w:t>
+      </w:r>
+      <w:r>
+        <w:rPr>
+          <w:rFonts w:hint="eastAsia"/>
+        </w:rPr>
+        <w:t>研究</w:t>
+      </w:r>
+      <w:r>
+        <w:rPr>
+          <w:rFonts w:hint="eastAsia"/>
+        </w:rPr>
+        <w:t>智能</w:t>
+      </w:r>
+      <w:r>
+        <w:t>垃圾桶</w:t>
+      </w:r>
+      <w:r>
+        <w:rPr>
+          <w:rFonts w:hint="eastAsia"/>
+        </w:rPr>
+        <w:t>，</w:t>
+      </w:r>
+      <w:r>
+        <w:rPr>
+          <w:rFonts w:hint="eastAsia"/>
+        </w:rPr>
+        <w:t>且</w:t>
+      </w:r>
+      <w:r>
+        <w:rPr>
+          <w:rFonts w:hint="eastAsia"/>
+        </w:rPr>
+        <w:t>国外</w:t>
+      </w:r>
+      <w:proofErr w:type="gramStart"/>
+      <w:r>
+        <w:rPr>
+          <w:rFonts w:hint="eastAsia"/>
+        </w:rPr>
+        <w:t>研究</w:t>
+      </w:r>
+      <w:r>
+        <w:t>较</w:t>
+      </w:r>
+      <w:proofErr w:type="gramEnd"/>
+      <w:r>
+        <w:t>深</w:t>
+      </w:r>
+      <w:r>
+        <w:rPr>
+          <w:rFonts w:hint="eastAsia"/>
+        </w:rPr>
+        <w:t>入</w:t>
+      </w:r>
+      <w:r>
+        <w:t>。经过研讨现状能够看出国内外学者对垃圾桶的</w:t>
+      </w:r>
+      <w:r>
+        <w:t>“</w:t>
+      </w:r>
+      <w:r>
+        <w:t>智能化</w:t>
+      </w:r>
+      <w:r>
+        <w:t>”</w:t>
+      </w:r>
+      <w:r>
+        <w:t>做了大量研讨，有些智能垃圾桶现已投入了使用，但结合实际发展，贴上了</w:t>
+      </w:r>
+      <w:r>
+        <w:rPr>
+          <w:rFonts w:hint="eastAsia"/>
+        </w:rPr>
+        <w:t>“</w:t>
+      </w:r>
+      <w:r>
+        <w:t>智能化</w:t>
+      </w:r>
+      <w:r>
+        <w:rPr>
+          <w:rFonts w:hint="eastAsia"/>
+        </w:rPr>
+        <w:t>”</w:t>
+      </w:r>
+      <w:r>
+        <w:t>标签的垃圾桶</w:t>
+      </w:r>
+      <w:r>
+        <w:t>并不是</w:t>
+      </w:r>
+      <w:r>
+        <w:t>都能</w:t>
+      </w:r>
+      <w:r>
+        <w:rPr>
+          <w:rFonts w:hint="eastAsia"/>
+        </w:rPr>
+        <w:t>为</w:t>
+      </w:r>
+      <w:r>
+        <w:t>人们</w:t>
+      </w:r>
+      <w:r>
+        <w:rPr>
+          <w:rFonts w:hint="eastAsia"/>
+        </w:rPr>
+        <w:t>所</w:t>
+      </w:r>
+      <w:r>
+        <w:t>接受，</w:t>
+      </w:r>
+      <w:r>
+        <w:rPr>
+          <w:rFonts w:hint="eastAsia"/>
+        </w:rPr>
+        <w:t>而是</w:t>
+      </w:r>
+      <w:r>
+        <w:rPr>
+          <w:rFonts w:hint="eastAsia"/>
+        </w:rPr>
+        <w:t>要</w:t>
+      </w:r>
+      <w:r>
+        <w:t>求不断</w:t>
+      </w:r>
+      <w:r>
+        <w:t>改进</w:t>
+      </w:r>
+      <w:r>
+        <w:t>与</w:t>
+      </w:r>
+      <w:r>
+        <w:t>优化</w:t>
+      </w:r>
+      <w:r>
+        <w:rPr>
+          <w:rFonts w:hint="eastAsia"/>
+        </w:rPr>
+        <w:t>设计</w:t>
+      </w:r>
+      <w:r>
+        <w:t>。而本次设计正是针对这些不足完成了一项低成本、高效率、多功能控制系统的智能垃圾</w:t>
+      </w:r>
+      <w:r>
+        <w:rPr>
+          <w:rFonts w:hint="eastAsia"/>
+        </w:rPr>
+        <w:t>分类器</w:t>
+      </w:r>
+      <w:r>
+        <w:t>的设计，具有重要的实用价值</w:t>
+      </w:r>
+      <w:r>
+        <w:rPr>
+          <w:rFonts w:hint="eastAsia"/>
+        </w:rPr>
+        <w:t>。</w:t>
+      </w:r>
+    </w:p>
+    <w:p>
+      <w:pPr>
+        <w:pStyle w:val="af1"/>
+      </w:pPr>
+      <w:r>
+        <w:t>本次设计是</w:t>
+      </w:r>
+      <w:r>
+        <w:rPr>
+          <w:rFonts w:hint="eastAsia"/>
+        </w:rPr>
+        <w:t>通过</w:t>
+      </w:r>
+      <w:r>
+        <w:t>网上</w:t>
+      </w:r>
+      <w:r>
+        <w:t>查阅</w:t>
+      </w:r>
+      <w:r>
+        <w:rPr>
+          <w:rFonts w:hint="eastAsia"/>
+        </w:rPr>
+        <w:t>相关</w:t>
+      </w:r>
+      <w:r>
+        <w:t>资源和相关文献资料，</w:t>
+      </w:r>
+      <w:r>
+        <w:rPr>
+          <w:rFonts w:hint="eastAsia"/>
+        </w:rPr>
+        <w:t>比较</w:t>
+      </w:r>
+      <w:r>
+        <w:t>了国内外智能垃圾</w:t>
+      </w:r>
+      <w:r>
+        <w:rPr>
+          <w:rFonts w:hint="eastAsia"/>
+        </w:rPr>
+        <w:t>分类器</w:t>
+      </w:r>
+      <w:r>
+        <w:t>研究</w:t>
+      </w:r>
+      <w:r>
+        <w:t>现状，比照国内外同类产品，获得了有价值的信息，最终确认合适</w:t>
+      </w:r>
+      <w:r>
+        <w:rPr>
+          <w:rFonts w:hint="eastAsia"/>
+        </w:rPr>
+        <w:t>体系</w:t>
+      </w:r>
+      <w:r>
+        <w:t>的设计方案</w:t>
+      </w:r>
+      <w:r>
+        <w:rPr>
+          <w:rFonts w:hint="eastAsia"/>
+        </w:rPr>
+        <w:t>。</w:t>
+      </w:r>
+      <w:r>
+        <w:t>设计思路为：确认智能垃圾桶功能、确认相关芯片型号并设计结构、制作电路图、编写程序、调试</w:t>
+      </w:r>
+      <w:r>
+        <w:rPr>
+          <w:rFonts w:hint="eastAsia"/>
+        </w:rPr>
+        <w:t>。</w:t>
+      </w:r>
+    </w:p>
+    <w:p>
+      <w:pPr>
+        <w:pStyle w:val="af1"/>
+      </w:pPr>
+      <w:r>
+        <w:rPr>
+          <w:rFonts w:hint="eastAsia"/>
+        </w:rPr>
+        <w:t>本次设计的智能垃圾</w:t>
+      </w:r>
+      <w:r>
+        <w:rPr>
+          <w:rFonts w:hint="eastAsia"/>
+        </w:rPr>
+        <w:t>分类器</w:t>
+      </w:r>
+      <w:r>
+        <w:rPr>
+          <w:rFonts w:hint="eastAsia"/>
+        </w:rPr>
+        <w:t>系统主要实现了语音识别控制垃圾分类处理，本文主要的研究内容与取得的成果如下：</w:t>
+      </w:r>
+    </w:p>
+    <w:p>
+      <w:pPr>
+        <w:pStyle w:val="af1"/>
+      </w:pPr>
+      <w:r>
+        <w:rPr>
+          <w:rFonts w:hint="eastAsia"/>
+        </w:rPr>
+        <w:t>（</w:t>
+      </w:r>
+      <w:r>
+        <w:rPr>
+          <w:rFonts w:hint="eastAsia"/>
+        </w:rPr>
+        <w:t>1</w:t>
+      </w:r>
+      <w:r>
+        <w:rPr>
+          <w:rFonts w:hint="eastAsia"/>
+        </w:rPr>
+        <w:t>）通过系统控制算法设计和数据、信号处理，本系统实现了语音识别检测、智能检测垃圾种类进行垃圾分类，并</w:t>
+      </w:r>
+      <w:r>
+        <w:rPr>
+          <w:rFonts w:hint="eastAsia"/>
+        </w:rPr>
+        <w:t>作</w:t>
+      </w:r>
+      <w:r>
+        <w:rPr>
+          <w:rFonts w:hint="eastAsia"/>
+        </w:rPr>
+        <w:t>对应语音提示。</w:t>
+      </w:r>
+    </w:p>
+    <w:p>
+      <w:pPr>
+        <w:pStyle w:val="af1"/>
+      </w:pPr>
+      <w:r>
+        <w:rPr>
+          <w:rFonts w:hint="eastAsia"/>
+        </w:rPr>
+        <w:t>（</w:t>
+      </w:r>
+      <w:r>
+        <w:rPr>
+          <w:rFonts w:hint="eastAsia"/>
+        </w:rPr>
+        <w:t>2</w:t>
+      </w:r>
+      <w:r>
+        <w:rPr>
+          <w:rFonts w:hint="eastAsia"/>
+        </w:rPr>
+        <w:t>）通过无线通信技术把系统数据推送至</w:t>
+      </w:r>
+      <w:r>
+        <w:rPr>
+          <w:rFonts w:hint="eastAsia"/>
+        </w:rPr>
+        <w:t>PC</w:t>
+      </w:r>
+      <w:r>
+        <w:rPr>
+          <w:rFonts w:hint="eastAsia"/>
+        </w:rPr>
+        <w:t>端，方便相关工作做统计分析处理；</w:t>
+      </w:r>
+    </w:p>
+    <w:p>
+      <w:pPr>
+        <w:pStyle w:val="af1"/>
+      </w:pPr>
+      <w:r>
+        <w:rPr>
+          <w:rFonts w:hint="eastAsia"/>
+        </w:rPr>
+        <w:t>（</w:t>
+      </w:r>
+      <w:r>
+        <w:rPr>
+          <w:rFonts w:hint="eastAsia"/>
+        </w:rPr>
+        <w:t>3</w:t>
+      </w:r>
+      <w:r>
+        <w:rPr>
+          <w:rFonts w:hint="eastAsia"/>
+        </w:rPr>
+        <w:t>）通过测试</w:t>
+      </w:r>
+      <w:r>
+        <w:rPr>
+          <w:rFonts w:hint="eastAsia"/>
+        </w:rPr>
+        <w:t>各个</w:t>
+      </w:r>
+      <w:r>
+        <w:rPr>
+          <w:rFonts w:hint="eastAsia"/>
+        </w:rPr>
+        <w:t>模块的</w:t>
+      </w:r>
+      <w:r>
+        <w:rPr>
+          <w:rFonts w:hint="eastAsia"/>
+        </w:rPr>
+        <w:t>软件</w:t>
+      </w:r>
+      <w:r>
+        <w:rPr>
+          <w:rFonts w:hint="eastAsia"/>
+        </w:rPr>
+        <w:t>程序是否有误、测试</w:t>
+      </w:r>
+      <w:r>
+        <w:rPr>
+          <w:rFonts w:hint="eastAsia"/>
+        </w:rPr>
+        <w:t>不同</w:t>
+      </w:r>
+      <w:r>
+        <w:rPr>
+          <w:rFonts w:hint="eastAsia"/>
+        </w:rPr>
+        <w:t>模块之间的接口是否</w:t>
+      </w:r>
+      <w:r>
+        <w:rPr>
+          <w:rFonts w:hint="eastAsia"/>
+        </w:rPr>
+        <w:t>规范</w:t>
+      </w:r>
+      <w:r>
+        <w:rPr>
+          <w:rFonts w:hint="eastAsia"/>
+        </w:rPr>
+        <w:t>、测试系统是否满足</w:t>
+      </w:r>
+      <w:r>
+        <w:rPr>
+          <w:rFonts w:hint="eastAsia"/>
+        </w:rPr>
+        <w:t>最初</w:t>
+      </w:r>
+      <w:r>
+        <w:rPr>
+          <w:rFonts w:hint="eastAsia"/>
+        </w:rPr>
+        <w:t>设计</w:t>
+      </w:r>
+      <w:r>
+        <w:rPr>
+          <w:rFonts w:hint="eastAsia"/>
+        </w:rPr>
+        <w:t>的</w:t>
+      </w:r>
+      <w:r>
+        <w:rPr>
+          <w:rFonts w:hint="eastAsia"/>
+        </w:rPr>
+        <w:t>功能和性能的要求，保证了产品的可</w:t>
+      </w:r>
+      <w:r>
+        <w:rPr>
+          <w:rFonts w:hint="eastAsia"/>
+        </w:rPr>
+        <w:t>用性</w:t>
+      </w:r>
+      <w:r>
+        <w:rPr>
+          <w:rFonts w:hint="eastAsia"/>
+        </w:rPr>
+        <w:t>与</w:t>
+      </w:r>
+      <w:r>
+        <w:rPr>
+          <w:rFonts w:hint="eastAsia"/>
+        </w:rPr>
+        <w:t>功能</w:t>
+      </w:r>
+      <w:r>
+        <w:rPr>
+          <w:rFonts w:hint="eastAsia"/>
+        </w:rPr>
+        <w:t>稳定性。</w:t>
+      </w:r>
+    </w:p>
+    <w:p>
+      <w:pPr>
+        <w:pStyle w:val="af1"/>
+      </w:pPr>
+      <w:r>
+        <w:rPr>
+          <w:rFonts w:hint="eastAsia"/>
+        </w:rPr>
+        <w:t>最后</w:t>
+      </w:r>
+      <w:r>
+        <w:t>，因为自己知识水平有限，软件编程能力</w:t>
+      </w:r>
+      <w:r>
+        <w:rPr>
+          <w:rFonts w:hint="eastAsia"/>
+        </w:rPr>
+        <w:t>的</w:t>
+      </w:r>
+      <w:r>
+        <w:t>缺乏，本次规划与研究的智能垃圾桶</w:t>
+      </w:r>
+      <w:r>
+        <w:rPr>
+          <w:rFonts w:hint="eastAsia"/>
+        </w:rPr>
+        <w:t>分类</w:t>
+      </w:r>
+      <w:r>
+        <w:t>控制系统还有很多</w:t>
+      </w:r>
+      <w:r>
+        <w:rPr>
+          <w:rFonts w:hint="eastAsia"/>
+        </w:rPr>
+        <w:t>不足</w:t>
+      </w:r>
+      <w:r>
+        <w:rPr>
+          <w:rFonts w:hint="eastAsia"/>
+        </w:rPr>
+        <w:t>的地方</w:t>
+      </w:r>
+      <w:r>
+        <w:t>，测试中</w:t>
+      </w:r>
+      <w:r>
+        <w:rPr>
+          <w:rFonts w:hint="eastAsia"/>
+        </w:rPr>
+        <w:t>暴漏</w:t>
+      </w:r>
+      <w:r>
+        <w:t>出来一些</w:t>
+      </w:r>
+      <w:r>
+        <w:rPr>
+          <w:rFonts w:hint="eastAsia"/>
+        </w:rPr>
+        <w:t>设计</w:t>
+      </w:r>
+      <w:r>
+        <w:t>的缺点</w:t>
+      </w:r>
+      <w:r>
+        <w:rPr>
+          <w:rFonts w:hint="eastAsia"/>
+        </w:rPr>
+        <w:t>，比如语音识别准确率不高，</w:t>
+      </w:r>
+      <w:proofErr w:type="gramStart"/>
+      <w:r>
+        <w:rPr>
+          <w:rFonts w:hint="eastAsia"/>
+        </w:rPr>
+        <w:t>蓝牙通信</w:t>
+      </w:r>
+      <w:proofErr w:type="gramEnd"/>
+      <w:r>
+        <w:rPr>
+          <w:rFonts w:hint="eastAsia"/>
+        </w:rPr>
+        <w:t>不稳定，在复杂环境下系统功能不稳定等，最终也都在反复调试的过程中成功解决。</w:t>
+      </w:r>
+    </w:p>
+    <w:p>
+      <w:pPr>
+        <w:pStyle w:val="2"/>
+      </w:pPr>
+      <w:bookmarkStart w:id="142" w:name="_Toc40520526"/>
+      <w:bookmarkStart w:id="143" w:name="_Toc41636280"/>
+      <w:r>
+        <w:rPr>
+          <w:rFonts w:hint="eastAsia"/>
+        </w:rPr>
+        <w:t>展望</w:t>
+      </w:r>
+      <w:bookmarkEnd w:id="142"/>
+      <w:bookmarkEnd w:id="143"/>
     </w:p>
     <w:p>
       <w:pPr>
@@ -34534,8 +35823,8 @@
       <w:pPr>
         <w:pStyle w:val="afffb"/>
       </w:pPr>
-      <w:bookmarkStart w:id="140" w:name="_Toc11152801"/>
-      <w:bookmarkStart w:id="141" w:name="_Toc41636281"/>
+      <w:bookmarkStart w:id="144" w:name="_Toc11152801"/>
+      <w:bookmarkStart w:id="145" w:name="_Toc41636281"/>
       <w:r>
         <w:rPr>
           <w:rFonts w:hint="eastAsia"/>
@@ -34543,8 +35832,8 @@
         <w:lastRenderedPageBreak/>
         <w:t>致谢</w:t>
       </w:r>
-      <w:bookmarkEnd w:id="140"/>
-      <w:bookmarkEnd w:id="141"/>
+      <w:bookmarkEnd w:id="144"/>
+      <w:bookmarkEnd w:id="145"/>
     </w:p>
     <w:p>
       <w:pPr>
@@ -34787,7 +36076,7 @@
       <w:pPr>
         <w:pStyle w:val="af1"/>
         <w:sectPr>
-          <w:headerReference w:type="default" r:id="rId39"/>
+          <w:headerReference w:type="default" r:id="rId43"/>
           <w:endnotePr>
             <w:numFmt w:val="decimal"/>
           </w:endnotePr>
@@ -34827,14 +36116,12 @@
         </w:rPr>
         <w:t>百忙之中评审本论文的各位专家老师。</w:t>
       </w:r>
-      <w:bookmarkStart w:id="142" w:name="_GoBack"/>
-      <w:bookmarkEnd w:id="142"/>
     </w:p>
     <w:p>
       <w:pPr>
         <w:pStyle w:val="afff5"/>
       </w:pPr>
-      <w:bookmarkStart w:id="143" w:name="_Toc41636282"/>
+      <w:bookmarkStart w:id="146" w:name="_Toc41636282"/>
       <w:r>
         <w:lastRenderedPageBreak/>
         <w:br w:type="page"/>
@@ -34851,7 +36138,7 @@
         <w:lastRenderedPageBreak/>
         <w:t>参考文献</w:t>
       </w:r>
-      <w:bookmarkEnd w:id="143"/>
+      <w:bookmarkEnd w:id="146"/>
     </w:p>
     <w:p>
       <w:pPr>
@@ -34862,13 +36149,15 @@
         </w:numPr>
         <w:ind w:left="0" w:firstLine="0"/>
       </w:pPr>
-      <w:bookmarkStart w:id="144" w:name="_Ref41150156"/>
+      <w:bookmarkStart w:id="147" w:name="_Ref41150156"/>
+      <w:proofErr w:type="gramStart"/>
       <w:r>
         <w:rPr>
           <w:rFonts w:hint="eastAsia"/>
         </w:rPr>
         <w:t>李航</w:t>
       </w:r>
+      <w:proofErr w:type="gramEnd"/>
       <w:r>
         <w:rPr>
           <w:rFonts w:hint="eastAsia"/>
@@ -34911,8 +36200,8 @@
         </w:rPr>
         <w:t>,2019,18(02):37-39.</w:t>
       </w:r>
-      <w:bookmarkStart w:id="145" w:name="_Ref41036374"/>
-      <w:bookmarkEnd w:id="144"/>
+      <w:bookmarkStart w:id="148" w:name="_Ref41036374"/>
+      <w:bookmarkEnd w:id="147"/>
     </w:p>
     <w:p>
       <w:pPr>
@@ -34923,7 +36212,7 @@
         </w:numPr>
         <w:ind w:left="0" w:firstLine="0"/>
       </w:pPr>
-      <w:bookmarkStart w:id="146" w:name="_Ref41150185"/>
+      <w:bookmarkStart w:id="149" w:name="_Ref41150185"/>
       <w:r>
         <w:rPr>
           <w:rFonts w:hint="eastAsia"/>
@@ -35008,7 +36297,7 @@
         </w:rPr>
         <w:t>,2019,16(04):240-242.</w:t>
       </w:r>
-      <w:bookmarkEnd w:id="146"/>
+      <w:bookmarkEnd w:id="149"/>
     </w:p>
     <w:p>
       <w:pPr>
@@ -35019,13 +36308,15 @@
         </w:numPr>
         <w:ind w:left="0" w:firstLine="0"/>
       </w:pPr>
-      <w:bookmarkStart w:id="147" w:name="_Ref41150206"/>
+      <w:bookmarkStart w:id="150" w:name="_Ref41150206"/>
+      <w:proofErr w:type="gramStart"/>
       <w:r>
         <w:rPr>
           <w:rFonts w:hint="eastAsia"/>
         </w:rPr>
         <w:t>李好</w:t>
       </w:r>
+      <w:proofErr w:type="gramEnd"/>
       <w:r>
         <w:rPr>
           <w:rFonts w:hint="eastAsia"/>
@@ -35056,7 +36347,7 @@
         </w:rPr>
         <w:t>,2012.</w:t>
       </w:r>
-      <w:bookmarkEnd w:id="147"/>
+      <w:bookmarkEnd w:id="150"/>
     </w:p>
     <w:p>
       <w:pPr>
@@ -35067,7 +36358,7 @@
         </w:numPr>
         <w:ind w:left="0" w:firstLine="0"/>
       </w:pPr>
-      <w:bookmarkStart w:id="148" w:name="_Ref41150245"/>
+      <w:bookmarkStart w:id="151" w:name="_Ref41150245"/>
       <w:r>
         <w:rPr>
           <w:rFonts w:hint="eastAsia"/>
@@ -35104,12 +36395,14 @@
         </w:rPr>
         <w:t>,</w:t>
       </w:r>
+      <w:proofErr w:type="gramStart"/>
       <w:r>
         <w:rPr>
           <w:rFonts w:hint="eastAsia"/>
         </w:rPr>
         <w:t>盛升</w:t>
       </w:r>
+      <w:proofErr w:type="gramEnd"/>
       <w:r>
         <w:rPr>
           <w:rFonts w:hint="eastAsia"/>
@@ -35140,7 +36433,7 @@
         </w:rPr>
         <w:t>,2015,5(12):53-55.</w:t>
       </w:r>
-      <w:bookmarkEnd w:id="148"/>
+      <w:bookmarkEnd w:id="151"/>
     </w:p>
     <w:p>
       <w:pPr>
@@ -35151,13 +36444,15 @@
         </w:numPr>
         <w:ind w:left="0" w:firstLine="0"/>
       </w:pPr>
-      <w:bookmarkStart w:id="149" w:name="_Ref41037238"/>
+      <w:bookmarkStart w:id="152" w:name="_Ref41037238"/>
+      <w:proofErr w:type="gramStart"/>
       <w:r>
         <w:rPr>
           <w:rFonts w:hint="eastAsia"/>
         </w:rPr>
         <w:t>宋雪臣</w:t>
       </w:r>
+      <w:proofErr w:type="gramEnd"/>
       <w:r>
         <w:rPr>
           <w:rFonts w:hint="eastAsia"/>
@@ -35200,7 +36495,7 @@
         </w:rPr>
         <w:t>,2009.30-36.</w:t>
       </w:r>
-      <w:bookmarkEnd w:id="149"/>
+      <w:bookmarkEnd w:id="152"/>
     </w:p>
     <w:p>
       <w:pPr>
@@ -35211,7 +36506,7 @@
         </w:numPr>
         <w:ind w:left="0" w:firstLine="0"/>
       </w:pPr>
-      <w:bookmarkStart w:id="150" w:name="_Ref41150295"/>
+      <w:bookmarkStart w:id="153" w:name="_Ref41150295"/>
       <w:r>
         <w:rPr>
           <w:shd w:val="clear" w:color="auto" w:fill="FFFFFF"/>
@@ -35284,7 +36579,7 @@
         </w:rPr>
         <w:t>,2014,51(02):239-259.</w:t>
       </w:r>
-      <w:bookmarkEnd w:id="150"/>
+      <w:bookmarkEnd w:id="153"/>
     </w:p>
     <w:p>
       <w:pPr>
@@ -35295,7 +36590,7 @@
         </w:numPr>
         <w:ind w:left="0" w:firstLine="0"/>
       </w:pPr>
-      <w:bookmarkStart w:id="151" w:name="_Ref41037565"/>
+      <w:bookmarkStart w:id="154" w:name="_Ref41037565"/>
       <w:r>
         <w:rPr>
           <w:rFonts w:hint="eastAsia"/>
@@ -35368,7 +36663,7 @@
         </w:rPr>
         <w:t>,2006:15-20.</w:t>
       </w:r>
-      <w:bookmarkEnd w:id="151"/>
+      <w:bookmarkEnd w:id="154"/>
     </w:p>
     <w:p>
       <w:pPr>
@@ -35379,7 +36674,7 @@
         </w:numPr>
         <w:ind w:left="0" w:firstLine="0"/>
       </w:pPr>
-      <w:bookmarkStart w:id="152" w:name="_Ref41150344"/>
+      <w:bookmarkStart w:id="155" w:name="_Ref41150344"/>
       <w:r>
         <w:rPr>
           <w:rFonts w:hint="eastAsia"/>
@@ -35428,8 +36723,8 @@
         </w:rPr>
         <w:t>,2008(06):16-17.</w:t>
       </w:r>
-      <w:bookmarkStart w:id="153" w:name="_Ref41037904"/>
-      <w:bookmarkEnd w:id="152"/>
+      <w:bookmarkStart w:id="156" w:name="_Ref41037904"/>
+      <w:bookmarkEnd w:id="155"/>
     </w:p>
     <w:p>
       <w:pPr>
@@ -35440,7 +36735,7 @@
         </w:numPr>
         <w:ind w:left="0" w:firstLine="0"/>
       </w:pPr>
-      <w:bookmarkStart w:id="154" w:name="_Ref41150402"/>
+      <w:bookmarkStart w:id="157" w:name="_Ref41150402"/>
       <w:r>
         <w:rPr>
           <w:rFonts w:hint="eastAsia"/>
@@ -35477,9 +36772,9 @@
         </w:rPr>
         <w:t>,2006(07):47.</w:t>
       </w:r>
-      <w:bookmarkStart w:id="155" w:name="_Ref41038527"/>
-      <w:bookmarkEnd w:id="153"/>
-      <w:bookmarkEnd w:id="154"/>
+      <w:bookmarkStart w:id="158" w:name="_Ref41038527"/>
+      <w:bookmarkEnd w:id="156"/>
+      <w:bookmarkEnd w:id="157"/>
     </w:p>
     <w:p>
       <w:pPr>
@@ -35490,7 +36785,7 @@
         </w:numPr>
         <w:ind w:left="0" w:firstLine="0"/>
       </w:pPr>
-      <w:bookmarkStart w:id="156" w:name="_Ref41150416"/>
+      <w:bookmarkStart w:id="159" w:name="_Ref41150416"/>
       <w:r>
         <w:rPr>
           <w:rFonts w:hint="eastAsia"/>
@@ -35599,7 +36894,7 @@
         </w:rPr>
         <w:t>,2014(13):78-79.</w:t>
       </w:r>
-      <w:bookmarkEnd w:id="156"/>
+      <w:bookmarkEnd w:id="159"/>
     </w:p>
     <w:p>
       <w:pPr>
@@ -35610,8 +36905,8 @@
         </w:numPr>
         <w:ind w:left="0" w:firstLine="0"/>
       </w:pPr>
-      <w:bookmarkStart w:id="157" w:name="_Ref41038974"/>
-      <w:bookmarkEnd w:id="155"/>
+      <w:bookmarkStart w:id="160" w:name="_Ref41038974"/>
+      <w:bookmarkEnd w:id="158"/>
       <w:r>
         <w:t>Sig Bluetooth CSBS. Bluetooth Technology[J</w:t>
       </w:r>
@@ -35623,7 +36918,7 @@
       <w:r>
         <w:t xml:space="preserve"> Sig,2006.</w:t>
       </w:r>
-      <w:bookmarkEnd w:id="157"/>
+      <w:bookmarkEnd w:id="160"/>
     </w:p>
     <w:p>
       <w:pPr>
@@ -35634,8 +36929,8 @@
         </w:numPr>
         <w:ind w:left="0" w:firstLine="0"/>
       </w:pPr>
-      <w:bookmarkStart w:id="158" w:name="_Ref41039033"/>
-      <w:bookmarkStart w:id="159" w:name="_Ref41150447"/>
+      <w:bookmarkStart w:id="161" w:name="_Ref41039033"/>
+      <w:bookmarkStart w:id="162" w:name="_Ref41150447"/>
       <w:r>
         <w:rPr>
           <w:rFonts w:hint="eastAsia"/>
@@ -35723,11 +37018,11 @@
         </w:rPr>
         <w:t>2013</w:t>
       </w:r>
-      <w:bookmarkEnd w:id="158"/>
+      <w:bookmarkEnd w:id="161"/>
       <w:r>
         <w:t>.</w:t>
       </w:r>
-      <w:bookmarkEnd w:id="159"/>
+      <w:bookmarkEnd w:id="162"/>
     </w:p>
     <w:p>
       <w:pPr>
@@ -35738,7 +37033,7 @@
         </w:numPr>
         <w:ind w:left="0" w:firstLine="0"/>
       </w:pPr>
-      <w:bookmarkStart w:id="160" w:name="_Ref41150467"/>
+      <w:bookmarkStart w:id="163" w:name="_Ref41150467"/>
       <w:r>
         <w:rPr>
           <w:rFonts w:hint="eastAsia"/>
@@ -35799,7 +37094,7 @@
         </w:rPr>
         <w:t>,2007(08):66-67.</w:t>
       </w:r>
-      <w:bookmarkEnd w:id="160"/>
+      <w:bookmarkEnd w:id="163"/>
     </w:p>
     <w:p>
       <w:pPr>
@@ -35810,25 +37105,12 @@
         </w:numPr>
         <w:ind w:left="0" w:firstLine="0"/>
       </w:pPr>
-      <w:bookmarkStart w:id="161" w:name="_Ref41150482"/>
-      <w:proofErr w:type="spellStart"/>
-      <w:r>
-        <w:t>Petrovska</w:t>
-      </w:r>
-      <w:proofErr w:type="spellEnd"/>
-      <w:r>
-        <w:t xml:space="preserve">, Ana. An embedded system for </w:t>
-      </w:r>
-      <w:proofErr w:type="spellStart"/>
-      <w:r>
-        <w:t>acces</w:t>
-      </w:r>
-      <w:proofErr w:type="spellEnd"/>
-      <w:r>
-        <w:t xml:space="preserve"> control with a Bluetooth module[J]. 2014.</w:t>
-      </w:r>
-      <w:bookmarkStart w:id="162" w:name="_Ref41039863"/>
-      <w:bookmarkEnd w:id="161"/>
+      <w:bookmarkStart w:id="164" w:name="_Ref41150482"/>
+      <w:r>
+        <w:t>Petrovska, Ana. An embedded system for acces control with a Bluetooth module[J]. 2014.</w:t>
+      </w:r>
+      <w:bookmarkStart w:id="165" w:name="_Ref41039863"/>
+      <w:bookmarkEnd w:id="164"/>
     </w:p>
     <w:p>
       <w:pPr>
@@ -35839,34 +37121,13 @@
         </w:numPr>
         <w:ind w:left="0" w:firstLine="0"/>
       </w:pPr>
-      <w:bookmarkStart w:id="163" w:name="_Ref41150493"/>
-      <w:proofErr w:type="spellStart"/>
-      <w:r>
-        <w:t>Dariush</w:t>
-      </w:r>
-      <w:proofErr w:type="spellEnd"/>
-      <w:r>
-        <w:t xml:space="preserve"> </w:t>
-      </w:r>
-      <w:proofErr w:type="spellStart"/>
-      <w:r>
-        <w:t>Abbasinezhad-Mood,Morteza</w:t>
-      </w:r>
-      <w:proofErr w:type="spellEnd"/>
-      <w:r>
-        <w:t xml:space="preserve"> </w:t>
-      </w:r>
-      <w:proofErr w:type="spellStart"/>
-      <w:r>
-        <w:t>Nikooghadam</w:t>
-      </w:r>
-      <w:proofErr w:type="spellEnd"/>
-      <w:r>
-        <w:t>. Design of an enhanced message authentication scheme for smart grid and its performance analysis on an ARM Cortex-M3 microcontroller[J]. Journal of Information Security and Applications,2018,40.</w:t>
-      </w:r>
-      <w:bookmarkStart w:id="164" w:name="_Ref41039922"/>
-      <w:bookmarkEnd w:id="162"/>
-      <w:bookmarkEnd w:id="163"/>
+      <w:bookmarkStart w:id="166" w:name="_Ref41150493"/>
+      <w:r>
+        <w:t>Dariush Abbasinezhad-Mood,Morteza Nikooghadam. Design of an enhanced message authentication scheme for smart grid and its performance analysis on an ARM Cortex-M3 microcontroller[J]. Journal of Information Security and Applications,2018,40.</w:t>
+      </w:r>
+      <w:bookmarkStart w:id="167" w:name="_Ref41039922"/>
+      <w:bookmarkEnd w:id="165"/>
+      <w:bookmarkEnd w:id="166"/>
     </w:p>
     <w:p>
       <w:pPr>
@@ -35877,7 +37138,7 @@
         </w:numPr>
         <w:ind w:left="0" w:firstLine="0"/>
       </w:pPr>
-      <w:bookmarkStart w:id="165" w:name="_Ref41150507"/>
+      <w:bookmarkStart w:id="168" w:name="_Ref41150507"/>
       <w:r>
         <w:rPr>
           <w:rFonts w:hint="eastAsia"/>
@@ -35944,8 +37205,8 @@
         </w:rPr>
         <w:t>,2016.</w:t>
       </w:r>
-      <w:bookmarkEnd w:id="164"/>
-      <w:bookmarkEnd w:id="165"/>
+      <w:bookmarkEnd w:id="167"/>
+      <w:bookmarkEnd w:id="168"/>
     </w:p>
     <w:p>
       <w:pPr>
@@ -35956,15 +37217,13 @@
         </w:numPr>
         <w:ind w:left="0" w:firstLine="0"/>
       </w:pPr>
-      <w:bookmarkStart w:id="166" w:name="_Ref41040617"/>
-      <w:proofErr w:type="spellStart"/>
+      <w:bookmarkStart w:id="169" w:name="_Ref41040617"/>
       <w:r>
         <w:rPr>
           <w:rFonts w:hint="eastAsia"/>
         </w:rPr>
         <w:t>ICRoute</w:t>
       </w:r>
-      <w:proofErr w:type="spellEnd"/>
       <w:r>
         <w:t>.</w:t>
       </w:r>
@@ -35980,7 +37239,7 @@
         </w:rPr>
         <w:t>[EB/OL]. http://www.icroute.com/web_cn/LD332X_principle.html, 2013.</w:t>
       </w:r>
-      <w:bookmarkEnd w:id="166"/>
+      <w:bookmarkEnd w:id="169"/>
     </w:p>
     <w:p>
       <w:pPr>
@@ -35991,7 +37250,7 @@
         </w:numPr>
         <w:ind w:left="0" w:firstLine="0"/>
       </w:pPr>
-      <w:bookmarkStart w:id="167" w:name="_Ref41289270"/>
+      <w:bookmarkStart w:id="170" w:name="_Ref41289270"/>
       <w:r>
         <w:rPr>
           <w:shd w:val="clear" w:color="auto" w:fill="FFFFFF"/>
@@ -36040,7 +37299,7 @@
         </w:rPr>
         <w:t>,2014.</w:t>
       </w:r>
-      <w:bookmarkEnd w:id="167"/>
+      <w:bookmarkEnd w:id="170"/>
     </w:p>
     <w:p>
       <w:pPr>
@@ -36051,7 +37310,7 @@
         </w:numPr>
         <w:ind w:left="0" w:firstLine="0"/>
         <w:sectPr>
-          <w:headerReference w:type="default" r:id="rId40"/>
+          <w:headerReference w:type="default" r:id="rId44"/>
           <w:endnotePr>
             <w:numFmt w:val="decimal"/>
           </w:endnotePr>
@@ -36061,12 +37320,12 @@
           <w:docGrid w:type="lines" w:linePitch="312"/>
         </w:sectPr>
       </w:pPr>
-      <w:bookmarkStart w:id="168" w:name="_Ref41289222"/>
+      <w:bookmarkStart w:id="171" w:name="_Ref41289222"/>
       <w:r>
         <w:t>STMicroelectronics. STM32F10xxx Cortex-M3 programming manual[EB/OL]</w:t>
       </w:r>
-      <w:bookmarkEnd w:id="145"/>
-      <w:bookmarkEnd w:id="168"/>
+      <w:bookmarkEnd w:id="148"/>
+      <w:bookmarkEnd w:id="171"/>
       <w:r>
         <w:t>.</w:t>
       </w:r>
@@ -36075,7 +37334,7 @@
       <w:pPr>
         <w:pStyle w:val="afff5"/>
       </w:pPr>
-      <w:bookmarkStart w:id="169" w:name="_Toc41636283"/>
+      <w:bookmarkStart w:id="172" w:name="_Toc41636283"/>
       <w:r>
         <w:lastRenderedPageBreak/>
         <w:br w:type="page"/>
@@ -36092,28 +37351,25 @@
         <w:lastRenderedPageBreak/>
         <w:t>附录</w:t>
       </w:r>
-      <w:bookmarkEnd w:id="169"/>
-    </w:p>
-    <w:p>
-      <w:pPr>
-        <w:widowControl/>
-        <w:jc w:val="left"/>
-        <w:rPr>
-          <w:rFonts w:ascii="Times New Roman" w:eastAsia="宋体" w:hAnsi="Times New Roman"/>
+      <w:bookmarkEnd w:id="172"/>
+    </w:p>
+    <w:p>
+      <w:pPr>
+        <w:pStyle w:val="af1"/>
+        <w:ind w:firstLineChars="0" w:firstLine="420"/>
+        <w:rPr>
           <w:szCs w:val="21"/>
         </w:rPr>
       </w:pPr>
       <w:r>
         <w:rPr>
-          <w:rFonts w:ascii="Open Sans" w:hAnsi="Open Sans" w:cs="Open Sans"/>
-          <w:color w:val="333333"/>
           <w:shd w:val="clear" w:color="auto" w:fill="FFFFFF"/>
         </w:rPr>
         <w:t>语音识别智能垃圾分类器系统</w:t>
       </w:r>
       <w:r>
         <w:rPr>
-          <w:rFonts w:ascii="Times New Roman" w:eastAsia="宋体" w:hAnsi="Times New Roman" w:hint="eastAsia"/>
+          <w:rFonts w:hint="eastAsia"/>
           <w:szCs w:val="21"/>
         </w:rPr>
         <w:t>原理图：</w:t>
@@ -36140,7 +37396,7 @@
                     <pic:cNvPicPr/>
                   </pic:nvPicPr>
                   <pic:blipFill>
-                    <a:blip r:embed="rId41">
+                    <a:blip r:embed="rId45">
                       <a:extLst>
                         <a:ext uri="{28A0092B-C50C-407E-A947-70E740481C1C}">
                           <a14:useLocalDpi xmlns:a14="http://schemas.microsoft.com/office/drawing/2010/main" val="0"/>
@@ -36173,6 +37429,68 @@
       <w:pPr>
         <w:pStyle w:val="af1"/>
       </w:pPr>
+      <w:r>
+        <w:rPr>
+          <w:shd w:val="clear" w:color="auto" w:fill="FFFFFF"/>
+        </w:rPr>
+        <w:t>语音识别智能垃圾分类器</w:t>
+      </w:r>
+      <w:bookmarkStart w:id="173" w:name="_GoBack"/>
+      <w:bookmarkEnd w:id="173"/>
+      <w:r>
+        <w:rPr>
+          <w:rFonts w:hint="eastAsia"/>
+        </w:rPr>
+        <w:t>系统实物图：</w:t>
+      </w:r>
+    </w:p>
+    <w:p>
+      <w:pPr>
+        <w:pStyle w:val="af9"/>
+      </w:pPr>
+      <w:r>
+        <w:drawing>
+          <wp:inline distT="0" distB="0" distL="0" distR="0" wp14:anchorId="73C8E836" wp14:editId="45C4D84D">
+            <wp:extent cx="3870080" cy="5159693"/>
+            <wp:effectExtent l="2857" t="0" r="318" b="317"/>
+            <wp:docPr id="25" name="图片 25"/>
+            <wp:cNvGraphicFramePr>
+              <a:graphicFrameLocks xmlns:a="http://schemas.openxmlformats.org/drawingml/2006/main" noChangeAspect="1"/>
+            </wp:cNvGraphicFramePr>
+            <a:graphic xmlns:a="http://schemas.openxmlformats.org/drawingml/2006/main">
+              <a:graphicData uri="http://schemas.openxmlformats.org/drawingml/2006/picture">
+                <pic:pic xmlns:pic="http://schemas.openxmlformats.org/drawingml/2006/picture">
+                  <pic:nvPicPr>
+                    <pic:cNvPr id="25" name="TIM图片20200530214604.jpg"/>
+                    <pic:cNvPicPr/>
+                  </pic:nvPicPr>
+                  <pic:blipFill>
+                    <a:blip r:embed="rId46" cstate="print">
+                      <a:extLst>
+                        <a:ext uri="{28A0092B-C50C-407E-A947-70E740481C1C}">
+                          <a14:useLocalDpi xmlns:a14="http://schemas.microsoft.com/office/drawing/2010/main" val="0"/>
+                        </a:ext>
+                      </a:extLst>
+                    </a:blip>
+                    <a:stretch>
+                      <a:fillRect/>
+                    </a:stretch>
+                  </pic:blipFill>
+                  <pic:spPr>
+                    <a:xfrm rot="5400000">
+                      <a:off x="0" y="0"/>
+                      <a:ext cx="3871328" cy="5161357"/>
+                    </a:xfrm>
+                    <a:prstGeom prst="rect">
+                      <a:avLst/>
+                    </a:prstGeom>
+                  </pic:spPr>
+                </pic:pic>
+              </a:graphicData>
+            </a:graphic>
+          </wp:inline>
+        </w:drawing>
+      </w:r>
     </w:p>
     <w:sectPr>
       <w:endnotePr>
@@ -36212,6 +37530,7 @@
         <w:docPartUnique/>
       </w:docPartObj>
     </w:sdtPr>
+    <w:sdtEndPr/>
     <w:sdtContent>
       <w:p>
         <w:pPr>
@@ -36291,6 +37610,7 @@
         <w:docPartUnique/>
       </w:docPartObj>
     </w:sdtPr>
+    <w:sdtEndPr/>
     <w:sdtContent>
       <w:p>
         <w:pPr>
@@ -36335,6 +37655,7 @@
         <w:docPartUnique/>
       </w:docPartObj>
     </w:sdtPr>
+    <w:sdtEndPr/>
     <w:sdtContent>
       <w:p>
         <w:pPr>
@@ -36474,7 +37795,28 @@
       <w:pStyle w:val="afff3"/>
     </w:pPr>
     <w:r>
-      <w:t>ABSTRACT</w:t>
+      <w:fldChar w:fldCharType="begin"/>
+    </w:r>
+    <w:r>
+      <w:instrText xml:space="preserve"> STYLEREF  a_</w:instrText>
+    </w:r>
+    <w:r>
+      <w:instrText>摘要</w:instrText>
+    </w:r>
+    <w:r>
+      <w:instrText xml:space="preserve">  \* MERGEFORMAT </w:instrText>
+    </w:r>
+    <w:r>
+      <w:fldChar w:fldCharType="separate"/>
+    </w:r>
+    <w:r>
+      <w:rPr>
+        <w:noProof/>
+      </w:rPr>
+      <w:t>Abstract</w:t>
+    </w:r>
+    <w:r>
+      <w:fldChar w:fldCharType="end"/>
     </w:r>
   </w:p>
 </w:hdr>
@@ -39078,7 +40420,7 @@
     <w:link w:val="afff4"/>
     <w:autoRedefine/>
     <w:qFormat/>
-    <w:rsid w:val="00400427"/>
+    <w:rsid w:val="00712965"/>
     <w:rPr>
       <w:rFonts w:ascii="Times New Roman" w:eastAsia="宋体" w:hAnsi="Times New Roman" w:cs="Times New Roman"/>
     </w:rPr>
@@ -39111,7 +40453,7 @@
     <w:name w:val="a_页眉 字符"/>
     <w:basedOn w:val="a8"/>
     <w:link w:val="afff3"/>
-    <w:rsid w:val="00400427"/>
+    <w:rsid w:val="00712965"/>
     <w:rPr>
       <w:rFonts w:ascii="Times New Roman" w:eastAsia="宋体" w:hAnsi="Times New Roman" w:cs="Times New Roman"/>
       <w:kern w:val="2"/>
@@ -39542,7 +40884,7 @@
 </file>
 
 <file path=customXml/itemProps2.xml><?xml version="1.0" encoding="utf-8"?>
-<ds:datastoreItem xmlns:ds="http://schemas.openxmlformats.org/officeDocument/2006/customXml" ds:itemID="{09627508-C2F2-41A2-93E2-7050A1EEE56A}">
+<ds:datastoreItem xmlns:ds="http://schemas.openxmlformats.org/officeDocument/2006/customXml" ds:itemID="{75FE7D72-A6A0-4588-B879-478F1084864D}">
   <ds:schemaRefs>
     <ds:schemaRef ds:uri="http://schemas.openxmlformats.org/officeDocument/2006/bibliography"/>
   </ds:schemaRefs>

--- a/终稿/311609080112_崔光浩_物联网工程_语音识别智能垃圾分类器系统.docx
+++ b/终稿/311609080112_崔光浩_物联网工程_语音识别智能垃圾分类器系统.docx
@@ -648,7 +648,6 @@
         </w:rPr>
         <w:t xml:space="preserve">     </w:t>
       </w:r>
-      <w:proofErr w:type="gramStart"/>
       <w:r>
         <w:rPr>
           <w:rFonts w:eastAsia="仿宋_GB2312" w:hint="eastAsia"/>
@@ -657,7 +656,6 @@
         </w:rPr>
         <w:t>崔</w:t>
       </w:r>
-      <w:proofErr w:type="gramEnd"/>
       <w:r>
         <w:rPr>
           <w:rFonts w:eastAsia="仿宋_GB2312" w:hint="eastAsia"/>
@@ -733,7 +731,6 @@
         </w:rPr>
         <w:t xml:space="preserve">     </w:t>
       </w:r>
-      <w:proofErr w:type="gramStart"/>
       <w:r>
         <w:rPr>
           <w:rFonts w:eastAsia="仿宋_GB2312" w:hint="eastAsia"/>
@@ -742,7 +739,6 @@
         </w:rPr>
         <w:t>彭</w:t>
       </w:r>
-      <w:proofErr w:type="gramEnd"/>
       <w:r>
         <w:rPr>
           <w:rFonts w:eastAsia="仿宋_GB2312" w:hint="eastAsia"/>
@@ -989,21 +985,7 @@
         <w:rPr>
           <w:rFonts w:hint="eastAsia"/>
         </w:rPr>
-        <w:t>语音识别模块、舵机控制模块、</w:t>
-      </w:r>
-      <w:proofErr w:type="gramStart"/>
-      <w:r>
-        <w:rPr>
-          <w:rFonts w:hint="eastAsia"/>
-        </w:rPr>
-        <w:t>蓝牙通信</w:t>
-      </w:r>
-      <w:proofErr w:type="gramEnd"/>
-      <w:r>
-        <w:rPr>
-          <w:rFonts w:hint="eastAsia"/>
-        </w:rPr>
-        <w:t>模块、语音播报模块及其外围辅助电路，构成了一个集多种功能为一体的</w:t>
+        <w:t>语音识别模块、舵机控制模块、蓝牙通信模块、语音播报模块及其外围辅助电路，构成了一个集多种功能为一体的</w:t>
       </w:r>
       <w:r>
         <w:rPr>
@@ -1372,7 +1354,7 @@
           <w:r>
             <w:fldChar w:fldCharType="separate"/>
           </w:r>
-          <w:hyperlink w:anchor="_Toc41636218" w:history="1">
+          <w:hyperlink w:anchor="_Toc41815293" w:history="1">
             <w:r>
               <w:rPr>
                 <w:rStyle w:val="ad"/>
@@ -1406,7 +1388,7 @@
                 <w:noProof/>
                 <w:webHidden/>
               </w:rPr>
-              <w:instrText xml:space="preserve"> PAGEREF _Toc41636218 \h </w:instrText>
+              <w:instrText xml:space="preserve"> PAGEREF _Toc41815293 \h </w:instrText>
             </w:r>
             <w:r>
               <w:rPr>
@@ -1450,7 +1432,7 @@
               <w:sz w:val="21"/>
             </w:rPr>
           </w:pPr>
-          <w:hyperlink w:anchor="_Toc41636219" w:history="1">
+          <w:hyperlink w:anchor="_Toc41815294" w:history="1">
             <w:r>
               <w:rPr>
                 <w:rStyle w:val="ad"/>
@@ -1484,7 +1466,7 @@
                 <w:noProof/>
                 <w:webHidden/>
               </w:rPr>
-              <w:instrText xml:space="preserve"> PAGEREF _Toc41636219 \h </w:instrText>
+              <w:instrText xml:space="preserve"> PAGEREF _Toc41815294 \h </w:instrText>
             </w:r>
             <w:r>
               <w:rPr>
@@ -1528,7 +1510,7 @@
               <w:sz w:val="21"/>
             </w:rPr>
           </w:pPr>
-          <w:hyperlink w:anchor="_Toc41636220" w:history="1">
+          <w:hyperlink w:anchor="_Toc41815295" w:history="1">
             <w:r>
               <w:rPr>
                 <w:rStyle w:val="ad"/>
@@ -1562,7 +1544,7 @@
                 <w:noProof/>
                 <w:webHidden/>
               </w:rPr>
-              <w:instrText xml:space="preserve"> PAGEREF _Toc41636220 \h </w:instrText>
+              <w:instrText xml:space="preserve"> PAGEREF _Toc41815295 \h </w:instrText>
             </w:r>
             <w:r>
               <w:rPr>
@@ -1606,7 +1588,7 @@
               <w:sz w:val="21"/>
             </w:rPr>
           </w:pPr>
-          <w:hyperlink w:anchor="_Toc41636221" w:history="1">
+          <w:hyperlink w:anchor="_Toc41815296" w:history="1">
             <w:r>
               <w:rPr>
                 <w:rStyle w:val="ad"/>
@@ -1640,7 +1622,7 @@
                 <w:noProof/>
                 <w:webHidden/>
               </w:rPr>
-              <w:instrText xml:space="preserve"> PAGEREF _Toc41636221 \h </w:instrText>
+              <w:instrText xml:space="preserve"> PAGEREF _Toc41815296 \h </w:instrText>
             </w:r>
             <w:r>
               <w:rPr>
@@ -1684,7 +1666,7 @@
               <w:sz w:val="21"/>
             </w:rPr>
           </w:pPr>
-          <w:hyperlink w:anchor="_Toc41636222" w:history="1">
+          <w:hyperlink w:anchor="_Toc41815297" w:history="1">
             <w:r>
               <w:rPr>
                 <w:rStyle w:val="ad"/>
@@ -1718,7 +1700,7 @@
                 <w:noProof/>
                 <w:webHidden/>
               </w:rPr>
-              <w:instrText xml:space="preserve"> PAGEREF _Toc41636222 \h </w:instrText>
+              <w:instrText xml:space="preserve"> PAGEREF _Toc41815297 \h </w:instrText>
             </w:r>
             <w:r>
               <w:rPr>
@@ -1762,7 +1744,7 @@
               <w:sz w:val="21"/>
             </w:rPr>
           </w:pPr>
-          <w:hyperlink w:anchor="_Toc41636223" w:history="1">
+          <w:hyperlink w:anchor="_Toc41815298" w:history="1">
             <w:r>
               <w:rPr>
                 <w:rStyle w:val="ad"/>
@@ -1796,7 +1778,7 @@
                 <w:noProof/>
                 <w:webHidden/>
               </w:rPr>
-              <w:instrText xml:space="preserve"> PAGEREF _Toc41636223 \h </w:instrText>
+              <w:instrText xml:space="preserve"> PAGEREF _Toc41815298 \h </w:instrText>
             </w:r>
             <w:r>
               <w:rPr>
@@ -1840,7 +1822,7 @@
               <w:sz w:val="21"/>
             </w:rPr>
           </w:pPr>
-          <w:hyperlink w:anchor="_Toc41636224" w:history="1">
+          <w:hyperlink w:anchor="_Toc41815299" w:history="1">
             <w:r>
               <w:rPr>
                 <w:rStyle w:val="ad"/>
@@ -1874,7 +1856,7 @@
                 <w:noProof/>
                 <w:webHidden/>
               </w:rPr>
-              <w:instrText xml:space="preserve"> PAGEREF _Toc41636224 \h </w:instrText>
+              <w:instrText xml:space="preserve"> PAGEREF _Toc41815299 \h </w:instrText>
             </w:r>
             <w:r>
               <w:rPr>
@@ -1918,7 +1900,7 @@
               <w:sz w:val="21"/>
             </w:rPr>
           </w:pPr>
-          <w:hyperlink w:anchor="_Toc41636225" w:history="1">
+          <w:hyperlink w:anchor="_Toc41815300" w:history="1">
             <w:r>
               <w:rPr>
                 <w:rStyle w:val="ad"/>
@@ -1952,7 +1934,7 @@
                 <w:noProof/>
                 <w:webHidden/>
               </w:rPr>
-              <w:instrText xml:space="preserve"> PAGEREF _Toc41636225 \h </w:instrText>
+              <w:instrText xml:space="preserve"> PAGEREF _Toc41815300 \h </w:instrText>
             </w:r>
             <w:r>
               <w:rPr>
@@ -1996,7 +1978,7 @@
               <w:sz w:val="21"/>
             </w:rPr>
           </w:pPr>
-          <w:hyperlink w:anchor="_Toc41636226" w:history="1">
+          <w:hyperlink w:anchor="_Toc41815301" w:history="1">
             <w:r>
               <w:rPr>
                 <w:rStyle w:val="ad"/>
@@ -2030,7 +2012,7 @@
                 <w:noProof/>
                 <w:webHidden/>
               </w:rPr>
-              <w:instrText xml:space="preserve"> PAGEREF _Toc41636226 \h </w:instrText>
+              <w:instrText xml:space="preserve"> PAGEREF _Toc41815301 \h </w:instrText>
             </w:r>
             <w:r>
               <w:rPr>
@@ -2073,7 +2055,7 @@
               <w:sz w:val="21"/>
             </w:rPr>
           </w:pPr>
-          <w:hyperlink w:anchor="_Toc41636227" w:history="1">
+          <w:hyperlink w:anchor="_Toc41815302" w:history="1">
             <w:r>
               <w:rPr>
                 <w:rStyle w:val="ad"/>
@@ -2107,7 +2089,7 @@
                 <w:noProof/>
                 <w:webHidden/>
               </w:rPr>
-              <w:instrText xml:space="preserve"> PAGEREF _Toc41636227 \h </w:instrText>
+              <w:instrText xml:space="preserve"> PAGEREF _Toc41815302 \h </w:instrText>
             </w:r>
             <w:r>
               <w:rPr>
@@ -2151,7 +2133,7 @@
               <w:sz w:val="21"/>
             </w:rPr>
           </w:pPr>
-          <w:hyperlink w:anchor="_Toc41636228" w:history="1">
+          <w:hyperlink w:anchor="_Toc41815303" w:history="1">
             <w:r>
               <w:rPr>
                 <w:rStyle w:val="ad"/>
@@ -2185,7 +2167,7 @@
                 <w:noProof/>
                 <w:webHidden/>
               </w:rPr>
-              <w:instrText xml:space="preserve"> PAGEREF _Toc41636228 \h </w:instrText>
+              <w:instrText xml:space="preserve"> PAGEREF _Toc41815303 \h </w:instrText>
             </w:r>
             <w:r>
               <w:rPr>
@@ -2229,7 +2211,7 @@
               <w:sz w:val="21"/>
             </w:rPr>
           </w:pPr>
-          <w:hyperlink w:anchor="_Toc41636229" w:history="1">
+          <w:hyperlink w:anchor="_Toc41815304" w:history="1">
             <w:r>
               <w:rPr>
                 <w:rStyle w:val="ad"/>
@@ -2263,7 +2245,7 @@
                 <w:noProof/>
                 <w:webHidden/>
               </w:rPr>
-              <w:instrText xml:space="preserve"> PAGEREF _Toc41636229 \h </w:instrText>
+              <w:instrText xml:space="preserve"> PAGEREF _Toc41815304 \h </w:instrText>
             </w:r>
             <w:r>
               <w:rPr>
@@ -2307,7 +2289,7 @@
               <w:sz w:val="21"/>
             </w:rPr>
           </w:pPr>
-          <w:hyperlink w:anchor="_Toc41636230" w:history="1">
+          <w:hyperlink w:anchor="_Toc41815305" w:history="1">
             <w:r>
               <w:rPr>
                 <w:rStyle w:val="ad"/>
@@ -2341,7 +2323,7 @@
                 <w:noProof/>
                 <w:webHidden/>
               </w:rPr>
-              <w:instrText xml:space="preserve"> PAGEREF _Toc41636230 \h </w:instrText>
+              <w:instrText xml:space="preserve"> PAGEREF _Toc41815305 \h </w:instrText>
             </w:r>
             <w:r>
               <w:rPr>
@@ -2385,7 +2367,7 @@
               <w:sz w:val="21"/>
             </w:rPr>
           </w:pPr>
-          <w:hyperlink w:anchor="_Toc41636231" w:history="1">
+          <w:hyperlink w:anchor="_Toc41815306" w:history="1">
             <w:r>
               <w:rPr>
                 <w:rStyle w:val="ad"/>
@@ -2419,7 +2401,7 @@
                 <w:noProof/>
                 <w:webHidden/>
               </w:rPr>
-              <w:instrText xml:space="preserve"> PAGEREF _Toc41636231 \h </w:instrText>
+              <w:instrText xml:space="preserve"> PAGEREF _Toc41815306 \h </w:instrText>
             </w:r>
             <w:r>
               <w:rPr>
@@ -2463,7 +2445,7 @@
               <w:sz w:val="21"/>
             </w:rPr>
           </w:pPr>
-          <w:hyperlink w:anchor="_Toc41636232" w:history="1">
+          <w:hyperlink w:anchor="_Toc41815307" w:history="1">
             <w:r>
               <w:rPr>
                 <w:rStyle w:val="ad"/>
@@ -2497,7 +2479,7 @@
                 <w:noProof/>
                 <w:webHidden/>
               </w:rPr>
-              <w:instrText xml:space="preserve"> PAGEREF _Toc41636232 \h </w:instrText>
+              <w:instrText xml:space="preserve"> PAGEREF _Toc41815307 \h </w:instrText>
             </w:r>
             <w:r>
               <w:rPr>
@@ -2541,7 +2523,7 @@
               <w:sz w:val="21"/>
             </w:rPr>
           </w:pPr>
-          <w:hyperlink w:anchor="_Toc41636233" w:history="1">
+          <w:hyperlink w:anchor="_Toc41815308" w:history="1">
             <w:r>
               <w:rPr>
                 <w:rStyle w:val="ad"/>
@@ -2575,7 +2557,7 @@
                 <w:noProof/>
                 <w:webHidden/>
               </w:rPr>
-              <w:instrText xml:space="preserve"> PAGEREF _Toc41636233 \h </w:instrText>
+              <w:instrText xml:space="preserve"> PAGEREF _Toc41815308 \h </w:instrText>
             </w:r>
             <w:r>
               <w:rPr>
@@ -2619,7 +2601,7 @@
               <w:sz w:val="21"/>
             </w:rPr>
           </w:pPr>
-          <w:hyperlink w:anchor="_Toc41636234" w:history="1">
+          <w:hyperlink w:anchor="_Toc41815309" w:history="1">
             <w:r>
               <w:rPr>
                 <w:rStyle w:val="ad"/>
@@ -2653,7 +2635,7 @@
                 <w:noProof/>
                 <w:webHidden/>
               </w:rPr>
-              <w:instrText xml:space="preserve"> PAGEREF _Toc41636234 \h </w:instrText>
+              <w:instrText xml:space="preserve"> PAGEREF _Toc41815309 \h </w:instrText>
             </w:r>
             <w:r>
               <w:rPr>
@@ -2697,7 +2679,7 @@
               <w:sz w:val="21"/>
             </w:rPr>
           </w:pPr>
-          <w:hyperlink w:anchor="_Toc41636235" w:history="1">
+          <w:hyperlink w:anchor="_Toc41815310" w:history="1">
             <w:r>
               <w:rPr>
                 <w:rStyle w:val="ad"/>
@@ -2731,7 +2713,7 @@
                 <w:noProof/>
                 <w:webHidden/>
               </w:rPr>
-              <w:instrText xml:space="preserve"> PAGEREF _Toc41636235 \h </w:instrText>
+              <w:instrText xml:space="preserve"> PAGEREF _Toc41815310 \h </w:instrText>
             </w:r>
             <w:r>
               <w:rPr>
@@ -2775,7 +2757,7 @@
               <w:sz w:val="21"/>
             </w:rPr>
           </w:pPr>
-          <w:hyperlink w:anchor="_Toc41636236" w:history="1">
+          <w:hyperlink w:anchor="_Toc41815311" w:history="1">
             <w:r>
               <w:rPr>
                 <w:rStyle w:val="ad"/>
@@ -2809,7 +2791,7 @@
                 <w:noProof/>
                 <w:webHidden/>
               </w:rPr>
-              <w:instrText xml:space="preserve"> PAGEREF _Toc41636236 \h </w:instrText>
+              <w:instrText xml:space="preserve"> PAGEREF _Toc41815311 \h </w:instrText>
             </w:r>
             <w:r>
               <w:rPr>
@@ -2853,7 +2835,7 @@
               <w:sz w:val="21"/>
             </w:rPr>
           </w:pPr>
-          <w:hyperlink w:anchor="_Toc41636237" w:history="1">
+          <w:hyperlink w:anchor="_Toc41815312" w:history="1">
             <w:r>
               <w:rPr>
                 <w:rStyle w:val="ad"/>
@@ -2887,7 +2869,7 @@
                 <w:noProof/>
                 <w:webHidden/>
               </w:rPr>
-              <w:instrText xml:space="preserve"> PAGEREF _Toc41636237 \h </w:instrText>
+              <w:instrText xml:space="preserve"> PAGEREF _Toc41815312 \h </w:instrText>
             </w:r>
             <w:r>
               <w:rPr>
@@ -2931,7 +2913,7 @@
               <w:sz w:val="21"/>
             </w:rPr>
           </w:pPr>
-          <w:hyperlink w:anchor="_Toc41636238" w:history="1">
+          <w:hyperlink w:anchor="_Toc41815313" w:history="1">
             <w:r>
               <w:rPr>
                 <w:rStyle w:val="ad"/>
@@ -2965,7 +2947,7 @@
                 <w:noProof/>
                 <w:webHidden/>
               </w:rPr>
-              <w:instrText xml:space="preserve"> PAGEREF _Toc41636238 \h </w:instrText>
+              <w:instrText xml:space="preserve"> PAGEREF _Toc41815313 \h </w:instrText>
             </w:r>
             <w:r>
               <w:rPr>
@@ -3009,7 +2991,7 @@
               <w:sz w:val="21"/>
             </w:rPr>
           </w:pPr>
-          <w:hyperlink w:anchor="_Toc41636239" w:history="1">
+          <w:hyperlink w:anchor="_Toc41815314" w:history="1">
             <w:r>
               <w:rPr>
                 <w:rStyle w:val="ad"/>
@@ -3043,7 +3025,7 @@
                 <w:noProof/>
                 <w:webHidden/>
               </w:rPr>
-              <w:instrText xml:space="preserve"> PAGEREF _Toc41636239 \h </w:instrText>
+              <w:instrText xml:space="preserve"> PAGEREF _Toc41815314 \h </w:instrText>
             </w:r>
             <w:r>
               <w:rPr>
@@ -3087,7 +3069,7 @@
               <w:sz w:val="21"/>
             </w:rPr>
           </w:pPr>
-          <w:hyperlink w:anchor="_Toc41636240" w:history="1">
+          <w:hyperlink w:anchor="_Toc41815315" w:history="1">
             <w:r>
               <w:rPr>
                 <w:rStyle w:val="ad"/>
@@ -3121,7 +3103,7 @@
                 <w:noProof/>
                 <w:webHidden/>
               </w:rPr>
-              <w:instrText xml:space="preserve"> PAGEREF _Toc41636240 \h </w:instrText>
+              <w:instrText xml:space="preserve"> PAGEREF _Toc41815315 \h </w:instrText>
             </w:r>
             <w:r>
               <w:rPr>
@@ -3164,7 +3146,7 @@
               <w:sz w:val="21"/>
             </w:rPr>
           </w:pPr>
-          <w:hyperlink w:anchor="_Toc41636241" w:history="1">
+          <w:hyperlink w:anchor="_Toc41815316" w:history="1">
             <w:r>
               <w:rPr>
                 <w:rStyle w:val="ad"/>
@@ -3198,7 +3180,7 @@
                 <w:noProof/>
                 <w:webHidden/>
               </w:rPr>
-              <w:instrText xml:space="preserve"> PAGEREF _Toc41636241 \h </w:instrText>
+              <w:instrText xml:space="preserve"> PAGEREF _Toc41815316 \h </w:instrText>
             </w:r>
             <w:r>
               <w:rPr>
@@ -3242,7 +3224,7 @@
               <w:sz w:val="21"/>
             </w:rPr>
           </w:pPr>
-          <w:hyperlink w:anchor="_Toc41636242" w:history="1">
+          <w:hyperlink w:anchor="_Toc41815317" w:history="1">
             <w:r>
               <w:rPr>
                 <w:rStyle w:val="ad"/>
@@ -3276,7 +3258,7 @@
                 <w:noProof/>
                 <w:webHidden/>
               </w:rPr>
-              <w:instrText xml:space="preserve"> PAGEREF _Toc41636242 \h </w:instrText>
+              <w:instrText xml:space="preserve"> PAGEREF _Toc41815317 \h </w:instrText>
             </w:r>
             <w:r>
               <w:rPr>
@@ -3320,7 +3302,7 @@
               <w:sz w:val="21"/>
             </w:rPr>
           </w:pPr>
-          <w:hyperlink w:anchor="_Toc41636243" w:history="1">
+          <w:hyperlink w:anchor="_Toc41815318" w:history="1">
             <w:r>
               <w:rPr>
                 <w:rStyle w:val="ad"/>
@@ -3354,7 +3336,7 @@
                 <w:noProof/>
                 <w:webHidden/>
               </w:rPr>
-              <w:instrText xml:space="preserve"> PAGEREF _Toc41636243 \h </w:instrText>
+              <w:instrText xml:space="preserve"> PAGEREF _Toc41815318 \h </w:instrText>
             </w:r>
             <w:r>
               <w:rPr>
@@ -3398,7 +3380,7 @@
               <w:sz w:val="21"/>
             </w:rPr>
           </w:pPr>
-          <w:hyperlink w:anchor="_Toc41636244" w:history="1">
+          <w:hyperlink w:anchor="_Toc41815319" w:history="1">
             <w:r>
               <w:rPr>
                 <w:rStyle w:val="ad"/>
@@ -3432,7 +3414,7 @@
                 <w:noProof/>
                 <w:webHidden/>
               </w:rPr>
-              <w:instrText xml:space="preserve"> PAGEREF _Toc41636244 \h </w:instrText>
+              <w:instrText xml:space="preserve"> PAGEREF _Toc41815319 \h </w:instrText>
             </w:r>
             <w:r>
               <w:rPr>
@@ -3476,7 +3458,7 @@
               <w:sz w:val="21"/>
             </w:rPr>
           </w:pPr>
-          <w:hyperlink w:anchor="_Toc41636245" w:history="1">
+          <w:hyperlink w:anchor="_Toc41815320" w:history="1">
             <w:r>
               <w:rPr>
                 <w:rStyle w:val="ad"/>
@@ -3510,7 +3492,7 @@
                 <w:noProof/>
                 <w:webHidden/>
               </w:rPr>
-              <w:instrText xml:space="preserve"> PAGEREF _Toc41636245 \h </w:instrText>
+              <w:instrText xml:space="preserve"> PAGEREF _Toc41815320 \h </w:instrText>
             </w:r>
             <w:r>
               <w:rPr>
@@ -3554,7 +3536,7 @@
               <w:sz w:val="21"/>
             </w:rPr>
           </w:pPr>
-          <w:hyperlink w:anchor="_Toc41636246" w:history="1">
+          <w:hyperlink w:anchor="_Toc41815321" w:history="1">
             <w:r>
               <w:rPr>
                 <w:rStyle w:val="ad"/>
@@ -3588,7 +3570,7 @@
                 <w:noProof/>
                 <w:webHidden/>
               </w:rPr>
-              <w:instrText xml:space="preserve"> PAGEREF _Toc41636246 \h </w:instrText>
+              <w:instrText xml:space="preserve"> PAGEREF _Toc41815321 \h </w:instrText>
             </w:r>
             <w:r>
               <w:rPr>
@@ -3632,7 +3614,7 @@
               <w:sz w:val="21"/>
             </w:rPr>
           </w:pPr>
-          <w:hyperlink w:anchor="_Toc41636247" w:history="1">
+          <w:hyperlink w:anchor="_Toc41815322" w:history="1">
             <w:r>
               <w:rPr>
                 <w:rStyle w:val="ad"/>
@@ -3675,7 +3657,7 @@
                 <w:noProof/>
                 <w:webHidden/>
               </w:rPr>
-              <w:instrText xml:space="preserve"> PAGEREF _Toc41636247 \h </w:instrText>
+              <w:instrText xml:space="preserve"> PAGEREF _Toc41815322 \h </w:instrText>
             </w:r>
             <w:r>
               <w:rPr>
@@ -3719,7 +3701,7 @@
               <w:sz w:val="21"/>
             </w:rPr>
           </w:pPr>
-          <w:hyperlink w:anchor="_Toc41636248" w:history="1">
+          <w:hyperlink w:anchor="_Toc41815323" w:history="1">
             <w:r>
               <w:rPr>
                 <w:rStyle w:val="ad"/>
@@ -3762,7 +3744,7 @@
                 <w:noProof/>
                 <w:webHidden/>
               </w:rPr>
-              <w:instrText xml:space="preserve"> PAGEREF _Toc41636248 \h </w:instrText>
+              <w:instrText xml:space="preserve"> PAGEREF _Toc41815323 \h </w:instrText>
             </w:r>
             <w:r>
               <w:rPr>
@@ -3806,7 +3788,7 @@
               <w:sz w:val="21"/>
             </w:rPr>
           </w:pPr>
-          <w:hyperlink w:anchor="_Toc41636249" w:history="1">
+          <w:hyperlink w:anchor="_Toc41815324" w:history="1">
             <w:r>
               <w:rPr>
                 <w:rStyle w:val="ad"/>
@@ -3840,7 +3822,7 @@
                 <w:noProof/>
                 <w:webHidden/>
               </w:rPr>
-              <w:instrText xml:space="preserve"> PAGEREF _Toc41636249 \h </w:instrText>
+              <w:instrText xml:space="preserve"> PAGEREF _Toc41815324 \h </w:instrText>
             </w:r>
             <w:r>
               <w:rPr>
@@ -3884,7 +3866,7 @@
               <w:sz w:val="21"/>
             </w:rPr>
           </w:pPr>
-          <w:hyperlink w:anchor="_Toc41636250" w:history="1">
+          <w:hyperlink w:anchor="_Toc41815325" w:history="1">
             <w:r>
               <w:rPr>
                 <w:rStyle w:val="ad"/>
@@ -3918,7 +3900,7 @@
                 <w:noProof/>
                 <w:webHidden/>
               </w:rPr>
-              <w:instrText xml:space="preserve"> PAGEREF _Toc41636250 \h </w:instrText>
+              <w:instrText xml:space="preserve"> PAGEREF _Toc41815325 \h </w:instrText>
             </w:r>
             <w:r>
               <w:rPr>
@@ -3962,7 +3944,7 @@
               <w:sz w:val="21"/>
             </w:rPr>
           </w:pPr>
-          <w:hyperlink w:anchor="_Toc41636251" w:history="1">
+          <w:hyperlink w:anchor="_Toc41815326" w:history="1">
             <w:r>
               <w:rPr>
                 <w:rStyle w:val="ad"/>
@@ -3996,7 +3978,7 @@
                 <w:noProof/>
                 <w:webHidden/>
               </w:rPr>
-              <w:instrText xml:space="preserve"> PAGEREF _Toc41636251 \h </w:instrText>
+              <w:instrText xml:space="preserve"> PAGEREF _Toc41815326 \h </w:instrText>
             </w:r>
             <w:r>
               <w:rPr>
@@ -4040,7 +4022,7 @@
               <w:sz w:val="21"/>
             </w:rPr>
           </w:pPr>
-          <w:hyperlink w:anchor="_Toc41636252" w:history="1">
+          <w:hyperlink w:anchor="_Toc41815327" w:history="1">
             <w:r>
               <w:rPr>
                 <w:rStyle w:val="ad"/>
@@ -4074,7 +4056,7 @@
                 <w:noProof/>
                 <w:webHidden/>
               </w:rPr>
-              <w:instrText xml:space="preserve"> PAGEREF _Toc41636252 \h </w:instrText>
+              <w:instrText xml:space="preserve"> PAGEREF _Toc41815327 \h </w:instrText>
             </w:r>
             <w:r>
               <w:rPr>
@@ -4118,7 +4100,7 @@
               <w:sz w:val="21"/>
             </w:rPr>
           </w:pPr>
-          <w:hyperlink w:anchor="_Toc41636253" w:history="1">
+          <w:hyperlink w:anchor="_Toc41815328" w:history="1">
             <w:r>
               <w:rPr>
                 <w:rStyle w:val="ad"/>
@@ -4166,7 +4148,7 @@
                 <w:noProof/>
                 <w:webHidden/>
               </w:rPr>
-              <w:instrText xml:space="preserve"> PAGEREF _Toc41636253 \h </w:instrText>
+              <w:instrText xml:space="preserve"> PAGEREF _Toc41815328 \h </w:instrText>
             </w:r>
             <w:r>
               <w:rPr>
@@ -4210,7 +4192,7 @@
               <w:sz w:val="21"/>
             </w:rPr>
           </w:pPr>
-          <w:hyperlink w:anchor="_Toc41636254" w:history="1">
+          <w:hyperlink w:anchor="_Toc41815329" w:history="1">
             <w:r>
               <w:rPr>
                 <w:rStyle w:val="ad"/>
@@ -4244,7 +4226,7 @@
                 <w:noProof/>
                 <w:webHidden/>
               </w:rPr>
-              <w:instrText xml:space="preserve"> PAGEREF _Toc41636254 \h </w:instrText>
+              <w:instrText xml:space="preserve"> PAGEREF _Toc41815329 \h </w:instrText>
             </w:r>
             <w:r>
               <w:rPr>
@@ -4288,7 +4270,7 @@
               <w:sz w:val="21"/>
             </w:rPr>
           </w:pPr>
-          <w:hyperlink w:anchor="_Toc41636255" w:history="1">
+          <w:hyperlink w:anchor="_Toc41815330" w:history="1">
             <w:r>
               <w:rPr>
                 <w:rStyle w:val="ad"/>
@@ -4322,7 +4304,7 @@
                 <w:noProof/>
                 <w:webHidden/>
               </w:rPr>
-              <w:instrText xml:space="preserve"> PAGEREF _Toc41636255 \h </w:instrText>
+              <w:instrText xml:space="preserve"> PAGEREF _Toc41815330 \h </w:instrText>
             </w:r>
             <w:r>
               <w:rPr>
@@ -4366,7 +4348,7 @@
               <w:sz w:val="21"/>
             </w:rPr>
           </w:pPr>
-          <w:hyperlink w:anchor="_Toc41636256" w:history="1">
+          <w:hyperlink w:anchor="_Toc41815331" w:history="1">
             <w:r>
               <w:rPr>
                 <w:rStyle w:val="ad"/>
@@ -4400,7 +4382,7 @@
                 <w:noProof/>
                 <w:webHidden/>
               </w:rPr>
-              <w:instrText xml:space="preserve"> PAGEREF _Toc41636256 \h </w:instrText>
+              <w:instrText xml:space="preserve"> PAGEREF _Toc41815331 \h </w:instrText>
             </w:r>
             <w:r>
               <w:rPr>
@@ -4444,7 +4426,7 @@
               <w:sz w:val="21"/>
             </w:rPr>
           </w:pPr>
-          <w:hyperlink w:anchor="_Toc41636257" w:history="1">
+          <w:hyperlink w:anchor="_Toc41815332" w:history="1">
             <w:r>
               <w:rPr>
                 <w:rStyle w:val="ad"/>
@@ -4478,7 +4460,7 @@
                 <w:noProof/>
                 <w:webHidden/>
               </w:rPr>
-              <w:instrText xml:space="preserve"> PAGEREF _Toc41636257 \h </w:instrText>
+              <w:instrText xml:space="preserve"> PAGEREF _Toc41815332 \h </w:instrText>
             </w:r>
             <w:r>
               <w:rPr>
@@ -4521,7 +4503,7 @@
               <w:sz w:val="21"/>
             </w:rPr>
           </w:pPr>
-          <w:hyperlink w:anchor="_Toc41636258" w:history="1">
+          <w:hyperlink w:anchor="_Toc41815333" w:history="1">
             <w:r>
               <w:rPr>
                 <w:rStyle w:val="ad"/>
@@ -4555,7 +4537,7 @@
                 <w:noProof/>
                 <w:webHidden/>
               </w:rPr>
-              <w:instrText xml:space="preserve"> PAGEREF _Toc41636258 \h </w:instrText>
+              <w:instrText xml:space="preserve"> PAGEREF _Toc41815333 \h </w:instrText>
             </w:r>
             <w:r>
               <w:rPr>
@@ -4599,7 +4581,7 @@
               <w:sz w:val="21"/>
             </w:rPr>
           </w:pPr>
-          <w:hyperlink w:anchor="_Toc41636259" w:history="1">
+          <w:hyperlink w:anchor="_Toc41815334" w:history="1">
             <w:r>
               <w:rPr>
                 <w:rStyle w:val="ad"/>
@@ -4633,7 +4615,7 @@
                 <w:noProof/>
                 <w:webHidden/>
               </w:rPr>
-              <w:instrText xml:space="preserve"> PAGEREF _Toc41636259 \h </w:instrText>
+              <w:instrText xml:space="preserve"> PAGEREF _Toc41815334 \h </w:instrText>
             </w:r>
             <w:r>
               <w:rPr>
@@ -4677,7 +4659,7 @@
               <w:sz w:val="21"/>
             </w:rPr>
           </w:pPr>
-          <w:hyperlink w:anchor="_Toc41636260" w:history="1">
+          <w:hyperlink w:anchor="_Toc41815335" w:history="1">
             <w:r>
               <w:rPr>
                 <w:rStyle w:val="ad"/>
@@ -4711,7 +4693,7 @@
                 <w:noProof/>
                 <w:webHidden/>
               </w:rPr>
-              <w:instrText xml:space="preserve"> PAGEREF _Toc41636260 \h </w:instrText>
+              <w:instrText xml:space="preserve"> PAGEREF _Toc41815335 \h </w:instrText>
             </w:r>
             <w:r>
               <w:rPr>
@@ -4755,7 +4737,7 @@
               <w:sz w:val="21"/>
             </w:rPr>
           </w:pPr>
-          <w:hyperlink w:anchor="_Toc41636261" w:history="1">
+          <w:hyperlink w:anchor="_Toc41815336" w:history="1">
             <w:r>
               <w:rPr>
                 <w:rStyle w:val="ad"/>
@@ -4789,7 +4771,7 @@
                 <w:noProof/>
                 <w:webHidden/>
               </w:rPr>
-              <w:instrText xml:space="preserve"> PAGEREF _Toc41636261 \h </w:instrText>
+              <w:instrText xml:space="preserve"> PAGEREF _Toc41815336 \h </w:instrText>
             </w:r>
             <w:r>
               <w:rPr>
@@ -4833,7 +4815,7 @@
               <w:sz w:val="21"/>
             </w:rPr>
           </w:pPr>
-          <w:hyperlink w:anchor="_Toc41636262" w:history="1">
+          <w:hyperlink w:anchor="_Toc41815337" w:history="1">
             <w:r>
               <w:rPr>
                 <w:rStyle w:val="ad"/>
@@ -4867,7 +4849,7 @@
                 <w:noProof/>
                 <w:webHidden/>
               </w:rPr>
-              <w:instrText xml:space="preserve"> PAGEREF _Toc41636262 \h </w:instrText>
+              <w:instrText xml:space="preserve"> PAGEREF _Toc41815337 \h </w:instrText>
             </w:r>
             <w:r>
               <w:rPr>
@@ -4911,7 +4893,7 @@
               <w:sz w:val="21"/>
             </w:rPr>
           </w:pPr>
-          <w:hyperlink w:anchor="_Toc41636263" w:history="1">
+          <w:hyperlink w:anchor="_Toc41815338" w:history="1">
             <w:r>
               <w:rPr>
                 <w:rStyle w:val="ad"/>
@@ -4945,7 +4927,7 @@
                 <w:noProof/>
                 <w:webHidden/>
               </w:rPr>
-              <w:instrText xml:space="preserve"> PAGEREF _Toc41636263 \h </w:instrText>
+              <w:instrText xml:space="preserve"> PAGEREF _Toc41815338 \h </w:instrText>
             </w:r>
             <w:r>
               <w:rPr>
@@ -4989,7 +4971,7 @@
               <w:sz w:val="21"/>
             </w:rPr>
           </w:pPr>
-          <w:hyperlink w:anchor="_Toc41636264" w:history="1">
+          <w:hyperlink w:anchor="_Toc41815339" w:history="1">
             <w:r>
               <w:rPr>
                 <w:rStyle w:val="ad"/>
@@ -5023,7 +5005,7 @@
                 <w:noProof/>
                 <w:webHidden/>
               </w:rPr>
-              <w:instrText xml:space="preserve"> PAGEREF _Toc41636264 \h </w:instrText>
+              <w:instrText xml:space="preserve"> PAGEREF _Toc41815339 \h </w:instrText>
             </w:r>
             <w:r>
               <w:rPr>
@@ -5067,7 +5049,7 @@
               <w:sz w:val="21"/>
             </w:rPr>
           </w:pPr>
-          <w:hyperlink w:anchor="_Toc41636265" w:history="1">
+          <w:hyperlink w:anchor="_Toc41815340" w:history="1">
             <w:r>
               <w:rPr>
                 <w:rStyle w:val="ad"/>
@@ -5101,7 +5083,7 @@
                 <w:noProof/>
                 <w:webHidden/>
               </w:rPr>
-              <w:instrText xml:space="preserve"> PAGEREF _Toc41636265 \h </w:instrText>
+              <w:instrText xml:space="preserve"> PAGEREF _Toc41815340 \h </w:instrText>
             </w:r>
             <w:r>
               <w:rPr>
@@ -5145,7 +5127,7 @@
               <w:sz w:val="21"/>
             </w:rPr>
           </w:pPr>
-          <w:hyperlink w:anchor="_Toc41636266" w:history="1">
+          <w:hyperlink w:anchor="_Toc41815341" w:history="1">
             <w:r>
               <w:rPr>
                 <w:rStyle w:val="ad"/>
@@ -5179,7 +5161,7 @@
                 <w:noProof/>
                 <w:webHidden/>
               </w:rPr>
-              <w:instrText xml:space="preserve"> PAGEREF _Toc41636266 \h </w:instrText>
+              <w:instrText xml:space="preserve"> PAGEREF _Toc41815341 \h </w:instrText>
             </w:r>
             <w:r>
               <w:rPr>
@@ -5223,7 +5205,7 @@
               <w:sz w:val="21"/>
             </w:rPr>
           </w:pPr>
-          <w:hyperlink w:anchor="_Toc41636267" w:history="1">
+          <w:hyperlink w:anchor="_Toc41815342" w:history="1">
             <w:r>
               <w:rPr>
                 <w:rStyle w:val="ad"/>
@@ -5257,7 +5239,7 @@
                 <w:noProof/>
                 <w:webHidden/>
               </w:rPr>
-              <w:instrText xml:space="preserve"> PAGEREF _Toc41636267 \h </w:instrText>
+              <w:instrText xml:space="preserve"> PAGEREF _Toc41815342 \h </w:instrText>
             </w:r>
             <w:r>
               <w:rPr>
@@ -5300,7 +5282,7 @@
               <w:sz w:val="21"/>
             </w:rPr>
           </w:pPr>
-          <w:hyperlink w:anchor="_Toc41636268" w:history="1">
+          <w:hyperlink w:anchor="_Toc41815343" w:history="1">
             <w:r>
               <w:rPr>
                 <w:rStyle w:val="ad"/>
@@ -5334,7 +5316,7 @@
                 <w:noProof/>
                 <w:webHidden/>
               </w:rPr>
-              <w:instrText xml:space="preserve"> PAGEREF _Toc41636268 \h </w:instrText>
+              <w:instrText xml:space="preserve"> PAGEREF _Toc41815343 \h </w:instrText>
             </w:r>
             <w:r>
               <w:rPr>
@@ -5378,7 +5360,7 @@
               <w:sz w:val="21"/>
             </w:rPr>
           </w:pPr>
-          <w:hyperlink w:anchor="_Toc41636269" w:history="1">
+          <w:hyperlink w:anchor="_Toc41815344" w:history="1">
             <w:r>
               <w:rPr>
                 <w:rStyle w:val="ad"/>
@@ -5412,7 +5394,7 @@
                 <w:noProof/>
                 <w:webHidden/>
               </w:rPr>
-              <w:instrText xml:space="preserve"> PAGEREF _Toc41636269 \h </w:instrText>
+              <w:instrText xml:space="preserve"> PAGEREF _Toc41815344 \h </w:instrText>
             </w:r>
             <w:r>
               <w:rPr>
@@ -5456,7 +5438,7 @@
               <w:sz w:val="21"/>
             </w:rPr>
           </w:pPr>
-          <w:hyperlink w:anchor="_Toc41636270" w:history="1">
+          <w:hyperlink w:anchor="_Toc41815345" w:history="1">
             <w:r>
               <w:rPr>
                 <w:rStyle w:val="ad"/>
@@ -5490,7 +5472,7 @@
                 <w:noProof/>
                 <w:webHidden/>
               </w:rPr>
-              <w:instrText xml:space="preserve"> PAGEREF _Toc41636270 \h </w:instrText>
+              <w:instrText xml:space="preserve"> PAGEREF _Toc41815345 \h </w:instrText>
             </w:r>
             <w:r>
               <w:rPr>
@@ -5534,7 +5516,7 @@
               <w:sz w:val="21"/>
             </w:rPr>
           </w:pPr>
-          <w:hyperlink w:anchor="_Toc41636271" w:history="1">
+          <w:hyperlink w:anchor="_Toc41815346" w:history="1">
             <w:r>
               <w:rPr>
                 <w:rStyle w:val="ad"/>
@@ -5568,7 +5550,7 @@
                 <w:noProof/>
                 <w:webHidden/>
               </w:rPr>
-              <w:instrText xml:space="preserve"> PAGEREF _Toc41636271 \h </w:instrText>
+              <w:instrText xml:space="preserve"> PAGEREF _Toc41815346 \h </w:instrText>
             </w:r>
             <w:r>
               <w:rPr>
@@ -5612,7 +5594,7 @@
               <w:sz w:val="21"/>
             </w:rPr>
           </w:pPr>
-          <w:hyperlink w:anchor="_Toc41636272" w:history="1">
+          <w:hyperlink w:anchor="_Toc41815347" w:history="1">
             <w:r>
               <w:rPr>
                 <w:rStyle w:val="ad"/>
@@ -5646,7 +5628,7 @@
                 <w:noProof/>
                 <w:webHidden/>
               </w:rPr>
-              <w:instrText xml:space="preserve"> PAGEREF _Toc41636272 \h </w:instrText>
+              <w:instrText xml:space="preserve"> PAGEREF _Toc41815347 \h </w:instrText>
             </w:r>
             <w:r>
               <w:rPr>
@@ -5690,7 +5672,7 @@
               <w:sz w:val="21"/>
             </w:rPr>
           </w:pPr>
-          <w:hyperlink w:anchor="_Toc41636273" w:history="1">
+          <w:hyperlink w:anchor="_Toc41815348" w:history="1">
             <w:r>
               <w:rPr>
                 <w:rStyle w:val="ad"/>
@@ -5724,7 +5706,7 @@
                 <w:noProof/>
                 <w:webHidden/>
               </w:rPr>
-              <w:instrText xml:space="preserve"> PAGEREF _Toc41636273 \h </w:instrText>
+              <w:instrText xml:space="preserve"> PAGEREF _Toc41815348 \h </w:instrText>
             </w:r>
             <w:r>
               <w:rPr>
@@ -5745,84 +5727,6 @@
                 <w:webHidden/>
               </w:rPr>
               <w:t>40</w:t>
-            </w:r>
-            <w:r>
-              <w:rPr>
-                <w:noProof/>
-                <w:webHidden/>
-              </w:rPr>
-              <w:fldChar w:fldCharType="end"/>
-            </w:r>
-          </w:hyperlink>
-        </w:p>
-        <w:p>
-          <w:pPr>
-            <w:pStyle w:val="TOC3"/>
-            <w:tabs>
-              <w:tab w:val="right" w:leader="dot" w:pos="8296"/>
-            </w:tabs>
-            <w:ind w:left="840"/>
-            <w:rPr>
-              <w:rFonts w:asciiTheme="minorHAnsi" w:eastAsiaTheme="minorEastAsia" w:hAnsiTheme="minorHAnsi"/>
-              <w:noProof/>
-              <w:sz w:val="21"/>
-            </w:rPr>
-          </w:pPr>
-          <w:hyperlink w:anchor="_Toc41636274" w:history="1">
-            <w:r>
-              <w:rPr>
-                <w:rStyle w:val="ad"/>
-                <w:noProof/>
-              </w:rPr>
-              <w:t xml:space="preserve">5.3.3 </w:t>
-            </w:r>
-            <w:r>
-              <w:rPr>
-                <w:rStyle w:val="ad"/>
-                <w:noProof/>
-              </w:rPr>
-              <w:t>系统抗噪实验</w:t>
-            </w:r>
-            <w:r>
-              <w:rPr>
-                <w:noProof/>
-                <w:webHidden/>
-              </w:rPr>
-              <w:tab/>
-            </w:r>
-            <w:r>
-              <w:rPr>
-                <w:noProof/>
-                <w:webHidden/>
-              </w:rPr>
-              <w:fldChar w:fldCharType="begin"/>
-            </w:r>
-            <w:r>
-              <w:rPr>
-                <w:noProof/>
-                <w:webHidden/>
-              </w:rPr>
-              <w:instrText xml:space="preserve"> PAGEREF _Toc41636274 \h </w:instrText>
-            </w:r>
-            <w:r>
-              <w:rPr>
-                <w:noProof/>
-                <w:webHidden/>
-              </w:rPr>
-            </w:r>
-            <w:r>
-              <w:rPr>
-                <w:noProof/>
-                <w:webHidden/>
-              </w:rPr>
-              <w:fldChar w:fldCharType="separate"/>
-            </w:r>
-            <w:r>
-              <w:rPr>
-                <w:noProof/>
-                <w:webHidden/>
-              </w:rPr>
-              <w:t>41</w:t>
             </w:r>
             <w:r>
               <w:rPr>
@@ -5846,7 +5750,7 @@
               <w:sz w:val="21"/>
             </w:rPr>
           </w:pPr>
-          <w:hyperlink w:anchor="_Toc41636275" w:history="1">
+          <w:hyperlink w:anchor="_Toc41815349" w:history="1">
             <w:r>
               <w:rPr>
                 <w:rStyle w:val="ad"/>
@@ -5880,7 +5784,7 @@
                 <w:noProof/>
                 <w:webHidden/>
               </w:rPr>
-              <w:instrText xml:space="preserve"> PAGEREF _Toc41636275 \h </w:instrText>
+              <w:instrText xml:space="preserve"> PAGEREF _Toc41815349 \h </w:instrText>
             </w:r>
             <w:r>
               <w:rPr>
@@ -5924,7 +5828,7 @@
               <w:sz w:val="21"/>
             </w:rPr>
           </w:pPr>
-          <w:hyperlink w:anchor="_Toc41636276" w:history="1">
+          <w:hyperlink w:anchor="_Toc41815350" w:history="1">
             <w:r>
               <w:rPr>
                 <w:rStyle w:val="ad"/>
@@ -5958,7 +5862,7 @@
                 <w:noProof/>
                 <w:webHidden/>
               </w:rPr>
-              <w:instrText xml:space="preserve"> PAGEREF _Toc41636276 \h </w:instrText>
+              <w:instrText xml:space="preserve"> PAGEREF _Toc41815350 \h </w:instrText>
             </w:r>
             <w:r>
               <w:rPr>
@@ -6002,7 +5906,7 @@
               <w:sz w:val="21"/>
             </w:rPr>
           </w:pPr>
-          <w:hyperlink w:anchor="_Toc41636277" w:history="1">
+          <w:hyperlink w:anchor="_Toc41815351" w:history="1">
             <w:r>
               <w:rPr>
                 <w:rStyle w:val="ad"/>
@@ -6036,7 +5940,7 @@
                 <w:noProof/>
                 <w:webHidden/>
               </w:rPr>
-              <w:instrText xml:space="preserve"> PAGEREF _Toc41636277 \h </w:instrText>
+              <w:instrText xml:space="preserve"> PAGEREF _Toc41815351 \h </w:instrText>
             </w:r>
             <w:r>
               <w:rPr>
@@ -6079,7 +5983,7 @@
               <w:sz w:val="21"/>
             </w:rPr>
           </w:pPr>
-          <w:hyperlink w:anchor="_Toc41636278" w:history="1">
+          <w:hyperlink w:anchor="_Toc41815352" w:history="1">
             <w:r>
               <w:rPr>
                 <w:rStyle w:val="ad"/>
@@ -6113,7 +6017,7 @@
                 <w:noProof/>
                 <w:webHidden/>
               </w:rPr>
-              <w:instrText xml:space="preserve"> PAGEREF _Toc41636278 \h </w:instrText>
+              <w:instrText xml:space="preserve"> PAGEREF _Toc41815352 \h </w:instrText>
             </w:r>
             <w:r>
               <w:rPr>
@@ -6157,7 +6061,7 @@
               <w:sz w:val="21"/>
             </w:rPr>
           </w:pPr>
-          <w:hyperlink w:anchor="_Toc41636279" w:history="1">
+          <w:hyperlink w:anchor="_Toc41815353" w:history="1">
             <w:r>
               <w:rPr>
                 <w:rStyle w:val="ad"/>
@@ -6191,7 +6095,7 @@
                 <w:noProof/>
                 <w:webHidden/>
               </w:rPr>
-              <w:instrText xml:space="preserve"> PAGEREF _Toc41636279 \h </w:instrText>
+              <w:instrText xml:space="preserve"> PAGEREF _Toc41815353 \h </w:instrText>
             </w:r>
             <w:r>
               <w:rPr>
@@ -6235,7 +6139,7 @@
               <w:sz w:val="21"/>
             </w:rPr>
           </w:pPr>
-          <w:hyperlink w:anchor="_Toc41636280" w:history="1">
+          <w:hyperlink w:anchor="_Toc41815354" w:history="1">
             <w:r>
               <w:rPr>
                 <w:rStyle w:val="ad"/>
@@ -6269,7 +6173,7 @@
                 <w:noProof/>
                 <w:webHidden/>
               </w:rPr>
-              <w:instrText xml:space="preserve"> PAGEREF _Toc41636280 \h </w:instrText>
+              <w:instrText xml:space="preserve"> PAGEREF _Toc41815354 \h </w:instrText>
             </w:r>
             <w:r>
               <w:rPr>
@@ -6312,7 +6216,7 @@
               <w:sz w:val="21"/>
             </w:rPr>
           </w:pPr>
-          <w:hyperlink w:anchor="_Toc41636281" w:history="1">
+          <w:hyperlink w:anchor="_Toc41815355" w:history="1">
             <w:r>
               <w:rPr>
                 <w:rStyle w:val="ad"/>
@@ -6339,7 +6243,7 @@
                 <w:noProof/>
                 <w:webHidden/>
               </w:rPr>
-              <w:instrText xml:space="preserve"> PAGEREF _Toc41636281 \h </w:instrText>
+              <w:instrText xml:space="preserve"> PAGEREF _Toc41815355 \h </w:instrText>
             </w:r>
             <w:r>
               <w:rPr>
@@ -6382,7 +6286,7 @@
               <w:sz w:val="21"/>
             </w:rPr>
           </w:pPr>
-          <w:hyperlink w:anchor="_Toc41636282" w:history="1">
+          <w:hyperlink w:anchor="_Toc41815356" w:history="1">
             <w:r>
               <w:rPr>
                 <w:rStyle w:val="ad"/>
@@ -6409,7 +6313,7 @@
                 <w:noProof/>
                 <w:webHidden/>
               </w:rPr>
-              <w:instrText xml:space="preserve"> PAGEREF _Toc41636282 \h </w:instrText>
+              <w:instrText xml:space="preserve"> PAGEREF _Toc41815356 \h </w:instrText>
             </w:r>
             <w:r>
               <w:rPr>
@@ -6430,6 +6334,76 @@
                 <w:webHidden/>
               </w:rPr>
               <w:t>49</w:t>
+            </w:r>
+            <w:r>
+              <w:rPr>
+                <w:noProof/>
+                <w:webHidden/>
+              </w:rPr>
+              <w:fldChar w:fldCharType="end"/>
+            </w:r>
+          </w:hyperlink>
+        </w:p>
+        <w:p>
+          <w:pPr>
+            <w:pStyle w:val="TOC1"/>
+            <w:tabs>
+              <w:tab w:val="right" w:leader="dot" w:pos="8296"/>
+            </w:tabs>
+            <w:rPr>
+              <w:rFonts w:asciiTheme="minorHAnsi" w:eastAsiaTheme="minorEastAsia" w:hAnsiTheme="minorHAnsi"/>
+              <w:noProof/>
+              <w:sz w:val="21"/>
+            </w:rPr>
+          </w:pPr>
+          <w:hyperlink w:anchor="_Toc41815357" w:history="1">
+            <w:r>
+              <w:rPr>
+                <w:rStyle w:val="ad"/>
+                <w:noProof/>
+              </w:rPr>
+              <w:t>附录</w:t>
+            </w:r>
+            <w:r>
+              <w:rPr>
+                <w:noProof/>
+                <w:webHidden/>
+              </w:rPr>
+              <w:tab/>
+            </w:r>
+            <w:r>
+              <w:rPr>
+                <w:noProof/>
+                <w:webHidden/>
+              </w:rPr>
+              <w:fldChar w:fldCharType="begin"/>
+            </w:r>
+            <w:r>
+              <w:rPr>
+                <w:noProof/>
+                <w:webHidden/>
+              </w:rPr>
+              <w:instrText xml:space="preserve"> PAGEREF _Toc41815357 \h </w:instrText>
+            </w:r>
+            <w:r>
+              <w:rPr>
+                <w:noProof/>
+                <w:webHidden/>
+              </w:rPr>
+            </w:r>
+            <w:r>
+              <w:rPr>
+                <w:noProof/>
+                <w:webHidden/>
+              </w:rPr>
+              <w:fldChar w:fldCharType="separate"/>
+            </w:r>
+            <w:r>
+              <w:rPr>
+                <w:noProof/>
+                <w:webHidden/>
+              </w:rPr>
+              <w:t>51</w:t>
             </w:r>
             <w:r>
               <w:rPr>
@@ -6447,67 +6421,12 @@
               <w:tab w:val="right" w:leader="dot" w:pos="8296"/>
             </w:tabs>
           </w:pPr>
-          <w:hyperlink w:anchor="_Toc41636283" w:history="1">
-            <w:r>
-              <w:rPr>
-                <w:rStyle w:val="ad"/>
-                <w:noProof/>
-              </w:rPr>
-              <w:t>附录</w:t>
-            </w:r>
-            <w:r>
-              <w:rPr>
-                <w:noProof/>
-                <w:webHidden/>
-              </w:rPr>
-              <w:tab/>
-            </w:r>
-            <w:r>
-              <w:rPr>
-                <w:noProof/>
-                <w:webHidden/>
-              </w:rPr>
-              <w:fldChar w:fldCharType="begin"/>
-            </w:r>
-            <w:r>
-              <w:rPr>
-                <w:noProof/>
-                <w:webHidden/>
-              </w:rPr>
-              <w:instrText xml:space="preserve"> PAGEREF _Toc41636283 \h </w:instrText>
-            </w:r>
-            <w:r>
-              <w:rPr>
-                <w:noProof/>
-                <w:webHidden/>
-              </w:rPr>
-            </w:r>
-            <w:r>
-              <w:rPr>
-                <w:noProof/>
-                <w:webHidden/>
-              </w:rPr>
-              <w:fldChar w:fldCharType="separate"/>
-            </w:r>
-            <w:r>
-              <w:rPr>
-                <w:noProof/>
-                <w:webHidden/>
-              </w:rPr>
-              <w:t>51</w:t>
-            </w:r>
-            <w:r>
-              <w:rPr>
-                <w:noProof/>
-                <w:webHidden/>
-              </w:rPr>
-              <w:fldChar w:fldCharType="end"/>
-            </w:r>
-          </w:hyperlink>
           <w:r>
             <w:fldChar w:fldCharType="end"/>
           </w:r>
         </w:p>
+        <w:bookmarkStart w:id="2" w:name="_GoBack" w:displacedByCustomXml="next"/>
+        <w:bookmarkEnd w:id="2" w:displacedByCustomXml="next"/>
       </w:sdtContent>
     </w:sdt>
     <w:p>
@@ -6538,10 +6457,10 @@
       <w:pPr>
         <w:pStyle w:val="1"/>
       </w:pPr>
-      <w:bookmarkStart w:id="2" w:name="_Toc40520466"/>
-      <w:bookmarkStart w:id="3" w:name="_Toc41636218"/>
+      <w:bookmarkStart w:id="3" w:name="_Toc40520466"/>
       <w:bookmarkStart w:id="4" w:name="_Toc516567532"/>
       <w:bookmarkStart w:id="5" w:name="_Toc516824096"/>
+      <w:bookmarkStart w:id="6" w:name="_Toc41815293"/>
       <w:r>
         <w:rPr>
           <w:rFonts w:hint="eastAsia"/>
@@ -6549,15 +6468,15 @@
         <w:lastRenderedPageBreak/>
         <w:t>绪论</w:t>
       </w:r>
-      <w:bookmarkEnd w:id="2"/>
       <w:bookmarkEnd w:id="3"/>
+      <w:bookmarkEnd w:id="6"/>
     </w:p>
     <w:p>
       <w:pPr>
         <w:pStyle w:val="2"/>
       </w:pPr>
-      <w:bookmarkStart w:id="6" w:name="_Toc40520467"/>
-      <w:bookmarkStart w:id="7" w:name="_Toc41636219"/>
+      <w:bookmarkStart w:id="7" w:name="_Toc40520467"/>
+      <w:bookmarkStart w:id="8" w:name="_Toc41815294"/>
       <w:r>
         <w:rPr>
           <w:rFonts w:hint="eastAsia"/>
@@ -6576,8 +6495,8 @@
         </w:rPr>
         <w:t>意义</w:t>
       </w:r>
-      <w:bookmarkEnd w:id="6"/>
       <w:bookmarkEnd w:id="7"/>
+      <w:bookmarkEnd w:id="8"/>
     </w:p>
     <w:p>
       <w:pPr>
@@ -7011,21 +6930,7 @@
         <w:rPr>
           <w:rFonts w:hint="eastAsia"/>
         </w:rPr>
-        <w:t>提倡垃圾分类收集，但是效果却不怎么理想。垃圾</w:t>
-      </w:r>
-      <w:proofErr w:type="gramStart"/>
-      <w:r>
-        <w:rPr>
-          <w:rFonts w:hint="eastAsia"/>
-        </w:rPr>
-        <w:t>分类是习近</w:t>
-      </w:r>
-      <w:proofErr w:type="gramEnd"/>
-      <w:r>
-        <w:rPr>
-          <w:rFonts w:hint="eastAsia"/>
-        </w:rPr>
-        <w:t>平总书记高度重视的民生工程，</w:t>
+        <w:t>提倡垃圾分类收集，但是效果却不怎么理想。垃圾分类是习近平总书记高度重视的民生工程，</w:t>
       </w:r>
       <w:r>
         <w:rPr>
@@ -7398,7 +7303,7 @@
       <w:pPr>
         <w:pStyle w:val="af7"/>
       </w:pPr>
-      <w:bookmarkStart w:id="8" w:name="_Ref41036044"/>
+      <w:bookmarkStart w:id="9" w:name="_Ref41036044"/>
       <w:r>
         <w:rPr>
           <w:rFonts w:hint="eastAsia"/>
@@ -7474,7 +7379,7 @@
       <w:r>
         <w:fldChar w:fldCharType="end"/>
       </w:r>
-      <w:bookmarkEnd w:id="8"/>
+      <w:bookmarkEnd w:id="9"/>
       <w:r>
         <w:t xml:space="preserve"> </w:t>
       </w:r>
@@ -7791,18 +7696,10 @@
         <w:t>为了</w:t>
       </w:r>
       <w:r>
-        <w:t>高效化、快捷化、低成本</w:t>
-      </w:r>
-      <w:proofErr w:type="gramStart"/>
-      <w:r>
-        <w:t>化</w:t>
-      </w:r>
-      <w:r>
-        <w:t>完成</w:t>
-      </w:r>
-      <w:proofErr w:type="gramEnd"/>
-      <w:r>
-        <w:t>废物处理</w:t>
+        <w:t>高效化、快捷化、低成本化</w:t>
+      </w:r>
+      <w:r>
+        <w:t>完成废物处理</w:t>
       </w:r>
       <w:r>
         <w:t>，智能</w:t>
@@ -7900,19 +7797,11 @@
         </w:rPr>
         <w:t>灌输</w:t>
       </w:r>
-      <w:proofErr w:type="gramStart"/>
-      <w:r>
-        <w:rPr>
-          <w:rFonts w:hint="eastAsia"/>
-        </w:rPr>
-        <w:t>进每个</w:t>
-      </w:r>
-      <w:proofErr w:type="gramEnd"/>
-      <w:r>
-        <w:rPr>
-          <w:rFonts w:hint="eastAsia"/>
-        </w:rPr>
-        <w:t>家庭中</w:t>
+      <w:r>
+        <w:rPr>
+          <w:rFonts w:hint="eastAsia"/>
+        </w:rPr>
+        <w:t>进每个家庭中</w:t>
       </w:r>
       <w:r>
         <w:t>，整个社会</w:t>
@@ -8189,33 +8078,40 @@
         <w:t>带来了不便；而现阶段研究的智能</w:t>
       </w:r>
       <w:r>
+        <w:t>垃圾分类</w:t>
+      </w:r>
+      <w:r>
+        <w:t>桶又存在本钱高，可靠性差，操作繁琐，功用单一</w:t>
+      </w:r>
+      <w:r>
+        <w:t>等</w:t>
+      </w:r>
+      <w:r>
+        <w:t>缺陷。因此，</w:t>
+      </w:r>
+      <w:r>
+        <w:rPr>
+          <w:rFonts w:hint="eastAsia"/>
+        </w:rPr>
+        <w:t>研究出</w:t>
+      </w:r>
+      <w:r>
+        <w:t>一款节能环保、功用完全、稳定性高的智能</w:t>
+      </w:r>
+      <w:r>
+        <w:rPr>
+          <w:rFonts w:hint="eastAsia"/>
+        </w:rPr>
         <w:t>垃圾</w:t>
       </w:r>
-      <w:proofErr w:type="gramStart"/>
-      <w:r>
-        <w:t>分类</w:t>
-      </w:r>
-      <w:r>
-        <w:t>桶又存在</w:t>
-      </w:r>
-      <w:proofErr w:type="gramEnd"/>
-      <w:r>
-        <w:t>本钱高，可靠性差，操作繁琐，功用单一</w:t>
-      </w:r>
-      <w:r>
-        <w:t>等</w:t>
-      </w:r>
-      <w:r>
-        <w:t>缺陷。因此，</w:t>
-      </w:r>
-      <w:r>
-        <w:rPr>
-          <w:rFonts w:hint="eastAsia"/>
-        </w:rPr>
-        <w:t>研究出</w:t>
-      </w:r>
-      <w:r>
-        <w:t>一款节能环保、功用完全、稳定性高的智能</w:t>
+      <w:r>
+        <w:t>桶已经成为了未来的发展趋势。本课题开发的智能</w:t>
+      </w:r>
+      <w:r>
+        <w:t>垃圾分类</w:t>
+      </w:r>
+      <w:r>
+        <w:t>桶不只具备了传统废物桶投进废物的功用，也弥补了一些智能</w:t>
       </w:r>
       <w:r>
         <w:rPr>
@@ -8224,32 +8120,8 @@
         <w:t>垃圾</w:t>
       </w:r>
       <w:r>
-        <w:t>桶已经成为了未来的发展趋势。本课题开发的智能</w:t>
-      </w:r>
-      <w:r>
-        <w:t>垃圾分类</w:t>
-      </w:r>
-      <w:r>
-        <w:t>桶不只具备了传统废物桶投进废物的功用，也弥补了一些智能</w:t>
-      </w:r>
-      <w:r>
-        <w:rPr>
-          <w:rFonts w:hint="eastAsia"/>
-        </w:rPr>
-        <w:t>垃圾</w:t>
-      </w:r>
-      <w:r>
-        <w:t>桶的不足，赋予了废物</w:t>
-      </w:r>
-      <w:proofErr w:type="gramStart"/>
-      <w:r>
-        <w:t>桶更多</w:t>
-      </w:r>
-      <w:proofErr w:type="gramEnd"/>
-      <w:r>
-        <w:t>的功用，提高了环卫工人的工作功率，降低了安全隐患，同时节约了本钱，</w:t>
-      </w:r>
-      <w:proofErr w:type="gramStart"/>
+        <w:t>桶的不足，赋予了废物桶更多的功用，提高了环卫工人的工作功率，降低了安全隐患，同时节约了本钱，</w:t>
+      </w:r>
       <w:r>
         <w:t>确切</w:t>
       </w:r>
@@ -8257,14 +8129,7 @@
         <w:rPr>
           <w:rFonts w:hint="eastAsia"/>
         </w:rPr>
-        <w:t>落</w:t>
-      </w:r>
-      <w:proofErr w:type="gramEnd"/>
-      <w:r>
-        <w:rPr>
-          <w:rFonts w:hint="eastAsia"/>
-        </w:rPr>
-        <w:t>实</w:t>
+        <w:t>落实</w:t>
       </w:r>
       <w:r>
         <w:t>了节能环保</w:t>
@@ -8280,32 +8145,32 @@
       <w:pPr>
         <w:pStyle w:val="2"/>
       </w:pPr>
-      <w:bookmarkStart w:id="9" w:name="_Toc40520468"/>
-      <w:bookmarkStart w:id="10" w:name="_Toc41636220"/>
+      <w:bookmarkStart w:id="10" w:name="_Toc40520468"/>
+      <w:bookmarkStart w:id="11" w:name="_Toc41815295"/>
       <w:r>
         <w:rPr>
           <w:rFonts w:hint="eastAsia"/>
         </w:rPr>
         <w:t>国内外研究现状</w:t>
       </w:r>
-      <w:bookmarkEnd w:id="9"/>
       <w:bookmarkEnd w:id="10"/>
+      <w:bookmarkEnd w:id="11"/>
     </w:p>
     <w:p>
       <w:pPr>
         <w:pStyle w:val="3"/>
         <w:ind w:firstLine="480"/>
       </w:pPr>
-      <w:bookmarkStart w:id="11" w:name="_Toc40520469"/>
-      <w:bookmarkStart w:id="12" w:name="_Toc41636221"/>
+      <w:bookmarkStart w:id="12" w:name="_Toc40520469"/>
+      <w:bookmarkStart w:id="13" w:name="_Toc41815296"/>
       <w:r>
         <w:rPr>
           <w:rFonts w:hint="eastAsia"/>
         </w:rPr>
         <w:t>国内研究现状</w:t>
       </w:r>
-      <w:bookmarkEnd w:id="11"/>
       <w:bookmarkEnd w:id="12"/>
+      <w:bookmarkEnd w:id="13"/>
     </w:p>
     <w:p>
       <w:pPr>
@@ -8327,21 +8192,7 @@
         <w:rPr>
           <w:rFonts w:hint="eastAsia"/>
         </w:rPr>
-        <w:t>垃圾桶，</w:t>
-      </w:r>
-      <w:proofErr w:type="gramStart"/>
-      <w:r>
-        <w:rPr>
-          <w:rFonts w:hint="eastAsia"/>
-        </w:rPr>
-        <w:t>其只是</w:t>
-      </w:r>
-      <w:proofErr w:type="gramEnd"/>
-      <w:r>
-        <w:rPr>
-          <w:rFonts w:hint="eastAsia"/>
-        </w:rPr>
-        <w:t>被人们作为一个能容纳垃圾的容器。</w:t>
+        <w:t>垃圾桶，其只是被人们作为一个能容纳垃圾的容器。</w:t>
       </w:r>
       <w:r>
         <w:rPr>
@@ -8717,16 +8568,8 @@
         <w:rPr>
           <w:rFonts w:hint="eastAsia"/>
         </w:rPr>
-        <w:t>触摸垃圾桶盖和</w:t>
-      </w:r>
-      <w:proofErr w:type="gramStart"/>
-      <w:r>
-        <w:rPr>
-          <w:rFonts w:hint="eastAsia"/>
-        </w:rPr>
-        <w:t>脚踩后才</w:t>
-      </w:r>
-      <w:proofErr w:type="gramEnd"/>
+        <w:t>触摸垃圾桶盖和脚踩后才</w:t>
+      </w:r>
       <w:r>
         <w:rPr>
           <w:rFonts w:hint="eastAsia"/>
@@ -8785,14 +8628,7 @@
         <w:rPr>
           <w:rFonts w:hint="eastAsia"/>
         </w:rPr>
-        <w:t>垃圾桶功用比较单一，手动的这类没有任何</w:t>
-      </w:r>
-      <w:proofErr w:type="gramStart"/>
-      <w:r>
-        <w:rPr>
-          <w:rFonts w:hint="eastAsia"/>
-        </w:rPr>
-        <w:t>智能</w:t>
+        <w:t>垃圾桶功用比较单一，手动的这类没有任何智能</w:t>
       </w:r>
       <w:r>
         <w:rPr>
@@ -8804,14 +8640,7 @@
         <w:rPr>
           <w:rFonts w:hint="eastAsia"/>
         </w:rPr>
-        <w:t>控制系统</w:t>
-      </w:r>
-      <w:proofErr w:type="gramEnd"/>
-      <w:r>
-        <w:rPr>
-          <w:rFonts w:hint="eastAsia"/>
-        </w:rPr>
-        <w:t>的垃圾桶，因其</w:t>
+        <w:t>控制系统的垃圾桶，因其</w:t>
       </w:r>
       <w:r>
         <w:rPr>
@@ -9172,7 +9001,7 @@
       <w:pPr>
         <w:pStyle w:val="af7"/>
       </w:pPr>
-      <w:bookmarkStart w:id="13" w:name="_Ref41037288"/>
+      <w:bookmarkStart w:id="14" w:name="_Ref41037288"/>
       <w:r>
         <w:rPr>
           <w:rFonts w:hint="eastAsia"/>
@@ -9248,7 +9077,7 @@
       <w:r>
         <w:fldChar w:fldCharType="end"/>
       </w:r>
-      <w:bookmarkEnd w:id="13"/>
+      <w:bookmarkEnd w:id="14"/>
       <w:r>
         <w:t xml:space="preserve"> </w:t>
       </w:r>
@@ -9541,17 +9370,8 @@
           <w:rStyle w:val="af2"/>
           <w:rFonts w:hint="eastAsia"/>
         </w:rPr>
-        <w:t>达到</w:t>
-      </w:r>
-      <w:proofErr w:type="gramStart"/>
-      <w:r>
-        <w:rPr>
-          <w:rStyle w:val="af2"/>
-          <w:rFonts w:hint="eastAsia"/>
-        </w:rPr>
-        <w:t>全面化开展</w:t>
-      </w:r>
-      <w:proofErr w:type="gramEnd"/>
+        <w:t>达到全面化开展</w:t>
+      </w:r>
       <w:r>
         <w:rPr>
           <w:rStyle w:val="af2"/>
@@ -9572,8 +9392,8 @@
         <w:pStyle w:val="3"/>
         <w:ind w:firstLine="480"/>
       </w:pPr>
-      <w:bookmarkStart w:id="14" w:name="_Toc40520470"/>
-      <w:bookmarkStart w:id="15" w:name="_Toc41636222"/>
+      <w:bookmarkStart w:id="15" w:name="_Toc40520470"/>
+      <w:bookmarkStart w:id="16" w:name="_Toc41815297"/>
       <w:r>
         <w:rPr>
           <w:rFonts w:hint="eastAsia"/>
@@ -9586,8 +9406,8 @@
         </w:rPr>
         <w:t>状</w:t>
       </w:r>
-      <w:bookmarkEnd w:id="14"/>
       <w:bookmarkEnd w:id="15"/>
+      <w:bookmarkEnd w:id="16"/>
       <w:r>
         <w:rPr>
           <w:rFonts w:hint="eastAsia"/>
@@ -9648,15 +9468,7 @@
         <w:t>为了</w:t>
       </w:r>
       <w:r>
-        <w:t>快捷化、低成本</w:t>
-      </w:r>
-      <w:proofErr w:type="gramStart"/>
-      <w:r>
-        <w:t>化完成</w:t>
-      </w:r>
-      <w:proofErr w:type="gramEnd"/>
-      <w:r>
-        <w:t>废物处理，智能</w:t>
+        <w:t>快捷化、低成本化完成废物处理，智能</w:t>
       </w:r>
       <w:r>
         <w:rPr>
@@ -10329,21 +10141,7 @@
         <w:rPr>
           <w:rFonts w:hint="eastAsia"/>
         </w:rPr>
-        <w:t>人接近时，垃圾桶的进口会主动翻开。垃圾投入后，经过传感器如金属</w:t>
-      </w:r>
-      <w:proofErr w:type="gramStart"/>
-      <w:r>
-        <w:rPr>
-          <w:rFonts w:hint="eastAsia"/>
-        </w:rPr>
-        <w:t>勘探器</w:t>
-      </w:r>
-      <w:proofErr w:type="gramEnd"/>
-      <w:r>
-        <w:rPr>
-          <w:rFonts w:hint="eastAsia"/>
-        </w:rPr>
-        <w:t>等</w:t>
+        <w:t>人接近时，垃圾桶的进口会主动翻开。垃圾投入后，经过传感器如金属勘探器等</w:t>
       </w:r>
       <w:r>
         <w:rPr>
@@ -11007,21 +10805,7 @@
         <w:rPr>
           <w:rFonts w:hint="eastAsia"/>
         </w:rPr>
-        <w:t>灯泡，</w:t>
-      </w:r>
-      <w:proofErr w:type="gramStart"/>
-      <w:r>
-        <w:rPr>
-          <w:rFonts w:hint="eastAsia"/>
-        </w:rPr>
-        <w:t>让扔垃圾</w:t>
-      </w:r>
-      <w:proofErr w:type="gramEnd"/>
-      <w:r>
-        <w:rPr>
-          <w:rFonts w:hint="eastAsia"/>
-        </w:rPr>
-        <w:t>变成</w:t>
+        <w:t>灯泡，让扔垃圾变成</w:t>
       </w:r>
       <w:r>
         <w:rPr>
@@ -11117,21 +10901,7 @@
         <w:rPr>
           <w:rFonts w:hint="eastAsia"/>
         </w:rPr>
-        <w:t>就</w:t>
-      </w:r>
-      <w:proofErr w:type="gramStart"/>
-      <w:r>
-        <w:rPr>
-          <w:rFonts w:hint="eastAsia"/>
-        </w:rPr>
-        <w:t>会把扔进来</w:t>
-      </w:r>
-      <w:proofErr w:type="gramEnd"/>
-      <w:r>
-        <w:rPr>
-          <w:rFonts w:hint="eastAsia"/>
-        </w:rPr>
-        <w:t>的垃圾虚拟成俄罗斯方块中的“方块”往下掉</w:t>
+        <w:t>就会把扔进来的垃圾虚拟成俄罗斯方块中的“方块”往下掉</w:t>
       </w:r>
       <w:r>
         <w:rPr>
@@ -11481,7 +11251,7 @@
       <w:pPr>
         <w:pStyle w:val="af7"/>
       </w:pPr>
-      <w:bookmarkStart w:id="16" w:name="_Ref41037718"/>
+      <w:bookmarkStart w:id="17" w:name="_Ref41037718"/>
       <w:r>
         <w:rPr>
           <w:rFonts w:hint="eastAsia"/>
@@ -11557,7 +11327,7 @@
       <w:r>
         <w:fldChar w:fldCharType="end"/>
       </w:r>
-      <w:bookmarkEnd w:id="16"/>
+      <w:bookmarkEnd w:id="17"/>
       <w:r>
         <w:t xml:space="preserve"> </w:t>
       </w:r>
@@ -12424,32 +12194,32 @@
       <w:pPr>
         <w:pStyle w:val="2"/>
       </w:pPr>
-      <w:bookmarkStart w:id="17" w:name="_Toc40520471"/>
-      <w:bookmarkStart w:id="18" w:name="_Toc41636223"/>
+      <w:bookmarkStart w:id="18" w:name="_Toc40520471"/>
+      <w:bookmarkStart w:id="19" w:name="_Toc41815298"/>
       <w:r>
         <w:rPr>
           <w:rFonts w:hint="eastAsia"/>
         </w:rPr>
         <w:t>课题研究内容及方法</w:t>
       </w:r>
-      <w:bookmarkEnd w:id="17"/>
       <w:bookmarkEnd w:id="18"/>
+      <w:bookmarkEnd w:id="19"/>
     </w:p>
     <w:p>
       <w:pPr>
         <w:pStyle w:val="3"/>
         <w:ind w:firstLine="480"/>
       </w:pPr>
-      <w:bookmarkStart w:id="19" w:name="_Toc40520472"/>
-      <w:bookmarkStart w:id="20" w:name="_Toc41636224"/>
+      <w:bookmarkStart w:id="20" w:name="_Toc40520472"/>
+      <w:bookmarkStart w:id="21" w:name="_Toc41815299"/>
       <w:r>
         <w:rPr>
           <w:rFonts w:hint="eastAsia"/>
         </w:rPr>
         <w:t>研究内容</w:t>
       </w:r>
-      <w:bookmarkEnd w:id="19"/>
       <w:bookmarkEnd w:id="20"/>
+      <w:bookmarkEnd w:id="21"/>
       <w:r>
         <w:rPr>
           <w:rFonts w:hint="eastAsia"/>
@@ -12558,14 +12328,7 @@
         <w:rPr>
           <w:rFonts w:hint="eastAsia"/>
         </w:rPr>
-        <w:t>）研究系统投递检测、关键词语匹配、</w:t>
-      </w:r>
-      <w:proofErr w:type="gramStart"/>
-      <w:r>
-        <w:rPr>
-          <w:rFonts w:hint="eastAsia"/>
-        </w:rPr>
-        <w:t>蓝牙</w:t>
+        <w:t>）研究系统投递检测、关键词语匹配、蓝牙</w:t>
       </w:r>
       <w:r>
         <w:rPr>
@@ -12577,14 +12340,7 @@
         <w:rPr>
           <w:rFonts w:hint="eastAsia"/>
         </w:rPr>
-        <w:t>通信</w:t>
-      </w:r>
-      <w:proofErr w:type="gramEnd"/>
-      <w:r>
-        <w:rPr>
-          <w:rFonts w:hint="eastAsia"/>
-        </w:rPr>
-        <w:t>、语音输出以及电机驱动功能的程序。</w:t>
+        <w:t>通信、语音输出以及电机驱动功能的程序。</w:t>
       </w:r>
     </w:p>
     <w:p>
@@ -12592,16 +12348,16 @@
         <w:pStyle w:val="3"/>
         <w:ind w:firstLine="480"/>
       </w:pPr>
-      <w:bookmarkStart w:id="21" w:name="_Toc40520473"/>
-      <w:bookmarkStart w:id="22" w:name="_Toc41636225"/>
+      <w:bookmarkStart w:id="22" w:name="_Toc40520473"/>
+      <w:bookmarkStart w:id="23" w:name="_Toc41815300"/>
       <w:r>
         <w:rPr>
           <w:rFonts w:hint="eastAsia"/>
         </w:rPr>
         <w:t>研究方法</w:t>
       </w:r>
-      <w:bookmarkEnd w:id="21"/>
       <w:bookmarkEnd w:id="22"/>
+      <w:bookmarkEnd w:id="23"/>
       <w:r>
         <w:rPr>
           <w:rFonts w:hint="eastAsia"/>
@@ -13355,7 +13111,7 @@
         </w:rPr>
         <w:t>。</w:t>
       </w:r>
-      <w:bookmarkStart w:id="23" w:name="_Toc40520475"/>
+      <w:bookmarkStart w:id="24" w:name="_Toc40520475"/>
     </w:p>
     <w:p>
       <w:pPr>
@@ -13364,14 +13120,14 @@
           <w:szCs w:val="24"/>
         </w:rPr>
       </w:pPr>
-      <w:bookmarkStart w:id="24" w:name="_Toc41636226"/>
+      <w:bookmarkStart w:id="25" w:name="_Toc41815301"/>
       <w:r>
         <w:rPr>
           <w:rFonts w:hint="eastAsia"/>
         </w:rPr>
         <w:t>论文组织与结构</w:t>
       </w:r>
-      <w:bookmarkEnd w:id="24"/>
+      <w:bookmarkEnd w:id="25"/>
     </w:p>
     <w:p>
       <w:pPr>
@@ -13871,12 +13627,12 @@
           <w:docGrid w:type="lines" w:linePitch="312"/>
         </w:sectPr>
       </w:pPr>
-      <w:bookmarkStart w:id="25" w:name="_Toc41636227"/>
     </w:p>
     <w:p>
       <w:pPr>
         <w:pStyle w:val="1"/>
       </w:pPr>
+      <w:bookmarkStart w:id="26" w:name="_Toc41815302"/>
       <w:r>
         <w:rPr>
           <w:rFonts w:hint="eastAsia"/>
@@ -13896,8 +13652,8 @@
         </w:rPr>
         <w:t>案设计</w:t>
       </w:r>
-      <w:bookmarkEnd w:id="23"/>
-      <w:bookmarkEnd w:id="25"/>
+      <w:bookmarkEnd w:id="24"/>
+      <w:bookmarkEnd w:id="26"/>
       <w:r>
         <w:t xml:space="preserve"> </w:t>
       </w:r>
@@ -13906,16 +13662,16 @@
       <w:pPr>
         <w:pStyle w:val="2"/>
       </w:pPr>
-      <w:bookmarkStart w:id="26" w:name="_Toc40520476"/>
-      <w:bookmarkStart w:id="27" w:name="_Toc41636228"/>
+      <w:bookmarkStart w:id="27" w:name="_Toc40520476"/>
+      <w:bookmarkStart w:id="28" w:name="_Toc41815303"/>
       <w:r>
         <w:rPr>
           <w:rFonts w:hint="eastAsia"/>
         </w:rPr>
         <w:t>系统功能设计</w:t>
       </w:r>
-      <w:bookmarkEnd w:id="26"/>
       <w:bookmarkEnd w:id="27"/>
+      <w:bookmarkEnd w:id="28"/>
       <w:r>
         <w:t xml:space="preserve"> </w:t>
       </w:r>
@@ -13925,16 +13681,16 @@
         <w:pStyle w:val="3"/>
         <w:ind w:firstLine="480"/>
       </w:pPr>
-      <w:bookmarkStart w:id="28" w:name="_Toc40520477"/>
-      <w:bookmarkStart w:id="29" w:name="_Toc41636229"/>
+      <w:bookmarkStart w:id="29" w:name="_Toc40520477"/>
+      <w:bookmarkStart w:id="30" w:name="_Toc41815304"/>
       <w:r>
         <w:rPr>
           <w:rFonts w:hint="eastAsia"/>
         </w:rPr>
         <w:t>设计要求</w:t>
       </w:r>
-      <w:bookmarkEnd w:id="28"/>
       <w:bookmarkEnd w:id="29"/>
+      <w:bookmarkEnd w:id="30"/>
     </w:p>
     <w:p>
       <w:pPr>
@@ -14146,16 +13902,16 @@
         <w:pStyle w:val="3"/>
         <w:ind w:firstLine="480"/>
       </w:pPr>
-      <w:bookmarkStart w:id="30" w:name="_Toc40520478"/>
-      <w:bookmarkStart w:id="31" w:name="_Toc41636230"/>
+      <w:bookmarkStart w:id="31" w:name="_Toc40520478"/>
+      <w:bookmarkStart w:id="32" w:name="_Toc41815305"/>
       <w:r>
         <w:rPr>
           <w:rFonts w:hint="eastAsia"/>
         </w:rPr>
         <w:t>系统组成</w:t>
       </w:r>
-      <w:bookmarkEnd w:id="30"/>
       <w:bookmarkEnd w:id="31"/>
+      <w:bookmarkEnd w:id="32"/>
     </w:p>
     <w:p>
       <w:pPr>
@@ -14279,19 +14035,11 @@
         </w:rPr>
         <w:t>后</w:t>
       </w:r>
-      <w:proofErr w:type="gramStart"/>
-      <w:r>
-        <w:rPr>
-          <w:rFonts w:hint="eastAsia"/>
-        </w:rPr>
-        <w:t>通过蓝牙模块</w:t>
-      </w:r>
-      <w:proofErr w:type="gramEnd"/>
-      <w:r>
-        <w:rPr>
-          <w:rFonts w:hint="eastAsia"/>
-        </w:rPr>
-        <w:t>将指令信息发送到</w:t>
+      <w:r>
+        <w:rPr>
+          <w:rFonts w:hint="eastAsia"/>
+        </w:rPr>
+        <w:t>通过蓝牙模块将指令信息发送到</w:t>
       </w:r>
       <w:r>
         <w:rPr>
@@ -14424,7 +14172,7 @@
       <w:pPr>
         <w:pStyle w:val="af7"/>
       </w:pPr>
-      <w:bookmarkStart w:id="32" w:name="_Ref41038052"/>
+      <w:bookmarkStart w:id="33" w:name="_Ref41038052"/>
       <w:r>
         <w:rPr>
           <w:rFonts w:hint="eastAsia"/>
@@ -14500,7 +14248,7 @@
       <w:r>
         <w:fldChar w:fldCharType="end"/>
       </w:r>
-      <w:bookmarkEnd w:id="32"/>
+      <w:bookmarkEnd w:id="33"/>
       <w:r>
         <w:t xml:space="preserve"> </w:t>
       </w:r>
@@ -14519,16 +14267,16 @@
         <w:pStyle w:val="3"/>
         <w:ind w:firstLine="480"/>
       </w:pPr>
-      <w:bookmarkStart w:id="33" w:name="_Toc40520479"/>
-      <w:bookmarkStart w:id="34" w:name="_Toc41636231"/>
+      <w:bookmarkStart w:id="34" w:name="_Toc40520479"/>
+      <w:bookmarkStart w:id="35" w:name="_Toc41815306"/>
       <w:r>
         <w:rPr>
           <w:rFonts w:hint="eastAsia"/>
         </w:rPr>
         <w:t>各模块功能设计</w:t>
       </w:r>
-      <w:bookmarkEnd w:id="33"/>
       <w:bookmarkEnd w:id="34"/>
+      <w:bookmarkEnd w:id="35"/>
     </w:p>
     <w:p>
       <w:pPr>
@@ -15203,23 +14951,7 @@
         <w:t>垃圾</w:t>
       </w:r>
       <w:r>
-        <w:t>分类</w:t>
-      </w:r>
-      <w:proofErr w:type="gramStart"/>
-      <w:r>
-        <w:t>桶进口</w:t>
-      </w:r>
-      <w:proofErr w:type="gramEnd"/>
-      <w:r>
-        <w:t>操控模块。进口操控模块经过舵机操控废物</w:t>
-      </w:r>
-      <w:proofErr w:type="gramStart"/>
-      <w:r>
-        <w:t>桶进口</w:t>
-      </w:r>
-      <w:proofErr w:type="gramEnd"/>
-      <w:r>
-        <w:t>的开关，依据识别到的废物种类，主操控电路模块经过舵机操控</w:t>
+        <w:t>分类桶进口操控模块。进口操控模块经过舵机操控废物桶进口的开关，依据识别到的废物种类，主操控电路模块经过舵机操控</w:t>
       </w:r>
       <w:r>
         <w:rPr>
@@ -15271,40 +15003,13 @@
         <w:t>无</w:t>
       </w:r>
       <w:r>
-        <w:t>线通信采用</w:t>
-      </w:r>
-      <w:proofErr w:type="gramStart"/>
-      <w:r>
-        <w:t>蓝牙技术</w:t>
-      </w:r>
-      <w:proofErr w:type="gramEnd"/>
-      <w:r>
-        <w:t>完成。</w:t>
-      </w:r>
-      <w:proofErr w:type="gramStart"/>
-      <w:r>
-        <w:t>蓝牙模块</w:t>
-      </w:r>
-      <w:proofErr w:type="gramEnd"/>
-      <w:r>
-        <w:t>集成</w:t>
-      </w:r>
-      <w:proofErr w:type="gramStart"/>
-      <w:r>
-        <w:t>了蓝牙</w:t>
-      </w:r>
-      <w:r>
-        <w:rPr>
-          <w:rFonts w:hint="eastAsia"/>
-        </w:rPr>
-        <w:t>无线通</w:t>
-      </w:r>
-      <w:proofErr w:type="gramEnd"/>
-      <w:r>
-        <w:rPr>
-          <w:rFonts w:hint="eastAsia"/>
-        </w:rPr>
-        <w:t>信</w:t>
+        <w:t>线通信采用蓝牙技术完成。蓝牙模块集成了蓝牙</w:t>
+      </w:r>
+      <w:r>
+        <w:rPr>
+          <w:rFonts w:hint="eastAsia"/>
+        </w:rPr>
+        <w:t>无线通信</w:t>
       </w:r>
       <w:r>
         <w:t>功能，可</w:t>
@@ -15325,15 +15030,7 @@
         <w:t>比较短的场景下实现</w:t>
       </w:r>
       <w:r>
-        <w:t>数据无线收发，</w:t>
-      </w:r>
-      <w:proofErr w:type="gramStart"/>
-      <w:r>
-        <w:t>蓝牙模</w:t>
-      </w:r>
-      <w:proofErr w:type="gramEnd"/>
-      <w:r>
-        <w:t>块</w:t>
+        <w:t>数据无线收发，蓝牙模块</w:t>
       </w:r>
       <w:r>
         <w:t>一般</w:t>
@@ -15369,118 +15066,82 @@
       <w:pPr>
         <w:pStyle w:val="af1"/>
       </w:pPr>
-      <w:proofErr w:type="gramStart"/>
       <w:r>
         <w:rPr>
           <w:rStyle w:val="af2"/>
         </w:rPr>
-        <w:t>系统蓝牙传输</w:t>
-      </w:r>
-      <w:proofErr w:type="gramEnd"/>
+        <w:t>系统蓝牙传输模块是经过扩展板上的</w:t>
+      </w:r>
       <w:r>
         <w:rPr>
           <w:rStyle w:val="af2"/>
         </w:rPr>
-        <w:t>模块是经过扩展板上的</w:t>
+        <w:t>USART</w:t>
       </w:r>
       <w:r>
         <w:rPr>
           <w:rStyle w:val="af2"/>
         </w:rPr>
+        <w:t>串口实现。规划蓝牙传输模块驱动时要对</w:t>
+      </w:r>
+      <w:r>
+        <w:rPr>
+          <w:rStyle w:val="af2"/>
+        </w:rPr>
         <w:t>USART</w:t>
       </w:r>
       <w:r>
         <w:rPr>
           <w:rStyle w:val="af2"/>
         </w:rPr>
-        <w:t>串口实现。</w:t>
-      </w:r>
-      <w:proofErr w:type="gramStart"/>
+        <w:t>串口进行初始化，经过</w:t>
+      </w:r>
       <w:r>
         <w:rPr>
           <w:rStyle w:val="af2"/>
         </w:rPr>
-        <w:t>规划蓝牙传输</w:t>
-      </w:r>
-      <w:proofErr w:type="gramEnd"/>
+        <w:t>STM32</w:t>
+      </w:r>
       <w:r>
         <w:rPr>
           <w:rStyle w:val="af2"/>
         </w:rPr>
-        <w:t>模块驱动时要对</w:t>
+        <w:t>微控制器上对应的</w:t>
       </w:r>
       <w:r>
         <w:rPr>
           <w:rStyle w:val="af2"/>
         </w:rPr>
+        <w:t>GPIO</w:t>
+      </w:r>
+      <w:r>
+        <w:rPr>
+          <w:rStyle w:val="af2"/>
+        </w:rPr>
+        <w:t>引脚，装备相关的中断，使</w:t>
+      </w:r>
+      <w:r>
+        <w:rPr>
+          <w:rStyle w:val="af2"/>
+        </w:rPr>
         <w:t>USART</w:t>
       </w:r>
       <w:r>
         <w:rPr>
           <w:rStyle w:val="af2"/>
         </w:rPr>
-        <w:t>串口进行初始化，经过</w:t>
+        <w:t>串口在接收到数据后能产生相应的数据中断。模块初始化成功后即可经过蓝牙串口发送数据，向</w:t>
       </w:r>
       <w:r>
         <w:rPr>
           <w:rStyle w:val="af2"/>
         </w:rPr>
-        <w:t>STM32</w:t>
+        <w:t>PC</w:t>
       </w:r>
       <w:r>
         <w:rPr>
           <w:rStyle w:val="af2"/>
         </w:rPr>
-        <w:t>微控制器上对应的</w:t>
-      </w:r>
-      <w:r>
-        <w:rPr>
-          <w:rStyle w:val="af2"/>
-        </w:rPr>
-        <w:t>GPIO</w:t>
-      </w:r>
-      <w:r>
-        <w:rPr>
-          <w:rStyle w:val="af2"/>
-        </w:rPr>
-        <w:t>引脚，装备相关的中断，使</w:t>
-      </w:r>
-      <w:r>
-        <w:rPr>
-          <w:rStyle w:val="af2"/>
-        </w:rPr>
-        <w:t>USART</w:t>
-      </w:r>
-      <w:r>
-        <w:rPr>
-          <w:rStyle w:val="af2"/>
-        </w:rPr>
-        <w:t>串口在接收到数据后能产生相应的数据中断。模块初始化成功后即可</w:t>
-      </w:r>
-      <w:proofErr w:type="gramStart"/>
-      <w:r>
-        <w:rPr>
-          <w:rStyle w:val="af2"/>
-        </w:rPr>
-        <w:t>经过蓝牙串口</w:t>
-      </w:r>
-      <w:proofErr w:type="gramEnd"/>
-      <w:r>
-        <w:rPr>
-          <w:rStyle w:val="af2"/>
-        </w:rPr>
-        <w:t>发送数据，向</w:t>
-      </w:r>
-      <w:r>
-        <w:rPr>
-          <w:rStyle w:val="af2"/>
-        </w:rPr>
-        <w:t>PC</w:t>
-      </w:r>
-      <w:r>
-        <w:rPr>
-          <w:rStyle w:val="af2"/>
-        </w:rPr>
         <w:t>端发送采集到的相关数据。</w:t>
       </w:r>
     </w:p>
@@ -15598,32 +15259,32 @@
       <w:pPr>
         <w:pStyle w:val="2"/>
       </w:pPr>
-      <w:bookmarkStart w:id="35" w:name="_Toc40520480"/>
-      <w:bookmarkStart w:id="36" w:name="_Toc41636232"/>
+      <w:bookmarkStart w:id="36" w:name="_Toc40520480"/>
+      <w:bookmarkStart w:id="37" w:name="_Toc41815307"/>
       <w:r>
         <w:rPr>
           <w:rFonts w:hint="eastAsia"/>
         </w:rPr>
         <w:t>各模块方案选型</w:t>
       </w:r>
-      <w:bookmarkEnd w:id="35"/>
       <w:bookmarkEnd w:id="36"/>
+      <w:bookmarkEnd w:id="37"/>
     </w:p>
     <w:p>
       <w:pPr>
         <w:pStyle w:val="3"/>
         <w:ind w:firstLine="480"/>
       </w:pPr>
-      <w:bookmarkStart w:id="37" w:name="_Toc40520481"/>
-      <w:bookmarkStart w:id="38" w:name="_Toc41636233"/>
+      <w:bookmarkStart w:id="38" w:name="_Toc40520481"/>
+      <w:bookmarkStart w:id="39" w:name="_Toc41815308"/>
       <w:r>
         <w:rPr>
           <w:rFonts w:hint="eastAsia"/>
         </w:rPr>
         <w:t>微控制模块</w:t>
       </w:r>
-      <w:bookmarkEnd w:id="37"/>
       <w:bookmarkEnd w:id="38"/>
+      <w:bookmarkEnd w:id="39"/>
     </w:p>
     <w:p>
       <w:pPr>
@@ -15730,7 +15391,6 @@
       <w:r>
         <w:t>系列单片机</w:t>
       </w:r>
-      <w:proofErr w:type="gramStart"/>
       <w:r>
         <w:rPr>
           <w:rFonts w:hint="eastAsia"/>
@@ -15738,11 +15398,7 @@
         <w:t>为</w:t>
       </w:r>
       <w:r>
-        <w:t>宏晶公司</w:t>
-      </w:r>
-      <w:proofErr w:type="gramEnd"/>
-      <w:r>
-        <w:t>在</w:t>
+        <w:t>宏晶公司在</w:t>
       </w:r>
       <w:r>
         <w:t>2012</w:t>
@@ -15993,15 +15649,7 @@
         <w:t>32</w:t>
       </w:r>
       <w:r>
-        <w:t>位微控制器。其程序存储器是可</w:t>
-      </w:r>
-      <w:proofErr w:type="gramStart"/>
-      <w:r>
-        <w:t>擦除式闪存</w:t>
-      </w:r>
-      <w:proofErr w:type="gramEnd"/>
-      <w:r>
-        <w:t>存储器（</w:t>
+        <w:t>位微控制器。其程序存储器是可擦除式闪存存储器（</w:t>
       </w:r>
       <w:r>
         <w:t>FLASH</w:t>
@@ -16043,13 +15691,8 @@
         <w:t>I2C</w:t>
       </w:r>
       <w:r>
-        <w:t>接口等。一起该芯片选用工业级芯片规划，作业温度</w:t>
-      </w:r>
-      <w:proofErr w:type="gramStart"/>
-      <w:r>
-        <w:t>规划达</w:t>
-      </w:r>
-      <w:proofErr w:type="gramEnd"/>
+        <w:t>接口等。一起该芯片选用工业级芯片规划，作业温度规划达</w:t>
+      </w:r>
       <w:r>
         <w:t>-40℃~+85℃</w:t>
       </w:r>
@@ -16145,16 +15788,16 @@
         <w:pStyle w:val="3"/>
         <w:ind w:firstLine="480"/>
       </w:pPr>
-      <w:bookmarkStart w:id="39" w:name="_Toc40520482"/>
-      <w:bookmarkStart w:id="40" w:name="_Toc41636234"/>
+      <w:bookmarkStart w:id="40" w:name="_Toc40520482"/>
+      <w:bookmarkStart w:id="41" w:name="_Toc41815309"/>
       <w:r>
         <w:rPr>
           <w:rFonts w:hint="eastAsia"/>
         </w:rPr>
         <w:t>语音识别模块</w:t>
       </w:r>
-      <w:bookmarkEnd w:id="39"/>
       <w:bookmarkEnd w:id="40"/>
+      <w:bookmarkEnd w:id="41"/>
     </w:p>
     <w:p>
       <w:pPr>
@@ -16170,15 +15813,7 @@
         <w:t>识别</w:t>
       </w:r>
       <w:r>
-        <w:t>应用系统部分，意图是实现根据开方</w:t>
-      </w:r>
-      <w:proofErr w:type="gramStart"/>
-      <w:r>
-        <w:t>式环境</w:t>
-      </w:r>
-      <w:proofErr w:type="gramEnd"/>
-      <w:r>
-        <w:t>的语音</w:t>
+        <w:t>应用系统部分，意图是实现根据开方式环境的语音</w:t>
       </w:r>
       <w:r>
         <w:rPr>
@@ -16434,7 +16069,6 @@
         </w:rPr>
         <w:t>而且</w:t>
       </w:r>
-      <w:proofErr w:type="gramStart"/>
       <w:r>
         <w:rPr>
           <w:rFonts w:hint="eastAsia"/>
@@ -16447,7 +16081,6 @@
         </w:rPr>
         <w:t>烧写程序</w:t>
       </w:r>
-      <w:proofErr w:type="gramEnd"/>
       <w:r>
         <w:rPr>
           <w:rFonts w:hint="eastAsia"/>
@@ -16509,7 +16142,6 @@
       <w:r>
         <w:t>，满意开方</w:t>
       </w:r>
-      <w:proofErr w:type="gramStart"/>
       <w:r>
         <w:rPr>
           <w:rFonts w:hint="eastAsia"/>
@@ -16517,11 +16149,7 @@
         <w:t>式</w:t>
       </w:r>
       <w:r>
-        <w:t>环境</w:t>
-      </w:r>
-      <w:proofErr w:type="gramEnd"/>
-      <w:r>
-        <w:t>下的特定需求，</w:t>
+        <w:t>环境下的特定需求，</w:t>
       </w:r>
       <w:r>
         <w:rPr>
@@ -16589,15 +16217,7 @@
         <w:t>。</w:t>
       </w:r>
       <w:r>
-        <w:t>它的优势在于：无须练习，识别快速没有延时。可是缺陷在于存储指令太少，更改匹配指令列表的进程复杂（</w:t>
-      </w:r>
-      <w:proofErr w:type="gramStart"/>
-      <w:r>
-        <w:t>需求烧写程序</w:t>
-      </w:r>
-      <w:proofErr w:type="gramEnd"/>
-      <w:r>
-        <w:t>）。</w:t>
+        <w:t>它的优势在于：无须练习，识别快速没有延时。可是缺陷在于存储指令太少，更改匹配指令列表的进程复杂（需求烧写程序）。</w:t>
       </w:r>
     </w:p>
     <w:p>
@@ -16646,19 +16266,11 @@
         </w:rPr>
         <w:t>，</w:t>
       </w:r>
-      <w:proofErr w:type="gramStart"/>
-      <w:r>
-        <w:rPr>
-          <w:rFonts w:hint="eastAsia"/>
-        </w:rPr>
-        <w:t>凌阳公司</w:t>
-      </w:r>
-      <w:proofErr w:type="gramEnd"/>
-      <w:r>
-        <w:rPr>
-          <w:rFonts w:hint="eastAsia"/>
-        </w:rPr>
-        <w:t>的</w:t>
+      <w:r>
+        <w:rPr>
+          <w:rFonts w:hint="eastAsia"/>
+        </w:rPr>
+        <w:t>凌阳公司的</w:t>
       </w:r>
       <w:r>
         <w:rPr>
@@ -16670,16 +16282,8 @@
         <w:rPr>
           <w:rFonts w:hint="eastAsia"/>
         </w:rPr>
-        <w:t>和</w:t>
-      </w:r>
-      <w:proofErr w:type="gramStart"/>
-      <w:r>
-        <w:rPr>
-          <w:rFonts w:hint="eastAsia"/>
-        </w:rPr>
-        <w:t>科大讯飞的</w:t>
-      </w:r>
-      <w:proofErr w:type="gramEnd"/>
+        <w:t>和科大讯飞的</w:t>
+      </w:r>
       <w:r>
         <w:rPr>
           <w:rFonts w:hint="eastAsia"/>
@@ -16746,7 +16350,7 @@
       <w:pPr>
         <w:pStyle w:val="afd"/>
       </w:pPr>
-      <w:bookmarkStart w:id="41" w:name="_Ref41038623"/>
+      <w:bookmarkStart w:id="42" w:name="_Ref41038623"/>
       <w:r>
         <w:rPr>
           <w:rFonts w:hint="eastAsia"/>
@@ -16822,7 +16426,7 @@
       <w:r>
         <w:fldChar w:fldCharType="end"/>
       </w:r>
-      <w:bookmarkEnd w:id="41"/>
+      <w:bookmarkEnd w:id="42"/>
       <w:r>
         <w:t xml:space="preserve"> </w:t>
       </w:r>
@@ -17020,14 +16624,12 @@
             <w:pPr>
               <w:pStyle w:val="afb"/>
             </w:pPr>
-            <w:proofErr w:type="gramStart"/>
             <w:r>
               <w:rPr>
                 <w:rFonts w:hint="eastAsia"/>
               </w:rPr>
               <w:t>否</w:t>
             </w:r>
-            <w:proofErr w:type="gramEnd"/>
           </w:p>
           <w:p>
             <w:pPr>
@@ -17052,14 +16654,12 @@
             <w:pPr>
               <w:pStyle w:val="afb"/>
             </w:pPr>
-            <w:proofErr w:type="gramStart"/>
             <w:r>
               <w:rPr>
                 <w:rFonts w:hint="eastAsia"/>
               </w:rPr>
               <w:t>否</w:t>
             </w:r>
-            <w:proofErr w:type="gramEnd"/>
           </w:p>
           <w:p>
             <w:pPr>
@@ -17228,14 +16828,12 @@
       <w:pPr>
         <w:pStyle w:val="af1"/>
       </w:pPr>
-      <w:proofErr w:type="gramStart"/>
       <w:r>
         <w:rPr>
           <w:rFonts w:hint="eastAsia"/>
         </w:rPr>
         <w:t>科大讯飞的</w:t>
       </w:r>
-      <w:proofErr w:type="gramEnd"/>
       <w:r>
         <w:rPr>
           <w:rFonts w:hint="eastAsia"/>
@@ -17335,21 +16933,7 @@
         <w:rPr>
           <w:rFonts w:hint="eastAsia"/>
         </w:rPr>
-        <w:t>芯片，尤其在关于</w:t>
-      </w:r>
-      <w:proofErr w:type="gramStart"/>
-      <w:r>
-        <w:rPr>
-          <w:rFonts w:hint="eastAsia"/>
-        </w:rPr>
-        <w:t>非恃定人和</w:t>
-      </w:r>
-      <w:proofErr w:type="gramEnd"/>
-      <w:r>
-        <w:rPr>
-          <w:rFonts w:hint="eastAsia"/>
-        </w:rPr>
-        <w:t>中文识别范畴十分成熟，而且</w:t>
+        <w:t>芯片，尤其在关于非恃定人和中文识别范畴十分成熟，而且</w:t>
       </w:r>
       <w:r>
         <w:rPr>
@@ -17481,7 +17065,7 @@
       <w:pPr>
         <w:pStyle w:val="af7"/>
       </w:pPr>
-      <w:bookmarkStart w:id="42" w:name="_Ref41038690"/>
+      <w:bookmarkStart w:id="43" w:name="_Ref41038690"/>
       <w:r>
         <w:rPr>
           <w:rFonts w:hint="eastAsia"/>
@@ -17557,7 +17141,7 @@
       <w:r>
         <w:fldChar w:fldCharType="end"/>
       </w:r>
-      <w:bookmarkEnd w:id="42"/>
+      <w:bookmarkEnd w:id="43"/>
       <w:r>
         <w:rPr>
           <w:rFonts w:hint="eastAsia"/>
@@ -17599,16 +17183,16 @@
         <w:pStyle w:val="3"/>
         <w:ind w:firstLine="480"/>
       </w:pPr>
-      <w:bookmarkStart w:id="43" w:name="_Toc40520483"/>
-      <w:bookmarkStart w:id="44" w:name="_Toc41636235"/>
+      <w:bookmarkStart w:id="44" w:name="_Toc40520483"/>
+      <w:bookmarkStart w:id="45" w:name="_Toc41815310"/>
       <w:r>
         <w:rPr>
           <w:rFonts w:hint="eastAsia"/>
         </w:rPr>
         <w:t>无线通信模块</w:t>
       </w:r>
-      <w:bookmarkEnd w:id="43"/>
       <w:bookmarkEnd w:id="44"/>
+      <w:bookmarkEnd w:id="45"/>
     </w:p>
     <w:p>
       <w:pPr>
@@ -17684,15 +17268,7 @@
       </w:r>
       <w:r>
         <w:lastRenderedPageBreak/>
-        <w:t>许多范畴有广泛的使用，其创造之初期望为设备间通讯树立一致规范的标准化协议，以处理用户在互不兼容的移动电子设备间互联互通的问题，省去传统的外部电线。</w:t>
-      </w:r>
-      <w:proofErr w:type="gramStart"/>
-      <w:r>
-        <w:t>蓝牙采用</w:t>
-      </w:r>
-      <w:proofErr w:type="gramEnd"/>
-      <w:r>
-        <w:t>从下至上的标准分层式结构</w:t>
+        <w:t>许多范畴有广泛的使用，其创造之初期望为设备间通讯树立一致规范的标准化协议，以处理用户在互不兼容的移动电子设备间互联互通的问题，省去传统的外部电线。蓝牙采用从下至上的标准分层式结构</w:t>
       </w:r>
       <w:r>
         <w:rPr>
@@ -17742,21 +17318,8 @@
         <w:t>，</w:t>
       </w:r>
       <w:r>
-        <w:t>体系构成有三个部分，其中无线射频单元担任数据和语音的发送和接收；基带或链路操控单元进行射频信号与语音或数字信号的彼此转化；链路管理单元担任管理</w:t>
-      </w:r>
-      <w:proofErr w:type="gramStart"/>
-      <w:r>
-        <w:t>蓝牙设备</w:t>
-      </w:r>
-      <w:proofErr w:type="gramEnd"/>
-      <w:r>
-        <w:t>之间的通信，实现链路的建立、验证、链路装备等操作。除此之外还有最重要的</w:t>
-      </w:r>
-      <w:proofErr w:type="gramStart"/>
-      <w:r>
-        <w:t>蓝牙协议</w:t>
-      </w:r>
-      <w:proofErr w:type="gramEnd"/>
+        <w:t>体系构成有三个部分，其中无线射频单元担任数据和语音的发送和接收；基带或链路操控单元进行射频信号与语音或数字信号的彼此转化；链路管理单元担任管理蓝牙设备之间的通信，实现链路的建立、验证、链路装备等操作。除此之外还有最重要的蓝牙协议</w:t>
+      </w:r>
       <w:r>
         <w:rPr>
           <w:vertAlign w:val="superscript"/>
@@ -17802,21 +17365,7 @@
         <w:rPr>
           <w:rFonts w:hint="eastAsia"/>
         </w:rPr>
-        <w:t>规范，</w:t>
-      </w:r>
-      <w:proofErr w:type="gramStart"/>
-      <w:r>
-        <w:rPr>
-          <w:rFonts w:hint="eastAsia"/>
-        </w:rPr>
-        <w:t>蓝牙协议规范</w:t>
-      </w:r>
-      <w:proofErr w:type="gramEnd"/>
-      <w:r>
-        <w:rPr>
-          <w:rFonts w:hint="eastAsia"/>
-        </w:rPr>
-        <w:t>主要</w:t>
+        <w:t>规范，蓝牙协议规范主要</w:t>
       </w:r>
       <w:r>
         <w:rPr>
@@ -18025,21 +17574,7 @@
         <w:rPr>
           <w:rFonts w:hint="eastAsia"/>
         </w:rPr>
-        <w:t>应用协议，指协议</w:t>
-      </w:r>
-      <w:proofErr w:type="gramStart"/>
-      <w:r>
-        <w:rPr>
-          <w:rFonts w:hint="eastAsia"/>
-        </w:rPr>
-        <w:t>栈</w:t>
-      </w:r>
-      <w:proofErr w:type="gramEnd"/>
-      <w:r>
-        <w:rPr>
-          <w:rFonts w:hint="eastAsia"/>
-        </w:rPr>
-        <w:t>上应用软件及相关协议。</w:t>
+        <w:t>应用协议，指协议栈上应用软件及相关协议。</w:t>
       </w:r>
     </w:p>
     <w:p>
@@ -18097,7 +17632,7 @@
       <w:pPr>
         <w:pStyle w:val="af7"/>
       </w:pPr>
-      <w:bookmarkStart w:id="45" w:name="_Ref41039205"/>
+      <w:bookmarkStart w:id="46" w:name="_Ref41039205"/>
       <w:r>
         <w:rPr>
           <w:rFonts w:hint="eastAsia"/>
@@ -18173,23 +17708,15 @@
       <w:r>
         <w:fldChar w:fldCharType="end"/>
       </w:r>
-      <w:bookmarkEnd w:id="45"/>
+      <w:bookmarkEnd w:id="46"/>
       <w:r>
         <w:t xml:space="preserve"> </w:t>
       </w:r>
-      <w:proofErr w:type="gramStart"/>
-      <w:r>
-        <w:rPr>
-          <w:rFonts w:hint="eastAsia"/>
-        </w:rPr>
-        <w:t>蓝牙设备</w:t>
-      </w:r>
-      <w:proofErr w:type="gramEnd"/>
-      <w:r>
-        <w:rPr>
-          <w:rFonts w:hint="eastAsia"/>
-        </w:rPr>
-        <w:t>系统构成</w:t>
+      <w:r>
+        <w:rPr>
+          <w:rFonts w:hint="eastAsia"/>
+        </w:rPr>
+        <w:t>蓝牙设备系统构成</w:t>
       </w:r>
     </w:p>
     <w:p>
@@ -18299,15 +17826,7 @@
         <w:t>）</w:t>
       </w:r>
       <w:r>
-        <w:t>作为</w:t>
-      </w:r>
-      <w:proofErr w:type="gramStart"/>
-      <w:r>
-        <w:t>体系蓝牙模块</w:t>
-      </w:r>
-      <w:proofErr w:type="gramEnd"/>
-      <w:r>
-        <w:t>。</w:t>
+        <w:t>作为体系蓝牙模块。</w:t>
       </w:r>
       <w:r>
         <w:t>HC-05</w:t>
@@ -18337,13 +17856,8 @@
         <w:t>以及</w:t>
       </w:r>
       <w:r>
-        <w:t>其他外围的接口。该芯片</w:t>
-      </w:r>
-      <w:proofErr w:type="gramStart"/>
-      <w:r>
-        <w:t>符合蓝牙</w:t>
-      </w:r>
-      <w:proofErr w:type="gramEnd"/>
+        <w:t>其他外围的接口。该芯片符合蓝牙</w:t>
+      </w:r>
       <w:r>
         <w:t>1.2</w:t>
       </w:r>
@@ -18360,15 +17874,7 @@
         <w:t>SDP</w:t>
       </w:r>
       <w:r>
-        <w:t>等多种</w:t>
-      </w:r>
-      <w:proofErr w:type="gramStart"/>
-      <w:r>
-        <w:t>蓝牙协议</w:t>
-      </w:r>
-      <w:proofErr w:type="gramEnd"/>
-      <w:r>
-        <w:t>栈，能够作业在保持、通讯和休眠三种作业状态，支撑点对多点，点对单点的主从关系通讯网构架，可广泛应用于多种单片机体系，运用非常灵活、便利。</w:t>
+        <w:t>等多种蓝牙协议栈，能够作业在保持、通讯和休眠三种作业状态，支撑点对多点，点对单点的主从关系通讯网构架，可广泛应用于多种单片机体系，运用非常灵活、便利。</w:t>
       </w:r>
       <w:r>
         <w:t>HC-05</w:t>
@@ -18440,7 +17946,7 @@
       <w:pPr>
         <w:pStyle w:val="af7"/>
       </w:pPr>
-      <w:bookmarkStart w:id="46" w:name="_Ref41039253"/>
+      <w:bookmarkStart w:id="47" w:name="_Ref41039253"/>
       <w:r>
         <w:rPr>
           <w:rFonts w:hint="eastAsia"/>
@@ -18516,7 +18022,7 @@
       <w:r>
         <w:fldChar w:fldCharType="end"/>
       </w:r>
-      <w:bookmarkEnd w:id="46"/>
+      <w:bookmarkEnd w:id="47"/>
       <w:r>
         <w:t xml:space="preserve"> </w:t>
       </w:r>
@@ -18538,16 +18044,16 @@
         <w:pStyle w:val="3"/>
         <w:ind w:firstLine="480"/>
       </w:pPr>
-      <w:bookmarkStart w:id="47" w:name="_Toc40520484"/>
-      <w:bookmarkStart w:id="48" w:name="_Toc41636236"/>
+      <w:bookmarkStart w:id="48" w:name="_Toc40520484"/>
+      <w:bookmarkStart w:id="49" w:name="_Toc41815311"/>
       <w:r>
         <w:rPr>
           <w:rFonts w:hint="eastAsia"/>
         </w:rPr>
         <w:t>舵机控制模块</w:t>
       </w:r>
-      <w:bookmarkEnd w:id="47"/>
       <w:bookmarkEnd w:id="48"/>
+      <w:bookmarkEnd w:id="49"/>
     </w:p>
     <w:p>
       <w:pPr>
@@ -18675,16 +18181,16 @@
         <w:pStyle w:val="3"/>
         <w:ind w:firstLine="480"/>
       </w:pPr>
-      <w:bookmarkStart w:id="49" w:name="_Toc40520485"/>
-      <w:bookmarkStart w:id="50" w:name="_Toc41636237"/>
+      <w:bookmarkStart w:id="50" w:name="_Toc40520485"/>
+      <w:bookmarkStart w:id="51" w:name="_Toc41815312"/>
       <w:r>
         <w:rPr>
           <w:rFonts w:hint="eastAsia"/>
         </w:rPr>
         <w:t>语音输出模块</w:t>
       </w:r>
-      <w:bookmarkEnd w:id="49"/>
       <w:bookmarkEnd w:id="50"/>
+      <w:bookmarkEnd w:id="51"/>
     </w:p>
     <w:p>
       <w:pPr>
@@ -18789,16 +18295,16 @@
         <w:pStyle w:val="3"/>
         <w:ind w:firstLine="480"/>
       </w:pPr>
-      <w:bookmarkStart w:id="51" w:name="_Toc40520486"/>
-      <w:bookmarkStart w:id="52" w:name="_Toc41636238"/>
+      <w:bookmarkStart w:id="52" w:name="_Toc40520486"/>
+      <w:bookmarkStart w:id="53" w:name="_Toc41815313"/>
       <w:r>
         <w:rPr>
           <w:rFonts w:hint="eastAsia"/>
         </w:rPr>
         <w:t>电源控制模块</w:t>
       </w:r>
-      <w:bookmarkEnd w:id="51"/>
       <w:bookmarkEnd w:id="52"/>
+      <w:bookmarkEnd w:id="53"/>
     </w:p>
     <w:p>
       <w:pPr>
@@ -18843,16 +18349,16 @@
         <w:pStyle w:val="3"/>
         <w:ind w:firstLine="480"/>
       </w:pPr>
-      <w:bookmarkStart w:id="53" w:name="_Toc40520487"/>
-      <w:bookmarkStart w:id="54" w:name="_Toc41636239"/>
+      <w:bookmarkStart w:id="54" w:name="_Toc40520487"/>
+      <w:bookmarkStart w:id="55" w:name="_Toc41815314"/>
       <w:r>
         <w:rPr>
           <w:rFonts w:hint="eastAsia"/>
         </w:rPr>
         <w:t>最终方案</w:t>
       </w:r>
-      <w:bookmarkEnd w:id="53"/>
       <w:bookmarkEnd w:id="54"/>
+      <w:bookmarkEnd w:id="55"/>
     </w:p>
     <w:p>
       <w:pPr>
@@ -18999,19 +18505,11 @@
         </w:rPr>
         <w:t>HC-05</w:t>
       </w:r>
-      <w:proofErr w:type="gramStart"/>
-      <w:r>
-        <w:rPr>
-          <w:rFonts w:hint="eastAsia"/>
-        </w:rPr>
-        <w:t>蓝牙无线通信</w:t>
-      </w:r>
-      <w:proofErr w:type="gramEnd"/>
-      <w:r>
-        <w:rPr>
-          <w:rFonts w:hint="eastAsia"/>
-        </w:rPr>
-        <w:t>模块。</w:t>
+      <w:r>
+        <w:rPr>
+          <w:rFonts w:hint="eastAsia"/>
+        </w:rPr>
+        <w:t>蓝牙无线通信模块。</w:t>
       </w:r>
     </w:p>
     <w:p>
@@ -19098,16 +18596,16 @@
       <w:pPr>
         <w:pStyle w:val="2"/>
       </w:pPr>
-      <w:bookmarkStart w:id="55" w:name="_Toc40520488"/>
-      <w:bookmarkStart w:id="56" w:name="_Toc41636240"/>
+      <w:bookmarkStart w:id="56" w:name="_Toc40520488"/>
+      <w:bookmarkStart w:id="57" w:name="_Toc41815315"/>
       <w:r>
         <w:rPr>
           <w:rFonts w:hint="eastAsia"/>
         </w:rPr>
         <w:t>本章小结</w:t>
       </w:r>
-      <w:bookmarkEnd w:id="55"/>
       <w:bookmarkEnd w:id="56"/>
+      <w:bookmarkEnd w:id="57"/>
     </w:p>
     <w:p>
       <w:pPr>
@@ -19217,13 +18715,13 @@
           <w:docGrid w:type="lines" w:linePitch="312"/>
         </w:sectPr>
       </w:pPr>
-      <w:bookmarkStart w:id="57" w:name="_Toc40520489"/>
-      <w:bookmarkStart w:id="58" w:name="_Toc41636241"/>
+      <w:bookmarkStart w:id="58" w:name="_Toc40520489"/>
     </w:p>
     <w:p>
       <w:pPr>
         <w:pStyle w:val="1"/>
       </w:pPr>
+      <w:bookmarkStart w:id="59" w:name="_Toc41815316"/>
       <w:r>
         <w:rPr>
           <w:rFonts w:hint="eastAsia"/>
@@ -19231,23 +18729,23 @@
         <w:lastRenderedPageBreak/>
         <w:t>系统硬件设计与实现</w:t>
       </w:r>
-      <w:bookmarkEnd w:id="57"/>
       <w:bookmarkEnd w:id="58"/>
+      <w:bookmarkEnd w:id="59"/>
     </w:p>
     <w:p>
       <w:pPr>
         <w:pStyle w:val="2"/>
       </w:pPr>
-      <w:bookmarkStart w:id="59" w:name="_Toc40520490"/>
-      <w:bookmarkStart w:id="60" w:name="_Toc41636242"/>
+      <w:bookmarkStart w:id="60" w:name="_Toc40520490"/>
+      <w:bookmarkStart w:id="61" w:name="_Toc41815317"/>
       <w:r>
         <w:rPr>
           <w:rFonts w:hint="eastAsia"/>
         </w:rPr>
         <w:t>系统硬件电路设计</w:t>
       </w:r>
-      <w:bookmarkEnd w:id="59"/>
       <w:bookmarkEnd w:id="60"/>
+      <w:bookmarkEnd w:id="61"/>
     </w:p>
     <w:p>
       <w:pPr>
@@ -19277,19 +18775,11 @@
         </w:rPr>
         <w:t>HC-05</w:t>
       </w:r>
-      <w:proofErr w:type="gramStart"/>
-      <w:r>
-        <w:rPr>
-          <w:rFonts w:hint="eastAsia"/>
-        </w:rPr>
-        <w:t>蓝牙无线通信</w:t>
-      </w:r>
-      <w:proofErr w:type="gramEnd"/>
-      <w:r>
-        <w:rPr>
-          <w:rFonts w:hint="eastAsia"/>
-        </w:rPr>
-        <w:t>芯片、</w:t>
+      <w:r>
+        <w:rPr>
+          <w:rFonts w:hint="eastAsia"/>
+        </w:rPr>
+        <w:t>蓝牙无线通信芯片、</w:t>
       </w:r>
       <w:r>
         <w:rPr>
@@ -19463,7 +18953,7 @@
       <w:pPr>
         <w:pStyle w:val="af7"/>
       </w:pPr>
-      <w:bookmarkStart w:id="61" w:name="_Ref41039719"/>
+      <w:bookmarkStart w:id="62" w:name="_Ref41039719"/>
       <w:r>
         <w:rPr>
           <w:rFonts w:hint="eastAsia"/>
@@ -19539,7 +19029,7 @@
       <w:r>
         <w:fldChar w:fldCharType="end"/>
       </w:r>
-      <w:bookmarkEnd w:id="61"/>
+      <w:bookmarkEnd w:id="62"/>
       <w:r>
         <w:t xml:space="preserve"> </w:t>
       </w:r>
@@ -19787,21 +19277,7 @@
         <w:rPr>
           <w:rFonts w:hint="eastAsia"/>
         </w:rPr>
-        <w:t>使用</w:t>
-      </w:r>
-      <w:proofErr w:type="gramStart"/>
-      <w:r>
-        <w:rPr>
-          <w:rFonts w:hint="eastAsia"/>
-        </w:rPr>
-        <w:t>蓝牙技术</w:t>
-      </w:r>
-      <w:proofErr w:type="gramEnd"/>
-      <w:r>
-        <w:rPr>
-          <w:rFonts w:hint="eastAsia"/>
-        </w:rPr>
-        <w:t>进行无线通信，获取系统相关数据信息。</w:t>
+        <w:t>使用蓝牙技术进行无线通信，获取系统相关数据信息。</w:t>
       </w:r>
     </w:p>
     <w:p>
@@ -19907,16 +19383,16 @@
       <w:pPr>
         <w:pStyle w:val="2"/>
       </w:pPr>
-      <w:bookmarkStart w:id="62" w:name="_Toc40520491"/>
-      <w:bookmarkStart w:id="63" w:name="_Toc41636243"/>
+      <w:bookmarkStart w:id="63" w:name="_Toc40520491"/>
+      <w:bookmarkStart w:id="64" w:name="_Toc41815318"/>
       <w:r>
         <w:rPr>
           <w:rFonts w:hint="eastAsia"/>
         </w:rPr>
         <w:t>微控制器模块电路设计</w:t>
       </w:r>
-      <w:bookmarkEnd w:id="62"/>
       <w:bookmarkEnd w:id="63"/>
+      <w:bookmarkEnd w:id="64"/>
     </w:p>
     <w:p>
       <w:pPr>
@@ -19941,23 +19417,7 @@
         <w:t>32</w:t>
       </w:r>
       <w:r>
-        <w:t>位处理器。运算处理速度快，能够实时处理传感器采集上来的各种数据，而且主控制器</w:t>
-      </w:r>
-      <w:proofErr w:type="gramStart"/>
-      <w:r>
-        <w:t>和蓝牙模块</w:t>
-      </w:r>
-      <w:proofErr w:type="gramEnd"/>
-      <w:r>
-        <w:t>连接，使用串口将数据实时发送到系统后台，在电脑</w:t>
-      </w:r>
-      <w:proofErr w:type="gramStart"/>
-      <w:r>
-        <w:t>端能</w:t>
-      </w:r>
-      <w:proofErr w:type="gramEnd"/>
-      <w:r>
-        <w:t>够实时显现设备的整体状况。它是整个控制系统中心</w:t>
+        <w:t>位处理器。运算处理速度快，能够实时处理传感器采集上来的各种数据，而且主控制器和蓝牙模块连接，使用串口将数据实时发送到系统后台，在电脑端能够实时显现设备的整体状况。它是整个控制系统中心</w:t>
       </w:r>
       <w:r>
         <w:rPr>
@@ -19971,8 +19431,8 @@
         <w:pStyle w:val="3"/>
         <w:ind w:firstLine="480"/>
       </w:pPr>
-      <w:bookmarkStart w:id="64" w:name="_Toc40520492"/>
-      <w:bookmarkStart w:id="65" w:name="_Toc41636244"/>
+      <w:bookmarkStart w:id="65" w:name="_Toc40520492"/>
+      <w:bookmarkStart w:id="66" w:name="_Toc41815319"/>
       <w:r>
         <w:rPr>
           <w:rFonts w:hint="eastAsia"/>
@@ -19985,8 +19445,8 @@
         </w:rPr>
         <w:t>简述</w:t>
       </w:r>
-      <w:bookmarkEnd w:id="64"/>
       <w:bookmarkEnd w:id="65"/>
+      <w:bookmarkEnd w:id="66"/>
     </w:p>
     <w:p>
       <w:pPr>
@@ -20073,21 +19533,7 @@
         <w:rPr>
           <w:rFonts w:hint="eastAsia"/>
         </w:rPr>
-        <w:t>它</w:t>
-      </w:r>
-      <w:proofErr w:type="gramStart"/>
-      <w:r>
-        <w:rPr>
-          <w:rFonts w:hint="eastAsia"/>
-        </w:rPr>
-        <w:t>采用尾链中断</w:t>
-      </w:r>
-      <w:proofErr w:type="gramEnd"/>
-      <w:r>
-        <w:rPr>
-          <w:rFonts w:hint="eastAsia"/>
-        </w:rPr>
-        <w:t>技术</w:t>
+        <w:t>它采用尾链中断技术</w:t>
       </w:r>
       <w:r>
         <w:rPr>
@@ -20187,8 +19633,8 @@
         <w:pStyle w:val="3"/>
         <w:ind w:firstLine="480"/>
       </w:pPr>
-      <w:bookmarkStart w:id="66" w:name="_Toc40520493"/>
-      <w:bookmarkStart w:id="67" w:name="_Toc41636245"/>
+      <w:bookmarkStart w:id="67" w:name="_Toc40520493"/>
+      <w:bookmarkStart w:id="68" w:name="_Toc41815320"/>
       <w:r>
         <w:rPr>
           <w:rFonts w:hint="eastAsia"/>
@@ -20201,8 +19647,8 @@
         </w:rPr>
         <w:t>单片机简介</w:t>
       </w:r>
-      <w:bookmarkEnd w:id="66"/>
       <w:bookmarkEnd w:id="67"/>
+      <w:bookmarkEnd w:id="68"/>
     </w:p>
     <w:p>
       <w:pPr>
@@ -20473,7 +19919,7 @@
       <w:pPr>
         <w:pStyle w:val="af7"/>
       </w:pPr>
-      <w:bookmarkStart w:id="68" w:name="_Ref41039976"/>
+      <w:bookmarkStart w:id="69" w:name="_Ref41039976"/>
       <w:r>
         <w:rPr>
           <w:rFonts w:hint="eastAsia"/>
@@ -20549,7 +19995,7 @@
       <w:r>
         <w:fldChar w:fldCharType="end"/>
       </w:r>
-      <w:bookmarkEnd w:id="68"/>
+      <w:bookmarkEnd w:id="69"/>
       <w:r>
         <w:t xml:space="preserve"> </w:t>
       </w:r>
@@ -20996,14 +20442,14 @@
       <w:pPr>
         <w:pStyle w:val="2"/>
       </w:pPr>
-      <w:bookmarkStart w:id="69" w:name="_Toc41636246"/>
+      <w:bookmarkStart w:id="70" w:name="_Toc41815321"/>
       <w:r>
         <w:rPr>
           <w:rFonts w:hint="eastAsia"/>
         </w:rPr>
         <w:t>单片机最小系统</w:t>
       </w:r>
-      <w:bookmarkEnd w:id="69"/>
+      <w:bookmarkEnd w:id="70"/>
     </w:p>
     <w:p>
       <w:pPr>
@@ -21167,7 +20613,7 @@
       <w:pPr>
         <w:pStyle w:val="af7"/>
       </w:pPr>
-      <w:bookmarkStart w:id="70" w:name="_Ref41040316"/>
+      <w:bookmarkStart w:id="71" w:name="_Ref41040316"/>
       <w:r>
         <w:rPr>
           <w:rFonts w:hint="eastAsia"/>
@@ -21243,7 +20689,7 @@
       <w:r>
         <w:fldChar w:fldCharType="end"/>
       </w:r>
-      <w:bookmarkEnd w:id="70"/>
+      <w:bookmarkEnd w:id="71"/>
       <w:r>
         <w:rPr>
           <w:rFonts w:hint="eastAsia"/>
@@ -21268,7 +20714,7 @@
         <w:pStyle w:val="3"/>
         <w:ind w:firstLine="480"/>
       </w:pPr>
-      <w:bookmarkStart w:id="71" w:name="_Toc41636247"/>
+      <w:bookmarkStart w:id="72" w:name="_Toc41815322"/>
       <w:r>
         <w:rPr>
           <w:rFonts w:hint="eastAsia"/>
@@ -21276,7 +20722,7 @@
         </w:rPr>
         <w:t>时钟电路</w:t>
       </w:r>
-      <w:bookmarkEnd w:id="71"/>
+      <w:bookmarkEnd w:id="72"/>
     </w:p>
     <w:p>
       <w:pPr>
@@ -21309,15 +20755,7 @@
         <w:t>”</w:t>
       </w:r>
       <w:r>
-        <w:t>。晶</w:t>
-      </w:r>
-      <w:proofErr w:type="gramStart"/>
-      <w:r>
-        <w:t>振分为</w:t>
-      </w:r>
-      <w:proofErr w:type="gramEnd"/>
-      <w:r>
-        <w:t>无源和有源，但是本质上都是皮尔斯震荡电路（反相放大器</w:t>
+        <w:t>。晶振分为无源和有源，但是本质上都是皮尔斯震荡电路（反相放大器</w:t>
       </w:r>
       <w:r>
         <w:t>+</w:t>
@@ -21513,7 +20951,7 @@
         <w:pStyle w:val="3"/>
         <w:ind w:firstLine="480"/>
       </w:pPr>
-      <w:bookmarkStart w:id="72" w:name="_Toc41636248"/>
+      <w:bookmarkStart w:id="73" w:name="_Toc41815323"/>
       <w:r>
         <w:rPr>
           <w:rFonts w:hint="eastAsia"/>
@@ -21521,7 +20959,7 @@
         </w:rPr>
         <w:t>复位电路</w:t>
       </w:r>
-      <w:bookmarkEnd w:id="72"/>
+      <w:bookmarkEnd w:id="73"/>
     </w:p>
     <w:p>
       <w:pPr>
@@ -21749,32 +21187,32 @@
       <w:pPr>
         <w:pStyle w:val="2"/>
       </w:pPr>
-      <w:bookmarkStart w:id="73" w:name="_Toc40520494"/>
-      <w:bookmarkStart w:id="74" w:name="_Toc41636249"/>
+      <w:bookmarkStart w:id="74" w:name="_Toc40520494"/>
+      <w:bookmarkStart w:id="75" w:name="_Toc41815324"/>
       <w:r>
         <w:rPr>
           <w:rFonts w:hint="eastAsia"/>
         </w:rPr>
         <w:t>语音识别模块电路设计</w:t>
       </w:r>
-      <w:bookmarkEnd w:id="73"/>
       <w:bookmarkEnd w:id="74"/>
+      <w:bookmarkEnd w:id="75"/>
     </w:p>
     <w:p>
       <w:pPr>
         <w:pStyle w:val="3"/>
         <w:ind w:firstLine="480"/>
       </w:pPr>
-      <w:bookmarkStart w:id="75" w:name="_Toc40520495"/>
-      <w:bookmarkStart w:id="76" w:name="_Toc41636250"/>
+      <w:bookmarkStart w:id="76" w:name="_Toc40520495"/>
+      <w:bookmarkStart w:id="77" w:name="_Toc41815325"/>
       <w:r>
         <w:rPr>
           <w:rFonts w:hint="eastAsia"/>
         </w:rPr>
         <w:t>嵌入式语音识别框架</w:t>
       </w:r>
-      <w:bookmarkEnd w:id="75"/>
       <w:bookmarkEnd w:id="76"/>
+      <w:bookmarkEnd w:id="77"/>
     </w:p>
     <w:p>
       <w:pPr>
@@ -21859,15 +21297,7 @@
         <w:t>进行</w:t>
       </w:r>
       <w:r>
-        <w:t>编程完成相关功用，本文采用的是</w:t>
-      </w:r>
-      <w:proofErr w:type="gramStart"/>
-      <w:r>
-        <w:t>通过蓝牙无线通信</w:t>
-      </w:r>
-      <w:proofErr w:type="gramEnd"/>
-      <w:r>
-        <w:t>的方式与上位机进行通讯。主控芯片种类主要有</w:t>
+        <w:t>编程完成相关功用，本文采用的是通过蓝牙无线通信的方式与上位机进行通讯。主控芯片种类主要有</w:t>
       </w:r>
       <w:r>
         <w:t>51</w:t>
@@ -22098,8 +21528,8 @@
         <w:pStyle w:val="3"/>
         <w:ind w:firstLine="480"/>
       </w:pPr>
-      <w:bookmarkStart w:id="77" w:name="_Toc40520496"/>
-      <w:bookmarkStart w:id="78" w:name="_Toc41636251"/>
+      <w:bookmarkStart w:id="78" w:name="_Toc40520496"/>
+      <w:bookmarkStart w:id="79" w:name="_Toc41815326"/>
       <w:r>
         <w:rPr>
           <w:rFonts w:hint="eastAsia"/>
@@ -22112,8 +21542,8 @@
         </w:rPr>
         <w:t>芯片识别原理</w:t>
       </w:r>
-      <w:bookmarkEnd w:id="77"/>
       <w:bookmarkEnd w:id="78"/>
+      <w:bookmarkEnd w:id="79"/>
     </w:p>
     <w:p>
       <w:pPr>
@@ -22428,7 +21858,7 @@
       <w:pPr>
         <w:pStyle w:val="af7"/>
       </w:pPr>
-      <w:bookmarkStart w:id="79" w:name="_Ref41040599"/>
+      <w:bookmarkStart w:id="80" w:name="_Ref41040599"/>
       <w:r>
         <w:rPr>
           <w:rFonts w:hint="eastAsia"/>
@@ -22504,7 +21934,7 @@
       <w:r>
         <w:fldChar w:fldCharType="end"/>
       </w:r>
-      <w:bookmarkEnd w:id="79"/>
+      <w:bookmarkEnd w:id="80"/>
       <w:r>
         <w:rPr>
           <w:rFonts w:hint="eastAsia"/>
@@ -22577,8 +22007,8 @@
         <w:pStyle w:val="3"/>
         <w:ind w:firstLine="480"/>
       </w:pPr>
-      <w:bookmarkStart w:id="80" w:name="_Toc40520497"/>
-      <w:bookmarkStart w:id="81" w:name="_Toc41636252"/>
+      <w:bookmarkStart w:id="81" w:name="_Toc40520497"/>
+      <w:bookmarkStart w:id="82" w:name="_Toc41815327"/>
       <w:r>
         <w:rPr>
           <w:rFonts w:hint="eastAsia"/>
@@ -22591,8 +22021,8 @@
         </w:rPr>
         <w:t>芯片特性</w:t>
       </w:r>
-      <w:bookmarkEnd w:id="80"/>
       <w:bookmarkEnd w:id="81"/>
+      <w:bookmarkEnd w:id="82"/>
     </w:p>
     <w:p>
       <w:pPr>
@@ -22857,21 +22287,7 @@
         <w:rPr>
           <w:rStyle w:val="af2"/>
         </w:rPr>
-        <w:t>求设定</w:t>
-      </w:r>
-      <w:proofErr w:type="gramStart"/>
-      <w:r>
-        <w:rPr>
-          <w:rStyle w:val="af2"/>
-        </w:rPr>
-        <w:t>好需求</w:t>
-      </w:r>
-      <w:proofErr w:type="gramEnd"/>
-      <w:r>
-        <w:rPr>
-          <w:rStyle w:val="af2"/>
-        </w:rPr>
-        <w:t>识别的指令文本，写入芯片，</w:t>
+        <w:t>求设定好需求识别的指令文本，写入芯片，</w:t>
       </w:r>
       <w:r>
         <w:rPr>
@@ -23069,8 +22485,8 @@
         <w:pStyle w:val="3"/>
         <w:ind w:firstLine="480"/>
       </w:pPr>
-      <w:bookmarkStart w:id="82" w:name="_Toc40520498"/>
-      <w:bookmarkStart w:id="83" w:name="_Toc41636253"/>
+      <w:bookmarkStart w:id="83" w:name="_Toc40520498"/>
+      <w:bookmarkStart w:id="84" w:name="_Toc41815328"/>
       <w:r>
         <w:rPr>
           <w:rFonts w:hint="eastAsia"/>
@@ -23095,8 +22511,8 @@
         </w:rPr>
         <w:t>通信方式</w:t>
       </w:r>
-      <w:bookmarkEnd w:id="82"/>
       <w:bookmarkEnd w:id="83"/>
+      <w:bookmarkEnd w:id="84"/>
     </w:p>
     <w:p>
       <w:pPr>
@@ -23288,7 +22704,7 @@
       <w:pPr>
         <w:pStyle w:val="af7"/>
       </w:pPr>
-      <w:bookmarkStart w:id="84" w:name="_Ref41040732"/>
+      <w:bookmarkStart w:id="85" w:name="_Ref41040732"/>
       <w:r>
         <w:rPr>
           <w:rFonts w:hint="eastAsia"/>
@@ -23364,7 +22780,7 @@
       <w:r>
         <w:fldChar w:fldCharType="end"/>
       </w:r>
-      <w:bookmarkEnd w:id="84"/>
+      <w:bookmarkEnd w:id="85"/>
       <w:r>
         <w:t xml:space="preserve"> </w:t>
       </w:r>
@@ -23499,7 +22915,7 @@
       <w:pPr>
         <w:pStyle w:val="af7"/>
       </w:pPr>
-      <w:bookmarkStart w:id="85" w:name="_Ref41040758"/>
+      <w:bookmarkStart w:id="86" w:name="_Ref41040758"/>
       <w:r>
         <w:rPr>
           <w:rFonts w:hint="eastAsia"/>
@@ -23575,7 +22991,7 @@
       <w:r>
         <w:fldChar w:fldCharType="end"/>
       </w:r>
-      <w:bookmarkEnd w:id="85"/>
+      <w:bookmarkEnd w:id="86"/>
       <w:r>
         <w:t xml:space="preserve"> </w:t>
       </w:r>
@@ -23634,50 +23050,29 @@
       <w:pPr>
         <w:pStyle w:val="2"/>
       </w:pPr>
-      <w:bookmarkStart w:id="86" w:name="_Toc40520499"/>
-      <w:bookmarkStart w:id="87" w:name="_Toc41636254"/>
+      <w:bookmarkStart w:id="87" w:name="_Toc40520499"/>
+      <w:bookmarkStart w:id="88" w:name="_Toc41815329"/>
       <w:r>
         <w:rPr>
           <w:rFonts w:hint="eastAsia"/>
         </w:rPr>
         <w:t>无线通信电路</w:t>
       </w:r>
-      <w:bookmarkEnd w:id="86"/>
       <w:bookmarkEnd w:id="87"/>
-    </w:p>
-    <w:p>
-      <w:pPr>
-        <w:pStyle w:val="af1"/>
-      </w:pPr>
-      <w:proofErr w:type="gramStart"/>
-      <w:r>
-        <w:t>蓝牙模块</w:t>
-      </w:r>
-      <w:proofErr w:type="gramEnd"/>
-      <w:r>
-        <w:t>是集成</w:t>
-      </w:r>
-      <w:proofErr w:type="gramStart"/>
-      <w:r>
-        <w:t>了蓝牙功</w:t>
-      </w:r>
-      <w:proofErr w:type="gramEnd"/>
-      <w:r>
-        <w:t>用的</w:t>
+      <w:bookmarkEnd w:id="88"/>
+    </w:p>
+    <w:p>
+      <w:pPr>
+        <w:pStyle w:val="af1"/>
+      </w:pPr>
+      <w:r>
+        <w:t>蓝牙模块是集成了蓝牙功用的</w:t>
       </w:r>
       <w:r>
         <w:t>PCB</w:t>
       </w:r>
       <w:r>
-        <w:t>板，可完成短距离数据的无线收发，一般</w:t>
-      </w:r>
-      <w:proofErr w:type="gramStart"/>
-      <w:r>
-        <w:t>的蓝牙模</w:t>
-      </w:r>
-      <w:proofErr w:type="gramEnd"/>
-      <w:r>
-        <w:t>块包括片上无线处理器、数控振荡器、片内射频收发开关切换设备以及嵌入式微控制器等。</w:t>
+        <w:t>板，可完成短距离数据的无线收发，一般的蓝牙模块包括片上无线处理器、数控振荡器、片内射频收发开关切换设备以及嵌入式微控制器等。</w:t>
       </w:r>
     </w:p>
     <w:p>
@@ -23688,13 +23083,8 @@
         <w:t>HC-05</w:t>
       </w:r>
       <w:r>
-        <w:t>模块是一个易于运用</w:t>
-      </w:r>
-      <w:proofErr w:type="gramStart"/>
-      <w:r>
-        <w:t>的蓝牙</w:t>
-      </w:r>
-      <w:proofErr w:type="gramEnd"/>
+        <w:t>模块是一个易于运用的蓝牙</w:t>
+      </w:r>
       <w:r>
         <w:t>SPP(</w:t>
       </w:r>
@@ -23710,29 +23100,8 @@
       <w:r>
         <w:t>HC-05</w:t>
       </w:r>
-      <w:proofErr w:type="gramStart"/>
-      <w:r>
-        <w:t>蓝牙模块</w:t>
-      </w:r>
-      <w:proofErr w:type="gramEnd"/>
-      <w:r>
-        <w:t>能够在主装备或从装备中运用，使其成为无线通信的一个巨大的解决方案。该</w:t>
-      </w:r>
-      <w:proofErr w:type="gramStart"/>
-      <w:r>
-        <w:t>串口蓝牙模块</w:t>
-      </w:r>
-      <w:proofErr w:type="gramEnd"/>
-      <w:r>
-        <w:t>是彻底合格</w:t>
-      </w:r>
-      <w:proofErr w:type="gramStart"/>
-      <w:r>
-        <w:t>的蓝</w:t>
-      </w:r>
-      <w:proofErr w:type="gramEnd"/>
-      <w:r>
-        <w:t>牙</w:t>
+      <w:r>
+        <w:t>蓝牙模块能够在主装备或从装备中运用，使其成为无线通信的一个巨大的解决方案。该串口蓝牙模块是彻底合格的蓝牙</w:t>
       </w:r>
       <w:r>
         <w:t>V2.0+EDR(</w:t>
@@ -23772,13 +23141,8 @@
         <w:t>CSR Bluecore 04</w:t>
       </w:r>
       <w:r>
-        <w:t>外部单</w:t>
-      </w:r>
-      <w:proofErr w:type="gramStart"/>
-      <w:r>
-        <w:t>芯片蓝牙系统</w:t>
-      </w:r>
-      <w:proofErr w:type="gramEnd"/>
+        <w:t>外部单芯片蓝牙系统</w:t>
+      </w:r>
       <w:r>
         <w:rPr>
           <w:rFonts w:hint="eastAsia"/>
@@ -24522,16 +23886,16 @@
       <w:pPr>
         <w:pStyle w:val="2"/>
       </w:pPr>
-      <w:bookmarkStart w:id="88" w:name="_Toc40520500"/>
-      <w:bookmarkStart w:id="89" w:name="_Toc41636255"/>
+      <w:bookmarkStart w:id="89" w:name="_Toc40520500"/>
+      <w:bookmarkStart w:id="90" w:name="_Toc41815330"/>
       <w:r>
         <w:rPr>
           <w:rFonts w:hint="eastAsia"/>
         </w:rPr>
         <w:t>舵机控制模块</w:t>
       </w:r>
-      <w:bookmarkEnd w:id="88"/>
       <w:bookmarkEnd w:id="89"/>
+      <w:bookmarkEnd w:id="90"/>
     </w:p>
     <w:p>
       <w:pPr>
@@ -24639,15 +24003,7 @@
         <w:t>连接</w:t>
       </w:r>
       <w:r>
-        <w:t>方法。</w:t>
-      </w:r>
-      <w:proofErr w:type="gramStart"/>
-      <w:r>
-        <w:t>该舵机具</w:t>
-      </w:r>
-      <w:proofErr w:type="gramEnd"/>
-      <w:r>
-        <w:t>有</w:t>
+        <w:t>方法。该舵机具有</w:t>
       </w:r>
       <w:r>
         <w:rPr>
@@ -25224,16 +24580,16 @@
       <w:pPr>
         <w:pStyle w:val="2"/>
       </w:pPr>
-      <w:bookmarkStart w:id="90" w:name="_Toc40520501"/>
-      <w:bookmarkStart w:id="91" w:name="_Toc41636256"/>
+      <w:bookmarkStart w:id="91" w:name="_Toc40520501"/>
+      <w:bookmarkStart w:id="92" w:name="_Toc41815331"/>
       <w:r>
         <w:rPr>
           <w:rFonts w:hint="eastAsia"/>
         </w:rPr>
         <w:t>语音输出模块</w:t>
       </w:r>
-      <w:bookmarkEnd w:id="90"/>
       <w:bookmarkEnd w:id="91"/>
+      <w:bookmarkEnd w:id="92"/>
     </w:p>
     <w:p>
       <w:pPr>
@@ -25620,19 +24976,11 @@
       <w:r>
         <w:t>U</w:t>
       </w:r>
-      <w:proofErr w:type="gramStart"/>
-      <w:r>
-        <w:rPr>
-          <w:rFonts w:hint="eastAsia"/>
-        </w:rPr>
-        <w:t>盘一样</w:t>
-      </w:r>
-      <w:proofErr w:type="gramEnd"/>
-      <w:r>
-        <w:rPr>
-          <w:rFonts w:hint="eastAsia"/>
-        </w:rPr>
-        <w:t>更新</w:t>
+      <w:r>
+        <w:rPr>
+          <w:rFonts w:hint="eastAsia"/>
+        </w:rPr>
+        <w:t>盘一样更新</w:t>
       </w:r>
       <w:r>
         <w:rPr>
@@ -26716,16 +26064,16 @@
       <w:pPr>
         <w:pStyle w:val="2"/>
       </w:pPr>
-      <w:bookmarkStart w:id="92" w:name="_Toc40520502"/>
-      <w:bookmarkStart w:id="93" w:name="_Toc41636257"/>
+      <w:bookmarkStart w:id="93" w:name="_Toc40520502"/>
+      <w:bookmarkStart w:id="94" w:name="_Toc41815332"/>
       <w:r>
         <w:rPr>
           <w:rFonts w:hint="eastAsia"/>
         </w:rPr>
         <w:t>本章小结</w:t>
       </w:r>
-      <w:bookmarkEnd w:id="92"/>
       <w:bookmarkEnd w:id="93"/>
+      <w:bookmarkEnd w:id="94"/>
     </w:p>
     <w:p>
       <w:pPr>
@@ -26774,7 +26122,7 @@
           <w:szCs w:val="30"/>
         </w:rPr>
       </w:pPr>
-      <w:bookmarkStart w:id="94" w:name="_Toc40520503"/>
+      <w:bookmarkStart w:id="95" w:name="_Toc40520503"/>
       <w:r>
         <w:br w:type="page"/>
       </w:r>
@@ -26783,7 +26131,7 @@
       <w:pPr>
         <w:pStyle w:val="1"/>
       </w:pPr>
-      <w:bookmarkStart w:id="95" w:name="_Toc41636258"/>
+      <w:bookmarkStart w:id="96" w:name="_Toc41815333"/>
       <w:r>
         <w:rPr>
           <w:rFonts w:hint="eastAsia"/>
@@ -26791,39 +26139,39 @@
         <w:lastRenderedPageBreak/>
         <w:t>系统软件设计与实现</w:t>
       </w:r>
-      <w:bookmarkEnd w:id="94"/>
       <w:bookmarkEnd w:id="95"/>
+      <w:bookmarkEnd w:id="96"/>
     </w:p>
     <w:p>
       <w:pPr>
         <w:pStyle w:val="2"/>
       </w:pPr>
-      <w:bookmarkStart w:id="96" w:name="_Toc40520504"/>
-      <w:bookmarkStart w:id="97" w:name="_Toc41636259"/>
+      <w:bookmarkStart w:id="97" w:name="_Toc40520504"/>
+      <w:bookmarkStart w:id="98" w:name="_Toc41815334"/>
       <w:r>
         <w:rPr>
           <w:rFonts w:hint="eastAsia"/>
         </w:rPr>
         <w:t>软件总体设计思想与流程分析</w:t>
       </w:r>
-      <w:bookmarkEnd w:id="96"/>
       <w:bookmarkEnd w:id="97"/>
+      <w:bookmarkEnd w:id="98"/>
     </w:p>
     <w:p>
       <w:pPr>
         <w:pStyle w:val="3"/>
         <w:ind w:firstLine="480"/>
       </w:pPr>
-      <w:bookmarkStart w:id="98" w:name="_Toc40520505"/>
-      <w:bookmarkStart w:id="99" w:name="_Toc41636260"/>
+      <w:bookmarkStart w:id="99" w:name="_Toc40520505"/>
+      <w:bookmarkStart w:id="100" w:name="_Toc41815335"/>
       <w:r>
         <w:rPr>
           <w:rFonts w:hint="eastAsia"/>
         </w:rPr>
         <w:t>软件总体设计思想</w:t>
       </w:r>
-      <w:bookmarkEnd w:id="98"/>
       <w:bookmarkEnd w:id="99"/>
+      <w:bookmarkEnd w:id="100"/>
     </w:p>
     <w:p>
       <w:pPr>
@@ -26844,28 +26192,15 @@
         <w:pStyle w:val="af1"/>
       </w:pPr>
       <w:r>
-        <w:t>本体系的软件规划包括对废物分类检测与控制体系软件的规划，语音辨认软件规划</w:t>
-      </w:r>
-      <w:proofErr w:type="gramStart"/>
-      <w:r>
-        <w:t>和蓝牙无线通信</w:t>
-      </w:r>
-      <w:proofErr w:type="gramEnd"/>
-      <w:r>
-        <w:t>软件的规划。语音辨认检测体系是整个体系规划的核心。</w:t>
-      </w:r>
-    </w:p>
-    <w:p>
-      <w:pPr>
-        <w:pStyle w:val="af1"/>
-      </w:pPr>
-      <w:proofErr w:type="gramStart"/>
-      <w:r>
-        <w:t>本控制</w:t>
-      </w:r>
-      <w:proofErr w:type="gramEnd"/>
-      <w:r>
-        <w:t>体系的软件规划运用自底向上的规划办法。自底向上的规划办法从基础部分开端，凭借着经验和技巧，通过对其进行连接，修正和扩展，构建所需要的完整体系。这种规划办法是从底层开端，实际使用中规划本钱和开发周期都比自顶向下法</w:t>
+        <w:t>本体系的软件规划包括对废物分类检测与控制体系软件的规划，语音辨认软件规划和蓝牙无线通信软件的规划。语音辨认检测体系是整个体系规划的核心。</w:t>
+      </w:r>
+    </w:p>
+    <w:p>
+      <w:pPr>
+        <w:pStyle w:val="af1"/>
+      </w:pPr>
+      <w:r>
+        <w:t>本控制体系的软件规划运用自底向上的规划办法。自底向上的规划办法从基础部分开端，凭借着经验和技巧，通过对其进行连接，修正和扩展，构建所需要的完整体系。这种规划办法是从底层开端，实际使用中规划本钱和开发周期都比自顶向下法</w:t>
       </w:r>
       <w:r>
         <w:rPr>
@@ -26947,16 +26282,16 @@
         <w:pStyle w:val="3"/>
         <w:ind w:firstLine="480"/>
       </w:pPr>
-      <w:bookmarkStart w:id="100" w:name="_Toc40520506"/>
-      <w:bookmarkStart w:id="101" w:name="_Toc41636261"/>
+      <w:bookmarkStart w:id="101" w:name="_Toc40520506"/>
+      <w:bookmarkStart w:id="102" w:name="_Toc41815336"/>
       <w:r>
         <w:rPr>
           <w:rFonts w:hint="eastAsia"/>
         </w:rPr>
         <w:t>软件设计流程分析</w:t>
       </w:r>
-      <w:bookmarkEnd w:id="100"/>
       <w:bookmarkEnd w:id="101"/>
+      <w:bookmarkEnd w:id="102"/>
     </w:p>
     <w:p>
       <w:pPr>
@@ -27088,7 +26423,7 @@
       <w:pPr>
         <w:pStyle w:val="af7"/>
       </w:pPr>
-      <w:bookmarkStart w:id="102" w:name="_Ref41041095"/>
+      <w:bookmarkStart w:id="103" w:name="_Ref41041095"/>
       <w:r>
         <w:rPr>
           <w:rFonts w:hint="eastAsia"/>
@@ -27164,7 +26499,7 @@
       <w:r>
         <w:fldChar w:fldCharType="end"/>
       </w:r>
-      <w:bookmarkEnd w:id="102"/>
+      <w:bookmarkEnd w:id="103"/>
       <w:r>
         <w:t xml:space="preserve"> </w:t>
       </w:r>
@@ -27229,15 +26564,7 @@
         <w:t>识别</w:t>
       </w:r>
       <w:r>
-        <w:t>模块传来的预先设置好的指令，然后</w:t>
-      </w:r>
-      <w:proofErr w:type="gramStart"/>
-      <w:r>
-        <w:t>经过蓝牙模块</w:t>
-      </w:r>
-      <w:proofErr w:type="gramEnd"/>
-      <w:r>
-        <w:t>将指令信息发送到</w:t>
+        <w:t>模块传来的预先设置好的指令，然后经过蓝牙模块将指令信息发送到</w:t>
       </w:r>
       <w:r>
         <w:t>PC</w:t>
@@ -27250,8 +26577,8 @@
       <w:pPr>
         <w:pStyle w:val="2"/>
       </w:pPr>
-      <w:bookmarkStart w:id="103" w:name="_Toc40520507"/>
-      <w:bookmarkStart w:id="104" w:name="_Toc41636262"/>
+      <w:bookmarkStart w:id="104" w:name="_Toc40520507"/>
+      <w:bookmarkStart w:id="105" w:name="_Toc41815337"/>
       <w:r>
         <w:rPr>
           <w:rFonts w:hint="eastAsia"/>
@@ -27264,8 +26591,8 @@
         </w:rPr>
         <w:t>外设库介绍</w:t>
       </w:r>
-      <w:bookmarkEnd w:id="103"/>
       <w:bookmarkEnd w:id="104"/>
+      <w:bookmarkEnd w:id="105"/>
     </w:p>
     <w:p>
       <w:pPr>
@@ -27275,15 +26602,7 @@
         <w:t>STM32</w:t>
       </w:r>
       <w:r>
-        <w:t>规范外设库是一个固件函数包，它由程序、数据结构和</w:t>
-      </w:r>
-      <w:proofErr w:type="gramStart"/>
-      <w:r>
-        <w:t>宏组成</w:t>
-      </w:r>
-      <w:proofErr w:type="gramEnd"/>
-      <w:r>
-        <w:t>，包含了微控制器一切外设的功能特征。该函数库还包含每一个外设的驱动描绘和运用实例，为开发者</w:t>
+        <w:t>规范外设库是一个固件函数包，它由程序、数据结构和宏组成，包含了微控制器一切外设的功能特征。该函数库还包含每一个外设的驱动描绘和运用实例，为开发者</w:t>
       </w:r>
       <w:r>
         <w:rPr>
@@ -27355,15 +26674,7 @@
         <w:t>。</w:t>
       </w:r>
       <w:r>
-        <w:t>因此，运用固态函数</w:t>
-      </w:r>
-      <w:proofErr w:type="gramStart"/>
-      <w:r>
-        <w:t>库能够</w:t>
-      </w:r>
-      <w:proofErr w:type="gramEnd"/>
-      <w:r>
-        <w:t>大大减少用户的程序编写时间，从而下降开发本钱。每个外设驱动都由一组函数组成，这组函数覆盖了该外设一切功用。每个器件的开发都由一个通用</w:t>
+        <w:t>因此，运用固态函数库能够大大减少用户的程序编写时间，从而下降开发本钱。每个外设驱动都由一组函数组成，这组函数覆盖了该外设一切功用。每个器件的开发都由一个通用</w:t>
       </w:r>
       <w:r>
         <w:t>API</w:t>
@@ -27391,16 +26702,16 @@
       <w:pPr>
         <w:pStyle w:val="2"/>
       </w:pPr>
-      <w:bookmarkStart w:id="105" w:name="_Toc40520510"/>
-      <w:bookmarkStart w:id="106" w:name="_Toc41636263"/>
+      <w:bookmarkStart w:id="106" w:name="_Toc40520510"/>
+      <w:bookmarkStart w:id="107" w:name="_Toc41815338"/>
       <w:r>
         <w:rPr>
           <w:rFonts w:hint="eastAsia"/>
         </w:rPr>
         <w:t>微控制电路、程序设计</w:t>
       </w:r>
-      <w:bookmarkEnd w:id="105"/>
       <w:bookmarkEnd w:id="106"/>
+      <w:bookmarkEnd w:id="107"/>
     </w:p>
     <w:p>
       <w:pPr>
@@ -27517,15 +26828,7 @@
         <w:t>SystemInit()</w:t>
       </w:r>
       <w:r>
-        <w:t>函数是规范外设</w:t>
-      </w:r>
-      <w:proofErr w:type="gramStart"/>
-      <w:r>
-        <w:t>库提供</w:t>
-      </w:r>
-      <w:proofErr w:type="gramEnd"/>
-      <w:r>
-        <w:t>的函数，该函数的功能是初始化嵌入式</w:t>
+        <w:t>函数是规范外设库提供的函数，该函数的功能是初始化嵌入式</w:t>
       </w:r>
       <w:r>
         <w:t> FLASH </w:t>
@@ -28056,15 +27359,7 @@
         <w:pStyle w:val="af1"/>
       </w:pPr>
       <w:r>
-        <w:t xml:space="preserve">    SystemInit_</w:t>
-      </w:r>
-      <w:proofErr w:type="gramStart"/>
-      <w:r>
-        <w:t>ExtMemCtl(</w:t>
-      </w:r>
-      <w:proofErr w:type="gramEnd"/>
-      <w:r>
-        <w:t xml:space="preserve">); </w:t>
+        <w:t xml:space="preserve">    SystemInit_ExtMemCtl(); </w:t>
       </w:r>
     </w:p>
     <w:p>
@@ -28171,15 +27466,7 @@
         <w:pStyle w:val="af1"/>
       </w:pPr>
       <w:r>
-        <w:t xml:space="preserve">  </w:t>
-      </w:r>
-      <w:proofErr w:type="gramStart"/>
-      <w:r>
-        <w:t>SetSysClock(</w:t>
-      </w:r>
-      <w:proofErr w:type="gramEnd"/>
-      <w:r>
-        <w:t>);</w:t>
+        <w:t xml:space="preserve">  SetSysClock();</w:t>
       </w:r>
     </w:p>
     <w:p>
@@ -28194,16 +27481,16 @@
       <w:pPr>
         <w:pStyle w:val="2"/>
       </w:pPr>
-      <w:bookmarkStart w:id="107" w:name="_Toc40520511"/>
-      <w:bookmarkStart w:id="108" w:name="_Toc41636264"/>
+      <w:bookmarkStart w:id="108" w:name="_Toc40520511"/>
+      <w:bookmarkStart w:id="109" w:name="_Toc41815339"/>
       <w:r>
         <w:rPr>
           <w:rFonts w:hint="eastAsia"/>
         </w:rPr>
         <w:t>语音识别模块程序设计</w:t>
       </w:r>
-      <w:bookmarkEnd w:id="107"/>
       <w:bookmarkEnd w:id="108"/>
+      <w:bookmarkEnd w:id="109"/>
     </w:p>
     <w:p>
       <w:pPr>
@@ -28282,15 +27569,7 @@
         <w:t>1</w:t>
       </w:r>
       <w:r>
-        <w:t>位，</w:t>
-      </w:r>
-      <w:proofErr w:type="gramStart"/>
-      <w:r>
-        <w:t>流控和</w:t>
-      </w:r>
-      <w:proofErr w:type="gramEnd"/>
-      <w:r>
-        <w:t>奇偶校验位都是无，并</w:t>
+        <w:t>位，流控和奇偶校验位都是无，并</w:t>
       </w:r>
       <w:r>
         <w:rPr>
@@ -28391,21 +27670,7 @@
         <w:rPr>
           <w:rFonts w:hint="eastAsia"/>
         </w:rPr>
-        <w:t>停止等待该功用的执行完毕。从而更新识别列表，单</w:t>
-      </w:r>
-      <w:proofErr w:type="gramStart"/>
-      <w:r>
-        <w:rPr>
-          <w:rFonts w:hint="eastAsia"/>
-        </w:rPr>
-        <w:t>片时机</w:t>
-      </w:r>
-      <w:proofErr w:type="gramEnd"/>
-      <w:r>
-        <w:rPr>
-          <w:rFonts w:hint="eastAsia"/>
-        </w:rPr>
-        <w:t>再次将该列表读给芯片，</w:t>
+        <w:t>停止等待该功用的执行完毕。从而更新识别列表，单片时机再次将该列表读给芯片，</w:t>
       </w:r>
       <w:r>
         <w:rPr>
@@ -28454,13 +27719,8 @@
       <w:pPr>
         <w:pStyle w:val="af1"/>
       </w:pPr>
-      <w:proofErr w:type="gramStart"/>
-      <w:r>
-        <w:t>while(</w:t>
-      </w:r>
-      <w:proofErr w:type="gramEnd"/>
-      <w:r>
-        <w:t>1)</w:t>
+      <w:r>
+        <w:t>while(1)</w:t>
       </w:r>
     </w:p>
     <w:p>
@@ -28520,14 +27780,7 @@
       </w:r>
       <w:r>
         <w:tab/>
-      </w:r>
-      <w:proofErr w:type="gramStart"/>
-      <w:r>
-        <w:t>if(</w:t>
-      </w:r>
-      <w:proofErr w:type="gramEnd"/>
-      <w:r>
-        <w:t>MP3_State() == 0)</w:t>
+        <w:t>if(MP3_State() == 0)</w:t>
       </w:r>
     </w:p>
     <w:p>
@@ -28659,15 +27912,7 @@
       </w:r>
       <w:r>
         <w:tab/>
-        <w:t>MP3_</w:t>
-      </w:r>
-      <w:proofErr w:type="gramStart"/>
-      <w:r>
-        <w:t>Star(</w:t>
-      </w:r>
-      <w:proofErr w:type="gramEnd"/>
-      <w:r>
-        <w:t>5);</w:t>
+        <w:t>MP3_Star(5);</w:t>
       </w:r>
     </w:p>
     <w:p>
@@ -28688,15 +27933,7 @@
       </w:r>
       <w:r>
         <w:tab/>
-        <w:t>delay_</w:t>
-      </w:r>
-      <w:proofErr w:type="gramStart"/>
-      <w:r>
-        <w:t>ms(</w:t>
-      </w:r>
-      <w:proofErr w:type="gramEnd"/>
-      <w:r>
-        <w:t>1500);</w:t>
+        <w:t>delay_ms(1500);</w:t>
       </w:r>
     </w:p>
     <w:p>
@@ -28717,15 +27954,7 @@
       </w:r>
       <w:r>
         <w:tab/>
-        <w:t>delay_</w:t>
-      </w:r>
-      <w:proofErr w:type="gramStart"/>
-      <w:r>
-        <w:t>ms(</w:t>
-      </w:r>
-      <w:proofErr w:type="gramEnd"/>
-      <w:r>
-        <w:t>1500);</w:t>
+        <w:t>delay_ms(1500);</w:t>
       </w:r>
       <w:r>
         <w:tab/>
@@ -28776,15 +28005,7 @@
       </w:r>
       <w:r>
         <w:tab/>
-        <w:t xml:space="preserve">else </w:t>
-      </w:r>
-      <w:proofErr w:type="gramStart"/>
-      <w:r>
-        <w:t>if(</w:t>
-      </w:r>
-      <w:proofErr w:type="gramEnd"/>
-      <w:r>
-        <w:t>WakeUp_Flag == 1)</w:t>
+        <w:t>else if(WakeUp_Flag == 1)</w:t>
       </w:r>
     </w:p>
     <w:p>
@@ -28851,14 +28072,12 @@
         </w:rPr>
         <w:t>if(YuYin_RX_CMD%4 == 1)//</w:t>
       </w:r>
-      <w:proofErr w:type="gramStart"/>
       <w:r>
         <w:rPr>
           <w:rFonts w:hint="eastAsia"/>
         </w:rPr>
         <w:t>厨余垃圾</w:t>
       </w:r>
-      <w:proofErr w:type="gramEnd"/>
     </w:p>
     <w:p>
       <w:pPr>
@@ -28902,15 +28121,7 @@
       </w:r>
       <w:r>
         <w:tab/>
-        <w:t>MP3_</w:t>
-      </w:r>
-      <w:proofErr w:type="gramStart"/>
-      <w:r>
-        <w:t>Star(</w:t>
-      </w:r>
-      <w:proofErr w:type="gramEnd"/>
-      <w:r>
-        <w:t>1);</w:t>
+        <w:t>MP3_Star(1);</w:t>
       </w:r>
     </w:p>
     <w:p>
@@ -28982,14 +28193,7 @@
       </w:r>
       <w:r>
         <w:tab/>
-      </w:r>
-      <w:proofErr w:type="gramStart"/>
-      <w:r>
-        <w:t>if(</w:t>
-      </w:r>
-      <w:proofErr w:type="gramEnd"/>
-      <w:r>
-        <w:t>Times1&gt;255)</w:t>
+        <w:t>if(Times1&gt;255)</w:t>
       </w:r>
     </w:p>
     <w:p>
@@ -29041,14 +28245,7 @@
       </w:r>
       <w:r>
         <w:tab/>
-      </w:r>
-      <w:proofErr w:type="gramStart"/>
-      <w:r>
-        <w:t>SendBuff[</w:t>
-      </w:r>
-      <w:proofErr w:type="gramEnd"/>
-      <w:r>
-        <w:t>6]=Times1;</w:t>
+        <w:t>SendBuff[6]=Times1;</w:t>
       </w:r>
       <w:r>
         <w:tab/>
@@ -29174,15 +28371,7 @@
       </w:r>
       <w:r>
         <w:tab/>
-        <w:t>MP3_</w:t>
-      </w:r>
-      <w:proofErr w:type="gramStart"/>
-      <w:r>
-        <w:t>Star(</w:t>
-      </w:r>
-      <w:proofErr w:type="gramEnd"/>
-      <w:r>
-        <w:t>4);</w:t>
+        <w:t>MP3_Star(4);</w:t>
       </w:r>
     </w:p>
     <w:p>
@@ -29254,14 +28443,7 @@
       </w:r>
       <w:r>
         <w:tab/>
-      </w:r>
-      <w:proofErr w:type="gramStart"/>
-      <w:r>
-        <w:t>if(</w:t>
-      </w:r>
-      <w:proofErr w:type="gramEnd"/>
-      <w:r>
-        <w:t>Times4&gt;255)</w:t>
+        <w:t>if(Times4&gt;255)</w:t>
       </w:r>
     </w:p>
     <w:p>
@@ -29312,14 +28494,7 @@
       </w:r>
       <w:r>
         <w:tab/>
-      </w:r>
-      <w:proofErr w:type="gramStart"/>
-      <w:r>
-        <w:t>SendBuff[</w:t>
-      </w:r>
-      <w:proofErr w:type="gramEnd"/>
-      <w:r>
-        <w:t>9]=Times4;</w:t>
+        <w:t>SendBuff[9]=Times4;</w:t>
       </w:r>
       <w:r>
         <w:tab/>
@@ -29449,22 +28624,21 @@
       <w:pPr>
         <w:pStyle w:val="2"/>
       </w:pPr>
-      <w:bookmarkStart w:id="109" w:name="_Toc40520512"/>
-      <w:bookmarkStart w:id="110" w:name="_Toc41636265"/>
+      <w:bookmarkStart w:id="110" w:name="_Toc40520512"/>
+      <w:bookmarkStart w:id="111" w:name="_Toc41815340"/>
       <w:r>
         <w:rPr>
           <w:rFonts w:hint="eastAsia"/>
         </w:rPr>
         <w:t>无线通信模块程序设计</w:t>
       </w:r>
-      <w:bookmarkEnd w:id="109"/>
       <w:bookmarkEnd w:id="110"/>
-    </w:p>
-    <w:p>
-      <w:pPr>
-        <w:pStyle w:val="af1"/>
-      </w:pPr>
-      <w:proofErr w:type="gramStart"/>
+      <w:bookmarkEnd w:id="111"/>
+    </w:p>
+    <w:p>
+      <w:pPr>
+        <w:pStyle w:val="af1"/>
+      </w:pPr>
       <w:r>
         <w:rPr>
           <w:rFonts w:hint="eastAsia"/>
@@ -29472,25 +28646,13 @@
         <w:t>系统</w:t>
       </w:r>
       <w:r>
-        <w:t>蓝牙传输</w:t>
-      </w:r>
-      <w:proofErr w:type="gramEnd"/>
-      <w:r>
-        <w:t>模块是通过扩展板上的</w:t>
+        <w:t>蓝牙传输模块是通过扩展板上的</w:t>
       </w:r>
       <w:r>
         <w:t>USART</w:t>
       </w:r>
       <w:r>
-        <w:t>串口实现。</w:t>
-      </w:r>
-      <w:proofErr w:type="gramStart"/>
-      <w:r>
-        <w:t>规划蓝牙传输</w:t>
-      </w:r>
-      <w:proofErr w:type="gramEnd"/>
-      <w:r>
-        <w:t>模块驱动时要对</w:t>
+        <w:t>串口实现。规划蓝牙传输模块驱动时要对</w:t>
       </w:r>
       <w:r>
         <w:t>USART</w:t>
@@ -29532,15 +28694,7 @@
         <w:t>中断</w:t>
       </w:r>
       <w:r>
-        <w:t>。模块初始化成功后即可</w:t>
-      </w:r>
-      <w:proofErr w:type="gramStart"/>
-      <w:r>
-        <w:t>通过蓝牙串口</w:t>
-      </w:r>
-      <w:proofErr w:type="gramEnd"/>
-      <w:r>
-        <w:t>发送数据，向</w:t>
+        <w:t>。模块初始化成功后即可通过蓝牙串口发送数据，向</w:t>
       </w:r>
       <w:r>
         <w:t>PC</w:t>
@@ -29569,29 +28723,13 @@
         <w:pStyle w:val="af1"/>
       </w:pPr>
       <w:r>
-        <w:t>本</w:t>
-      </w:r>
-      <w:proofErr w:type="gramStart"/>
-      <w:r>
-        <w:t>系统蓝牙模块</w:t>
-      </w:r>
-      <w:proofErr w:type="gramEnd"/>
-      <w:r>
-        <w:t>选用</w:t>
+        <w:t>本系统蓝牙模块选用</w:t>
       </w:r>
       <w:r>
         <w:t>HC-05</w:t>
       </w:r>
       <w:r>
-        <w:t>，是一款高性能主从一体</w:t>
-      </w:r>
-      <w:proofErr w:type="gramStart"/>
-      <w:r>
-        <w:t>的蓝牙串</w:t>
-      </w:r>
-      <w:proofErr w:type="gramEnd"/>
-      <w:r>
-        <w:t>口模块，可</w:t>
+        <w:t>，是一款高性能主从一体的蓝牙串口模块，可</w:t>
       </w:r>
       <w:r>
         <w:rPr>
@@ -29600,15 +28738,7 @@
         <w:t>看作</w:t>
       </w:r>
       <w:r>
-        <w:t>是</w:t>
-      </w:r>
-      <w:proofErr w:type="gramStart"/>
-      <w:r>
-        <w:t>一个蓝牙</w:t>
-      </w:r>
-      <w:proofErr w:type="gramEnd"/>
-      <w:r>
-        <w:t>转串口的设备，在知晓串口编程常识情况下即可使用，完成了透明传输。</w:t>
+        <w:t>是一个蓝牙转串口的设备，在知晓串口编程常识情况下即可使用，完成了透明传输。</w:t>
       </w:r>
     </w:p>
     <w:p>
@@ -29633,13 +28763,8 @@
         </w:rPr>
         <w:t>间隔</w:t>
       </w:r>
-      <w:proofErr w:type="gramStart"/>
-      <w:r>
-        <w:t>判别蓝牙模块</w:t>
-      </w:r>
-      <w:proofErr w:type="gramEnd"/>
-      <w:r>
-        <w:t>工作状况。未</w:t>
+      <w:r>
+        <w:t>判别蓝牙模块工作状况。未</w:t>
       </w:r>
       <w:r>
         <w:rPr>
@@ -29680,13 +28805,8 @@
         </w:rPr>
         <w:t>同时</w:t>
       </w:r>
-      <w:proofErr w:type="gramStart"/>
-      <w:r>
-        <w:t>给蓝牙模块</w:t>
-      </w:r>
-      <w:proofErr w:type="gramEnd"/>
-      <w:r>
-        <w:t>通电，</w:t>
+      <w:r>
+        <w:t>给蓝牙模块通电，</w:t>
       </w:r>
       <w:r>
         <w:t>LED</w:t>
@@ -29716,13 +28836,8 @@
         <w:t>1</w:t>
       </w:r>
       <w:r>
-        <w:t>位停止位，无奇偶校验，可</w:t>
-      </w:r>
-      <w:proofErr w:type="gramStart"/>
-      <w:r>
-        <w:t>利用蓝牙串口</w:t>
-      </w:r>
-      <w:proofErr w:type="gramEnd"/>
+        <w:t>位停止位，无奇偶校验，可利用蓝牙串口</w:t>
+      </w:r>
       <w:r>
         <w:rPr>
           <w:rFonts w:hint="eastAsia"/>
@@ -29743,19 +28858,11 @@
       <w:pPr>
         <w:pStyle w:val="af1"/>
       </w:pPr>
-      <w:proofErr w:type="gramStart"/>
-      <w:r>
-        <w:rPr>
-          <w:rFonts w:hint="eastAsia"/>
-        </w:rPr>
-        <w:t>蓝牙模块</w:t>
-      </w:r>
-      <w:proofErr w:type="gramEnd"/>
-      <w:r>
-        <w:rPr>
-          <w:rFonts w:hint="eastAsia"/>
-        </w:rPr>
-        <w:t>代码主要包括</w:t>
+      <w:r>
+        <w:rPr>
+          <w:rFonts w:hint="eastAsia"/>
+        </w:rPr>
+        <w:t>蓝牙模块代码主要包括</w:t>
       </w:r>
       <w:r>
         <w:rPr>
@@ -29868,19 +28975,11 @@
         </w:rPr>
         <w:t>05</w:t>
       </w:r>
-      <w:proofErr w:type="gramStart"/>
-      <w:r>
-        <w:rPr>
-          <w:rFonts w:hint="eastAsia"/>
-        </w:rPr>
-        <w:t>蓝牙模块</w:t>
-      </w:r>
-      <w:proofErr w:type="gramEnd"/>
-      <w:r>
-        <w:rPr>
-          <w:rFonts w:hint="eastAsia"/>
-        </w:rPr>
-        <w:t>是否已经连接。</w:t>
+      <w:r>
+        <w:rPr>
+          <w:rFonts w:hint="eastAsia"/>
+        </w:rPr>
+        <w:t>蓝牙模块是否已经连接。</w:t>
       </w:r>
     </w:p>
     <w:p>
@@ -29944,19 +29043,11 @@
         </w:rPr>
         <w:t>05</w:t>
       </w:r>
-      <w:proofErr w:type="gramStart"/>
-      <w:r>
-        <w:rPr>
-          <w:rFonts w:hint="eastAsia"/>
-        </w:rPr>
-        <w:t>蓝牙模块</w:t>
-      </w:r>
-      <w:proofErr w:type="gramEnd"/>
-      <w:r>
-        <w:rPr>
-          <w:rFonts w:hint="eastAsia"/>
-        </w:rPr>
-        <w:t>的主从状态。</w:t>
+      <w:r>
+        <w:rPr>
+          <w:rFonts w:hint="eastAsia"/>
+        </w:rPr>
+        <w:t>蓝牙模块的主从状态。</w:t>
       </w:r>
     </w:p>
     <w:p>
@@ -30020,19 +29111,11 @@
         </w:rPr>
         <w:t>05</w:t>
       </w:r>
-      <w:proofErr w:type="gramStart"/>
-      <w:r>
-        <w:rPr>
-          <w:rFonts w:hint="eastAsia"/>
-        </w:rPr>
-        <w:t>蓝牙模块</w:t>
-      </w:r>
-      <w:proofErr w:type="gramEnd"/>
-      <w:r>
-        <w:rPr>
-          <w:rFonts w:hint="eastAsia"/>
-        </w:rPr>
-        <w:t>的通用设置指令，通过调用该函数，可以方便的修改</w:t>
+      <w:r>
+        <w:rPr>
+          <w:rFonts w:hint="eastAsia"/>
+        </w:rPr>
+        <w:t>蓝牙模块的通用设置指令，通过调用该函数，可以方便的修改</w:t>
       </w:r>
       <w:r>
         <w:rPr>
@@ -30052,19 +29135,11 @@
         </w:rPr>
         <w:t>05</w:t>
       </w:r>
-      <w:proofErr w:type="gramStart"/>
-      <w:r>
-        <w:rPr>
-          <w:rFonts w:hint="eastAsia"/>
-        </w:rPr>
-        <w:t>蓝牙串</w:t>
-      </w:r>
-      <w:proofErr w:type="gramEnd"/>
-      <w:r>
-        <w:rPr>
-          <w:rFonts w:hint="eastAsia"/>
-        </w:rPr>
-        <w:t>口模块的各种设置。</w:t>
+      <w:r>
+        <w:rPr>
+          <w:rFonts w:hint="eastAsia"/>
+        </w:rPr>
+        <w:t>蓝牙串口模块的各种设置。</w:t>
       </w:r>
     </w:p>
     <w:p>
@@ -30146,19 +29221,11 @@
         </w:rPr>
         <w:t>05</w:t>
       </w:r>
-      <w:proofErr w:type="gramStart"/>
-      <w:r>
-        <w:rPr>
-          <w:rFonts w:hint="eastAsia"/>
-        </w:rPr>
-        <w:t>蓝牙串口</w:t>
-      </w:r>
-      <w:proofErr w:type="gramEnd"/>
-      <w:r>
-        <w:rPr>
-          <w:rFonts w:hint="eastAsia"/>
-        </w:rPr>
-        <w:t>模块的</w:t>
+      <w:r>
+        <w:rPr>
+          <w:rFonts w:hint="eastAsia"/>
+        </w:rPr>
+        <w:t>蓝牙串口模块的</w:t>
       </w:r>
       <w:r>
         <w:rPr>
@@ -30190,15 +29257,7 @@
         <w:pStyle w:val="af1"/>
       </w:pPr>
       <w:r>
-        <w:t>void BT_</w:t>
-      </w:r>
-      <w:proofErr w:type="gramStart"/>
-      <w:r>
-        <w:t>Init(</w:t>
-      </w:r>
-      <w:proofErr w:type="gramEnd"/>
-      <w:r>
-        <w:t>u32 BT_BaudRate)</w:t>
+        <w:t>void BT_Init(u32 BT_BaudRate)</w:t>
       </w:r>
     </w:p>
     <w:p>
@@ -30317,15 +29376,7 @@
       </w:pPr>
       <w:r>
         <w:tab/>
-        <w:t>USART_</w:t>
-      </w:r>
-      <w:proofErr w:type="gramStart"/>
-      <w:r>
-        <w:t>DeInit( USART</w:t>
-      </w:r>
-      <w:proofErr w:type="gramEnd"/>
-      <w:r>
-        <w:t>1);</w:t>
+        <w:t>USART_DeInit( USART1);</w:t>
       </w:r>
     </w:p>
     <w:p>
@@ -30381,15 +29432,7 @@
         <w:pStyle w:val="af1"/>
       </w:pPr>
       <w:r>
-        <w:t xml:space="preserve">  GPIO_</w:t>
-      </w:r>
-      <w:proofErr w:type="gramStart"/>
-      <w:r>
-        <w:t>Init(</w:t>
-      </w:r>
-      <w:proofErr w:type="gramEnd"/>
-      <w:r>
-        <w:t>GPIOA, &amp;GPIO_InitStructure);</w:t>
+        <w:t xml:space="preserve">  GPIO_Init(GPIOA, &amp;GPIO_InitStructure);</w:t>
       </w:r>
     </w:p>
     <w:p>
@@ -30433,15 +29476,7 @@
         <w:pStyle w:val="af1"/>
       </w:pPr>
       <w:r>
-        <w:t xml:space="preserve">  GPIO_</w:t>
-      </w:r>
-      <w:proofErr w:type="gramStart"/>
-      <w:r>
-        <w:t>Init(</w:t>
-      </w:r>
-      <w:proofErr w:type="gramEnd"/>
-      <w:r>
-        <w:t>GPIOA, &amp;GPIO_InitStructure);</w:t>
+        <w:t xml:space="preserve">  GPIO_Init(GPIOA, &amp;GPIO_InitStructure);</w:t>
       </w:r>
     </w:p>
     <w:p>
@@ -30824,16 +29859,16 @@
       <w:pPr>
         <w:pStyle w:val="2"/>
       </w:pPr>
-      <w:bookmarkStart w:id="111" w:name="_Toc40520513"/>
-      <w:bookmarkStart w:id="112" w:name="_Toc41636266"/>
+      <w:bookmarkStart w:id="112" w:name="_Toc40520513"/>
+      <w:bookmarkStart w:id="113" w:name="_Toc41815341"/>
       <w:r>
         <w:rPr>
           <w:rFonts w:hint="eastAsia"/>
         </w:rPr>
         <w:t>语音输出模块程序设计</w:t>
       </w:r>
-      <w:bookmarkEnd w:id="111"/>
       <w:bookmarkEnd w:id="112"/>
+      <w:bookmarkEnd w:id="113"/>
     </w:p>
     <w:p>
       <w:pPr>
@@ -31061,31 +30096,15 @@
       <w:r>
         <w:lastRenderedPageBreak/>
         <w:tab/>
-        <w:t>MP3_USART_</w:t>
-      </w:r>
-      <w:proofErr w:type="gramStart"/>
-      <w:r>
-        <w:t>Init(</w:t>
-      </w:r>
-      <w:proofErr w:type="gramEnd"/>
-      <w:r>
-        <w:t>);</w:t>
-      </w:r>
-    </w:p>
-    <w:p>
-      <w:pPr>
-        <w:pStyle w:val="af1"/>
-      </w:pPr>
-      <w:r>
-        <w:t xml:space="preserve">  </w:t>
-      </w:r>
-      <w:proofErr w:type="gramStart"/>
-      <w:r>
-        <w:t>delay(</w:t>
-      </w:r>
-      <w:proofErr w:type="gramEnd"/>
-      <w:r>
-        <w:t>1000);</w:t>
+        <w:t>MP3_USART_Init();</w:t>
+      </w:r>
+    </w:p>
+    <w:p>
+      <w:pPr>
+        <w:pStyle w:val="af1"/>
+      </w:pPr>
+      <w:r>
+        <w:t xml:space="preserve">  delay(1000);</w:t>
       </w:r>
     </w:p>
     <w:p>
@@ -31154,15 +30173,7 @@
         <w:pStyle w:val="af1"/>
       </w:pPr>
       <w:r>
-        <w:t xml:space="preserve">  </w:t>
-      </w:r>
-      <w:proofErr w:type="gramStart"/>
-      <w:r>
-        <w:t>delay(</w:t>
-      </w:r>
-      <w:proofErr w:type="gramEnd"/>
-      <w:r>
-        <w:t>1000);</w:t>
+        <w:t xml:space="preserve">  delay(1000);</w:t>
       </w:r>
     </w:p>
     <w:p>
@@ -31225,15 +30236,7 @@
         <w:pStyle w:val="af1"/>
       </w:pPr>
       <w:r>
-        <w:t xml:space="preserve">  </w:t>
-      </w:r>
-      <w:proofErr w:type="gramStart"/>
-      <w:r>
-        <w:t>delay(</w:t>
-      </w:r>
-      <w:proofErr w:type="gramEnd"/>
-      <w:r>
-        <w:t>1500);</w:t>
+        <w:t xml:space="preserve">  delay(1500);</w:t>
       </w:r>
     </w:p>
     <w:p>
@@ -31297,15 +30300,7 @@
         <w:pStyle w:val="af1"/>
       </w:pPr>
       <w:r>
-        <w:t xml:space="preserve">  </w:t>
-      </w:r>
-      <w:proofErr w:type="gramStart"/>
-      <w:r>
-        <w:t>delay(</w:t>
-      </w:r>
-      <w:proofErr w:type="gramEnd"/>
-      <w:r>
-        <w:t>1500);</w:t>
+        <w:t xml:space="preserve">  delay(1500);</w:t>
       </w:r>
     </w:p>
     <w:p>
@@ -31415,15 +30410,7 @@
       </w:pPr>
       <w:r>
         <w:tab/>
-        <w:t>MP3_</w:t>
-      </w:r>
-      <w:proofErr w:type="gramStart"/>
-      <w:r>
-        <w:t>Com(</w:t>
-      </w:r>
-      <w:proofErr w:type="gramEnd"/>
-      <w:r>
-        <w:t>Number);</w:t>
+        <w:t>MP3_Com(Number);</w:t>
       </w:r>
       <w:r>
         <w:tab/>
@@ -31450,7 +30437,7 @@
       <w:pPr>
         <w:pStyle w:val="2"/>
       </w:pPr>
-      <w:bookmarkStart w:id="113" w:name="_Toc41636267"/>
+      <w:bookmarkStart w:id="114" w:name="_Toc41815342"/>
       <w:r>
         <w:rPr>
           <w:rFonts w:hint="eastAsia"/>
@@ -31458,7 +30445,7 @@
         <w:lastRenderedPageBreak/>
         <w:t>本章小结</w:t>
       </w:r>
-      <w:bookmarkEnd w:id="113"/>
+      <w:bookmarkEnd w:id="114"/>
     </w:p>
     <w:p>
       <w:pPr>
@@ -31510,7 +30497,7 @@
           <w:szCs w:val="30"/>
         </w:rPr>
       </w:pPr>
-      <w:bookmarkStart w:id="114" w:name="_Toc40520514"/>
+      <w:bookmarkStart w:id="115" w:name="_Toc40520514"/>
       <w:r>
         <w:br w:type="page"/>
       </w:r>
@@ -31519,7 +30506,7 @@
       <w:pPr>
         <w:pStyle w:val="1"/>
       </w:pPr>
-      <w:bookmarkStart w:id="115" w:name="_Toc41636268"/>
+      <w:bookmarkStart w:id="116" w:name="_Toc41815343"/>
       <w:r>
         <w:rPr>
           <w:rFonts w:hint="eastAsia"/>
@@ -31527,23 +30514,23 @@
         <w:lastRenderedPageBreak/>
         <w:t>系统测试</w:t>
       </w:r>
-      <w:bookmarkEnd w:id="114"/>
       <w:bookmarkEnd w:id="115"/>
+      <w:bookmarkEnd w:id="116"/>
     </w:p>
     <w:p>
       <w:pPr>
         <w:pStyle w:val="2"/>
       </w:pPr>
-      <w:bookmarkStart w:id="116" w:name="_Toc40520515"/>
-      <w:bookmarkStart w:id="117" w:name="_Toc41636269"/>
+      <w:bookmarkStart w:id="117" w:name="_Toc40520515"/>
+      <w:bookmarkStart w:id="118" w:name="_Toc41815344"/>
       <w:r>
         <w:rPr>
           <w:rFonts w:hint="eastAsia"/>
         </w:rPr>
         <w:t>系统测试方案</w:t>
       </w:r>
-      <w:bookmarkEnd w:id="116"/>
       <w:bookmarkEnd w:id="117"/>
+      <w:bookmarkEnd w:id="118"/>
     </w:p>
     <w:p>
       <w:pPr>
@@ -31616,19 +30603,11 @@
         </w:rPr>
         <w:t>HC-05</w:t>
       </w:r>
-      <w:proofErr w:type="gramStart"/>
-      <w:r>
-        <w:rPr>
-          <w:rFonts w:hint="eastAsia"/>
-        </w:rPr>
-        <w:t>蓝牙通信</w:t>
-      </w:r>
-      <w:proofErr w:type="gramEnd"/>
-      <w:r>
-        <w:rPr>
-          <w:rFonts w:hint="eastAsia"/>
-        </w:rPr>
-        <w:t>模块进行单独测试，对其敏感特性进行分析。而后，将</w:t>
+      <w:r>
+        <w:rPr>
+          <w:rFonts w:hint="eastAsia"/>
+        </w:rPr>
+        <w:t>蓝牙通信模块进行单独测试，对其敏感特性进行分析。而后，将</w:t>
       </w:r>
       <w:r>
         <w:rPr>
@@ -31660,19 +30639,11 @@
         </w:rPr>
         <w:t>HC-05</w:t>
       </w:r>
-      <w:proofErr w:type="gramStart"/>
-      <w:r>
-        <w:rPr>
-          <w:rFonts w:hint="eastAsia"/>
-        </w:rPr>
-        <w:t>蓝牙模块</w:t>
-      </w:r>
-      <w:proofErr w:type="gramEnd"/>
-      <w:r>
-        <w:rPr>
-          <w:rFonts w:hint="eastAsia"/>
-        </w:rPr>
-        <w:t>、</w:t>
+      <w:r>
+        <w:rPr>
+          <w:rFonts w:hint="eastAsia"/>
+        </w:rPr>
+        <w:t>蓝牙模块、</w:t>
       </w:r>
       <w:r>
         <w:rPr>
@@ -31708,21 +30679,7 @@
         <w:rPr>
           <w:rFonts w:hint="eastAsia"/>
         </w:rPr>
-        <w:t>，</w:t>
-      </w:r>
-      <w:proofErr w:type="gramStart"/>
-      <w:r>
-        <w:rPr>
-          <w:rFonts w:hint="eastAsia"/>
-        </w:rPr>
-        <w:t>用蓝牙</w:t>
-      </w:r>
-      <w:proofErr w:type="gramEnd"/>
-      <w:r>
-        <w:rPr>
-          <w:rFonts w:hint="eastAsia"/>
-        </w:rPr>
-        <w:t>与</w:t>
+        <w:t>，用蓝牙与</w:t>
       </w:r>
       <w:r>
         <w:rPr>
@@ -31782,37 +30739,23 @@
         <w:rPr>
           <w:rFonts w:hint="eastAsia"/>
         </w:rPr>
-        <w:t>引脚信号与仿真结果比较，分析系统语音识别</w:t>
-      </w:r>
-      <w:proofErr w:type="gramStart"/>
-      <w:r>
-        <w:rPr>
-          <w:rFonts w:hint="eastAsia"/>
-        </w:rPr>
-        <w:t>及蓝牙传输</w:t>
-      </w:r>
-      <w:proofErr w:type="gramEnd"/>
-      <w:r>
-        <w:rPr>
-          <w:rFonts w:hint="eastAsia"/>
-        </w:rPr>
-        <w:t>数据的准确性和系统的可靠性，不断修改系统的代码直到系统可用。</w:t>
+        <w:t>引脚信号与仿真结果比较，分析系统语音识别及蓝牙传输数据的准确性和系统的可靠性，不断修改系统的代码直到系统可用。</w:t>
       </w:r>
     </w:p>
     <w:p>
       <w:pPr>
         <w:pStyle w:val="2"/>
       </w:pPr>
-      <w:bookmarkStart w:id="118" w:name="_Toc40520516"/>
-      <w:bookmarkStart w:id="119" w:name="_Toc41636270"/>
+      <w:bookmarkStart w:id="119" w:name="_Toc40520516"/>
+      <w:bookmarkStart w:id="120" w:name="_Toc41815345"/>
       <w:r>
         <w:rPr>
           <w:rFonts w:hint="eastAsia"/>
         </w:rPr>
         <w:t>微控制电路程序测试</w:t>
       </w:r>
-      <w:bookmarkEnd w:id="118"/>
       <w:bookmarkEnd w:id="119"/>
+      <w:bookmarkEnd w:id="120"/>
     </w:p>
     <w:p>
       <w:pPr>
@@ -31878,15 +30821,7 @@
         <w:t>要</w:t>
       </w:r>
       <w:r>
-        <w:t>求通电，因而将上电测验与程序下载归结在一起进行。当硬件上</w:t>
-      </w:r>
-      <w:proofErr w:type="gramStart"/>
-      <w:r>
-        <w:t>电运行</w:t>
-      </w:r>
-      <w:proofErr w:type="gramEnd"/>
-      <w:r>
-        <w:t>后，体系电源指示灯、</w:t>
+        <w:t>求通电，因而将上电测验与程序下载归结在一起进行。当硬件上电运行后，体系电源指示灯、</w:t>
       </w:r>
       <w:r>
         <w:rPr>
@@ -32086,7 +31021,7 @@
       <w:pPr>
         <w:pStyle w:val="af7"/>
       </w:pPr>
-      <w:bookmarkStart w:id="120" w:name="_Ref41763502"/>
+      <w:bookmarkStart w:id="121" w:name="_Ref41763502"/>
       <w:r>
         <w:rPr>
           <w:rFonts w:hint="eastAsia"/>
@@ -32162,7 +31097,7 @@
       <w:r>
         <w:fldChar w:fldCharType="end"/>
       </w:r>
-      <w:bookmarkEnd w:id="120"/>
+      <w:bookmarkEnd w:id="121"/>
       <w:r>
         <w:t xml:space="preserve"> </w:t>
       </w:r>
@@ -32183,32 +31118,32 @@
       <w:pPr>
         <w:pStyle w:val="2"/>
       </w:pPr>
-      <w:bookmarkStart w:id="121" w:name="_Toc40520517"/>
-      <w:bookmarkStart w:id="122" w:name="_Toc41636271"/>
+      <w:bookmarkStart w:id="122" w:name="_Toc40520517"/>
+      <w:bookmarkStart w:id="123" w:name="_Toc41815346"/>
       <w:r>
         <w:rPr>
           <w:rFonts w:hint="eastAsia"/>
         </w:rPr>
         <w:t>语音识别模块测试</w:t>
       </w:r>
-      <w:bookmarkEnd w:id="121"/>
       <w:bookmarkEnd w:id="122"/>
+      <w:bookmarkEnd w:id="123"/>
     </w:p>
     <w:p>
       <w:pPr>
         <w:pStyle w:val="3"/>
         <w:ind w:firstLine="480"/>
       </w:pPr>
-      <w:bookmarkStart w:id="123" w:name="_Toc40520518"/>
-      <w:bookmarkStart w:id="124" w:name="_Toc41636272"/>
+      <w:bookmarkStart w:id="124" w:name="_Toc40520518"/>
+      <w:bookmarkStart w:id="125" w:name="_Toc41815347"/>
       <w:r>
         <w:rPr>
           <w:rFonts w:hint="eastAsia"/>
         </w:rPr>
         <w:t>识别指令的测试实验</w:t>
       </w:r>
-      <w:bookmarkEnd w:id="123"/>
       <w:bookmarkEnd w:id="124"/>
+      <w:bookmarkEnd w:id="125"/>
     </w:p>
     <w:p>
       <w:pPr>
@@ -32533,7 +31468,19 @@
               <w:rPr>
                 <w:rFonts w:hint="eastAsia"/>
               </w:rPr>
-              <w:t>82%</w:t>
+              <w:t>8</w:t>
+            </w:r>
+            <w:r>
+              <w:rPr>
+                <w:rFonts w:hint="eastAsia"/>
+              </w:rPr>
+              <w:t>4</w:t>
+            </w:r>
+            <w:r>
+              <w:rPr>
+                <w:rFonts w:hint="eastAsia"/>
+              </w:rPr>
+              <w:t>%</w:t>
             </w:r>
           </w:p>
         </w:tc>
@@ -32706,16 +31653,16 @@
         <w:pStyle w:val="3"/>
         <w:ind w:firstLine="480"/>
       </w:pPr>
-      <w:bookmarkStart w:id="125" w:name="_Toc40520519"/>
-      <w:bookmarkStart w:id="126" w:name="_Toc41636273"/>
+      <w:bookmarkStart w:id="126" w:name="_Toc40520519"/>
+      <w:bookmarkStart w:id="127" w:name="_Toc41815348"/>
       <w:r>
         <w:rPr>
           <w:rFonts w:hint="eastAsia"/>
         </w:rPr>
         <w:t>识别时间的对比测试</w:t>
       </w:r>
-      <w:bookmarkEnd w:id="125"/>
       <w:bookmarkEnd w:id="126"/>
+      <w:bookmarkEnd w:id="127"/>
     </w:p>
     <w:p>
       <w:pPr>
@@ -33314,98 +32261,246 @@
     </w:tbl>
     <w:p>
       <w:pPr>
-        <w:pStyle w:val="3"/>
-        <w:ind w:firstLine="480"/>
-      </w:pPr>
-      <w:bookmarkStart w:id="127" w:name="_Toc40520520"/>
-      <w:bookmarkStart w:id="128" w:name="_Toc41636274"/>
-      <w:r>
-        <w:rPr>
-          <w:rFonts w:hint="eastAsia"/>
-        </w:rPr>
-        <w:t>系统抗噪实验</w:t>
-      </w:r>
-      <w:bookmarkEnd w:id="127"/>
+        <w:pStyle w:val="2"/>
+      </w:pPr>
+      <w:bookmarkStart w:id="128" w:name="_Toc40520521"/>
+      <w:bookmarkStart w:id="129" w:name="_Toc41815349"/>
+      <w:r>
+        <w:rPr>
+          <w:rFonts w:hint="eastAsia"/>
+        </w:rPr>
+        <w:t>蓝牙无线通信模块测试</w:t>
+      </w:r>
       <w:bookmarkEnd w:id="128"/>
-    </w:p>
-    <w:p>
-      <w:pPr>
-        <w:pStyle w:val="af1"/>
-      </w:pPr>
-      <w:r>
-        <w:t>在该试验中，咱们需求针对</w:t>
-      </w:r>
-      <w:r>
-        <w:rPr>
-          <w:rFonts w:hint="eastAsia"/>
-        </w:rPr>
-        <w:t>户外</w:t>
-      </w:r>
-      <w:r>
-        <w:t>的特殊环境进行对抗造性能进行测验。通常会用信噪比（</w:t>
-      </w:r>
-      <w:r>
-        <w:t>SNR</w:t>
-      </w:r>
-      <w:r>
-        <w:t>）这个概念来衡量噪声的干扰程度。在本次试验中，咱们加入了噪声信号，因而信噪比的值就是音频信号的平均值与噪声的比值。当然</w:t>
-      </w:r>
-      <w:r>
-        <w:rPr>
-          <w:rFonts w:hint="eastAsia"/>
-        </w:rPr>
-        <w:t>伴</w:t>
-      </w:r>
-      <w:r>
-        <w:t>着信噪比的值越高，也就表明全局环境就越适合语音</w:t>
-      </w:r>
-      <w:r>
-        <w:rPr>
-          <w:rFonts w:hint="eastAsia"/>
-        </w:rPr>
-        <w:t>识别</w:t>
-      </w:r>
-      <w:r>
-        <w:t>，因而根据不同信噪比，咱们对该硬件体系进行了测验。本试验是在每个信噪比下，经过对</w:t>
-      </w:r>
-      <w:r>
-        <w:t>3</w:t>
-      </w:r>
-      <w:r>
-        <w:t>个辨认指令，每条指令进行</w:t>
-      </w:r>
-      <w:r>
-        <w:t>10</w:t>
-      </w:r>
-      <w:r>
-        <w:t>次重复辨认，然后将辨认率取平均值。从测验成果中能够</w:t>
-      </w:r>
-      <w:r>
-        <w:rPr>
-          <w:rFonts w:hint="eastAsia"/>
-        </w:rPr>
-        <w:t>显然</w:t>
-      </w:r>
-      <w:r>
-        <w:t>的看见</w:t>
-      </w:r>
-      <w:r>
-        <w:rPr>
-          <w:rFonts w:hint="eastAsia"/>
-        </w:rPr>
-        <w:t>伴</w:t>
-      </w:r>
-      <w:r>
-        <w:t>着信噪比值的增大，体系的辨认功率也有着显着的进步，但是在噪声环境非常大的情况下，体系的辨认功率还是有所不足，需</w:t>
-      </w:r>
-      <w:r>
-        <w:rPr>
-          <w:rFonts w:hint="eastAsia"/>
-        </w:rPr>
-        <w:t>要</w:t>
-      </w:r>
-      <w:r>
-        <w:t>进行改进</w:t>
+      <w:bookmarkEnd w:id="129"/>
+    </w:p>
+    <w:p>
+      <w:pPr>
+        <w:pStyle w:val="af1"/>
+      </w:pPr>
+      <w:r>
+        <w:t>系统中，</w:t>
+      </w:r>
+      <w:r>
+        <w:t>HC</w:t>
+      </w:r>
+      <w:r>
+        <w:rPr>
+          <w:rFonts w:hint="eastAsia"/>
+        </w:rPr>
+        <w:t>-</w:t>
+      </w:r>
+      <w:r>
+        <w:t>05</w:t>
+      </w:r>
+      <w:r>
+        <w:t>蓝牙模块为</w:t>
+      </w:r>
+      <w:r>
+        <w:t>STM32F103C8T6</w:t>
+      </w:r>
+      <w:r>
+        <w:t>主控芯片与电脑上位机之间提供了无线通信渠道。系统能够</w:t>
+      </w:r>
+      <w:r>
+        <w:rPr>
+          <w:rFonts w:hint="eastAsia"/>
+        </w:rPr>
+        <w:t>通过</w:t>
+      </w:r>
+      <w:r>
+        <w:t>蓝牙模块向电脑终端上位机发送实时的</w:t>
+      </w:r>
+      <w:r>
+        <w:rPr>
+          <w:rFonts w:hint="eastAsia"/>
+        </w:rPr>
+        <w:t>垃圾检测</w:t>
+      </w:r>
+      <w:r>
+        <w:t>数据。</w:t>
+      </w:r>
+      <w:r>
+        <w:rPr>
+          <w:rFonts w:hint="eastAsia"/>
+        </w:rPr>
+        <w:t>测试数据使用</w:t>
+      </w:r>
+      <w:r>
+        <w:rPr>
+          <w:rFonts w:hint="eastAsia"/>
+        </w:rPr>
+        <w:t>PC</w:t>
+      </w:r>
+      <w:r>
+        <w:rPr>
+          <w:rFonts w:hint="eastAsia"/>
+        </w:rPr>
+        <w:t>端串口助手来设定，</w:t>
+      </w:r>
+      <w:r>
+        <w:rPr>
+          <w:rFonts w:hint="eastAsia"/>
+        </w:rPr>
+        <w:t>XCOM</w:t>
+      </w:r>
+      <w:r>
+        <w:rPr>
+          <w:rFonts w:hint="eastAsia"/>
+        </w:rPr>
+        <w:t>串口助手软件通过</w:t>
+      </w:r>
+      <w:r>
+        <w:rPr>
+          <w:rFonts w:hint="eastAsia"/>
+        </w:rPr>
+        <w:t>PC</w:t>
+      </w:r>
+      <w:r>
+        <w:rPr>
+          <w:rFonts w:hint="eastAsia"/>
+        </w:rPr>
+        <w:t>端串口向</w:t>
+      </w:r>
+      <w:r>
+        <w:rPr>
+          <w:rFonts w:hint="eastAsia"/>
+        </w:rPr>
+        <w:t>STM32F103</w:t>
+      </w:r>
+      <w:r>
+        <w:rPr>
+          <w:rFonts w:hint="eastAsia"/>
+        </w:rPr>
+        <w:t>C</w:t>
+      </w:r>
+      <w:r>
+        <w:t>8</w:t>
+      </w:r>
+      <w:r>
+        <w:rPr>
+          <w:rFonts w:hint="eastAsia"/>
+        </w:rPr>
+        <w:t>T6</w:t>
+      </w:r>
+      <w:r>
+        <w:rPr>
+          <w:rFonts w:hint="eastAsia"/>
+        </w:rPr>
+        <w:t>主控芯片注入测试数据，主控芯片通过</w:t>
+      </w:r>
+      <w:r>
+        <w:rPr>
+          <w:rFonts w:hint="eastAsia"/>
+        </w:rPr>
+        <w:t>USART</w:t>
+      </w:r>
+      <w:r>
+        <w:rPr>
+          <w:rFonts w:hint="eastAsia"/>
+        </w:rPr>
+        <w:t>串口向蓝牙模块发送测试数据，蓝牙模块按设定好的频率向连接到的蓝牙设备发送测试数据。</w:t>
+      </w:r>
+    </w:p>
+    <w:p>
+      <w:pPr>
+        <w:pStyle w:val="af1"/>
+      </w:pPr>
+      <w:r>
+        <w:t>为测试蓝牙模块与上位机通信时数据传输是否</w:t>
+      </w:r>
+      <w:r>
+        <w:rPr>
+          <w:rFonts w:hint="eastAsia"/>
+        </w:rPr>
+        <w:t>稳定</w:t>
+      </w:r>
+      <w:r>
+        <w:rPr>
+          <w:rFonts w:hint="eastAsia"/>
+        </w:rPr>
+        <w:t>正常</w:t>
+      </w:r>
+      <w:r>
+        <w:t>，运用相应的软件，向主控芯片的蓝牙串口模块注入测试数据，定时向电脑上位机发送，在电脑端平台上位机上运用相应的串口</w:t>
+      </w:r>
+      <w:r>
+        <w:rPr>
+          <w:rFonts w:hint="eastAsia"/>
+        </w:rPr>
+        <w:t>调试助手</w:t>
+      </w:r>
+      <w:r>
+        <w:t>去检验数据的一致性。测试数据运用</w:t>
+      </w:r>
+      <w:r>
+        <w:t>PC</w:t>
+      </w:r>
+      <w:r>
+        <w:t>端串口</w:t>
+      </w:r>
+      <w:r>
+        <w:rPr>
+          <w:rFonts w:hint="eastAsia"/>
+        </w:rPr>
+        <w:t>调试助手</w:t>
+      </w:r>
+      <w:r>
+        <w:t>来设定，</w:t>
+      </w:r>
+      <w:r>
+        <w:t>XCOM</w:t>
+      </w:r>
+      <w:r>
+        <w:t>串口帮手软件经过</w:t>
+      </w:r>
+      <w:r>
+        <w:t>PC</w:t>
+      </w:r>
+      <w:r>
+        <w:t>端串口向</w:t>
+      </w:r>
+      <w:r>
+        <w:t>STM32F103C8T6</w:t>
+      </w:r>
+      <w:r>
+        <w:t>主控芯片注入测试数据，主控芯片经过</w:t>
+      </w:r>
+      <w:r>
+        <w:t>USART</w:t>
+      </w:r>
+      <w:r>
+        <w:t>串口向蓝牙模块发送测试数据，蓝牙模块按设定好的频率向连接到的蓝牙设备发送测试数据。</w:t>
+      </w:r>
+      <w:r>
+        <w:t>XCOM</w:t>
+      </w:r>
+      <w:r>
+        <w:t>串口帮手设置通信波特率为</w:t>
+      </w:r>
+      <w:r>
+        <w:t>9600</w:t>
+      </w:r>
+      <w:r>
+        <w:t>，每秒向</w:t>
+      </w:r>
+      <w:r>
+        <w:t>STM32F103C8T6</w:t>
+      </w:r>
+      <w:r>
+        <w:t>主控芯片发送一次测试数据，检查</w:t>
+      </w:r>
+      <w:r>
+        <w:t>PC</w:t>
+      </w:r>
+      <w:r>
+        <w:t>端能否正常</w:t>
+      </w:r>
+      <w:r>
+        <w:rPr>
+          <w:rFonts w:hint="eastAsia"/>
+        </w:rPr>
+        <w:t>接收</w:t>
       </w:r>
       <w:r>
         <w:rPr>
@@ -33413,208 +32508,59 @@
         </w:rPr>
         <w:t>。</w:t>
       </w:r>
-    </w:p>
-    <w:p>
-      <w:pPr>
-        <w:pStyle w:val="2"/>
-      </w:pPr>
-      <w:bookmarkStart w:id="129" w:name="_Toc40520521"/>
-      <w:bookmarkStart w:id="130" w:name="_Toc41636275"/>
-      <w:proofErr w:type="gramStart"/>
-      <w:r>
-        <w:rPr>
-          <w:rFonts w:hint="eastAsia"/>
-        </w:rPr>
-        <w:t>蓝牙无线通信</w:t>
-      </w:r>
-      <w:proofErr w:type="gramEnd"/>
-      <w:r>
-        <w:rPr>
-          <w:rFonts w:hint="eastAsia"/>
-        </w:rPr>
-        <w:t>模块测试</w:t>
-      </w:r>
-      <w:bookmarkEnd w:id="129"/>
-      <w:bookmarkEnd w:id="130"/>
-    </w:p>
-    <w:p>
-      <w:pPr>
-        <w:pStyle w:val="af1"/>
-      </w:pPr>
-      <w:r>
-        <w:t>系统中，</w:t>
-      </w:r>
-      <w:r>
-        <w:t>HC</w:t>
-      </w:r>
-      <w:r>
-        <w:rPr>
-          <w:rFonts w:hint="eastAsia"/>
-        </w:rPr>
-        <w:t>-</w:t>
-      </w:r>
-      <w:r>
-        <w:t>05</w:t>
-      </w:r>
-      <w:proofErr w:type="gramStart"/>
-      <w:r>
-        <w:t>蓝牙模块</w:t>
-      </w:r>
-      <w:proofErr w:type="gramEnd"/>
-      <w:r>
-        <w:t>为</w:t>
-      </w:r>
-      <w:r>
-        <w:t>STM32F103C8T6</w:t>
-      </w:r>
-      <w:r>
-        <w:t>主控芯片与电脑上位机之间提供了无线通信渠道。系统能够</w:t>
-      </w:r>
-      <w:proofErr w:type="gramStart"/>
-      <w:r>
-        <w:rPr>
-          <w:rFonts w:hint="eastAsia"/>
-        </w:rPr>
-        <w:t>通过</w:t>
-      </w:r>
-      <w:r>
-        <w:t>蓝牙模块</w:t>
-      </w:r>
-      <w:proofErr w:type="gramEnd"/>
-      <w:r>
-        <w:t>向电脑终端上位机发送实时的</w:t>
-      </w:r>
-      <w:r>
-        <w:rPr>
-          <w:rFonts w:hint="eastAsia"/>
-        </w:rPr>
-        <w:t>垃圾检测</w:t>
-      </w:r>
-      <w:r>
-        <w:t>数据。</w:t>
-      </w:r>
-      <w:r>
-        <w:rPr>
-          <w:rFonts w:hint="eastAsia"/>
-        </w:rPr>
-        <w:t>测试数据使用</w:t>
-      </w:r>
-      <w:r>
-        <w:rPr>
-          <w:rFonts w:hint="eastAsia"/>
-        </w:rPr>
-        <w:t>PC</w:t>
-      </w:r>
-      <w:r>
-        <w:rPr>
-          <w:rFonts w:hint="eastAsia"/>
-        </w:rPr>
-        <w:t>端串口助手来设定，</w:t>
-      </w:r>
-      <w:r>
-        <w:rPr>
-          <w:rFonts w:hint="eastAsia"/>
-        </w:rPr>
-        <w:t>XCOM</w:t>
-      </w:r>
-      <w:r>
-        <w:rPr>
-          <w:rFonts w:hint="eastAsia"/>
-        </w:rPr>
-        <w:t>串口助手软件通过</w:t>
-      </w:r>
-      <w:r>
-        <w:rPr>
-          <w:rFonts w:hint="eastAsia"/>
-        </w:rPr>
-        <w:t>PC</w:t>
-      </w:r>
-      <w:r>
-        <w:rPr>
-          <w:rFonts w:hint="eastAsia"/>
-        </w:rPr>
-        <w:t>端串口向</w:t>
-      </w:r>
-      <w:r>
-        <w:rPr>
-          <w:rFonts w:hint="eastAsia"/>
-        </w:rPr>
-        <w:t>STM32F103</w:t>
-      </w:r>
-      <w:r>
-        <w:rPr>
-          <w:rFonts w:hint="eastAsia"/>
-        </w:rPr>
-        <w:t>C</w:t>
-      </w:r>
-      <w:r>
-        <w:t>8</w:t>
-      </w:r>
-      <w:r>
-        <w:rPr>
-          <w:rFonts w:hint="eastAsia"/>
-        </w:rPr>
-        <w:t>T6</w:t>
-      </w:r>
-      <w:r>
-        <w:rPr>
-          <w:rFonts w:hint="eastAsia"/>
-        </w:rPr>
-        <w:t>主控芯片注入测试数据，主控芯片通过</w:t>
-      </w:r>
-      <w:r>
-        <w:rPr>
-          <w:rFonts w:hint="eastAsia"/>
-        </w:rPr>
-        <w:t>USART</w:t>
-      </w:r>
-      <w:r>
-        <w:rPr>
-          <w:rFonts w:hint="eastAsia"/>
-        </w:rPr>
-        <w:t>串口</w:t>
-      </w:r>
-      <w:proofErr w:type="gramStart"/>
-      <w:r>
-        <w:rPr>
-          <w:rFonts w:hint="eastAsia"/>
-        </w:rPr>
-        <w:t>向蓝牙模块</w:t>
-      </w:r>
-      <w:proofErr w:type="gramEnd"/>
-      <w:r>
-        <w:rPr>
-          <w:rFonts w:hint="eastAsia"/>
-        </w:rPr>
-        <w:t>发送测试数据，</w:t>
-      </w:r>
-      <w:proofErr w:type="gramStart"/>
-      <w:r>
-        <w:rPr>
-          <w:rFonts w:hint="eastAsia"/>
-        </w:rPr>
-        <w:t>蓝牙模</w:t>
-      </w:r>
-      <w:proofErr w:type="gramEnd"/>
-      <w:r>
-        <w:rPr>
-          <w:rFonts w:hint="eastAsia"/>
-        </w:rPr>
-        <w:t>块按设定好的频率向连接到的</w:t>
-      </w:r>
-      <w:proofErr w:type="gramStart"/>
-      <w:r>
-        <w:rPr>
-          <w:rFonts w:hint="eastAsia"/>
-        </w:rPr>
-        <w:t>蓝牙设</w:t>
-      </w:r>
-      <w:proofErr w:type="gramEnd"/>
-      <w:r>
-        <w:rPr>
-          <w:rFonts w:hint="eastAsia"/>
-        </w:rPr>
-        <w:t>备发送测试数据。</w:t>
+      <w:r>
+        <w:rPr>
+          <w:rFonts w:hint="eastAsia"/>
+        </w:rPr>
+        <w:t>串口调试结果如</w:t>
+      </w:r>
+      <w:r>
+        <w:fldChar w:fldCharType="begin"/>
+      </w:r>
+      <w:r>
+        <w:instrText xml:space="preserve"> </w:instrText>
+      </w:r>
+      <w:r>
+        <w:rPr>
+          <w:rFonts w:hint="eastAsia"/>
+        </w:rPr>
+        <w:instrText>REF _Ref41763365 \h</w:instrText>
+      </w:r>
+      <w:r>
+        <w:instrText xml:space="preserve"> </w:instrText>
+      </w:r>
+      <w:r>
+        <w:fldChar w:fldCharType="separate"/>
+      </w:r>
+      <w:r>
+        <w:rPr>
+          <w:rFonts w:hint="eastAsia"/>
+        </w:rPr>
+        <w:t>图</w:t>
+      </w:r>
+      <w:r>
+        <w:rPr>
+          <w:noProof/>
+        </w:rPr>
+        <w:t>5</w:t>
+      </w:r>
+      <w:r>
+        <w:noBreakHyphen/>
+      </w:r>
+      <w:r>
+        <w:rPr>
+          <w:noProof/>
+        </w:rPr>
+        <w:t>2</w:t>
+      </w:r>
+      <w:r>
+        <w:fldChar w:fldCharType="end"/>
+      </w:r>
+      <w:r>
+        <w:rPr>
+          <w:rFonts w:hint="eastAsia"/>
+        </w:rPr>
+        <w:t>所示。</w:t>
       </w:r>
     </w:p>
     <w:p>
@@ -33627,9 +32573,9 @@
         </w:rPr>
         <w:lastRenderedPageBreak/>
         <w:drawing>
-          <wp:inline distT="0" distB="0" distL="0" distR="0" wp14:anchorId="7E72E563" wp14:editId="7DF2E12F">
-            <wp:extent cx="5110334" cy="4076700"/>
-            <wp:effectExtent l="0" t="0" r="0" b="0"/>
+          <wp:inline distT="0" distB="0" distL="0" distR="0" wp14:anchorId="7E72E563" wp14:editId="37829480">
+            <wp:extent cx="5024367" cy="3944325"/>
+            <wp:effectExtent l="0" t="0" r="5080" b="0"/>
             <wp:docPr id="14" name="图片 14"/>
             <wp:cNvGraphicFramePr>
               <a:graphicFrameLocks xmlns:a="http://schemas.openxmlformats.org/drawingml/2006/main" noChangeAspect="1"/>
@@ -33656,7 +32602,7 @@
                   <pic:spPr>
                     <a:xfrm>
                       <a:off x="0" y="0"/>
-                      <a:ext cx="5111919" cy="4077965"/>
+                      <a:ext cx="5037190" cy="3954392"/>
                     </a:xfrm>
                     <a:prstGeom prst="rect">
                       <a:avLst/>
@@ -33673,7 +32619,7 @@
       <w:pPr>
         <w:pStyle w:val="af7"/>
       </w:pPr>
-      <w:bookmarkStart w:id="131" w:name="_Ref41763365"/>
+      <w:bookmarkStart w:id="130" w:name="_Ref41763365"/>
       <w:r>
         <w:rPr>
           <w:rFonts w:hint="eastAsia"/>
@@ -33749,7 +32695,7 @@
       <w:r>
         <w:fldChar w:fldCharType="end"/>
       </w:r>
-      <w:bookmarkEnd w:id="131"/>
+      <w:bookmarkEnd w:id="130"/>
       <w:r>
         <w:t xml:space="preserve"> </w:t>
       </w:r>
@@ -33765,140 +32711,121 @@
         <w:pStyle w:val="af1"/>
       </w:pPr>
       <w:r>
-        <w:t>为</w:t>
-      </w:r>
-      <w:proofErr w:type="gramStart"/>
-      <w:r>
-        <w:t>测试蓝牙模块</w:t>
-      </w:r>
-      <w:proofErr w:type="gramEnd"/>
-      <w:r>
-        <w:t>与上位机通信</w:t>
-      </w:r>
-      <w:proofErr w:type="gramStart"/>
-      <w:r>
-        <w:t>时数</w:t>
-      </w:r>
-      <w:proofErr w:type="gramEnd"/>
-      <w:r>
-        <w:t>据传输是否安稳牢靠，运用相应的软件，向主控芯片</w:t>
-      </w:r>
-      <w:proofErr w:type="gramStart"/>
-      <w:r>
-        <w:t>的蓝牙串</w:t>
-      </w:r>
-      <w:proofErr w:type="gramEnd"/>
-      <w:r>
-        <w:t>口模块注入测试数据，定时向电脑上位机发送，在电脑端平</w:t>
-      </w:r>
-      <w:proofErr w:type="gramStart"/>
-      <w:r>
-        <w:t>台上</w:t>
-      </w:r>
-      <w:proofErr w:type="gramEnd"/>
-      <w:r>
-        <w:t>位机上运用相应的串口</w:t>
-      </w:r>
-      <w:r>
-        <w:rPr>
-          <w:rFonts w:hint="eastAsia"/>
-        </w:rPr>
-        <w:t>调试助手</w:t>
-      </w:r>
-      <w:r>
-        <w:t>去检验数据的一致性。测试数据运用</w:t>
-      </w:r>
-      <w:r>
+        <w:t>为测试</w:t>
+      </w:r>
+      <w:r>
+        <w:rPr>
+          <w:rFonts w:hint="eastAsia"/>
+        </w:rPr>
+        <w:t>语音识别垃圾种类信息结果能否正确</w:t>
+      </w:r>
+      <w:r>
+        <w:rPr>
+          <w:rFonts w:hint="eastAsia"/>
+        </w:rPr>
+        <w:t>通过蓝牙</w:t>
+      </w:r>
+      <w:r>
+        <w:rPr>
+          <w:rFonts w:hint="eastAsia"/>
+        </w:rPr>
+        <w:t>发送到</w:t>
+      </w:r>
+      <w:r>
+        <w:rPr>
+          <w:rFonts w:hint="eastAsia"/>
+        </w:rPr>
         <w:t>PC</w:t>
       </w:r>
       <w:r>
-        <w:t>端串口</w:t>
-      </w:r>
-      <w:r>
-        <w:rPr>
-          <w:rFonts w:hint="eastAsia"/>
-        </w:rPr>
-        <w:t>调试助手</w:t>
-      </w:r>
-      <w:r>
-        <w:t>来设定，</w:t>
-      </w:r>
-      <w:r>
-        <w:t>XCOM</w:t>
-      </w:r>
-      <w:r>
-        <w:t>串口帮手软件经过</w:t>
-      </w:r>
-      <w:r>
-        <w:t>PC</w:t>
-      </w:r>
-      <w:r>
-        <w:t>端串口向</w:t>
-      </w:r>
-      <w:r>
-        <w:t>STM32F103C8T6</w:t>
-      </w:r>
-      <w:r>
-        <w:t>主控芯片注入测试数据，主控芯片经过</w:t>
-      </w:r>
-      <w:r>
-        <w:t>USART</w:t>
-      </w:r>
-      <w:r>
-        <w:t>串口</w:t>
-      </w:r>
-      <w:proofErr w:type="gramStart"/>
-      <w:r>
-        <w:t>向蓝牙模块</w:t>
-      </w:r>
-      <w:proofErr w:type="gramEnd"/>
-      <w:r>
-        <w:t>发送测试数据，</w:t>
-      </w:r>
-      <w:proofErr w:type="gramStart"/>
-      <w:r>
-        <w:t>蓝牙模</w:t>
-      </w:r>
-      <w:proofErr w:type="gramEnd"/>
-      <w:r>
-        <w:t>块按设定好的频率向连接到的</w:t>
-      </w:r>
-      <w:proofErr w:type="gramStart"/>
-      <w:r>
-        <w:t>蓝牙设</w:t>
-      </w:r>
-      <w:proofErr w:type="gramEnd"/>
-      <w:r>
-        <w:t>备发送测试数据。</w:t>
-      </w:r>
-      <w:r>
-        <w:t>XCOM</w:t>
-      </w:r>
-      <w:r>
-        <w:t>串口帮手设置通信波特率为</w:t>
-      </w:r>
-      <w:r>
-        <w:t>9600</w:t>
-      </w:r>
-      <w:r>
-        <w:t>，每秒向</w:t>
-      </w:r>
-      <w:r>
-        <w:t>STM32F103C8T6</w:t>
-      </w:r>
-      <w:r>
-        <w:t>主控芯片发送一次测试数据，检查</w:t>
-      </w:r>
-      <w:r>
-        <w:t>PC</w:t>
-      </w:r>
-      <w:proofErr w:type="gramStart"/>
-      <w:r>
-        <w:t>端能否</w:t>
-      </w:r>
-      <w:proofErr w:type="gramEnd"/>
-      <w:r>
-        <w:t>正常</w:t>
+        <w:rPr>
+          <w:rFonts w:hint="eastAsia"/>
+        </w:rPr>
+        <w:t>端上位机进行数据的显示，以及显示结果的正确性与实时性，做了以下测试。给系统供电</w:t>
+      </w:r>
+      <w:r>
+        <w:rPr>
+          <w:rFonts w:hint="eastAsia"/>
+        </w:rPr>
+        <w:t>后系统开始工作</w:t>
+      </w:r>
+      <w:r>
+        <w:rPr>
+          <w:rFonts w:hint="eastAsia"/>
+        </w:rPr>
+        <w:t>，电脑与系统蓝牙</w:t>
+      </w:r>
+      <w:r>
+        <w:rPr>
+          <w:rFonts w:hint="eastAsia"/>
+        </w:rPr>
+        <w:t>进行</w:t>
+      </w:r>
+      <w:r>
+        <w:rPr>
+          <w:rFonts w:hint="eastAsia"/>
+        </w:rPr>
+        <w:t>匹配</w:t>
+      </w:r>
+      <w:r>
+        <w:rPr>
+          <w:rFonts w:hint="eastAsia"/>
+        </w:rPr>
+        <w:t>连接，</w:t>
+      </w:r>
+      <w:r>
+        <w:rPr>
+          <w:rFonts w:hint="eastAsia"/>
+        </w:rPr>
+        <w:t>打开电脑上位机程序，</w:t>
+      </w:r>
+      <w:r>
+        <w:rPr>
+          <w:rFonts w:hint="eastAsia"/>
+        </w:rPr>
+        <w:t>配置端口与波特率，电脑上位机成功与</w:t>
+      </w:r>
+      <w:r>
+        <w:rPr>
+          <w:rFonts w:hint="eastAsia"/>
+        </w:rPr>
+        <w:t>系统蓝牙</w:t>
+      </w:r>
+      <w:r>
+        <w:rPr>
+          <w:rFonts w:hint="eastAsia"/>
+        </w:rPr>
+        <w:t>连接</w:t>
+      </w:r>
+      <w:r>
+        <w:rPr>
+          <w:rFonts w:hint="eastAsia"/>
+        </w:rPr>
+        <w:t>。</w:t>
+      </w:r>
+      <w:r>
+        <w:rPr>
+          <w:rFonts w:hint="eastAsia"/>
+        </w:rPr>
+        <w:t>说出垃圾名称</w:t>
+      </w:r>
+      <w:r>
+        <w:rPr>
+          <w:rFonts w:hint="eastAsia"/>
+        </w:rPr>
+        <w:t>发出语音指令</w:t>
+      </w:r>
+      <w:r>
+        <w:rPr>
+          <w:rFonts w:hint="eastAsia"/>
+        </w:rPr>
+        <w:t>，系统开始识别语音信息，</w:t>
+      </w:r>
+      <w:r>
+        <w:rPr>
+          <w:rFonts w:hint="eastAsia"/>
+        </w:rPr>
+        <w:t>使用电脑上位机</w:t>
       </w:r>
       <w:r>
         <w:rPr>
@@ -33910,13 +32837,55 @@
         <w:rPr>
           <w:rFonts w:hint="eastAsia"/>
         </w:rPr>
-        <w:t>。</w:t>
-      </w:r>
-      <w:r>
-        <w:rPr>
-          <w:rFonts w:hint="eastAsia"/>
-        </w:rPr>
-        <w:t>串口调试结果如</w:t>
+        <w:t>蓝牙模块传送的</w:t>
+      </w:r>
+      <w:r>
+        <w:rPr>
+          <w:rFonts w:hint="eastAsia"/>
+        </w:rPr>
+        <w:t>识别</w:t>
+      </w:r>
+      <w:r>
+        <w:rPr>
+          <w:rFonts w:hint="eastAsia"/>
+        </w:rPr>
+        <w:t>处理</w:t>
+      </w:r>
+      <w:r>
+        <w:rPr>
+          <w:rFonts w:hint="eastAsia"/>
+        </w:rPr>
+        <w:t>结果</w:t>
+      </w:r>
+      <w:r>
+        <w:rPr>
+          <w:rFonts w:hint="eastAsia"/>
+        </w:rPr>
+        <w:t>，</w:t>
+      </w:r>
+      <w:r>
+        <w:rPr>
+          <w:rFonts w:hint="eastAsia"/>
+        </w:rPr>
+        <w:t>可以看到上位机程序能够</w:t>
+      </w:r>
+      <w:r>
+        <w:rPr>
+          <w:rFonts w:hint="eastAsia"/>
+        </w:rPr>
+        <w:t>接收</w:t>
+      </w:r>
+      <w:r>
+        <w:rPr>
+          <w:rFonts w:hint="eastAsia"/>
+        </w:rPr>
+        <w:t>垃圾桶开闭状态及</w:t>
+      </w:r>
+      <w:r>
+        <w:rPr>
+          <w:rFonts w:hint="eastAsia"/>
+        </w:rPr>
+        <w:t>垃圾识别信息。实验结果如</w:t>
       </w:r>
       <w:r>
         <w:fldChar w:fldCharType="begin"/>
@@ -33928,7 +32897,7 @@
         <w:rPr>
           <w:rFonts w:hint="eastAsia"/>
         </w:rPr>
-        <w:instrText>REF _Ref41763365 \h</w:instrText>
+        <w:instrText>REF _Ref41764611 \h</w:instrText>
       </w:r>
       <w:r>
         <w:instrText xml:space="preserve"> </w:instrText>
@@ -33955,7 +32924,7 @@
         <w:rPr>
           <w:noProof/>
         </w:rPr>
-        <w:t>2</w:t>
+        <w:t>3</w:t>
       </w:r>
       <w:r>
         <w:fldChar w:fldCharType="end"/>
@@ -33964,269 +32933,7 @@
         <w:rPr>
           <w:rFonts w:hint="eastAsia"/>
         </w:rPr>
-        <w:t>所示</w:t>
-      </w:r>
-      <w:r>
-        <w:rPr>
-          <w:rFonts w:hint="eastAsia"/>
-        </w:rPr>
-        <w:t>。</w:t>
-      </w:r>
-    </w:p>
-    <w:p>
-      <w:pPr>
-        <w:pStyle w:val="af1"/>
-      </w:pPr>
-      <w:r>
-        <w:t>为测试</w:t>
-      </w:r>
-      <w:r>
-        <w:rPr>
-          <w:rFonts w:hint="eastAsia"/>
-        </w:rPr>
-        <w:t>语音识别垃圾种类信息结果能否正确发送到</w:t>
-      </w:r>
-      <w:r>
-        <w:rPr>
-          <w:rFonts w:hint="eastAsia"/>
-        </w:rPr>
-        <w:t>PC</w:t>
-      </w:r>
-      <w:r>
-        <w:rPr>
-          <w:rFonts w:hint="eastAsia"/>
-        </w:rPr>
-        <w:t>端上位机进行数据的显示，以及显示结果的正确性与实时性，做了以下测试。给系统供电</w:t>
-      </w:r>
-      <w:r>
-        <w:rPr>
-          <w:rFonts w:hint="eastAsia"/>
-        </w:rPr>
-        <w:t>后系统开始工作</w:t>
-      </w:r>
-      <w:r>
-        <w:rPr>
-          <w:rFonts w:hint="eastAsia"/>
-        </w:rPr>
-        <w:t>，电脑与</w:t>
-      </w:r>
-      <w:proofErr w:type="gramStart"/>
-      <w:r>
-        <w:rPr>
-          <w:rFonts w:hint="eastAsia"/>
-        </w:rPr>
-        <w:t>系统蓝牙</w:t>
-      </w:r>
-      <w:r>
-        <w:rPr>
-          <w:rFonts w:hint="eastAsia"/>
-        </w:rPr>
-        <w:t>进行</w:t>
-      </w:r>
-      <w:proofErr w:type="gramEnd"/>
-      <w:r>
-        <w:rPr>
-          <w:rFonts w:hint="eastAsia"/>
-        </w:rPr>
-        <w:t>匹配</w:t>
-      </w:r>
-      <w:r>
-        <w:rPr>
-          <w:rFonts w:hint="eastAsia"/>
-        </w:rPr>
-        <w:t>连接，</w:t>
-      </w:r>
-      <w:r>
-        <w:rPr>
-          <w:rFonts w:hint="eastAsia"/>
-        </w:rPr>
-        <w:t>打开电脑上位机程序，</w:t>
-      </w:r>
-      <w:r>
-        <w:rPr>
-          <w:rFonts w:hint="eastAsia"/>
-        </w:rPr>
-        <w:t>配置端口与波特率，电脑上位机成功与</w:t>
-      </w:r>
-      <w:proofErr w:type="gramStart"/>
-      <w:r>
-        <w:rPr>
-          <w:rFonts w:hint="eastAsia"/>
-        </w:rPr>
-        <w:t>系统蓝牙</w:t>
-      </w:r>
-      <w:r>
-        <w:rPr>
-          <w:rFonts w:hint="eastAsia"/>
-        </w:rPr>
-        <w:t>连</w:t>
-      </w:r>
-      <w:proofErr w:type="gramEnd"/>
-      <w:r>
-        <w:rPr>
-          <w:rFonts w:hint="eastAsia"/>
-        </w:rPr>
-        <w:t>接</w:t>
-      </w:r>
-      <w:r>
-        <w:rPr>
-          <w:rFonts w:hint="eastAsia"/>
-        </w:rPr>
-        <w:t>。发出语音指令</w:t>
-      </w:r>
-      <w:r>
-        <w:rPr>
-          <w:rFonts w:hint="eastAsia"/>
-        </w:rPr>
-        <w:t>唤醒系统语音识别</w:t>
-      </w:r>
-      <w:r>
-        <w:rPr>
-          <w:rFonts w:hint="eastAsia"/>
-        </w:rPr>
-        <w:t>，</w:t>
-      </w:r>
-      <w:r>
-        <w:rPr>
-          <w:rFonts w:hint="eastAsia"/>
-        </w:rPr>
-        <w:t>说出垃圾名称，系统开始识别语音信息，</w:t>
-      </w:r>
-      <w:r>
-        <w:rPr>
-          <w:rFonts w:hint="eastAsia"/>
-        </w:rPr>
-        <w:t>使用电脑上位机软件，</w:t>
-      </w:r>
-      <w:proofErr w:type="gramStart"/>
-      <w:r>
-        <w:rPr>
-          <w:rFonts w:hint="eastAsia"/>
-        </w:rPr>
-        <w:t>接收</w:t>
-      </w:r>
-      <w:r>
-        <w:rPr>
-          <w:rFonts w:hint="eastAsia"/>
-        </w:rPr>
-        <w:t>蓝牙模块</w:t>
-      </w:r>
-      <w:proofErr w:type="gramEnd"/>
-      <w:r>
-        <w:rPr>
-          <w:rFonts w:hint="eastAsia"/>
-        </w:rPr>
-        <w:t>传送的</w:t>
-      </w:r>
-      <w:r>
-        <w:rPr>
-          <w:rFonts w:hint="eastAsia"/>
-        </w:rPr>
-        <w:t>语音识别指令信息</w:t>
-      </w:r>
-      <w:r>
-        <w:rPr>
-          <w:rFonts w:hint="eastAsia"/>
-        </w:rPr>
-        <w:t>处理</w:t>
-      </w:r>
-      <w:r>
-        <w:rPr>
-          <w:rFonts w:hint="eastAsia"/>
-        </w:rPr>
-        <w:t>结果</w:t>
-      </w:r>
-      <w:r>
-        <w:rPr>
-          <w:rFonts w:hint="eastAsia"/>
-        </w:rPr>
-        <w:t>，</w:t>
-      </w:r>
-      <w:r>
-        <w:rPr>
-          <w:rFonts w:hint="eastAsia"/>
-        </w:rPr>
-        <w:t>可以看到上位机程序能够正确</w:t>
-      </w:r>
-      <w:proofErr w:type="gramStart"/>
-      <w:r>
-        <w:rPr>
-          <w:rFonts w:hint="eastAsia"/>
-        </w:rPr>
-        <w:t>接收</w:t>
-      </w:r>
-      <w:r>
-        <w:rPr>
-          <w:rFonts w:hint="eastAsia"/>
-        </w:rPr>
-        <w:t>蓝牙传</w:t>
-      </w:r>
-      <w:proofErr w:type="gramEnd"/>
-      <w:r>
-        <w:rPr>
-          <w:rFonts w:hint="eastAsia"/>
-        </w:rPr>
-        <w:t>送过来的</w:t>
-      </w:r>
-      <w:r>
-        <w:rPr>
-          <w:rFonts w:hint="eastAsia"/>
-        </w:rPr>
-        <w:t>垃圾识别信息。实验结果如</w:t>
-      </w:r>
-      <w:r>
-        <w:fldChar w:fldCharType="begin"/>
-      </w:r>
-      <w:r>
-        <w:instrText xml:space="preserve"> </w:instrText>
-      </w:r>
-      <w:r>
-        <w:rPr>
-          <w:rFonts w:hint="eastAsia"/>
-        </w:rPr>
-        <w:instrText>REF _Ref41764611 \h</w:instrText>
-      </w:r>
-      <w:r>
-        <w:instrText xml:space="preserve"> </w:instrText>
-      </w:r>
-      <w:r>
-        <w:fldChar w:fldCharType="separate"/>
-      </w:r>
-      <w:r>
-        <w:rPr>
-          <w:rFonts w:hint="eastAsia"/>
-        </w:rPr>
-        <w:t>图</w:t>
-      </w:r>
-      <w:r>
-        <w:rPr>
-          <w:noProof/>
-        </w:rPr>
-        <w:t>5</w:t>
-      </w:r>
-      <w:r>
-        <w:noBreakHyphen/>
-      </w:r>
-      <w:r>
-        <w:rPr>
-          <w:noProof/>
-        </w:rPr>
-        <w:t>3</w:t>
-      </w:r>
-      <w:r>
-        <w:fldChar w:fldCharType="end"/>
-      </w:r>
-      <w:r>
-        <w:rPr>
-          <w:rFonts w:hint="eastAsia"/>
-        </w:rPr>
-        <w:t>所示</w:t>
-      </w:r>
-      <w:r>
-        <w:rPr>
-          <w:rFonts w:hint="eastAsia"/>
-        </w:rPr>
-        <w:t>：</w:t>
+        <w:t>所示：</w:t>
       </w:r>
     </w:p>
     <w:p>
@@ -34235,10 +32942,9 @@
         <w:keepNext/>
       </w:pPr>
       <w:r>
-        <w:lastRenderedPageBreak/>
         <w:drawing>
-          <wp:inline distT="0" distB="0" distL="0" distR="0" wp14:anchorId="62096284" wp14:editId="37FC5D8B">
-            <wp:extent cx="4400550" cy="2819400"/>
+          <wp:inline distT="0" distB="0" distL="0" distR="0" wp14:anchorId="62096284" wp14:editId="53059CF7">
+            <wp:extent cx="4082902" cy="2615886"/>
             <wp:effectExtent l="0" t="0" r="0" b="0"/>
             <wp:docPr id="22" name="图片 22"/>
             <wp:cNvGraphicFramePr>
@@ -34266,7 +32972,7 @@
                   <pic:spPr>
                     <a:xfrm>
                       <a:off x="0" y="0"/>
-                      <a:ext cx="4400550" cy="2819400"/>
+                      <a:ext cx="4089992" cy="2620429"/>
                     </a:xfrm>
                     <a:prstGeom prst="rect">
                       <a:avLst/>
@@ -34283,7 +32989,7 @@
       <w:pPr>
         <w:pStyle w:val="af7"/>
       </w:pPr>
-      <w:bookmarkStart w:id="132" w:name="_Ref41764611"/>
+      <w:bookmarkStart w:id="131" w:name="_Ref41764611"/>
       <w:r>
         <w:rPr>
           <w:rFonts w:hint="eastAsia"/>
@@ -34359,21 +33065,96 @@
       <w:r>
         <w:fldChar w:fldCharType="end"/>
       </w:r>
+      <w:bookmarkEnd w:id="131"/>
+      <w:r>
+        <w:t xml:space="preserve"> </w:t>
+      </w:r>
+      <w:r>
+        <w:rPr>
+          <w:rFonts w:hint="eastAsia"/>
+        </w:rPr>
+        <w:t>电脑上位机</w:t>
+      </w:r>
+      <w:r>
+        <w:rPr>
+          <w:rFonts w:hint="eastAsia"/>
+        </w:rPr>
+        <w:t>接收数据</w:t>
+      </w:r>
+      <w:r>
+        <w:rPr>
+          <w:rFonts w:hint="eastAsia"/>
+        </w:rPr>
+        <w:t>图</w:t>
+      </w:r>
+    </w:p>
+    <w:p>
+      <w:pPr>
+        <w:pStyle w:val="2"/>
+      </w:pPr>
+      <w:bookmarkStart w:id="132" w:name="_Toc40520522"/>
+      <w:bookmarkStart w:id="133" w:name="_Toc41815350"/>
+      <w:r>
+        <w:rPr>
+          <w:rFonts w:hint="eastAsia"/>
+        </w:rPr>
+        <w:lastRenderedPageBreak/>
+        <w:t>语音输出模块测试</w:t>
+      </w:r>
       <w:bookmarkEnd w:id="132"/>
-      <w:r>
-        <w:t xml:space="preserve"> </w:t>
-      </w:r>
-      <w:r>
-        <w:rPr>
-          <w:rFonts w:hint="eastAsia"/>
-        </w:rPr>
-        <w:t>电脑上位机</w:t>
-      </w:r>
-      <w:r>
-        <w:rPr>
-          <w:rFonts w:hint="eastAsia"/>
-        </w:rPr>
-        <w:t>接收数据</w:t>
+      <w:bookmarkEnd w:id="133"/>
+    </w:p>
+    <w:p>
+      <w:pPr>
+        <w:pStyle w:val="af1"/>
+      </w:pPr>
+      <w:r>
+        <w:rPr>
+          <w:rFonts w:hint="eastAsia"/>
+        </w:rPr>
+        <w:t>本次实现语音</w:t>
+      </w:r>
+      <w:r>
+        <w:rPr>
+          <w:rFonts w:hint="eastAsia"/>
+        </w:rPr>
+        <w:t>输出</w:t>
+      </w:r>
+      <w:r>
+        <w:rPr>
+          <w:rFonts w:hint="eastAsia"/>
+        </w:rPr>
+        <w:t>功能所使用的硬件是</w:t>
+      </w:r>
+      <w:r>
+        <w:rPr>
+          <w:rFonts w:hint="eastAsia"/>
+        </w:rPr>
+        <w:t>JQ8400</w:t>
+      </w:r>
+      <w:r>
+        <w:rPr>
+          <w:rFonts w:hint="eastAsia"/>
+        </w:rPr>
+        <w:t>语音合成模块，该模块工作时如</w:t>
+      </w:r>
+      <w:r>
+        <w:fldChar w:fldCharType="begin"/>
+      </w:r>
+      <w:r>
+        <w:instrText xml:space="preserve"> </w:instrText>
+      </w:r>
+      <w:r>
+        <w:rPr>
+          <w:rFonts w:hint="eastAsia"/>
+        </w:rPr>
+        <w:instrText>REF _Ref41763980 \h</w:instrText>
+      </w:r>
+      <w:r>
+        <w:instrText xml:space="preserve"> </w:instrText>
+      </w:r>
+      <w:r>
+        <w:fldChar w:fldCharType="separate"/>
       </w:r>
       <w:r>
         <w:rPr>
@@ -34381,129 +33162,47 @@
         </w:rPr>
         <w:t>图</w:t>
       </w:r>
-    </w:p>
-    <w:p>
-      <w:pPr>
-        <w:pStyle w:val="2"/>
-      </w:pPr>
-      <w:bookmarkStart w:id="133" w:name="_Toc40520522"/>
-      <w:bookmarkStart w:id="134" w:name="_Toc41636276"/>
-      <w:r>
-        <w:rPr>
-          <w:rFonts w:hint="eastAsia"/>
-        </w:rPr>
-        <w:t>语音输出模块测试</w:t>
-      </w:r>
-      <w:bookmarkEnd w:id="133"/>
-      <w:bookmarkEnd w:id="134"/>
-    </w:p>
-    <w:p>
-      <w:pPr>
-        <w:pStyle w:val="af1"/>
-      </w:pPr>
-      <w:r>
-        <w:rPr>
-          <w:rFonts w:hint="eastAsia"/>
-        </w:rPr>
-        <w:t>本次实现语音</w:t>
-      </w:r>
-      <w:r>
-        <w:rPr>
-          <w:rFonts w:hint="eastAsia"/>
-        </w:rPr>
-        <w:t>输出</w:t>
-      </w:r>
-      <w:r>
-        <w:rPr>
-          <w:rFonts w:hint="eastAsia"/>
-        </w:rPr>
-        <w:t>功能所使用的硬件是</w:t>
-      </w:r>
-      <w:r>
-        <w:rPr>
-          <w:rFonts w:hint="eastAsia"/>
-        </w:rPr>
+      <w:r>
+        <w:rPr>
+          <w:noProof/>
+        </w:rPr>
+        <w:t>5</w:t>
+      </w:r>
+      <w:r>
+        <w:noBreakHyphen/>
+      </w:r>
+      <w:r>
+        <w:rPr>
+          <w:noProof/>
+        </w:rPr>
+        <w:t>4</w:t>
+      </w:r>
+      <w:r>
+        <w:fldChar w:fldCharType="end"/>
+      </w:r>
+      <w:r>
+        <w:rPr>
+          <w:rFonts w:hint="eastAsia"/>
+        </w:rPr>
+        <w:t>所示，图中电源灯亮，表示可以正常工作。</w:t>
+      </w:r>
+      <w:r>
+        <w:t>语音输出模块运用的一个外围电路十分</w:t>
+      </w:r>
+      <w:r>
+        <w:rPr>
+          <w:rFonts w:hint="eastAsia"/>
+        </w:rPr>
+        <w:t>简单</w:t>
+      </w:r>
+      <w:r>
+        <w:t>的</w:t>
+      </w:r>
+      <w:r>
         <w:t>JQ8400</w:t>
       </w:r>
       <w:r>
-        <w:rPr>
-          <w:rFonts w:hint="eastAsia"/>
-        </w:rPr>
-        <w:t>语音合成模块，该模块工作时如</w:t>
-      </w:r>
-      <w:r>
-        <w:fldChar w:fldCharType="begin"/>
-      </w:r>
-      <w:r>
-        <w:instrText xml:space="preserve"> </w:instrText>
-      </w:r>
-      <w:r>
-        <w:rPr>
-          <w:rFonts w:hint="eastAsia"/>
-        </w:rPr>
-        <w:instrText>REF _Ref41763980 \h</w:instrText>
-      </w:r>
-      <w:r>
-        <w:instrText xml:space="preserve"> </w:instrText>
-      </w:r>
-      <w:r>
-        <w:fldChar w:fldCharType="separate"/>
-      </w:r>
-      <w:r>
-        <w:rPr>
-          <w:rFonts w:hint="eastAsia"/>
-        </w:rPr>
-        <w:t>图</w:t>
-      </w:r>
-      <w:r>
-        <w:rPr>
-          <w:noProof/>
-        </w:rPr>
-        <w:t>5</w:t>
-      </w:r>
-      <w:r>
-        <w:noBreakHyphen/>
-      </w:r>
-      <w:r>
-        <w:rPr>
-          <w:noProof/>
-        </w:rPr>
-        <w:t>4</w:t>
-      </w:r>
-      <w:r>
-        <w:fldChar w:fldCharType="end"/>
-      </w:r>
-      <w:r>
-        <w:rPr>
-          <w:rFonts w:hint="eastAsia"/>
-        </w:rPr>
-        <w:t>所示，图中电源灯亮，表示可以正常工作。</w:t>
-      </w:r>
-      <w:r>
-        <w:t>语音输出模块运用的一个外围电路十分</w:t>
-      </w:r>
-      <w:r>
-        <w:rPr>
-          <w:rFonts w:hint="eastAsia"/>
-        </w:rPr>
-        <w:t>简单</w:t>
-      </w:r>
-      <w:r>
-        <w:t>的</w:t>
-      </w:r>
-      <w:r>
-        <w:t>JQ8400</w:t>
-      </w:r>
-      <w:r>
-        <w:t>语音芯片，其硬件部分基本无需调试，</w:t>
-      </w:r>
-      <w:proofErr w:type="gramStart"/>
-      <w:r>
-        <w:t>调试仅</w:t>
-      </w:r>
-      <w:proofErr w:type="gramEnd"/>
-      <w:r>
-        <w:t>为程序部分：将预先编写的程序烧写进单片机，调用相关语音</w:t>
+        <w:t>语音芯片，其硬件部分基本无需调试，调试仅为程序部分：将预先编写的程序烧写进单片机，调用相关语音</w:t>
       </w:r>
       <w:r>
         <w:rPr>
@@ -34613,7 +33312,7 @@
       <w:pPr>
         <w:pStyle w:val="af7"/>
       </w:pPr>
-      <w:bookmarkStart w:id="135" w:name="_Ref41763980"/>
+      <w:bookmarkStart w:id="134" w:name="_Ref41763980"/>
       <w:r>
         <w:rPr>
           <w:rFonts w:hint="eastAsia"/>
@@ -34689,141 +33388,145 @@
       <w:r>
         <w:fldChar w:fldCharType="end"/>
       </w:r>
+      <w:bookmarkEnd w:id="134"/>
+      <w:r>
+        <w:t xml:space="preserve"> </w:t>
+      </w:r>
+      <w:r>
+        <w:t>JQ8400</w:t>
+      </w:r>
+      <w:r>
+        <w:rPr>
+          <w:rFonts w:hint="eastAsia"/>
+        </w:rPr>
+        <w:t>工作图</w:t>
+      </w:r>
+    </w:p>
+    <w:p>
+      <w:pPr>
+        <w:pStyle w:val="af1"/>
+      </w:pPr>
+      <w:r>
+        <w:t>实际运用发现语音内容无法正确</w:t>
+      </w:r>
+      <w:r>
+        <w:rPr>
+          <w:rFonts w:hint="eastAsia"/>
+        </w:rPr>
+        <w:t>播报</w:t>
+      </w:r>
+      <w:r>
+        <w:t>，检查</w:t>
+      </w:r>
+      <w:r>
+        <w:rPr>
+          <w:rFonts w:hint="eastAsia"/>
+        </w:rPr>
+        <w:t>用户</w:t>
+      </w:r>
+      <w:r>
+        <w:t>手册，</w:t>
+      </w:r>
+      <w:r>
+        <w:rPr>
+          <w:rFonts w:hint="eastAsia"/>
+        </w:rPr>
+        <w:t>表明</w:t>
+      </w:r>
+      <w:r>
+        <w:t>延时函数的延时时间不行精确，脉冲宽度太小则无法被芯片准确辨认，修正后模块可正常</w:t>
+      </w:r>
+      <w:r>
+        <w:rPr>
+          <w:rFonts w:hint="eastAsia"/>
+        </w:rPr>
+        <w:t>运行</w:t>
+      </w:r>
+      <w:r>
+        <w:t>、语音内容正确</w:t>
+      </w:r>
+      <w:r>
+        <w:rPr>
+          <w:rFonts w:hint="eastAsia"/>
+        </w:rPr>
+        <w:t>播报</w:t>
+      </w:r>
+      <w:r>
+        <w:t>。</w:t>
+      </w:r>
+    </w:p>
+    <w:p>
+      <w:pPr>
+        <w:pStyle w:val="2"/>
+      </w:pPr>
+      <w:bookmarkStart w:id="135" w:name="_Toc40520523"/>
+      <w:bookmarkStart w:id="136" w:name="_Toc41815351"/>
+      <w:r>
+        <w:rPr>
+          <w:rFonts w:hint="eastAsia"/>
+        </w:rPr>
+        <w:t>本章小结</w:t>
+      </w:r>
       <w:bookmarkEnd w:id="135"/>
-      <w:r>
-        <w:t xml:space="preserve"> </w:t>
-      </w:r>
-      <w:r>
-        <w:t>JQ8400</w:t>
-      </w:r>
-      <w:r>
-        <w:rPr>
-          <w:rFonts w:hint="eastAsia"/>
-        </w:rPr>
-        <w:t>工作图</w:t>
-      </w:r>
-    </w:p>
-    <w:p>
-      <w:pPr>
-        <w:pStyle w:val="af1"/>
-      </w:pPr>
-      <w:r>
-        <w:t>实际运用发现语音内容无法正确</w:t>
-      </w:r>
-      <w:r>
-        <w:rPr>
-          <w:rFonts w:hint="eastAsia"/>
-        </w:rPr>
-        <w:t>播报</w:t>
-      </w:r>
-      <w:r>
-        <w:t>，检查</w:t>
-      </w:r>
-      <w:r>
-        <w:rPr>
-          <w:rFonts w:hint="eastAsia"/>
-        </w:rPr>
-        <w:t>用户</w:t>
-      </w:r>
-      <w:r>
-        <w:t>手册，</w:t>
-      </w:r>
-      <w:r>
-        <w:rPr>
-          <w:rFonts w:hint="eastAsia"/>
-        </w:rPr>
-        <w:t>表明</w:t>
-      </w:r>
-      <w:r>
-        <w:t>延时函数的延时时间不行精确，脉冲宽度太小则无法被芯片准确辨认，修正后模块可正常</w:t>
-      </w:r>
-      <w:r>
-        <w:rPr>
-          <w:rFonts w:hint="eastAsia"/>
-        </w:rPr>
-        <w:t>运行</w:t>
-      </w:r>
-      <w:r>
-        <w:t>、语音内容正确</w:t>
-      </w:r>
-      <w:r>
-        <w:rPr>
-          <w:rFonts w:hint="eastAsia"/>
-        </w:rPr>
-        <w:t>播报</w:t>
-      </w:r>
-      <w:r>
+      <w:bookmarkEnd w:id="136"/>
+    </w:p>
+    <w:p>
+      <w:pPr>
+        <w:pStyle w:val="af1"/>
+      </w:pPr>
+      <w:r>
+        <w:t>本章在体系嵌入式软件、体系硬件、外设等元素</w:t>
+      </w:r>
+      <w:r>
+        <w:rPr>
+          <w:rFonts w:hint="eastAsia"/>
+        </w:rPr>
+        <w:t>已经确定</w:t>
+      </w:r>
+      <w:r>
+        <w:t>的基础上，进行体系的各种模块的测验和</w:t>
+      </w:r>
+      <w:r>
+        <w:rPr>
+          <w:rFonts w:hint="eastAsia"/>
+        </w:rPr>
+        <w:t>确认</w:t>
+      </w:r>
+      <w:r>
+        <w:t>测验，包含测验每个模块的程序是否有</w:t>
+      </w:r>
+      <w:r>
+        <w:rPr>
+          <w:rFonts w:hint="eastAsia"/>
+        </w:rPr>
+        <w:t>错误</w:t>
+      </w:r>
+      <w:r>
+        <w:t>、测验模块之间的接口是否正确、测验整个软件体系是否</w:t>
+      </w:r>
+      <w:r>
+        <w:rPr>
+          <w:rFonts w:hint="eastAsia"/>
+        </w:rPr>
+        <w:t>符合</w:t>
+      </w:r>
+      <w:r>
+        <w:t>规划功能和性能的要求。通过与体系的需求相比较，所开发的体系与规划需求基本一致。在调试过程中，也发现了程序编写中的一些漏洞与过错，通过改进，完善了软件体系的编程，提高了可靠性</w:t>
+      </w:r>
+      <w:r>
+        <w:rPr>
+          <w:rFonts w:hint="eastAsia"/>
+        </w:rPr>
         <w:t>。</w:t>
       </w:r>
-    </w:p>
-    <w:p>
-      <w:pPr>
-        <w:pStyle w:val="2"/>
-      </w:pPr>
-      <w:bookmarkStart w:id="136" w:name="_Toc40520523"/>
-      <w:bookmarkStart w:id="137" w:name="_Toc41636277"/>
-      <w:r>
-        <w:rPr>
-          <w:rFonts w:hint="eastAsia"/>
-        </w:rPr>
-        <w:t>本章小结</w:t>
-      </w:r>
-      <w:bookmarkEnd w:id="136"/>
-      <w:bookmarkEnd w:id="137"/>
-    </w:p>
-    <w:p>
-      <w:pPr>
-        <w:pStyle w:val="af1"/>
-      </w:pPr>
-      <w:r>
-        <w:t>本章在体系嵌入式软件、体系硬件、外设等元素</w:t>
-      </w:r>
-      <w:r>
-        <w:rPr>
-          <w:rFonts w:hint="eastAsia"/>
-        </w:rPr>
-        <w:t>已经确定</w:t>
-      </w:r>
-      <w:r>
-        <w:t>的基础上，进行体</w:t>
-      </w:r>
-      <w:r>
-        <w:lastRenderedPageBreak/>
-        <w:t>系的各种模块的测验和</w:t>
-      </w:r>
-      <w:r>
-        <w:rPr>
-          <w:rFonts w:hint="eastAsia"/>
-        </w:rPr>
-        <w:t>确认</w:t>
-      </w:r>
-      <w:r>
-        <w:t>测验，包含测验每个模块的程序是否有</w:t>
-      </w:r>
-      <w:r>
-        <w:rPr>
-          <w:rFonts w:hint="eastAsia"/>
-        </w:rPr>
-        <w:t>错误</w:t>
-      </w:r>
-      <w:r>
-        <w:t>、测验模块之间的接口是否正确、测验整个软件体系是否</w:t>
-      </w:r>
-      <w:r>
-        <w:rPr>
-          <w:rFonts w:hint="eastAsia"/>
-        </w:rPr>
-        <w:t>符合</w:t>
-      </w:r>
-      <w:r>
-        <w:t>规划功能和性能的要求。通过与体系的需求相比较，所开发的体系与规划需求基本一致。在调试过程中，也发现了程序编写中的一些漏洞与过错，通过改进，完善了软件体系的编程，提高了可靠性</w:t>
-      </w:r>
-      <w:r>
-        <w:rPr>
-          <w:rFonts w:hint="eastAsia"/>
-        </w:rPr>
-        <w:t>。</w:t>
-      </w:r>
+      <w:r>
+        <w:br w:type="page"/>
+      </w:r>
+    </w:p>
+    <w:p>
+      <w:pPr>
+        <w:pStyle w:val="af1"/>
+      </w:pPr>
     </w:p>
     <w:p>
       <w:pPr>
@@ -34838,13 +33541,13 @@
           <w:docGrid w:type="lines" w:linePitch="312"/>
         </w:sectPr>
       </w:pPr>
-      <w:bookmarkStart w:id="138" w:name="_Toc40520524"/>
-      <w:bookmarkStart w:id="139" w:name="_Toc41636278"/>
+      <w:bookmarkStart w:id="137" w:name="_Toc40520524"/>
     </w:p>
     <w:p>
       <w:pPr>
         <w:pStyle w:val="1"/>
       </w:pPr>
+      <w:bookmarkStart w:id="138" w:name="_Toc41815352"/>
       <w:r>
         <w:rPr>
           <w:rFonts w:hint="eastAsia"/>
@@ -34852,686 +33555,661 @@
         <w:lastRenderedPageBreak/>
         <w:t>总结与展望</w:t>
       </w:r>
+      <w:bookmarkEnd w:id="137"/>
       <w:bookmarkEnd w:id="138"/>
+    </w:p>
+    <w:p>
+      <w:pPr>
+        <w:pStyle w:val="2"/>
+      </w:pPr>
+      <w:bookmarkStart w:id="139" w:name="_Toc40520525"/>
+      <w:bookmarkStart w:id="140" w:name="_Toc41815353"/>
+      <w:r>
+        <w:rPr>
+          <w:rFonts w:hint="eastAsia"/>
+        </w:rPr>
+        <w:t>总结</w:t>
+      </w:r>
       <w:bookmarkEnd w:id="139"/>
+      <w:bookmarkEnd w:id="140"/>
+    </w:p>
+    <w:p>
+      <w:pPr>
+        <w:pStyle w:val="af1"/>
+      </w:pPr>
+      <w:r>
+        <w:rPr>
+          <w:rFonts w:hint="eastAsia"/>
+        </w:rPr>
+        <w:t>本次设计的语音识别智能垃圾分类器系统具有了语音识别</w:t>
+      </w:r>
+      <w:r>
+        <w:rPr>
+          <w:rFonts w:hint="eastAsia"/>
+        </w:rPr>
+        <w:t>、</w:t>
+      </w:r>
+      <w:r>
+        <w:rPr>
+          <w:rFonts w:hint="eastAsia"/>
+        </w:rPr>
+        <w:t>垃圾分类检测、语音播报、舵机控制、无线通信</w:t>
+      </w:r>
+      <w:r>
+        <w:rPr>
+          <w:rFonts w:hint="eastAsia"/>
+        </w:rPr>
+        <w:t>等</w:t>
+      </w:r>
+      <w:r>
+        <w:rPr>
+          <w:rFonts w:hint="eastAsia"/>
+        </w:rPr>
+        <w:t>功能。</w:t>
+      </w:r>
+      <w:r>
+        <w:t>经</w:t>
+      </w:r>
+      <w:r>
+        <w:rPr>
+          <w:rFonts w:hint="eastAsia"/>
+        </w:rPr>
+        <w:t>过</w:t>
+      </w:r>
+      <w:r>
+        <w:t>查阅</w:t>
+      </w:r>
+      <w:r>
+        <w:rPr>
+          <w:rFonts w:hint="eastAsia"/>
+        </w:rPr>
+        <w:t>相关</w:t>
+      </w:r>
+      <w:r>
+        <w:t>资料，了解到</w:t>
+      </w:r>
+      <w:r>
+        <w:rPr>
+          <w:rFonts w:hint="eastAsia"/>
+        </w:rPr>
+        <w:t>我国</w:t>
+      </w:r>
+      <w:r>
+        <w:t>国内生产的智能垃圾桶</w:t>
+      </w:r>
+      <w:r>
+        <w:rPr>
+          <w:rFonts w:hint="eastAsia"/>
+        </w:rPr>
+        <w:t>不仅</w:t>
+      </w:r>
+      <w:r>
+        <w:t>功能</w:t>
+      </w:r>
+      <w:r>
+        <w:rPr>
+          <w:rFonts w:hint="eastAsia"/>
+        </w:rPr>
+        <w:t>相对</w:t>
+      </w:r>
+      <w:r>
+        <w:t>单一，</w:t>
+      </w:r>
+      <w:r>
+        <w:rPr>
+          <w:rFonts w:hint="eastAsia"/>
+        </w:rPr>
+        <w:t>而且</w:t>
+      </w:r>
+      <w:r>
+        <w:t>种类普遍比国外的</w:t>
+      </w:r>
+      <w:r>
+        <w:rPr>
+          <w:rFonts w:hint="eastAsia"/>
+        </w:rPr>
+        <w:t>要</w:t>
+      </w:r>
+      <w:r>
+        <w:t>少</w:t>
+      </w:r>
+      <w:r>
+        <w:rPr>
+          <w:rFonts w:hint="eastAsia"/>
+        </w:rPr>
+        <w:t>。</w:t>
+      </w:r>
+      <w:r>
+        <w:rPr>
+          <w:rFonts w:hint="eastAsia"/>
+        </w:rPr>
+        <w:t>对比</w:t>
+      </w:r>
+      <w:r>
+        <w:t>国外</w:t>
+      </w:r>
+      <w:r>
+        <w:t>相对较早</w:t>
+      </w:r>
+      <w:r>
+        <w:rPr>
+          <w:rFonts w:hint="eastAsia"/>
+        </w:rPr>
+        <w:t>研究</w:t>
+      </w:r>
+      <w:r>
+        <w:rPr>
+          <w:rFonts w:hint="eastAsia"/>
+        </w:rPr>
+        <w:t>智能</w:t>
+      </w:r>
+      <w:r>
+        <w:t>垃圾桶</w:t>
+      </w:r>
+      <w:r>
+        <w:rPr>
+          <w:rFonts w:hint="eastAsia"/>
+        </w:rPr>
+        <w:t>，</w:t>
+      </w:r>
+      <w:r>
+        <w:rPr>
+          <w:rFonts w:hint="eastAsia"/>
+        </w:rPr>
+        <w:t>且</w:t>
+      </w:r>
+      <w:r>
+        <w:rPr>
+          <w:rFonts w:hint="eastAsia"/>
+        </w:rPr>
+        <w:t>国外研究</w:t>
+      </w:r>
+      <w:r>
+        <w:t>较深</w:t>
+      </w:r>
+      <w:r>
+        <w:rPr>
+          <w:rFonts w:hint="eastAsia"/>
+        </w:rPr>
+        <w:t>入</w:t>
+      </w:r>
+      <w:r>
+        <w:t>。经过研讨现状能够看出国内外学者对垃圾桶的</w:t>
+      </w:r>
+      <w:r>
+        <w:t>“</w:t>
+      </w:r>
+      <w:r>
+        <w:t>智能化</w:t>
+      </w:r>
+      <w:r>
+        <w:t>”</w:t>
+      </w:r>
+      <w:r>
+        <w:t>做了大量研讨，有些智能垃圾桶现已投入了使用，但结合实际发展，贴上了</w:t>
+      </w:r>
+      <w:r>
+        <w:rPr>
+          <w:rFonts w:hint="eastAsia"/>
+        </w:rPr>
+        <w:t>“</w:t>
+      </w:r>
+      <w:r>
+        <w:t>智能化</w:t>
+      </w:r>
+      <w:r>
+        <w:rPr>
+          <w:rFonts w:hint="eastAsia"/>
+        </w:rPr>
+        <w:t>”</w:t>
+      </w:r>
+      <w:r>
+        <w:t>标签的垃圾桶</w:t>
+      </w:r>
+      <w:r>
+        <w:t>并不是</w:t>
+      </w:r>
+      <w:r>
+        <w:t>都能</w:t>
+      </w:r>
+      <w:r>
+        <w:rPr>
+          <w:rFonts w:hint="eastAsia"/>
+        </w:rPr>
+        <w:t>为</w:t>
+      </w:r>
+      <w:r>
+        <w:t>人们</w:t>
+      </w:r>
+      <w:r>
+        <w:rPr>
+          <w:rFonts w:hint="eastAsia"/>
+        </w:rPr>
+        <w:t>所</w:t>
+      </w:r>
+      <w:r>
+        <w:t>接受，</w:t>
+      </w:r>
+      <w:r>
+        <w:rPr>
+          <w:rFonts w:hint="eastAsia"/>
+        </w:rPr>
+        <w:t>而是</w:t>
+      </w:r>
+      <w:r>
+        <w:rPr>
+          <w:rFonts w:hint="eastAsia"/>
+        </w:rPr>
+        <w:t>要</w:t>
+      </w:r>
+      <w:r>
+        <w:t>求不断</w:t>
+      </w:r>
+      <w:r>
+        <w:t>改进</w:t>
+      </w:r>
+      <w:r>
+        <w:t>与</w:t>
+      </w:r>
+      <w:r>
+        <w:t>优化</w:t>
+      </w:r>
+      <w:r>
+        <w:rPr>
+          <w:rFonts w:hint="eastAsia"/>
+        </w:rPr>
+        <w:t>设计</w:t>
+      </w:r>
+      <w:r>
+        <w:t>。而本次设计正是针对这些不足完成了一项低成本、高效率、多功能控制系统的智能垃圾</w:t>
+      </w:r>
+      <w:r>
+        <w:rPr>
+          <w:rFonts w:hint="eastAsia"/>
+        </w:rPr>
+        <w:t>分类器</w:t>
+      </w:r>
+      <w:r>
+        <w:t>的设计，具有重要的实用价值</w:t>
+      </w:r>
+      <w:r>
+        <w:rPr>
+          <w:rFonts w:hint="eastAsia"/>
+        </w:rPr>
+        <w:t>。</w:t>
+      </w:r>
+    </w:p>
+    <w:p>
+      <w:pPr>
+        <w:pStyle w:val="af1"/>
+      </w:pPr>
+      <w:r>
+        <w:t>本次设计是</w:t>
+      </w:r>
+      <w:r>
+        <w:rPr>
+          <w:rFonts w:hint="eastAsia"/>
+        </w:rPr>
+        <w:t>通过</w:t>
+      </w:r>
+      <w:r>
+        <w:t>网上</w:t>
+      </w:r>
+      <w:r>
+        <w:t>查阅</w:t>
+      </w:r>
+      <w:r>
+        <w:rPr>
+          <w:rFonts w:hint="eastAsia"/>
+        </w:rPr>
+        <w:t>相关</w:t>
+      </w:r>
+      <w:r>
+        <w:t>资源和相关文献资料，</w:t>
+      </w:r>
+      <w:r>
+        <w:rPr>
+          <w:rFonts w:hint="eastAsia"/>
+        </w:rPr>
+        <w:t>比较</w:t>
+      </w:r>
+      <w:r>
+        <w:t>了国内外智能垃圾</w:t>
+      </w:r>
+      <w:r>
+        <w:rPr>
+          <w:rFonts w:hint="eastAsia"/>
+        </w:rPr>
+        <w:t>分类器</w:t>
+      </w:r>
+      <w:r>
+        <w:t>研究</w:t>
+      </w:r>
+      <w:r>
+        <w:t>现状，比照国内外同类产品，获得了有价值的信息，最终确认合适</w:t>
+      </w:r>
+      <w:r>
+        <w:rPr>
+          <w:rFonts w:hint="eastAsia"/>
+        </w:rPr>
+        <w:t>体系</w:t>
+      </w:r>
+      <w:r>
+        <w:t>的设计方案</w:t>
+      </w:r>
+      <w:r>
+        <w:rPr>
+          <w:rFonts w:hint="eastAsia"/>
+        </w:rPr>
+        <w:t>。</w:t>
+      </w:r>
+      <w:r>
+        <w:t>设计思路为：确认智能垃圾桶功能、确认相关芯片型号并设计结构、制作电路图、编写程序、调试</w:t>
+      </w:r>
+      <w:r>
+        <w:rPr>
+          <w:rFonts w:hint="eastAsia"/>
+        </w:rPr>
+        <w:t>。</w:t>
+      </w:r>
+    </w:p>
+    <w:p>
+      <w:pPr>
+        <w:pStyle w:val="af1"/>
+      </w:pPr>
+      <w:r>
+        <w:rPr>
+          <w:rFonts w:hint="eastAsia"/>
+        </w:rPr>
+        <w:t>本次设计的智能垃圾</w:t>
+      </w:r>
+      <w:r>
+        <w:rPr>
+          <w:rFonts w:hint="eastAsia"/>
+        </w:rPr>
+        <w:t>分类器</w:t>
+      </w:r>
+      <w:r>
+        <w:rPr>
+          <w:rFonts w:hint="eastAsia"/>
+        </w:rPr>
+        <w:t>系统主要实现了语音识别控制垃圾分类处理，本文主要的研究内容与取得的成果如下：</w:t>
+      </w:r>
+    </w:p>
+    <w:p>
+      <w:pPr>
+        <w:pStyle w:val="af1"/>
+      </w:pPr>
+      <w:r>
+        <w:rPr>
+          <w:rFonts w:hint="eastAsia"/>
+        </w:rPr>
+        <w:t>（</w:t>
+      </w:r>
+      <w:r>
+        <w:rPr>
+          <w:rFonts w:hint="eastAsia"/>
+        </w:rPr>
+        <w:t>1</w:t>
+      </w:r>
+      <w:r>
+        <w:rPr>
+          <w:rFonts w:hint="eastAsia"/>
+        </w:rPr>
+        <w:t>）通过系统控制算法设计和数据、信号处理，本系统实现了语音识别检测、智能检测垃圾种类进行垃圾分类，并</w:t>
+      </w:r>
+      <w:r>
+        <w:rPr>
+          <w:rFonts w:hint="eastAsia"/>
+        </w:rPr>
+        <w:t>作</w:t>
+      </w:r>
+      <w:r>
+        <w:rPr>
+          <w:rFonts w:hint="eastAsia"/>
+        </w:rPr>
+        <w:t>对应语音提示。</w:t>
+      </w:r>
+    </w:p>
+    <w:p>
+      <w:pPr>
+        <w:pStyle w:val="af1"/>
+      </w:pPr>
+      <w:r>
+        <w:rPr>
+          <w:rFonts w:hint="eastAsia"/>
+        </w:rPr>
+        <w:t>（</w:t>
+      </w:r>
+      <w:r>
+        <w:rPr>
+          <w:rFonts w:hint="eastAsia"/>
+        </w:rPr>
+        <w:t>2</w:t>
+      </w:r>
+      <w:r>
+        <w:rPr>
+          <w:rFonts w:hint="eastAsia"/>
+        </w:rPr>
+        <w:t>）通过无线通信技术把系统数据推送至</w:t>
+      </w:r>
+      <w:r>
+        <w:rPr>
+          <w:rFonts w:hint="eastAsia"/>
+        </w:rPr>
+        <w:t>PC</w:t>
+      </w:r>
+      <w:r>
+        <w:rPr>
+          <w:rFonts w:hint="eastAsia"/>
+        </w:rPr>
+        <w:t>端，方便相关工作做统计分析处理；</w:t>
+      </w:r>
+    </w:p>
+    <w:p>
+      <w:pPr>
+        <w:pStyle w:val="af1"/>
+      </w:pPr>
+      <w:r>
+        <w:rPr>
+          <w:rFonts w:hint="eastAsia"/>
+        </w:rPr>
+        <w:t>（</w:t>
+      </w:r>
+      <w:r>
+        <w:rPr>
+          <w:rFonts w:hint="eastAsia"/>
+        </w:rPr>
+        <w:t>3</w:t>
+      </w:r>
+      <w:r>
+        <w:rPr>
+          <w:rFonts w:hint="eastAsia"/>
+        </w:rPr>
+        <w:t>）通过测试</w:t>
+      </w:r>
+      <w:r>
+        <w:rPr>
+          <w:rFonts w:hint="eastAsia"/>
+        </w:rPr>
+        <w:t>各个</w:t>
+      </w:r>
+      <w:r>
+        <w:rPr>
+          <w:rFonts w:hint="eastAsia"/>
+        </w:rPr>
+        <w:t>模块的</w:t>
+      </w:r>
+      <w:r>
+        <w:rPr>
+          <w:rFonts w:hint="eastAsia"/>
+        </w:rPr>
+        <w:t>软件</w:t>
+      </w:r>
+      <w:r>
+        <w:rPr>
+          <w:rFonts w:hint="eastAsia"/>
+        </w:rPr>
+        <w:t>程序是否有误、测试</w:t>
+      </w:r>
+      <w:r>
+        <w:rPr>
+          <w:rFonts w:hint="eastAsia"/>
+        </w:rPr>
+        <w:t>不同</w:t>
+      </w:r>
+      <w:r>
+        <w:rPr>
+          <w:rFonts w:hint="eastAsia"/>
+        </w:rPr>
+        <w:t>模块之间的接口是否</w:t>
+      </w:r>
+      <w:r>
+        <w:rPr>
+          <w:rFonts w:hint="eastAsia"/>
+        </w:rPr>
+        <w:t>规范</w:t>
+      </w:r>
+      <w:r>
+        <w:rPr>
+          <w:rFonts w:hint="eastAsia"/>
+        </w:rPr>
+        <w:t>、测试系统是否满足</w:t>
+      </w:r>
+      <w:r>
+        <w:rPr>
+          <w:rFonts w:hint="eastAsia"/>
+        </w:rPr>
+        <w:t>最初</w:t>
+      </w:r>
+      <w:r>
+        <w:rPr>
+          <w:rFonts w:hint="eastAsia"/>
+        </w:rPr>
+        <w:t>设计</w:t>
+      </w:r>
+      <w:r>
+        <w:rPr>
+          <w:rFonts w:hint="eastAsia"/>
+        </w:rPr>
+        <w:t>的</w:t>
+      </w:r>
+      <w:r>
+        <w:rPr>
+          <w:rFonts w:hint="eastAsia"/>
+        </w:rPr>
+        <w:t>功能和性能的要求，保证了产品的可</w:t>
+      </w:r>
+      <w:r>
+        <w:rPr>
+          <w:rFonts w:hint="eastAsia"/>
+        </w:rPr>
+        <w:t>用性</w:t>
+      </w:r>
+      <w:r>
+        <w:rPr>
+          <w:rFonts w:hint="eastAsia"/>
+        </w:rPr>
+        <w:t>与</w:t>
+      </w:r>
+      <w:r>
+        <w:rPr>
+          <w:rFonts w:hint="eastAsia"/>
+        </w:rPr>
+        <w:t>功能</w:t>
+      </w:r>
+      <w:r>
+        <w:rPr>
+          <w:rFonts w:hint="eastAsia"/>
+        </w:rPr>
+        <w:t>稳定性。</w:t>
+      </w:r>
+    </w:p>
+    <w:p>
+      <w:pPr>
+        <w:pStyle w:val="af1"/>
+      </w:pPr>
+      <w:r>
+        <w:rPr>
+          <w:rFonts w:hint="eastAsia"/>
+        </w:rPr>
+        <w:t>最后</w:t>
+      </w:r>
+      <w:r>
+        <w:t>，因为自己知识水平有限，软件编程能力</w:t>
+      </w:r>
+      <w:r>
+        <w:rPr>
+          <w:rFonts w:hint="eastAsia"/>
+        </w:rPr>
+        <w:t>的</w:t>
+      </w:r>
+      <w:r>
+        <w:t>缺乏，本次规划与研究的智能垃圾桶</w:t>
+      </w:r>
+      <w:r>
+        <w:rPr>
+          <w:rFonts w:hint="eastAsia"/>
+        </w:rPr>
+        <w:t>分类</w:t>
+      </w:r>
+      <w:r>
+        <w:t>控制系统还有很多</w:t>
+      </w:r>
+      <w:r>
+        <w:rPr>
+          <w:rFonts w:hint="eastAsia"/>
+        </w:rPr>
+        <w:t>不足</w:t>
+      </w:r>
+      <w:r>
+        <w:rPr>
+          <w:rFonts w:hint="eastAsia"/>
+        </w:rPr>
+        <w:t>的地方</w:t>
+      </w:r>
+      <w:r>
+        <w:t>，测试中</w:t>
+      </w:r>
+      <w:r>
+        <w:rPr>
+          <w:rFonts w:hint="eastAsia"/>
+        </w:rPr>
+        <w:t>暴漏</w:t>
+      </w:r>
+      <w:r>
+        <w:t>出来一些</w:t>
+      </w:r>
+      <w:r>
+        <w:rPr>
+          <w:rFonts w:hint="eastAsia"/>
+        </w:rPr>
+        <w:t>设计</w:t>
+      </w:r>
+      <w:r>
+        <w:t>的缺点</w:t>
+      </w:r>
+      <w:r>
+        <w:rPr>
+          <w:rFonts w:hint="eastAsia"/>
+        </w:rPr>
+        <w:t>，比如语音识别准确率不高，蓝牙通信不稳定，在复杂环境下系统功能不稳定等，最终也都在反复调试的过程中成功解决。</w:t>
+      </w:r>
     </w:p>
     <w:p>
       <w:pPr>
         <w:pStyle w:val="2"/>
       </w:pPr>
-      <w:bookmarkStart w:id="140" w:name="_Toc40520525"/>
-      <w:bookmarkStart w:id="141" w:name="_Toc41636279"/>
-      <w:r>
-        <w:rPr>
-          <w:rFonts w:hint="eastAsia"/>
-        </w:rPr>
-        <w:t>总结</w:t>
-      </w:r>
-      <w:bookmarkEnd w:id="140"/>
+      <w:bookmarkStart w:id="141" w:name="_Toc40520526"/>
+      <w:bookmarkStart w:id="142" w:name="_Toc41815354"/>
+      <w:r>
+        <w:rPr>
+          <w:rFonts w:hint="eastAsia"/>
+        </w:rPr>
+        <w:t>展望</w:t>
+      </w:r>
       <w:bookmarkEnd w:id="141"/>
-    </w:p>
-    <w:p>
-      <w:pPr>
-        <w:pStyle w:val="af1"/>
-      </w:pPr>
-      <w:r>
-        <w:rPr>
-          <w:rFonts w:hint="eastAsia"/>
-        </w:rPr>
-        <w:t>本次设计的语音识别智能垃圾分类器系统具有了语音识别</w:t>
-      </w:r>
-      <w:r>
-        <w:rPr>
-          <w:rFonts w:hint="eastAsia"/>
-        </w:rPr>
-        <w:t>、</w:t>
-      </w:r>
-      <w:r>
-        <w:rPr>
-          <w:rFonts w:hint="eastAsia"/>
-        </w:rPr>
-        <w:t>垃圾分类检测、语音播报、舵机控制、无线通信</w:t>
-      </w:r>
-      <w:r>
-        <w:rPr>
-          <w:rFonts w:hint="eastAsia"/>
-        </w:rPr>
-        <w:t>等</w:t>
-      </w:r>
-      <w:r>
-        <w:rPr>
-          <w:rFonts w:hint="eastAsia"/>
-        </w:rPr>
-        <w:t>功能。</w:t>
-      </w:r>
-      <w:r>
-        <w:t>经</w:t>
-      </w:r>
-      <w:r>
-        <w:rPr>
-          <w:rFonts w:hint="eastAsia"/>
-        </w:rPr>
-        <w:t>过</w:t>
-      </w:r>
-      <w:r>
-        <w:t>查阅</w:t>
-      </w:r>
-      <w:r>
-        <w:rPr>
-          <w:rFonts w:hint="eastAsia"/>
-        </w:rPr>
-        <w:t>相关</w:t>
-      </w:r>
-      <w:r>
-        <w:t>资料，了解到</w:t>
-      </w:r>
-      <w:r>
-        <w:rPr>
-          <w:rFonts w:hint="eastAsia"/>
-        </w:rPr>
-        <w:t>我国</w:t>
-      </w:r>
-      <w:r>
-        <w:t>国内生产的智能垃圾桶</w:t>
-      </w:r>
-      <w:r>
-        <w:rPr>
-          <w:rFonts w:hint="eastAsia"/>
-        </w:rPr>
-        <w:t>不仅</w:t>
-      </w:r>
-      <w:r>
-        <w:t>功能</w:t>
-      </w:r>
-      <w:r>
-        <w:rPr>
-          <w:rFonts w:hint="eastAsia"/>
-        </w:rPr>
-        <w:t>相对</w:t>
-      </w:r>
-      <w:r>
-        <w:t>单一，</w:t>
-      </w:r>
-      <w:r>
-        <w:rPr>
-          <w:rFonts w:hint="eastAsia"/>
-        </w:rPr>
-        <w:t>而且</w:t>
-      </w:r>
-      <w:r>
-        <w:t>种类普遍比国外的</w:t>
-      </w:r>
-      <w:r>
-        <w:rPr>
-          <w:rFonts w:hint="eastAsia"/>
-        </w:rPr>
-        <w:t>要</w:t>
-      </w:r>
-      <w:r>
-        <w:t>少</w:t>
-      </w:r>
-      <w:r>
-        <w:rPr>
-          <w:rFonts w:hint="eastAsia"/>
-        </w:rPr>
-        <w:t>。</w:t>
-      </w:r>
-      <w:r>
-        <w:rPr>
-          <w:rFonts w:hint="eastAsia"/>
-        </w:rPr>
-        <w:t>对比</w:t>
-      </w:r>
-      <w:r>
-        <w:t>国外</w:t>
-      </w:r>
-      <w:r>
-        <w:t>相对较早</w:t>
-      </w:r>
-      <w:r>
-        <w:rPr>
-          <w:rFonts w:hint="eastAsia"/>
-        </w:rPr>
-        <w:t>研究</w:t>
-      </w:r>
-      <w:r>
-        <w:rPr>
-          <w:rFonts w:hint="eastAsia"/>
-        </w:rPr>
-        <w:t>智能</w:t>
-      </w:r>
-      <w:r>
-        <w:t>垃圾桶</w:t>
-      </w:r>
-      <w:r>
-        <w:rPr>
-          <w:rFonts w:hint="eastAsia"/>
-        </w:rPr>
-        <w:t>，</w:t>
-      </w:r>
-      <w:r>
-        <w:rPr>
-          <w:rFonts w:hint="eastAsia"/>
-        </w:rPr>
-        <w:t>且</w:t>
-      </w:r>
-      <w:r>
-        <w:rPr>
-          <w:rFonts w:hint="eastAsia"/>
-        </w:rPr>
-        <w:t>国外</w:t>
-      </w:r>
-      <w:proofErr w:type="gramStart"/>
-      <w:r>
-        <w:rPr>
-          <w:rFonts w:hint="eastAsia"/>
-        </w:rPr>
-        <w:t>研究</w:t>
-      </w:r>
-      <w:r>
-        <w:t>较</w:t>
-      </w:r>
-      <w:proofErr w:type="gramEnd"/>
-      <w:r>
-        <w:t>深</w:t>
-      </w:r>
-      <w:r>
-        <w:rPr>
-          <w:rFonts w:hint="eastAsia"/>
-        </w:rPr>
-        <w:t>入</w:t>
-      </w:r>
-      <w:r>
-        <w:t>。经过研讨现状能够看出国内外学者对垃圾桶的</w:t>
-      </w:r>
-      <w:r>
-        <w:t>“</w:t>
-      </w:r>
-      <w:r>
-        <w:t>智能化</w:t>
-      </w:r>
-      <w:r>
-        <w:t>”</w:t>
-      </w:r>
-      <w:r>
-        <w:t>做了大量研讨，有些智能垃圾桶现已投入了使用，但结合实际发展，贴上了</w:t>
-      </w:r>
-      <w:r>
-        <w:rPr>
-          <w:rFonts w:hint="eastAsia"/>
-        </w:rPr>
-        <w:t>“</w:t>
-      </w:r>
-      <w:r>
-        <w:t>智能化</w:t>
-      </w:r>
-      <w:r>
-        <w:rPr>
-          <w:rFonts w:hint="eastAsia"/>
-        </w:rPr>
-        <w:t>”</w:t>
-      </w:r>
-      <w:r>
-        <w:t>标签的垃圾桶</w:t>
-      </w:r>
-      <w:r>
-        <w:t>并不是</w:t>
-      </w:r>
-      <w:r>
-        <w:t>都能</w:t>
-      </w:r>
-      <w:r>
-        <w:rPr>
-          <w:rFonts w:hint="eastAsia"/>
-        </w:rPr>
-        <w:t>为</w:t>
-      </w:r>
-      <w:r>
-        <w:t>人们</w:t>
-      </w:r>
-      <w:r>
-        <w:rPr>
-          <w:rFonts w:hint="eastAsia"/>
-        </w:rPr>
-        <w:t>所</w:t>
-      </w:r>
-      <w:r>
-        <w:t>接受，</w:t>
-      </w:r>
-      <w:r>
-        <w:rPr>
-          <w:rFonts w:hint="eastAsia"/>
-        </w:rPr>
-        <w:t>而是</w:t>
-      </w:r>
-      <w:r>
-        <w:rPr>
-          <w:rFonts w:hint="eastAsia"/>
-        </w:rPr>
-        <w:t>要</w:t>
-      </w:r>
-      <w:r>
-        <w:t>求不断</w:t>
-      </w:r>
-      <w:r>
-        <w:t>改进</w:t>
-      </w:r>
-      <w:r>
-        <w:t>与</w:t>
-      </w:r>
-      <w:r>
-        <w:t>优化</w:t>
-      </w:r>
-      <w:r>
-        <w:rPr>
-          <w:rFonts w:hint="eastAsia"/>
-        </w:rPr>
-        <w:t>设计</w:t>
-      </w:r>
-      <w:r>
-        <w:t>。而本次设计正是针对这些不足完成了一项低成本、高效率、多功能控制系统的智能垃圾</w:t>
-      </w:r>
-      <w:r>
-        <w:rPr>
-          <w:rFonts w:hint="eastAsia"/>
-        </w:rPr>
-        <w:t>分类器</w:t>
-      </w:r>
-      <w:r>
-        <w:t>的设计，具有重要的实用价值</w:t>
-      </w:r>
-      <w:r>
-        <w:rPr>
-          <w:rFonts w:hint="eastAsia"/>
-        </w:rPr>
-        <w:t>。</w:t>
-      </w:r>
-    </w:p>
-    <w:p>
-      <w:pPr>
-        <w:pStyle w:val="af1"/>
-      </w:pPr>
-      <w:r>
-        <w:t>本次设计是</w:t>
-      </w:r>
-      <w:r>
-        <w:rPr>
-          <w:rFonts w:hint="eastAsia"/>
-        </w:rPr>
-        <w:t>通过</w:t>
-      </w:r>
-      <w:r>
-        <w:t>网上</w:t>
-      </w:r>
-      <w:r>
-        <w:t>查阅</w:t>
-      </w:r>
-      <w:r>
-        <w:rPr>
-          <w:rFonts w:hint="eastAsia"/>
-        </w:rPr>
-        <w:t>相关</w:t>
-      </w:r>
-      <w:r>
-        <w:t>资源和相关文献资料，</w:t>
-      </w:r>
-      <w:r>
-        <w:rPr>
-          <w:rFonts w:hint="eastAsia"/>
-        </w:rPr>
-        <w:t>比较</w:t>
-      </w:r>
-      <w:r>
-        <w:t>了国内外智能垃圾</w:t>
-      </w:r>
-      <w:r>
-        <w:rPr>
-          <w:rFonts w:hint="eastAsia"/>
-        </w:rPr>
-        <w:t>分类器</w:t>
-      </w:r>
-      <w:r>
-        <w:t>研究</w:t>
-      </w:r>
-      <w:r>
-        <w:t>现状，比照国内外同类产品，获得了有价值的信息，最终确认合适</w:t>
-      </w:r>
-      <w:r>
-        <w:rPr>
-          <w:rFonts w:hint="eastAsia"/>
-        </w:rPr>
-        <w:t>体系</w:t>
-      </w:r>
-      <w:r>
-        <w:t>的设计方案</w:t>
-      </w:r>
-      <w:r>
-        <w:rPr>
-          <w:rFonts w:hint="eastAsia"/>
-        </w:rPr>
-        <w:t>。</w:t>
-      </w:r>
-      <w:r>
-        <w:t>设计思路为：确认智能垃圾桶功能、确认相关芯片型号并设计结构、制作电路图、编写程序、调试</w:t>
-      </w:r>
-      <w:r>
-        <w:rPr>
-          <w:rFonts w:hint="eastAsia"/>
-        </w:rPr>
-        <w:t>。</w:t>
-      </w:r>
-    </w:p>
-    <w:p>
-      <w:pPr>
-        <w:pStyle w:val="af1"/>
-      </w:pPr>
-      <w:r>
-        <w:rPr>
-          <w:rFonts w:hint="eastAsia"/>
-        </w:rPr>
-        <w:t>本次设计的智能垃圾</w:t>
-      </w:r>
-      <w:r>
-        <w:rPr>
-          <w:rFonts w:hint="eastAsia"/>
-        </w:rPr>
-        <w:t>分类器</w:t>
-      </w:r>
-      <w:r>
-        <w:rPr>
-          <w:rFonts w:hint="eastAsia"/>
-        </w:rPr>
-        <w:t>系统主要实现了语音识别控制垃圾分类处理，本文主要的研究内容与取得的成果如下：</w:t>
-      </w:r>
-    </w:p>
-    <w:p>
-      <w:pPr>
-        <w:pStyle w:val="af1"/>
-      </w:pPr>
-      <w:r>
-        <w:rPr>
-          <w:rFonts w:hint="eastAsia"/>
-        </w:rPr>
-        <w:t>（</w:t>
-      </w:r>
-      <w:r>
-        <w:rPr>
-          <w:rFonts w:hint="eastAsia"/>
-        </w:rPr>
-        <w:t>1</w:t>
-      </w:r>
-      <w:r>
-        <w:rPr>
-          <w:rFonts w:hint="eastAsia"/>
-        </w:rPr>
-        <w:t>）通过系统控制算法设计和数据、信号处理，本系统实现了语音识别检测、智能检测垃圾种类进行垃圾分类，并</w:t>
-      </w:r>
-      <w:r>
-        <w:rPr>
-          <w:rFonts w:hint="eastAsia"/>
-        </w:rPr>
-        <w:t>作</w:t>
-      </w:r>
-      <w:r>
-        <w:rPr>
-          <w:rFonts w:hint="eastAsia"/>
-        </w:rPr>
-        <w:t>对应语音提示。</w:t>
-      </w:r>
-    </w:p>
-    <w:p>
-      <w:pPr>
-        <w:pStyle w:val="af1"/>
-      </w:pPr>
-      <w:r>
-        <w:rPr>
-          <w:rFonts w:hint="eastAsia"/>
-        </w:rPr>
-        <w:t>（</w:t>
-      </w:r>
-      <w:r>
-        <w:rPr>
-          <w:rFonts w:hint="eastAsia"/>
-        </w:rPr>
-        <w:t>2</w:t>
-      </w:r>
-      <w:r>
-        <w:rPr>
-          <w:rFonts w:hint="eastAsia"/>
-        </w:rPr>
-        <w:t>）通过无线通信技术把系统数据推送至</w:t>
-      </w:r>
-      <w:r>
-        <w:rPr>
-          <w:rFonts w:hint="eastAsia"/>
-        </w:rPr>
-        <w:t>PC</w:t>
-      </w:r>
-      <w:r>
-        <w:rPr>
-          <w:rFonts w:hint="eastAsia"/>
-        </w:rPr>
-        <w:t>端，方便相关工作做统计分析处理；</w:t>
-      </w:r>
-    </w:p>
-    <w:p>
-      <w:pPr>
-        <w:pStyle w:val="af1"/>
-      </w:pPr>
-      <w:r>
-        <w:rPr>
-          <w:rFonts w:hint="eastAsia"/>
-        </w:rPr>
-        <w:t>（</w:t>
-      </w:r>
-      <w:r>
-        <w:rPr>
-          <w:rFonts w:hint="eastAsia"/>
-        </w:rPr>
-        <w:t>3</w:t>
-      </w:r>
-      <w:r>
-        <w:rPr>
-          <w:rFonts w:hint="eastAsia"/>
-        </w:rPr>
-        <w:t>）通过测试</w:t>
-      </w:r>
-      <w:r>
-        <w:rPr>
-          <w:rFonts w:hint="eastAsia"/>
-        </w:rPr>
-        <w:t>各个</w:t>
-      </w:r>
-      <w:r>
-        <w:rPr>
-          <w:rFonts w:hint="eastAsia"/>
-        </w:rPr>
-        <w:t>模块的</w:t>
-      </w:r>
-      <w:r>
-        <w:rPr>
-          <w:rFonts w:hint="eastAsia"/>
-        </w:rPr>
-        <w:t>软件</w:t>
-      </w:r>
-      <w:r>
-        <w:rPr>
-          <w:rFonts w:hint="eastAsia"/>
-        </w:rPr>
-        <w:t>程序是否有误、测试</w:t>
-      </w:r>
-      <w:r>
-        <w:rPr>
-          <w:rFonts w:hint="eastAsia"/>
-        </w:rPr>
-        <w:t>不同</w:t>
-      </w:r>
-      <w:r>
-        <w:rPr>
-          <w:rFonts w:hint="eastAsia"/>
-        </w:rPr>
-        <w:t>模块之间的接口是否</w:t>
-      </w:r>
-      <w:r>
-        <w:rPr>
-          <w:rFonts w:hint="eastAsia"/>
-        </w:rPr>
-        <w:t>规范</w:t>
-      </w:r>
-      <w:r>
-        <w:rPr>
-          <w:rFonts w:hint="eastAsia"/>
-        </w:rPr>
-        <w:t>、测试系统是否满足</w:t>
-      </w:r>
-      <w:r>
-        <w:rPr>
-          <w:rFonts w:hint="eastAsia"/>
-        </w:rPr>
-        <w:t>最初</w:t>
-      </w:r>
-      <w:r>
-        <w:rPr>
-          <w:rFonts w:hint="eastAsia"/>
-        </w:rPr>
-        <w:t>设计</w:t>
-      </w:r>
-      <w:r>
-        <w:rPr>
-          <w:rFonts w:hint="eastAsia"/>
-        </w:rPr>
-        <w:t>的</w:t>
-      </w:r>
-      <w:r>
-        <w:rPr>
-          <w:rFonts w:hint="eastAsia"/>
-        </w:rPr>
-        <w:t>功能和性能的要求，保证了产品的可</w:t>
-      </w:r>
-      <w:r>
-        <w:rPr>
-          <w:rFonts w:hint="eastAsia"/>
-        </w:rPr>
-        <w:t>用性</w:t>
-      </w:r>
-      <w:r>
-        <w:rPr>
-          <w:rFonts w:hint="eastAsia"/>
-        </w:rPr>
-        <w:t>与</w:t>
-      </w:r>
-      <w:r>
-        <w:rPr>
-          <w:rFonts w:hint="eastAsia"/>
-        </w:rPr>
-        <w:t>功能</w:t>
-      </w:r>
-      <w:r>
-        <w:rPr>
-          <w:rFonts w:hint="eastAsia"/>
-        </w:rPr>
-        <w:t>稳定性。</w:t>
-      </w:r>
-    </w:p>
-    <w:p>
-      <w:pPr>
-        <w:pStyle w:val="af1"/>
-      </w:pPr>
-      <w:r>
-        <w:rPr>
-          <w:rFonts w:hint="eastAsia"/>
-        </w:rPr>
-        <w:t>最后</w:t>
-      </w:r>
-      <w:r>
-        <w:t>，因为自己知识水平有限，软件编程能力</w:t>
-      </w:r>
-      <w:r>
-        <w:rPr>
-          <w:rFonts w:hint="eastAsia"/>
-        </w:rPr>
-        <w:t>的</w:t>
-      </w:r>
-      <w:r>
-        <w:t>缺乏，本次规划与研究的智能垃圾桶</w:t>
-      </w:r>
-      <w:r>
-        <w:rPr>
-          <w:rFonts w:hint="eastAsia"/>
-        </w:rPr>
-        <w:t>分类</w:t>
-      </w:r>
-      <w:r>
-        <w:t>控制系统还有很多</w:t>
-      </w:r>
-      <w:r>
-        <w:rPr>
-          <w:rFonts w:hint="eastAsia"/>
-        </w:rPr>
-        <w:t>不足</w:t>
-      </w:r>
-      <w:r>
-        <w:rPr>
-          <w:rFonts w:hint="eastAsia"/>
-        </w:rPr>
-        <w:t>的地方</w:t>
-      </w:r>
-      <w:r>
-        <w:t>，测试中</w:t>
-      </w:r>
-      <w:r>
-        <w:rPr>
-          <w:rFonts w:hint="eastAsia"/>
-        </w:rPr>
-        <w:t>暴漏</w:t>
-      </w:r>
-      <w:r>
-        <w:t>出来一些</w:t>
-      </w:r>
-      <w:r>
-        <w:rPr>
-          <w:rFonts w:hint="eastAsia"/>
-        </w:rPr>
-        <w:t>设计</w:t>
-      </w:r>
-      <w:r>
-        <w:t>的缺点</w:t>
-      </w:r>
-      <w:r>
-        <w:rPr>
-          <w:rFonts w:hint="eastAsia"/>
-        </w:rPr>
-        <w:t>，比如语音识别准确率不高，</w:t>
-      </w:r>
-      <w:proofErr w:type="gramStart"/>
-      <w:r>
-        <w:rPr>
-          <w:rFonts w:hint="eastAsia"/>
-        </w:rPr>
-        <w:t>蓝牙通信</w:t>
-      </w:r>
-      <w:proofErr w:type="gramEnd"/>
-      <w:r>
-        <w:rPr>
-          <w:rFonts w:hint="eastAsia"/>
-        </w:rPr>
-        <w:t>不稳定，在复杂环境下系统功能不稳定等，最终也都在反复调试的过程中成功解决。</w:t>
-      </w:r>
-    </w:p>
-    <w:p>
-      <w:pPr>
-        <w:pStyle w:val="2"/>
-      </w:pPr>
-      <w:bookmarkStart w:id="142" w:name="_Toc40520526"/>
-      <w:bookmarkStart w:id="143" w:name="_Toc41636280"/>
-      <w:r>
-        <w:rPr>
-          <w:rFonts w:hint="eastAsia"/>
-        </w:rPr>
-        <w:t>展望</w:t>
-      </w:r>
       <w:bookmarkEnd w:id="142"/>
-      <w:bookmarkEnd w:id="143"/>
     </w:p>
     <w:p>
       <w:pPr>
@@ -35823,8 +34501,8 @@
       <w:pPr>
         <w:pStyle w:val="afffb"/>
       </w:pPr>
-      <w:bookmarkStart w:id="144" w:name="_Toc11152801"/>
-      <w:bookmarkStart w:id="145" w:name="_Toc41636281"/>
+      <w:bookmarkStart w:id="143" w:name="_Toc11152801"/>
+      <w:bookmarkStart w:id="144" w:name="_Toc41815355"/>
       <w:r>
         <w:rPr>
           <w:rFonts w:hint="eastAsia"/>
@@ -35832,8 +34510,8 @@
         <w:lastRenderedPageBreak/>
         <w:t>致谢</w:t>
       </w:r>
+      <w:bookmarkEnd w:id="143"/>
       <w:bookmarkEnd w:id="144"/>
-      <w:bookmarkEnd w:id="145"/>
     </w:p>
     <w:p>
       <w:pPr>
@@ -36121,7 +34799,6 @@
       <w:pPr>
         <w:pStyle w:val="afff5"/>
       </w:pPr>
-      <w:bookmarkStart w:id="146" w:name="_Toc41636282"/>
       <w:r>
         <w:lastRenderedPageBreak/>
         <w:br w:type="page"/>
@@ -36131,6 +34808,7 @@
       <w:pPr>
         <w:pStyle w:val="afff5"/>
       </w:pPr>
+      <w:bookmarkStart w:id="145" w:name="_Toc41815356"/>
       <w:r>
         <w:rPr>
           <w:rFonts w:hint="eastAsia"/>
@@ -36138,7 +34816,7 @@
         <w:lastRenderedPageBreak/>
         <w:t>参考文献</w:t>
       </w:r>
-      <w:bookmarkEnd w:id="146"/>
+      <w:bookmarkEnd w:id="145"/>
     </w:p>
     <w:p>
       <w:pPr>
@@ -36149,15 +34827,13 @@
         </w:numPr>
         <w:ind w:left="0" w:firstLine="0"/>
       </w:pPr>
-      <w:bookmarkStart w:id="147" w:name="_Ref41150156"/>
-      <w:proofErr w:type="gramStart"/>
+      <w:bookmarkStart w:id="146" w:name="_Ref41150156"/>
       <w:r>
         <w:rPr>
           <w:rFonts w:hint="eastAsia"/>
         </w:rPr>
         <w:t>李航</w:t>
       </w:r>
-      <w:proofErr w:type="gramEnd"/>
       <w:r>
         <w:rPr>
           <w:rFonts w:hint="eastAsia"/>
@@ -36200,8 +34876,8 @@
         </w:rPr>
         <w:t>,2019,18(02):37-39.</w:t>
       </w:r>
-      <w:bookmarkStart w:id="148" w:name="_Ref41036374"/>
-      <w:bookmarkEnd w:id="147"/>
+      <w:bookmarkStart w:id="147" w:name="_Ref41036374"/>
+      <w:bookmarkEnd w:id="146"/>
     </w:p>
     <w:p>
       <w:pPr>
@@ -36212,7 +34888,7 @@
         </w:numPr>
         <w:ind w:left="0" w:firstLine="0"/>
       </w:pPr>
-      <w:bookmarkStart w:id="149" w:name="_Ref41150185"/>
+      <w:bookmarkStart w:id="148" w:name="_Ref41150185"/>
       <w:r>
         <w:rPr>
           <w:rFonts w:hint="eastAsia"/>
@@ -36297,7 +34973,7 @@
         </w:rPr>
         <w:t>,2019,16(04):240-242.</w:t>
       </w:r>
-      <w:bookmarkEnd w:id="149"/>
+      <w:bookmarkEnd w:id="148"/>
     </w:p>
     <w:p>
       <w:pPr>
@@ -36308,15 +34984,13 @@
         </w:numPr>
         <w:ind w:left="0" w:firstLine="0"/>
       </w:pPr>
-      <w:bookmarkStart w:id="150" w:name="_Ref41150206"/>
-      <w:proofErr w:type="gramStart"/>
+      <w:bookmarkStart w:id="149" w:name="_Ref41150206"/>
       <w:r>
         <w:rPr>
           <w:rFonts w:hint="eastAsia"/>
         </w:rPr>
         <w:t>李好</w:t>
       </w:r>
-      <w:proofErr w:type="gramEnd"/>
       <w:r>
         <w:rPr>
           <w:rFonts w:hint="eastAsia"/>
@@ -36347,7 +35021,7 @@
         </w:rPr>
         <w:t>,2012.</w:t>
       </w:r>
-      <w:bookmarkEnd w:id="150"/>
+      <w:bookmarkEnd w:id="149"/>
     </w:p>
     <w:p>
       <w:pPr>
@@ -36358,7 +35032,7 @@
         </w:numPr>
         <w:ind w:left="0" w:firstLine="0"/>
       </w:pPr>
-      <w:bookmarkStart w:id="151" w:name="_Ref41150245"/>
+      <w:bookmarkStart w:id="150" w:name="_Ref41150245"/>
       <w:r>
         <w:rPr>
           <w:rFonts w:hint="eastAsia"/>
@@ -36395,14 +35069,12 @@
         </w:rPr>
         <w:t>,</w:t>
       </w:r>
-      <w:proofErr w:type="gramStart"/>
       <w:r>
         <w:rPr>
           <w:rFonts w:hint="eastAsia"/>
         </w:rPr>
         <w:t>盛升</w:t>
       </w:r>
-      <w:proofErr w:type="gramEnd"/>
       <w:r>
         <w:rPr>
           <w:rFonts w:hint="eastAsia"/>
@@ -36433,7 +35105,7 @@
         </w:rPr>
         <w:t>,2015,5(12):53-55.</w:t>
       </w:r>
-      <w:bookmarkEnd w:id="151"/>
+      <w:bookmarkEnd w:id="150"/>
     </w:p>
     <w:p>
       <w:pPr>
@@ -36444,15 +35116,13 @@
         </w:numPr>
         <w:ind w:left="0" w:firstLine="0"/>
       </w:pPr>
-      <w:bookmarkStart w:id="152" w:name="_Ref41037238"/>
-      <w:proofErr w:type="gramStart"/>
+      <w:bookmarkStart w:id="151" w:name="_Ref41037238"/>
       <w:r>
         <w:rPr>
           <w:rFonts w:hint="eastAsia"/>
         </w:rPr>
         <w:t>宋雪臣</w:t>
       </w:r>
-      <w:proofErr w:type="gramEnd"/>
       <w:r>
         <w:rPr>
           <w:rFonts w:hint="eastAsia"/>
@@ -36495,7 +35165,7 @@
         </w:rPr>
         <w:t>,2009.30-36.</w:t>
       </w:r>
-      <w:bookmarkEnd w:id="152"/>
+      <w:bookmarkEnd w:id="151"/>
     </w:p>
     <w:p>
       <w:pPr>
@@ -36506,7 +35176,7 @@
         </w:numPr>
         <w:ind w:left="0" w:firstLine="0"/>
       </w:pPr>
-      <w:bookmarkStart w:id="153" w:name="_Ref41150295"/>
+      <w:bookmarkStart w:id="152" w:name="_Ref41150295"/>
       <w:r>
         <w:rPr>
           <w:shd w:val="clear" w:color="auto" w:fill="FFFFFF"/>
@@ -36579,7 +35249,7 @@
         </w:rPr>
         <w:t>,2014,51(02):239-259.</w:t>
       </w:r>
-      <w:bookmarkEnd w:id="153"/>
+      <w:bookmarkEnd w:id="152"/>
     </w:p>
     <w:p>
       <w:pPr>
@@ -36590,7 +35260,7 @@
         </w:numPr>
         <w:ind w:left="0" w:firstLine="0"/>
       </w:pPr>
-      <w:bookmarkStart w:id="154" w:name="_Ref41037565"/>
+      <w:bookmarkStart w:id="153" w:name="_Ref41037565"/>
       <w:r>
         <w:rPr>
           <w:rFonts w:hint="eastAsia"/>
@@ -36663,7 +35333,7 @@
         </w:rPr>
         <w:t>,2006:15-20.</w:t>
       </w:r>
-      <w:bookmarkEnd w:id="154"/>
+      <w:bookmarkEnd w:id="153"/>
     </w:p>
     <w:p>
       <w:pPr>
@@ -36674,7 +35344,7 @@
         </w:numPr>
         <w:ind w:left="0" w:firstLine="0"/>
       </w:pPr>
-      <w:bookmarkStart w:id="155" w:name="_Ref41150344"/>
+      <w:bookmarkStart w:id="154" w:name="_Ref41150344"/>
       <w:r>
         <w:rPr>
           <w:rFonts w:hint="eastAsia"/>
@@ -36723,8 +35393,8 @@
         </w:rPr>
         <w:t>,2008(06):16-17.</w:t>
       </w:r>
-      <w:bookmarkStart w:id="156" w:name="_Ref41037904"/>
-      <w:bookmarkEnd w:id="155"/>
+      <w:bookmarkStart w:id="155" w:name="_Ref41037904"/>
+      <w:bookmarkEnd w:id="154"/>
     </w:p>
     <w:p>
       <w:pPr>
@@ -36735,7 +35405,7 @@
         </w:numPr>
         <w:ind w:left="0" w:firstLine="0"/>
       </w:pPr>
-      <w:bookmarkStart w:id="157" w:name="_Ref41150402"/>
+      <w:bookmarkStart w:id="156" w:name="_Ref41150402"/>
       <w:r>
         <w:rPr>
           <w:rFonts w:hint="eastAsia"/>
@@ -36772,9 +35442,9 @@
         </w:rPr>
         <w:t>,2006(07):47.</w:t>
       </w:r>
-      <w:bookmarkStart w:id="158" w:name="_Ref41038527"/>
+      <w:bookmarkStart w:id="157" w:name="_Ref41038527"/>
+      <w:bookmarkEnd w:id="155"/>
       <w:bookmarkEnd w:id="156"/>
-      <w:bookmarkEnd w:id="157"/>
     </w:p>
     <w:p>
       <w:pPr>
@@ -36785,7 +35455,7 @@
         </w:numPr>
         <w:ind w:left="0" w:firstLine="0"/>
       </w:pPr>
-      <w:bookmarkStart w:id="159" w:name="_Ref41150416"/>
+      <w:bookmarkStart w:id="158" w:name="_Ref41150416"/>
       <w:r>
         <w:rPr>
           <w:rFonts w:hint="eastAsia"/>
@@ -36894,7 +35564,7 @@
         </w:rPr>
         <w:t>,2014(13):78-79.</w:t>
       </w:r>
-      <w:bookmarkEnd w:id="159"/>
+      <w:bookmarkEnd w:id="158"/>
     </w:p>
     <w:p>
       <w:pPr>
@@ -36905,20 +35575,12 @@
         </w:numPr>
         <w:ind w:left="0" w:firstLine="0"/>
       </w:pPr>
-      <w:bookmarkStart w:id="160" w:name="_Ref41038974"/>
-      <w:bookmarkEnd w:id="158"/>
-      <w:r>
-        <w:t>Sig Bluetooth CSBS. Bluetooth Technology[J</w:t>
-      </w:r>
-      <w:proofErr w:type="gramStart"/>
-      <w:r>
-        <w:t>].Bluetooth</w:t>
-      </w:r>
-      <w:proofErr w:type="gramEnd"/>
-      <w:r>
-        <w:t xml:space="preserve"> Sig,2006.</w:t>
-      </w:r>
-      <w:bookmarkEnd w:id="160"/>
+      <w:bookmarkStart w:id="159" w:name="_Ref41038974"/>
+      <w:bookmarkEnd w:id="157"/>
+      <w:r>
+        <w:t>Sig Bluetooth CSBS. Bluetooth Technology[J].Bluetooth Sig,2006.</w:t>
+      </w:r>
+      <w:bookmarkEnd w:id="159"/>
     </w:p>
     <w:p>
       <w:pPr>
@@ -36929,8 +35591,8 @@
         </w:numPr>
         <w:ind w:left="0" w:firstLine="0"/>
       </w:pPr>
-      <w:bookmarkStart w:id="161" w:name="_Ref41039033"/>
-      <w:bookmarkStart w:id="162" w:name="_Ref41150447"/>
+      <w:bookmarkStart w:id="160" w:name="_Ref41039033"/>
+      <w:bookmarkStart w:id="161" w:name="_Ref41150447"/>
       <w:r>
         <w:rPr>
           <w:rFonts w:hint="eastAsia"/>
@@ -37018,11 +35680,11 @@
         </w:rPr>
         <w:t>2013</w:t>
       </w:r>
+      <w:bookmarkEnd w:id="160"/>
+      <w:r>
+        <w:t>.</w:t>
+      </w:r>
       <w:bookmarkEnd w:id="161"/>
-      <w:r>
-        <w:t>.</w:t>
-      </w:r>
-      <w:bookmarkEnd w:id="162"/>
     </w:p>
     <w:p>
       <w:pPr>
@@ -37033,7 +35695,7 @@
         </w:numPr>
         <w:ind w:left="0" w:firstLine="0"/>
       </w:pPr>
-      <w:bookmarkStart w:id="163" w:name="_Ref41150467"/>
+      <w:bookmarkStart w:id="162" w:name="_Ref41150467"/>
       <w:r>
         <w:rPr>
           <w:rFonts w:hint="eastAsia"/>
@@ -37094,7 +35756,7 @@
         </w:rPr>
         <w:t>,2007(08):66-67.</w:t>
       </w:r>
-      <w:bookmarkEnd w:id="163"/>
+      <w:bookmarkEnd w:id="162"/>
     </w:p>
     <w:p>
       <w:pPr>
@@ -37105,12 +35767,12 @@
         </w:numPr>
         <w:ind w:left="0" w:firstLine="0"/>
       </w:pPr>
-      <w:bookmarkStart w:id="164" w:name="_Ref41150482"/>
+      <w:bookmarkStart w:id="163" w:name="_Ref41150482"/>
       <w:r>
         <w:t>Petrovska, Ana. An embedded system for acces control with a Bluetooth module[J]. 2014.</w:t>
       </w:r>
-      <w:bookmarkStart w:id="165" w:name="_Ref41039863"/>
-      <w:bookmarkEnd w:id="164"/>
+      <w:bookmarkStart w:id="164" w:name="_Ref41039863"/>
+      <w:bookmarkEnd w:id="163"/>
     </w:p>
     <w:p>
       <w:pPr>
@@ -37121,13 +35783,13 @@
         </w:numPr>
         <w:ind w:left="0" w:firstLine="0"/>
       </w:pPr>
-      <w:bookmarkStart w:id="166" w:name="_Ref41150493"/>
+      <w:bookmarkStart w:id="165" w:name="_Ref41150493"/>
       <w:r>
         <w:t>Dariush Abbasinezhad-Mood,Morteza Nikooghadam. Design of an enhanced message authentication scheme for smart grid and its performance analysis on an ARM Cortex-M3 microcontroller[J]. Journal of Information Security and Applications,2018,40.</w:t>
       </w:r>
-      <w:bookmarkStart w:id="167" w:name="_Ref41039922"/>
+      <w:bookmarkStart w:id="166" w:name="_Ref41039922"/>
+      <w:bookmarkEnd w:id="164"/>
       <w:bookmarkEnd w:id="165"/>
-      <w:bookmarkEnd w:id="166"/>
     </w:p>
     <w:p>
       <w:pPr>
@@ -37138,7 +35800,7 @@
         </w:numPr>
         <w:ind w:left="0" w:firstLine="0"/>
       </w:pPr>
-      <w:bookmarkStart w:id="168" w:name="_Ref41150507"/>
+      <w:bookmarkStart w:id="167" w:name="_Ref41150507"/>
       <w:r>
         <w:rPr>
           <w:rFonts w:hint="eastAsia"/>
@@ -37205,8 +35867,8 @@
         </w:rPr>
         <w:t>,2016.</w:t>
       </w:r>
+      <w:bookmarkEnd w:id="166"/>
       <w:bookmarkEnd w:id="167"/>
-      <w:bookmarkEnd w:id="168"/>
     </w:p>
     <w:p>
       <w:pPr>
@@ -37217,7 +35879,7 @@
         </w:numPr>
         <w:ind w:left="0" w:firstLine="0"/>
       </w:pPr>
-      <w:bookmarkStart w:id="169" w:name="_Ref41040617"/>
+      <w:bookmarkStart w:id="168" w:name="_Ref41040617"/>
       <w:r>
         <w:rPr>
           <w:rFonts w:hint="eastAsia"/>
@@ -37239,7 +35901,7 @@
         </w:rPr>
         <w:t>[EB/OL]. http://www.icroute.com/web_cn/LD332X_principle.html, 2013.</w:t>
       </w:r>
-      <w:bookmarkEnd w:id="169"/>
+      <w:bookmarkEnd w:id="168"/>
     </w:p>
     <w:p>
       <w:pPr>
@@ -37250,7 +35912,7 @@
         </w:numPr>
         <w:ind w:left="0" w:firstLine="0"/>
       </w:pPr>
-      <w:bookmarkStart w:id="170" w:name="_Ref41289270"/>
+      <w:bookmarkStart w:id="169" w:name="_Ref41289270"/>
       <w:r>
         <w:rPr>
           <w:shd w:val="clear" w:color="auto" w:fill="FFFFFF"/>
@@ -37299,7 +35961,7 @@
         </w:rPr>
         <w:t>,2014.</w:t>
       </w:r>
-      <w:bookmarkEnd w:id="170"/>
+      <w:bookmarkEnd w:id="169"/>
     </w:p>
     <w:p>
       <w:pPr>
@@ -37320,12 +35982,12 @@
           <w:docGrid w:type="lines" w:linePitch="312"/>
         </w:sectPr>
       </w:pPr>
-      <w:bookmarkStart w:id="171" w:name="_Ref41289222"/>
+      <w:bookmarkStart w:id="170" w:name="_Ref41289222"/>
       <w:r>
         <w:t>STMicroelectronics. STM32F10xxx Cortex-M3 programming manual[EB/OL]</w:t>
       </w:r>
-      <w:bookmarkEnd w:id="148"/>
-      <w:bookmarkEnd w:id="171"/>
+      <w:bookmarkEnd w:id="147"/>
+      <w:bookmarkEnd w:id="170"/>
       <w:r>
         <w:t>.</w:t>
       </w:r>
@@ -37334,7 +35996,6 @@
       <w:pPr>
         <w:pStyle w:val="afff5"/>
       </w:pPr>
-      <w:bookmarkStart w:id="172" w:name="_Toc41636283"/>
       <w:r>
         <w:lastRenderedPageBreak/>
         <w:br w:type="page"/>
@@ -37344,6 +36005,7 @@
       <w:pPr>
         <w:pStyle w:val="afff5"/>
       </w:pPr>
+      <w:bookmarkStart w:id="171" w:name="_Toc41815357"/>
       <w:r>
         <w:rPr>
           <w:rFonts w:hint="eastAsia"/>
@@ -37351,7 +36013,7 @@
         <w:lastRenderedPageBreak/>
         <w:t>附录</w:t>
       </w:r>
-      <w:bookmarkEnd w:id="172"/>
+      <w:bookmarkEnd w:id="171"/>
     </w:p>
     <w:p>
       <w:pPr>
@@ -37435,8 +36097,6 @@
         </w:rPr>
         <w:t>语音识别智能垃圾分类器</w:t>
       </w:r>
-      <w:bookmarkStart w:id="173" w:name="_GoBack"/>
-      <w:bookmarkEnd w:id="173"/>
       <w:r>
         <w:rPr>
           <w:rFonts w:hint="eastAsia"/>
@@ -37750,7 +36410,7 @@
         <w:rFonts w:hint="eastAsia"/>
         <w:noProof/>
       </w:rPr>
-      <w:t>参考文献</w:t>
+      <w:t>附录</w:t>
     </w:r>
     <w:r>
       <w:fldChar w:fldCharType="end"/>
@@ -40884,7 +39544,7 @@
 </file>
 
 <file path=customXml/itemProps2.xml><?xml version="1.0" encoding="utf-8"?>
-<ds:datastoreItem xmlns:ds="http://schemas.openxmlformats.org/officeDocument/2006/customXml" ds:itemID="{75FE7D72-A6A0-4588-B879-478F1084864D}">
+<ds:datastoreItem xmlns:ds="http://schemas.openxmlformats.org/officeDocument/2006/customXml" ds:itemID="{39A35087-E55D-49FE-8354-B6916F6F30EB}">
   <ds:schemaRefs>
     <ds:schemaRef ds:uri="http://schemas.openxmlformats.org/officeDocument/2006/bibliography"/>
   </ds:schemaRefs>
